--- a/Виробнича Практика 2 Європін Богдан.docx
+++ b/Виробнича Практика 2 Європін Богдан.docx
@@ -785,7 +785,7 @@
           <w:szCs w:val="28"/>
           <w:lang w:val="uk-UA"/>
         </w:rPr>
-        <w:t>22-2022</w:t>
+        <w:t>22-2023</w:t>
       </w:r>
     </w:p>
     <w:p>
@@ -830,7 +830,8 @@
     </w:p>
     <w:p>
       <w:pPr>
-        <w:jc w:val="center"/>
+        <w:pStyle w:val="a4"/>
+        <w:ind w:left="360"/>
         <w:rPr>
           <w:rFonts w:ascii="Times New Roman" w:eastAsia="Times New Roman" w:hAnsi="Times New Roman" w:cs="Times New Roman"/>
           <w:sz w:val="28"/>
@@ -893,16 +894,33 @@
           <w:szCs w:val="28"/>
           <w:lang w:val="uk-UA"/>
         </w:rPr>
-        <w:t>..</w:t>
+        <w:t>…</w:t>
       </w:r>
       <w:r>
         <w:rPr>
           <w:rFonts w:ascii="Times New Roman" w:eastAsia="Times New Roman" w:hAnsi="Times New Roman" w:cs="Times New Roman"/>
           <w:sz w:val="28"/>
           <w:szCs w:val="28"/>
-          <w:lang w:val="uk-UA"/>
-        </w:rPr>
-        <w:t>….3</w:t>
+        </w:rPr>
+        <w:t>.</w:t>
+      </w:r>
+      <w:r>
+        <w:rPr>
+          <w:rFonts w:ascii="Times New Roman" w:eastAsia="Times New Roman" w:hAnsi="Times New Roman" w:cs="Times New Roman"/>
+          <w:sz w:val="28"/>
+          <w:szCs w:val="28"/>
+          <w:lang w:val="en-US"/>
+        </w:rPr>
+        <w:t>.</w:t>
+      </w:r>
+      <w:r>
+        <w:rPr>
+          <w:rFonts w:ascii="Times New Roman" w:eastAsia="Times New Roman" w:hAnsi="Times New Roman" w:cs="Times New Roman"/>
+          <w:sz w:val="28"/>
+          <w:szCs w:val="28"/>
+          <w:lang w:val="uk-UA"/>
+        </w:rPr>
+        <w:t>.3</w:t>
       </w:r>
     </w:p>
     <w:p>
@@ -1265,130 +1283,6 @@
     <w:p>
       <w:pPr>
         <w:pStyle w:val="a4"/>
-        <w:rPr>
-          <w:rFonts w:ascii="Times New Roman" w:eastAsia="Times New Roman" w:hAnsi="Times New Roman" w:cs="Times New Roman"/>
-          <w:sz w:val="28"/>
-          <w:szCs w:val="28"/>
-          <w:lang w:val="uk-UA"/>
-        </w:rPr>
-      </w:pPr>
-      <w:r>
-        <w:rPr>
-          <w:rFonts w:ascii="Times New Roman" w:eastAsia="Times New Roman" w:hAnsi="Times New Roman" w:cs="Times New Roman"/>
-          <w:sz w:val="28"/>
-          <w:szCs w:val="28"/>
-          <w:lang w:val="uk-UA"/>
-        </w:rPr>
-        <w:t>2</w:t>
-      </w:r>
-      <w:r>
-        <w:rPr>
-          <w:rFonts w:ascii="Times New Roman" w:eastAsia="Times New Roman" w:hAnsi="Times New Roman" w:cs="Times New Roman"/>
-          <w:sz w:val="28"/>
-          <w:szCs w:val="28"/>
-        </w:rPr>
-        <w:t>.3</w:t>
-      </w:r>
-      <w:r>
-        <w:rPr>
-          <w:rFonts w:ascii="Times New Roman" w:eastAsia="Times New Roman" w:hAnsi="Times New Roman" w:cs="Times New Roman"/>
-          <w:sz w:val="28"/>
-          <w:szCs w:val="28"/>
-          <w:lang w:val="uk-UA"/>
-        </w:rPr>
-        <w:t xml:space="preserve"> </w:t>
-      </w:r>
-      <w:r>
-        <w:rPr>
-          <w:rFonts w:ascii="Times New Roman" w:eastAsia="Times New Roman" w:hAnsi="Times New Roman" w:cs="Times New Roman"/>
-          <w:sz w:val="28"/>
-          <w:szCs w:val="28"/>
-          <w:lang w:val="uk-UA"/>
-        </w:rPr>
-        <w:t xml:space="preserve"> </w:t>
-      </w:r>
-      <w:r>
-        <w:rPr>
-          <w:rFonts w:ascii="Times New Roman" w:eastAsia="Times New Roman" w:hAnsi="Times New Roman" w:cs="Times New Roman"/>
-          <w:sz w:val="28"/>
-          <w:szCs w:val="28"/>
-          <w:lang w:val="uk-UA"/>
-        </w:rPr>
-        <w:t>……………..………………..х</w:t>
-      </w:r>
-    </w:p>
-    <w:p>
-      <w:pPr>
-        <w:pStyle w:val="a4"/>
-        <w:numPr>
-          <w:ilvl w:val="1"/>
-          <w:numId w:val="22"/>
-        </w:numPr>
-        <w:rPr>
-          <w:rFonts w:ascii="Times New Roman" w:eastAsia="Times New Roman" w:hAnsi="Times New Roman" w:cs="Times New Roman"/>
-          <w:sz w:val="28"/>
-          <w:szCs w:val="28"/>
-          <w:lang w:val="uk-UA"/>
-        </w:rPr>
-      </w:pPr>
-      <w:r>
-        <w:rPr>
-          <w:rFonts w:ascii="Times New Roman" w:eastAsia="Times New Roman" w:hAnsi="Times New Roman" w:cs="Times New Roman"/>
-          <w:sz w:val="28"/>
-          <w:szCs w:val="28"/>
-          <w:lang w:val="uk-UA"/>
-        </w:rPr>
-        <w:t xml:space="preserve"> </w:t>
-      </w:r>
-      <w:r>
-        <w:rPr>
-          <w:rFonts w:ascii="Times New Roman" w:eastAsia="Times New Roman" w:hAnsi="Times New Roman" w:cs="Times New Roman"/>
-          <w:sz w:val="28"/>
-          <w:szCs w:val="28"/>
-          <w:lang w:val="uk-UA"/>
-        </w:rPr>
-        <w:t xml:space="preserve"> </w:t>
-      </w:r>
-      <w:r>
-        <w:rPr>
-          <w:rFonts w:ascii="Times New Roman" w:eastAsia="Times New Roman" w:hAnsi="Times New Roman" w:cs="Times New Roman"/>
-          <w:sz w:val="28"/>
-          <w:szCs w:val="28"/>
-          <w:lang w:val="uk-UA"/>
-        </w:rPr>
-        <w:t>Вимірювання у вільному просторі</w:t>
-      </w:r>
-      <w:r>
-        <w:rPr>
-          <w:rFonts w:ascii="Times New Roman" w:eastAsia="Times New Roman" w:hAnsi="Times New Roman" w:cs="Times New Roman"/>
-          <w:sz w:val="28"/>
-          <w:szCs w:val="28"/>
-          <w:lang w:val="uk-UA"/>
-        </w:rPr>
-        <w:t>………………………………………….</w:t>
-      </w:r>
-      <w:r>
-        <w:rPr>
-          <w:rFonts w:ascii="Times New Roman" w:eastAsia="Times New Roman" w:hAnsi="Times New Roman" w:cs="Times New Roman"/>
-          <w:sz w:val="28"/>
-          <w:szCs w:val="28"/>
-          <w:lang w:val="uk-UA"/>
-        </w:rPr>
-        <w:t>.</w:t>
-      </w:r>
-      <w:r>
-        <w:rPr>
-          <w:rFonts w:ascii="Times New Roman" w:eastAsia="Times New Roman" w:hAnsi="Times New Roman" w:cs="Times New Roman"/>
-          <w:sz w:val="28"/>
-          <w:szCs w:val="28"/>
-          <w:lang w:val="uk-UA"/>
-        </w:rPr>
-        <w:t>.х</w:t>
-      </w:r>
-    </w:p>
-    <w:p>
-      <w:pPr>
-        <w:pStyle w:val="a4"/>
         <w:numPr>
           <w:ilvl w:val="0"/>
           <w:numId w:val="22"/>
@@ -1498,6 +1392,26 @@
           <w:lang w:val="uk-UA"/>
         </w:rPr>
         <w:t>хх</w:t>
+      </w:r>
+    </w:p>
+    <w:p>
+      <w:pPr>
+        <w:ind w:left="720"/>
+        <w:rPr>
+          <w:rFonts w:ascii="Times New Roman" w:eastAsia="Times New Roman" w:hAnsi="Times New Roman" w:cs="Times New Roman"/>
+          <w:sz w:val="28"/>
+          <w:szCs w:val="28"/>
+          <w:lang w:val="en-US"/>
+        </w:rPr>
+      </w:pPr>
+      <w:r>
+        <w:rPr>
+          <w:rFonts w:ascii="Times New Roman" w:eastAsia="Times New Roman" w:hAnsi="Times New Roman" w:cs="Times New Roman"/>
+          <w:sz w:val="28"/>
+          <w:szCs w:val="28"/>
+          <w:lang w:val="en-US"/>
+        </w:rPr>
+        <w:t xml:space="preserve">3.1  </w:t>
       </w:r>
     </w:p>
     <w:p>
@@ -1579,18 +1493,7 @@
           <w:szCs w:val="28"/>
           <w:lang w:val="uk-UA"/>
         </w:rPr>
-        <w:t>Список літератури та дже</w:t>
-      </w:r>
-      <w:bookmarkStart w:id="3" w:name="_GoBack"/>
-      <w:bookmarkEnd w:id="3"/>
-      <w:r>
-        <w:rPr>
-          <w:rFonts w:ascii="Times New Roman" w:eastAsia="Times New Roman" w:hAnsi="Times New Roman" w:cs="Times New Roman"/>
-          <w:sz w:val="28"/>
-          <w:szCs w:val="28"/>
-          <w:lang w:val="uk-UA"/>
-        </w:rPr>
-        <w:t>рел</w:t>
+        <w:t>Список літератури та джерел</w:t>
       </w:r>
       <w:r>
         <w:rPr>
@@ -2456,7 +2359,18 @@
           <w:szCs w:val="28"/>
           <w:lang w:val="uk-UA"/>
         </w:rPr>
-        <w:t>багатоелектронною природою феромагнетизму. При цьому, наявність доменної структури в феромагнетику ускладнює процес, приводячи до можливості появи декількох резонансних піків, а резонансне поглинання НВЧ енергії викликає його локальний нагрів.</w:t>
+        <w:t xml:space="preserve">багатоелектронною природою феромагнетизму. При цьому, наявність доменної структури в </w:t>
+      </w:r>
+      <w:bookmarkStart w:id="3" w:name="_GoBack"/>
+      <w:bookmarkEnd w:id="3"/>
+      <w:r>
+        <w:rPr>
+          <w:rFonts w:ascii="Times New Roman" w:hAnsi="Times New Roman" w:cs="Times New Roman"/>
+          <w:sz w:val="28"/>
+          <w:szCs w:val="28"/>
+          <w:lang w:val="uk-UA"/>
+        </w:rPr>
+        <w:t>феромагнетику ускладнює процес, приводячи до можливості появи декількох резонансних піків, а резонансне поглинання НВЧ енергії викликає його локальний нагрів.</w:t>
       </w:r>
     </w:p>
     <w:p>
@@ -2490,6 +2404,7 @@
       <w:r>
         <w:rPr>
           <w:rFonts w:ascii="Times New Roman" w:hAnsi="Times New Roman" w:cs="Times New Roman"/>
+          <w:i/>
           <w:sz w:val="28"/>
           <w:szCs w:val="28"/>
           <w:lang w:val="en-US"/>
@@ -2517,6 +2432,7 @@
       <w:r>
         <w:rPr>
           <w:rFonts w:ascii="Times New Roman" w:hAnsi="Times New Roman" w:cs="Times New Roman"/>
+          <w:i/>
           <w:sz w:val="28"/>
           <w:szCs w:val="28"/>
           <w:lang w:val="en-US"/>
@@ -2576,7 +2492,26 @@
           <w:szCs w:val="28"/>
           <w:lang w:val="uk-UA"/>
         </w:rPr>
-        <w:t xml:space="preserve"> — магнітна стала (магнітна проникність вакууму), а γ  — гіромагнітне співвідношення</w:t>
+        <w:t xml:space="preserve"> — магнітна стала (магнітна проникність вакууму), а </w:t>
+      </w:r>
+      <w:r>
+        <w:rPr>
+          <w:rFonts w:ascii="Times New Roman" w:hAnsi="Times New Roman" w:cs="Times New Roman"/>
+          <w:i/>
+          <w:sz w:val="28"/>
+          <w:szCs w:val="28"/>
+          <w:lang w:val="uk-UA"/>
+        </w:rPr>
+        <w:t xml:space="preserve">γ </w:t>
+      </w:r>
+      <w:r>
+        <w:rPr>
+          <w:rFonts w:ascii="Times New Roman" w:hAnsi="Times New Roman" w:cs="Times New Roman"/>
+          <w:sz w:val="28"/>
+          <w:szCs w:val="28"/>
+          <w:lang w:val="uk-UA"/>
+        </w:rPr>
+        <w:t xml:space="preserve"> — гіромагнітне співвідношення</w:t>
       </w:r>
       <w:r>
         <w:rPr>
@@ -2849,6 +2784,245 @@
     <w:p>
       <w:pPr>
         <w:spacing w:after="200" w:line="276" w:lineRule="auto"/>
+        <w:ind w:left="360" w:firstLine="348"/>
+        <w:rPr>
+          <w:rFonts w:ascii="Times New Roman" w:hAnsi="Times New Roman" w:cs="Times New Roman"/>
+          <w:sz w:val="28"/>
+          <w:szCs w:val="28"/>
+          <w:lang w:val="uk-UA"/>
+        </w:rPr>
+      </w:pPr>
+      <w:r>
+        <w:rPr>
+          <w:rFonts w:ascii="Times New Roman" w:hAnsi="Times New Roman" w:cs="Times New Roman"/>
+          <w:sz w:val="28"/>
+          <w:szCs w:val="28"/>
+          <w:lang w:val="uk-UA"/>
+        </w:rPr>
+        <w:t xml:space="preserve">Одна з важливих властивостей феромагнетиків, завдяки якій є можливість їх широкого прикладного використання – здатність перебувати у різних метастабільних станах. </w:t>
+      </w:r>
+      <w:r>
+        <w:rPr>
+          <w:rFonts w:ascii="Times New Roman" w:hAnsi="Times New Roman" w:cs="Times New Roman"/>
+          <w:sz w:val="28"/>
+          <w:szCs w:val="28"/>
+          <w:lang w:val="uk-UA"/>
+        </w:rPr>
+        <w:t>На щастя, кількість різних метастабі</w:t>
+      </w:r>
+      <w:r>
+        <w:rPr>
+          <w:rFonts w:ascii="Times New Roman" w:hAnsi="Times New Roman" w:cs="Times New Roman"/>
+          <w:sz w:val="28"/>
+          <w:szCs w:val="28"/>
+          <w:lang w:val="uk-UA"/>
+        </w:rPr>
+        <w:t xml:space="preserve">льних станів для наномагнетиків </w:t>
+      </w:r>
+      <w:r>
+        <w:rPr>
+          <w:rFonts w:ascii="Times New Roman" w:hAnsi="Times New Roman" w:cs="Times New Roman"/>
+          <w:sz w:val="28"/>
+          <w:szCs w:val="28"/>
+          <w:lang w:val="uk-UA"/>
+        </w:rPr>
+        <w:t xml:space="preserve">значно менше, ніж у звичайних, завдяки </w:t>
+      </w:r>
+      <w:r>
+        <w:rPr>
+          <w:rFonts w:ascii="Times New Roman" w:hAnsi="Times New Roman" w:cs="Times New Roman"/>
+          <w:sz w:val="28"/>
+          <w:szCs w:val="28"/>
+          <w:lang w:val="uk-UA"/>
+        </w:rPr>
+        <w:t xml:space="preserve">чому </w:t>
+      </w:r>
+      <w:r>
+        <w:rPr>
+          <w:rFonts w:ascii="Times New Roman" w:hAnsi="Times New Roman" w:cs="Times New Roman"/>
+          <w:sz w:val="28"/>
+          <w:szCs w:val="28"/>
+          <w:lang w:val="uk-UA"/>
+        </w:rPr>
+        <w:t>їх усіх можливо перерахувати</w:t>
+      </w:r>
+      <w:r>
+        <w:rPr>
+          <w:rFonts w:ascii="Times New Roman" w:hAnsi="Times New Roman" w:cs="Times New Roman"/>
+          <w:sz w:val="28"/>
+          <w:szCs w:val="28"/>
+          <w:lang w:val="uk-UA"/>
+        </w:rPr>
+        <w:t xml:space="preserve"> та відобразити. Така карта для </w:t>
+      </w:r>
+      <w:r>
+        <w:rPr>
+          <w:rFonts w:ascii="Times New Roman" w:hAnsi="Times New Roman" w:cs="Times New Roman"/>
+          <w:sz w:val="28"/>
+          <w:szCs w:val="28"/>
+          <w:lang w:val="uk-UA"/>
+        </w:rPr>
+        <w:t xml:space="preserve">кругових циліндрів </w:t>
+      </w:r>
+      <w:r>
+        <w:rPr>
+          <w:rFonts w:ascii="Times New Roman" w:hAnsi="Times New Roman" w:cs="Times New Roman"/>
+          <w:sz w:val="28"/>
+          <w:szCs w:val="28"/>
+          <w:lang w:val="uk-UA"/>
+        </w:rPr>
+        <w:t xml:space="preserve">будується </w:t>
+      </w:r>
+      <w:r>
+        <w:rPr>
+          <w:rFonts w:ascii="Times New Roman" w:hAnsi="Times New Roman" w:cs="Times New Roman"/>
+          <w:sz w:val="28"/>
+          <w:szCs w:val="28"/>
+          <w:lang w:val="uk-UA"/>
+        </w:rPr>
+        <w:t>у координатах</w:t>
+      </w:r>
+      <w:r>
+        <w:rPr>
+          <w:rFonts w:ascii="Times New Roman" w:hAnsi="Times New Roman" w:cs="Times New Roman"/>
+          <w:sz w:val="28"/>
+          <w:szCs w:val="28"/>
+        </w:rPr>
+        <w:t xml:space="preserve"> </w:t>
+      </w:r>
+      <w:r>
+        <w:rPr>
+          <w:rFonts w:ascii="Times New Roman" w:hAnsi="Times New Roman" w:cs="Times New Roman"/>
+          <w:i/>
+          <w:sz w:val="28"/>
+          <w:szCs w:val="28"/>
+          <w:lang w:val="en-US"/>
+        </w:rPr>
+        <w:t>R</w:t>
+      </w:r>
+      <w:r>
+        <w:rPr>
+          <w:rFonts w:ascii="Times New Roman" w:hAnsi="Times New Roman" w:cs="Times New Roman"/>
+          <w:i/>
+          <w:sz w:val="28"/>
+          <w:szCs w:val="28"/>
+        </w:rPr>
+        <w:t>/</w:t>
+      </w:r>
+      <m:oMath>
+        <m:sSub>
+          <m:sSubPr>
+            <m:ctrlPr>
+              <w:rPr>
+                <w:rFonts w:ascii="Cambria Math" w:hAnsi="Cambria Math" w:cs="Times New Roman"/>
+                <w:i/>
+                <w:sz w:val="28"/>
+                <w:szCs w:val="28"/>
+                <w:lang w:val="en-US"/>
+              </w:rPr>
+            </m:ctrlPr>
+          </m:sSubPr>
+          <m:e>
+            <m:r>
+              <w:rPr>
+                <w:rFonts w:ascii="Cambria Math" w:hAnsi="Cambria Math" w:cs="Times New Roman"/>
+                <w:sz w:val="28"/>
+                <w:szCs w:val="28"/>
+                <w:lang w:val="en-US"/>
+              </w:rPr>
+              <m:t>L</m:t>
+            </m:r>
+          </m:e>
+          <m:sub>
+            <m:r>
+              <w:rPr>
+                <w:rFonts w:ascii="Cambria Math" w:hAnsi="Cambria Math" w:cs="Times New Roman"/>
+                <w:sz w:val="28"/>
+                <w:szCs w:val="28"/>
+                <w:lang w:val="en-US"/>
+              </w:rPr>
+              <m:t>E</m:t>
+            </m:r>
+          </m:sub>
+        </m:sSub>
+      </m:oMath>
+      <w:r>
+        <w:rPr>
+          <w:rFonts w:ascii="Times New Roman" w:hAnsi="Times New Roman" w:cs="Times New Roman"/>
+          <w:sz w:val="28"/>
+          <w:szCs w:val="28"/>
+        </w:rPr>
+        <w:t xml:space="preserve"> </w:t>
+      </w:r>
+      <w:r>
+        <w:rPr>
+          <w:rFonts w:ascii="Times New Roman" w:hAnsi="Times New Roman" w:cs="Times New Roman"/>
+          <w:sz w:val="28"/>
+          <w:szCs w:val="28"/>
+          <w:lang w:val="uk-UA"/>
+        </w:rPr>
+        <w:t xml:space="preserve">та </w:t>
+      </w:r>
+      <w:r>
+        <w:rPr>
+          <w:rFonts w:ascii="Times New Roman" w:hAnsi="Times New Roman" w:cs="Times New Roman"/>
+          <w:i/>
+          <w:sz w:val="28"/>
+          <w:szCs w:val="28"/>
+          <w:lang w:val="en-US"/>
+        </w:rPr>
+        <w:t>L</w:t>
+      </w:r>
+      <w:r>
+        <w:rPr>
+          <w:rFonts w:ascii="Times New Roman" w:hAnsi="Times New Roman" w:cs="Times New Roman"/>
+          <w:i/>
+          <w:sz w:val="28"/>
+          <w:szCs w:val="28"/>
+        </w:rPr>
+        <w:t>/</w:t>
+      </w:r>
+      <m:oMath>
+        <m:sSub>
+          <m:sSubPr>
+            <m:ctrlPr>
+              <w:rPr>
+                <w:rFonts w:ascii="Cambria Math" w:hAnsi="Cambria Math" w:cs="Times New Roman"/>
+                <w:i/>
+                <w:sz w:val="28"/>
+                <w:szCs w:val="28"/>
+                <w:lang w:val="en-US"/>
+              </w:rPr>
+            </m:ctrlPr>
+          </m:sSubPr>
+          <m:e>
+            <m:r>
+              <w:rPr>
+                <w:rFonts w:ascii="Cambria Math" w:hAnsi="Cambria Math" w:cs="Times New Roman"/>
+                <w:sz w:val="28"/>
+                <w:szCs w:val="28"/>
+                <w:lang w:val="en-US"/>
+              </w:rPr>
+              <m:t>L</m:t>
+            </m:r>
+          </m:e>
+          <m:sub>
+            <m:r>
+              <w:rPr>
+                <w:rFonts w:ascii="Cambria Math" w:hAnsi="Cambria Math" w:cs="Times New Roman"/>
+                <w:sz w:val="28"/>
+                <w:szCs w:val="28"/>
+                <w:lang w:val="en-US"/>
+              </w:rPr>
+              <m:t>E</m:t>
+            </m:r>
+          </m:sub>
+        </m:sSub>
+      </m:oMath>
+    </w:p>
+    <w:p>
+      <w:pPr>
+        <w:spacing w:after="200" w:line="276" w:lineRule="auto"/>
         <w:rPr>
           <w:rFonts w:ascii="Times New Roman" w:hAnsi="Times New Roman" w:cs="Times New Roman"/>
           <w:sz w:val="28"/>
@@ -2931,7 +3105,7 @@
           <w:szCs w:val="24"/>
           <w:lang w:val="uk-UA"/>
         </w:rPr>
-        <w:t>Фіг</w:t>
+        <w:t>Рис</w:t>
       </w:r>
       <w:r>
         <w:rPr>
@@ -2949,7 +3123,7 @@
           <w:szCs w:val="24"/>
           <w:lang w:val="uk-UA"/>
         </w:rPr>
-        <w:t>Графічна репрезентація метастатичних циркуляцій у нано</w:t>
+        <w:t>Граф</w:t>
       </w:r>
       <w:r>
         <w:rPr>
@@ -2958,7 +3132,7 @@
           <w:szCs w:val="24"/>
           <w:lang w:val="uk-UA"/>
         </w:rPr>
-        <w:t xml:space="preserve"> </w:t>
+        <w:t>ічна репрезентація метастабільних</w:t>
       </w:r>
       <w:r>
         <w:rPr>
@@ -2967,7 +3141,7 @@
           <w:szCs w:val="24"/>
           <w:lang w:val="uk-UA"/>
         </w:rPr>
-        <w:t>циліндрі</w:t>
+        <w:t xml:space="preserve"> циркуляцій у нано</w:t>
       </w:r>
       <w:r>
         <w:rPr>
@@ -2976,7 +3150,7 @@
           <w:szCs w:val="24"/>
           <w:lang w:val="uk-UA"/>
         </w:rPr>
-        <w:t xml:space="preserve">. </w:t>
+        <w:t xml:space="preserve"> </w:t>
       </w:r>
       <w:r>
         <w:rPr>
@@ -2985,7 +3159,7 @@
           <w:szCs w:val="24"/>
           <w:lang w:val="uk-UA"/>
         </w:rPr>
-        <w:t>Суцільні лінії показують еквіпотенціальні лінії енергій нижніх станів</w:t>
+        <w:t>циліндрі</w:t>
       </w:r>
       <w:r>
         <w:rPr>
@@ -2994,7 +3168,7 @@
           <w:szCs w:val="24"/>
           <w:lang w:val="uk-UA"/>
         </w:rPr>
-        <w:t>.</w:t>
+        <w:t xml:space="preserve">. </w:t>
       </w:r>
       <w:r>
         <w:rPr>
@@ -3003,7 +3177,7 @@
           <w:szCs w:val="24"/>
           <w:lang w:val="uk-UA"/>
         </w:rPr>
-        <w:t xml:space="preserve"> Штрихові лінії відповідають втраті стійкості</w:t>
+        <w:t>Суцільні лінії показують еквіпотенціальні лінії енергій нижніх станів</w:t>
       </w:r>
       <w:r>
         <w:rPr>
@@ -3012,7 +3186,7 @@
           <w:szCs w:val="24"/>
           <w:lang w:val="uk-UA"/>
         </w:rPr>
-        <w:t xml:space="preserve">. </w:t>
+        <w:t>.</w:t>
       </w:r>
       <w:r>
         <w:rPr>
@@ -3021,7 +3195,7 @@
           <w:szCs w:val="24"/>
           <w:lang w:val="uk-UA"/>
         </w:rPr>
-        <w:t>Кілька станів, представлених символами зі стрілками, можуть бути стабільними в затінених областях.</w:t>
+        <w:t xml:space="preserve"> Штрихові лінії відповідають втраті стійкості</w:t>
       </w:r>
       <w:r>
         <w:rPr>
@@ -3030,7 +3204,7 @@
           <w:szCs w:val="24"/>
           <w:lang w:val="uk-UA"/>
         </w:rPr>
-        <w:t xml:space="preserve"> </w:t>
+        <w:t xml:space="preserve">. </w:t>
       </w:r>
       <w:r>
         <w:rPr>
@@ -3039,7 +3213,7 @@
           <w:szCs w:val="24"/>
           <w:lang w:val="uk-UA"/>
         </w:rPr>
-        <w:t>Крайній лівий в</w:t>
+        <w:t>Кілька станів, представлених символами зі стрілками, можуть бути стабільними в затінених областях.</w:t>
       </w:r>
       <w:r>
         <w:rPr>
@@ -3057,7 +3231,7 @@
           <w:szCs w:val="24"/>
           <w:lang w:val="uk-UA"/>
         </w:rPr>
-        <w:t>кожній групі вказує на основний стан. Формула показують асимптотику лінії переходу C-вихору, а інша штрих</w:t>
+        <w:t>Крайній лівий в</w:t>
       </w:r>
       <w:r>
         <w:rPr>
@@ -3066,7 +3240,7 @@
           <w:szCs w:val="24"/>
           <w:lang w:val="uk-UA"/>
         </w:rPr>
-        <w:t>-</w:t>
+        <w:t xml:space="preserve"> </w:t>
       </w:r>
       <w:r>
         <w:rPr>
@@ -3075,6 +3249,24 @@
           <w:szCs w:val="24"/>
           <w:lang w:val="uk-UA"/>
         </w:rPr>
+        <w:t>кожній групі вказує на основний стан. Формула показують асимптотику лінії переходу C-вихору, а інша штрих</w:t>
+      </w:r>
+      <w:r>
+        <w:rPr>
+          <w:rFonts w:ascii="Times New Roman" w:hAnsi="Times New Roman" w:cs="Times New Roman"/>
+          <w:sz w:val="24"/>
+          <w:szCs w:val="24"/>
+          <w:lang w:val="uk-UA"/>
+        </w:rPr>
+        <w:t>-</w:t>
+      </w:r>
+      <w:r>
+        <w:rPr>
+          <w:rFonts w:ascii="Times New Roman" w:hAnsi="Times New Roman" w:cs="Times New Roman"/>
+          <w:sz w:val="24"/>
+          <w:szCs w:val="24"/>
+          <w:lang w:val="uk-UA"/>
+        </w:rPr>
         <w:t>пунктирна лінія є рівноважний щодо зміну типу циркуляції.</w:t>
       </w:r>
     </w:p>
@@ -3163,6 +3355,17 @@
     </w:p>
     <w:p>
       <w:pPr>
+        <w:spacing w:after="200" w:line="276" w:lineRule="auto"/>
+        <w:rPr>
+          <w:rFonts w:ascii="Times New Roman" w:hAnsi="Times New Roman" w:cs="Times New Roman"/>
+          <w:sz w:val="28"/>
+          <w:szCs w:val="28"/>
+          <w:lang w:val="uk-UA"/>
+        </w:rPr>
+      </w:pPr>
+    </w:p>
+    <w:p>
+      <w:pPr>
         <w:pStyle w:val="a4"/>
         <w:spacing w:after="200" w:line="276" w:lineRule="auto"/>
         <w:rPr>
@@ -3172,37 +3375,13 @@
           <w:lang w:val="uk-UA"/>
         </w:rPr>
       </w:pPr>
-    </w:p>
-    <w:p>
-      <w:pPr>
-        <w:spacing w:after="200" w:line="276" w:lineRule="auto"/>
-        <w:rPr>
-          <w:rFonts w:ascii="Times New Roman" w:hAnsi="Times New Roman" w:cs="Times New Roman"/>
-          <w:sz w:val="28"/>
-          <w:szCs w:val="28"/>
-          <w:lang w:val="uk-UA"/>
-        </w:rPr>
-      </w:pPr>
-    </w:p>
-    <w:p>
-      <w:pPr>
-        <w:pStyle w:val="a4"/>
-        <w:spacing w:after="200" w:line="276" w:lineRule="auto"/>
-        <w:rPr>
-          <w:rFonts w:ascii="Times New Roman" w:hAnsi="Times New Roman" w:cs="Times New Roman"/>
-          <w:sz w:val="28"/>
-          <w:szCs w:val="28"/>
-          <w:lang w:val="uk-UA"/>
-        </w:rPr>
-      </w:pPr>
-      <w:r>
-        <w:rPr>
-          <w:rFonts w:ascii="Times New Roman" w:hAnsi="Times New Roman" w:cs="Times New Roman"/>
-          <w:sz w:val="28"/>
-          <w:szCs w:val="28"/>
-          <w:lang w:val="uk-UA"/>
-        </w:rPr>
-        <w:lastRenderedPageBreak/>
+      <w:r>
+        <w:rPr>
+          <w:rFonts w:ascii="Times New Roman" w:hAnsi="Times New Roman" w:cs="Times New Roman"/>
+          <w:sz w:val="28"/>
+          <w:szCs w:val="28"/>
+          <w:lang w:val="uk-UA"/>
+        </w:rPr>
         <w:t xml:space="preserve"> </w:t>
       </w:r>
     </w:p>
@@ -3785,6 +3964,7 @@
           <w:szCs w:val="28"/>
           <w:lang w:val="uk-UA"/>
         </w:rPr>
+        <w:lastRenderedPageBreak/>
         <w:t>1.Товщина більша за половину довжини хвилі</w:t>
       </w:r>
     </w:p>
@@ -3936,7 +4116,6 @@
           <w:szCs w:val="28"/>
           <w:lang w:val="uk-UA"/>
         </w:rPr>
-        <w:lastRenderedPageBreak/>
         <w:t>Неточність виміру</w:t>
       </w:r>
       <m:oMath>
@@ -4874,6 +5053,7 @@
           <w:szCs w:val="28"/>
           <w:lang w:val="uk-UA"/>
         </w:rPr>
+        <w:lastRenderedPageBreak/>
         <w:t>Порушення паралельності площин</w:t>
       </w:r>
       <w:r>
@@ -13523,7 +13703,52 @@
           <w:szCs w:val="28"/>
           <w:lang w:val="uk-UA"/>
         </w:rPr>
-        <w:t>запропонував використовувати додаткове поле для створення магнітопружнього керування частотою феромагнітного резонансу в наноциліндричному зразку.</w:t>
+        <w:t>запропонував використовувати додаткове поле для створення магнітопружнього керування частотою феромагнітного резон</w:t>
+      </w:r>
+      <w:r>
+        <w:rPr>
+          <w:rFonts w:ascii="Times New Roman" w:hAnsi="Times New Roman" w:cs="Times New Roman"/>
+          <w:sz w:val="28"/>
+          <w:szCs w:val="28"/>
+          <w:lang w:val="uk-UA"/>
+        </w:rPr>
+        <w:t>ансу в наноциліндричному зразку</w:t>
+      </w:r>
+      <w:r>
+        <w:rPr>
+          <w:rFonts w:ascii="Times New Roman" w:hAnsi="Times New Roman" w:cs="Times New Roman"/>
+          <w:sz w:val="28"/>
+          <w:szCs w:val="28"/>
+          <w:lang w:val="uk-UA"/>
+        </w:rPr>
+        <w:t xml:space="preserve"> </w:t>
+      </w:r>
+      <w:r>
+        <w:rPr>
+          <w:rFonts w:ascii="Times New Roman" w:hAnsi="Times New Roman" w:cs="Times New Roman"/>
+          <w:sz w:val="28"/>
+          <w:szCs w:val="28"/>
+          <w:lang w:val="uk-UA"/>
+        </w:rPr>
+        <w:t>та дос</w:t>
+      </w:r>
+      <w:r>
+        <w:rPr>
+          <w:rFonts w:ascii="Times New Roman" w:hAnsi="Times New Roman" w:cs="Times New Roman"/>
+          <w:sz w:val="28"/>
+          <w:szCs w:val="28"/>
+          <w:lang w:val="uk-UA"/>
+        </w:rPr>
+        <w:t>лідження утворених метастабільних</w:t>
+      </w:r>
+      <w:r>
+        <w:rPr>
+          <w:rFonts w:ascii="Times New Roman" w:hAnsi="Times New Roman" w:cs="Times New Roman"/>
+          <w:sz w:val="28"/>
+          <w:szCs w:val="28"/>
+          <w:lang w:val="uk-UA"/>
+        </w:rPr>
+        <w:t xml:space="preserve"> циркуляцій.</w:t>
       </w:r>
     </w:p>
     <w:p>
@@ -14921,7 +15146,7 @@
           <w:rPr>
             <w:noProof/>
           </w:rPr>
-          <w:t>2</w:t>
+          <w:t>4</w:t>
         </w:r>
         <w:r>
           <w:rPr>
@@ -15299,6 +15524,92 @@
     </w:lvl>
   </w:abstractNum>
   <w:abstractNum w:abstractNumId="4" w15:restartNumberingAfterBreak="0">
+    <w:nsid w:val="12090898"/>
+    <w:multiLevelType w:val="multilevel"/>
+    <w:tmpl w:val="0409001F"/>
+    <w:lvl w:ilvl="0">
+      <w:start w:val="1"/>
+      <w:numFmt w:val="decimal"/>
+      <w:lvlText w:val="%1."/>
+      <w:lvlJc w:val="left"/>
+      <w:pPr>
+        <w:ind w:left="360" w:hanging="360"/>
+      </w:pPr>
+    </w:lvl>
+    <w:lvl w:ilvl="1">
+      <w:start w:val="1"/>
+      <w:numFmt w:val="decimal"/>
+      <w:lvlText w:val="%1.%2."/>
+      <w:lvlJc w:val="left"/>
+      <w:pPr>
+        <w:ind w:left="792" w:hanging="432"/>
+      </w:pPr>
+    </w:lvl>
+    <w:lvl w:ilvl="2">
+      <w:start w:val="1"/>
+      <w:numFmt w:val="decimal"/>
+      <w:lvlText w:val="%1.%2.%3."/>
+      <w:lvlJc w:val="left"/>
+      <w:pPr>
+        <w:ind w:left="1224" w:hanging="504"/>
+      </w:pPr>
+    </w:lvl>
+    <w:lvl w:ilvl="3">
+      <w:start w:val="1"/>
+      <w:numFmt w:val="decimal"/>
+      <w:lvlText w:val="%1.%2.%3.%4."/>
+      <w:lvlJc w:val="left"/>
+      <w:pPr>
+        <w:ind w:left="1728" w:hanging="648"/>
+      </w:pPr>
+    </w:lvl>
+    <w:lvl w:ilvl="4">
+      <w:start w:val="1"/>
+      <w:numFmt w:val="decimal"/>
+      <w:lvlText w:val="%1.%2.%3.%4.%5."/>
+      <w:lvlJc w:val="left"/>
+      <w:pPr>
+        <w:ind w:left="2232" w:hanging="792"/>
+      </w:pPr>
+    </w:lvl>
+    <w:lvl w:ilvl="5">
+      <w:start w:val="1"/>
+      <w:numFmt w:val="decimal"/>
+      <w:lvlText w:val="%1.%2.%3.%4.%5.%6."/>
+      <w:lvlJc w:val="left"/>
+      <w:pPr>
+        <w:ind w:left="2736" w:hanging="936"/>
+      </w:pPr>
+    </w:lvl>
+    <w:lvl w:ilvl="6">
+      <w:start w:val="1"/>
+      <w:numFmt w:val="decimal"/>
+      <w:lvlText w:val="%1.%2.%3.%4.%5.%6.%7."/>
+      <w:lvlJc w:val="left"/>
+      <w:pPr>
+        <w:ind w:left="3240" w:hanging="1080"/>
+      </w:pPr>
+    </w:lvl>
+    <w:lvl w:ilvl="7">
+      <w:start w:val="1"/>
+      <w:numFmt w:val="decimal"/>
+      <w:lvlText w:val="%1.%2.%3.%4.%5.%6.%7.%8."/>
+      <w:lvlJc w:val="left"/>
+      <w:pPr>
+        <w:ind w:left="3744" w:hanging="1224"/>
+      </w:pPr>
+    </w:lvl>
+    <w:lvl w:ilvl="8">
+      <w:start w:val="1"/>
+      <w:numFmt w:val="decimal"/>
+      <w:lvlText w:val="%1.%2.%3.%4.%5.%6.%7.%8.%9."/>
+      <w:lvlJc w:val="left"/>
+      <w:pPr>
+        <w:ind w:left="4320" w:hanging="1440"/>
+      </w:pPr>
+    </w:lvl>
+  </w:abstractNum>
+  <w:abstractNum w:abstractNumId="5" w15:restartNumberingAfterBreak="0">
     <w:nsid w:val="133F0A2B"/>
     <w:multiLevelType w:val="hybridMultilevel"/>
     <w:tmpl w:val="9388604C"/>
@@ -15411,7 +15722,7 @@
       </w:rPr>
     </w:lvl>
   </w:abstractNum>
-  <w:abstractNum w:abstractNumId="5" w15:restartNumberingAfterBreak="0">
+  <w:abstractNum w:abstractNumId="6" w15:restartNumberingAfterBreak="0">
     <w:nsid w:val="21BA260C"/>
     <w:multiLevelType w:val="hybridMultilevel"/>
     <w:tmpl w:val="5762CA40"/>
@@ -15500,7 +15811,7 @@
       </w:pPr>
     </w:lvl>
   </w:abstractNum>
-  <w:abstractNum w:abstractNumId="6" w15:restartNumberingAfterBreak="0">
+  <w:abstractNum w:abstractNumId="7" w15:restartNumberingAfterBreak="0">
     <w:nsid w:val="22166DF2"/>
     <w:multiLevelType w:val="multilevel"/>
     <w:tmpl w:val="934E833A"/>
@@ -15621,7 +15932,7 @@
       </w:rPr>
     </w:lvl>
   </w:abstractNum>
-  <w:abstractNum w:abstractNumId="7" w15:restartNumberingAfterBreak="0">
+  <w:abstractNum w:abstractNumId="8" w15:restartNumberingAfterBreak="0">
     <w:nsid w:val="27FA6EFD"/>
     <w:multiLevelType w:val="hybridMultilevel"/>
     <w:tmpl w:val="A4CEF5C6"/>
@@ -15710,7 +16021,7 @@
       </w:pPr>
     </w:lvl>
   </w:abstractNum>
-  <w:abstractNum w:abstractNumId="8" w15:restartNumberingAfterBreak="0">
+  <w:abstractNum w:abstractNumId="9" w15:restartNumberingAfterBreak="0">
     <w:nsid w:val="2EB5041F"/>
     <w:multiLevelType w:val="hybridMultilevel"/>
     <w:tmpl w:val="DEAC1F66"/>
@@ -15799,7 +16110,7 @@
       </w:pPr>
     </w:lvl>
   </w:abstractNum>
-  <w:abstractNum w:abstractNumId="9" w15:restartNumberingAfterBreak="0">
+  <w:abstractNum w:abstractNumId="10" w15:restartNumberingAfterBreak="0">
     <w:nsid w:val="2FB33135"/>
     <w:multiLevelType w:val="hybridMultilevel"/>
     <w:tmpl w:val="E7369DB0"/>
@@ -15912,7 +16223,7 @@
       </w:rPr>
     </w:lvl>
   </w:abstractNum>
-  <w:abstractNum w:abstractNumId="10" w15:restartNumberingAfterBreak="0">
+  <w:abstractNum w:abstractNumId="11" w15:restartNumberingAfterBreak="0">
     <w:nsid w:val="308E7F07"/>
     <w:multiLevelType w:val="hybridMultilevel"/>
     <w:tmpl w:val="9992E6CA"/>
@@ -16003,7 +16314,7 @@
       </w:pPr>
     </w:lvl>
   </w:abstractNum>
-  <w:abstractNum w:abstractNumId="11" w15:restartNumberingAfterBreak="0">
+  <w:abstractNum w:abstractNumId="12" w15:restartNumberingAfterBreak="0">
     <w:nsid w:val="314D22AD"/>
     <w:multiLevelType w:val="hybridMultilevel"/>
     <w:tmpl w:val="C5028DF2"/>
@@ -16092,7 +16403,7 @@
       </w:pPr>
     </w:lvl>
   </w:abstractNum>
-  <w:abstractNum w:abstractNumId="12" w15:restartNumberingAfterBreak="0">
+  <w:abstractNum w:abstractNumId="13" w15:restartNumberingAfterBreak="0">
     <w:nsid w:val="33E512D0"/>
     <w:multiLevelType w:val="hybridMultilevel"/>
     <w:tmpl w:val="2E584CC0"/>
@@ -16181,7 +16492,7 @@
       </w:pPr>
     </w:lvl>
   </w:abstractNum>
-  <w:abstractNum w:abstractNumId="13" w15:restartNumberingAfterBreak="0">
+  <w:abstractNum w:abstractNumId="14" w15:restartNumberingAfterBreak="0">
     <w:nsid w:val="36C84248"/>
     <w:multiLevelType w:val="hybridMultilevel"/>
     <w:tmpl w:val="014C0AF8"/>
@@ -16270,7 +16581,7 @@
       </w:pPr>
     </w:lvl>
   </w:abstractNum>
-  <w:abstractNum w:abstractNumId="14" w15:restartNumberingAfterBreak="0">
+  <w:abstractNum w:abstractNumId="15" w15:restartNumberingAfterBreak="0">
     <w:nsid w:val="377716A2"/>
     <w:multiLevelType w:val="multilevel"/>
     <w:tmpl w:val="081C9492"/>
@@ -16383,7 +16694,7 @@
       </w:rPr>
     </w:lvl>
   </w:abstractNum>
-  <w:abstractNum w:abstractNumId="15" w15:restartNumberingAfterBreak="0">
+  <w:abstractNum w:abstractNumId="16" w15:restartNumberingAfterBreak="0">
     <w:nsid w:val="39D32627"/>
     <w:multiLevelType w:val="hybridMultilevel"/>
     <w:tmpl w:val="D3A60A3E"/>
@@ -16472,7 +16783,7 @@
       </w:pPr>
     </w:lvl>
   </w:abstractNum>
-  <w:abstractNum w:abstractNumId="16" w15:restartNumberingAfterBreak="0">
+  <w:abstractNum w:abstractNumId="17" w15:restartNumberingAfterBreak="0">
     <w:nsid w:val="3C2F1C8A"/>
     <w:multiLevelType w:val="hybridMultilevel"/>
     <w:tmpl w:val="3312A822"/>
@@ -16561,7 +16872,7 @@
       </w:pPr>
     </w:lvl>
   </w:abstractNum>
-  <w:abstractNum w:abstractNumId="17" w15:restartNumberingAfterBreak="0">
+  <w:abstractNum w:abstractNumId="18" w15:restartNumberingAfterBreak="0">
     <w:nsid w:val="3D232E0F"/>
     <w:multiLevelType w:val="hybridMultilevel"/>
     <w:tmpl w:val="3E989840"/>
@@ -16650,7 +16961,7 @@
       </w:pPr>
     </w:lvl>
   </w:abstractNum>
-  <w:abstractNum w:abstractNumId="18" w15:restartNumberingAfterBreak="0">
+  <w:abstractNum w:abstractNumId="19" w15:restartNumberingAfterBreak="0">
     <w:nsid w:val="3DEF40D6"/>
     <w:multiLevelType w:val="multilevel"/>
     <w:tmpl w:val="0DD607B4"/>
@@ -16771,7 +17082,7 @@
       </w:rPr>
     </w:lvl>
   </w:abstractNum>
-  <w:abstractNum w:abstractNumId="19" w15:restartNumberingAfterBreak="0">
+  <w:abstractNum w:abstractNumId="20" w15:restartNumberingAfterBreak="0">
     <w:nsid w:val="3E0D2FEC"/>
     <w:multiLevelType w:val="hybridMultilevel"/>
     <w:tmpl w:val="41C0DD40"/>
@@ -16857,7 +17168,7 @@
       </w:pPr>
     </w:lvl>
   </w:abstractNum>
-  <w:abstractNum w:abstractNumId="20" w15:restartNumberingAfterBreak="0">
+  <w:abstractNum w:abstractNumId="21" w15:restartNumberingAfterBreak="0">
     <w:nsid w:val="44A5437E"/>
     <w:multiLevelType w:val="hybridMultilevel"/>
     <w:tmpl w:val="EE1A197E"/>
@@ -16970,7 +17281,7 @@
       </w:rPr>
     </w:lvl>
   </w:abstractNum>
-  <w:abstractNum w:abstractNumId="21" w15:restartNumberingAfterBreak="0">
+  <w:abstractNum w:abstractNumId="22" w15:restartNumberingAfterBreak="0">
     <w:nsid w:val="497D1366"/>
     <w:multiLevelType w:val="hybridMultilevel"/>
     <w:tmpl w:val="4906FB34"/>
@@ -17059,7 +17370,7 @@
       </w:pPr>
     </w:lvl>
   </w:abstractNum>
-  <w:abstractNum w:abstractNumId="22" w15:restartNumberingAfterBreak="0">
+  <w:abstractNum w:abstractNumId="23" w15:restartNumberingAfterBreak="0">
     <w:nsid w:val="503C4C03"/>
     <w:multiLevelType w:val="hybridMultilevel"/>
     <w:tmpl w:val="FCE2ED92"/>
@@ -17148,7 +17459,7 @@
       </w:pPr>
     </w:lvl>
   </w:abstractNum>
-  <w:abstractNum w:abstractNumId="23" w15:restartNumberingAfterBreak="0">
+  <w:abstractNum w:abstractNumId="24" w15:restartNumberingAfterBreak="0">
     <w:nsid w:val="51AB528F"/>
     <w:multiLevelType w:val="hybridMultilevel"/>
     <w:tmpl w:val="35148694"/>
@@ -17237,7 +17548,7 @@
       </w:pPr>
     </w:lvl>
   </w:abstractNum>
-  <w:abstractNum w:abstractNumId="24" w15:restartNumberingAfterBreak="0">
+  <w:abstractNum w:abstractNumId="25" w15:restartNumberingAfterBreak="0">
     <w:nsid w:val="5D6B0EC8"/>
     <w:multiLevelType w:val="hybridMultilevel"/>
     <w:tmpl w:val="785CDF00"/>
@@ -17326,7 +17637,7 @@
       </w:pPr>
     </w:lvl>
   </w:abstractNum>
-  <w:abstractNum w:abstractNumId="25" w15:restartNumberingAfterBreak="0">
+  <w:abstractNum w:abstractNumId="26" w15:restartNumberingAfterBreak="0">
     <w:nsid w:val="5E327A00"/>
     <w:multiLevelType w:val="hybridMultilevel"/>
     <w:tmpl w:val="A7DE9344"/>
@@ -17415,7 +17726,7 @@
       </w:pPr>
     </w:lvl>
   </w:abstractNum>
-  <w:abstractNum w:abstractNumId="26" w15:restartNumberingAfterBreak="0">
+  <w:abstractNum w:abstractNumId="27" w15:restartNumberingAfterBreak="0">
     <w:nsid w:val="60155AEA"/>
     <w:multiLevelType w:val="multilevel"/>
     <w:tmpl w:val="60E6F1A0"/>
@@ -17536,7 +17847,7 @@
       </w:rPr>
     </w:lvl>
   </w:abstractNum>
-  <w:abstractNum w:abstractNumId="27" w15:restartNumberingAfterBreak="0">
+  <w:abstractNum w:abstractNumId="28" w15:restartNumberingAfterBreak="0">
     <w:nsid w:val="637B2C73"/>
     <w:multiLevelType w:val="hybridMultilevel"/>
     <w:tmpl w:val="E598BB66"/>
@@ -17625,7 +17936,7 @@
       </w:pPr>
     </w:lvl>
   </w:abstractNum>
-  <w:abstractNum w:abstractNumId="28" w15:restartNumberingAfterBreak="0">
+  <w:abstractNum w:abstractNumId="29" w15:restartNumberingAfterBreak="0">
     <w:nsid w:val="712C7B49"/>
     <w:multiLevelType w:val="hybridMultilevel"/>
     <w:tmpl w:val="CB843C28"/>
@@ -17715,28 +18026,28 @@
     </w:lvl>
   </w:abstractNum>
   <w:num w:numId="1">
-    <w:abstractNumId w:val="16"/>
+    <w:abstractNumId w:val="17"/>
   </w:num>
   <w:num w:numId="2">
-    <w:abstractNumId w:val="21"/>
+    <w:abstractNumId w:val="22"/>
   </w:num>
   <w:num w:numId="3">
+    <w:abstractNumId w:val="13"/>
+  </w:num>
+  <w:num w:numId="4">
     <w:abstractNumId w:val="12"/>
   </w:num>
-  <w:num w:numId="4">
-    <w:abstractNumId w:val="11"/>
+  <w:num w:numId="5">
+    <w:abstractNumId w:val="25"/>
   </w:num>
-  <w:num w:numId="5">
+  <w:num w:numId="6">
     <w:abstractNumId w:val="24"/>
   </w:num>
-  <w:num w:numId="6">
-    <w:abstractNumId w:val="23"/>
-  </w:num>
   <w:num w:numId="7">
-    <w:abstractNumId w:val="19"/>
+    <w:abstractNumId w:val="20"/>
   </w:num>
   <w:num w:numId="8">
-    <w:abstractNumId w:val="22"/>
+    <w:abstractNumId w:val="23"/>
   </w:num>
   <w:num w:numId="9">
     <w:abstractNumId w:val="0"/>
@@ -17745,61 +18056,64 @@
     <w:abstractNumId w:val="3"/>
   </w:num>
   <w:num w:numId="11">
-    <w:abstractNumId w:val="27"/>
+    <w:abstractNumId w:val="28"/>
   </w:num>
   <w:num w:numId="12">
-    <w:abstractNumId w:val="13"/>
+    <w:abstractNumId w:val="14"/>
   </w:num>
   <w:num w:numId="13">
     <w:abstractNumId w:val="1"/>
   </w:num>
   <w:num w:numId="14">
-    <w:abstractNumId w:val="17"/>
+    <w:abstractNumId w:val="18"/>
   </w:num>
   <w:num w:numId="15">
-    <w:abstractNumId w:val="28"/>
+    <w:abstractNumId w:val="29"/>
   </w:num>
   <w:num w:numId="16">
+    <w:abstractNumId w:val="9"/>
+  </w:num>
+  <w:num w:numId="17">
     <w:abstractNumId w:val="8"/>
   </w:num>
-  <w:num w:numId="17">
+  <w:num w:numId="18">
+    <w:abstractNumId w:val="16"/>
+  </w:num>
+  <w:num w:numId="19">
+    <w:abstractNumId w:val="6"/>
+  </w:num>
+  <w:num w:numId="20">
+    <w:abstractNumId w:val="11"/>
+  </w:num>
+  <w:num w:numId="21">
     <w:abstractNumId w:val="7"/>
   </w:num>
-  <w:num w:numId="18">
-    <w:abstractNumId w:val="15"/>
-  </w:num>
-  <w:num w:numId="19">
-    <w:abstractNumId w:val="5"/>
-  </w:num>
-  <w:num w:numId="20">
-    <w:abstractNumId w:val="10"/>
-  </w:num>
-  <w:num w:numId="21">
-    <w:abstractNumId w:val="6"/>
-  </w:num>
   <w:num w:numId="22">
-    <w:abstractNumId w:val="18"/>
+    <w:abstractNumId w:val="19"/>
   </w:num>
   <w:num w:numId="23">
-    <w:abstractNumId w:val="25"/>
+    <w:abstractNumId w:val="26"/>
   </w:num>
   <w:num w:numId="24">
     <w:abstractNumId w:val="2"/>
   </w:num>
   <w:num w:numId="25">
-    <w:abstractNumId w:val="20"/>
+    <w:abstractNumId w:val="21"/>
   </w:num>
   <w:num w:numId="26">
-    <w:abstractNumId w:val="4"/>
+    <w:abstractNumId w:val="5"/>
   </w:num>
   <w:num w:numId="27">
-    <w:abstractNumId w:val="9"/>
+    <w:abstractNumId w:val="10"/>
   </w:num>
   <w:num w:numId="28">
-    <w:abstractNumId w:val="26"/>
+    <w:abstractNumId w:val="27"/>
   </w:num>
   <w:num w:numId="29">
-    <w:abstractNumId w:val="14"/>
+    <w:abstractNumId w:val="15"/>
+  </w:num>
+  <w:num w:numId="30">
+    <w:abstractNumId w:val="4"/>
   </w:num>
 </w:numbering>
 </file>
@@ -18231,7 +18545,6 @@
   <w:style w:type="character" w:default="1" w:styleId="a0">
     <w:name w:val="Default Paragraph Font"/>
     <w:uiPriority w:val="1"/>
-    <w:semiHidden/>
     <w:unhideWhenUsed/>
   </w:style>
   <w:style w:type="table" w:default="1" w:styleId="a1">
@@ -18515,6 +18828,566 @@
     </w:rPr>
   </w:style>
 </w:styles>
+</file>
+
+<file path=word/glossary/document.xml><?xml version="1.0" encoding="utf-8"?>
+<w:glossaryDocument xmlns:wpc="http://schemas.microsoft.com/office/word/2010/wordprocessingCanvas" xmlns:cx="http://schemas.microsoft.com/office/drawing/2014/chartex" xmlns:cx1="http://schemas.microsoft.com/office/drawing/2015/9/8/chartex" xmlns:mc="http://schemas.openxmlformats.org/markup-compatibility/2006" xmlns:o="urn:schemas-microsoft-com:office:office" xmlns:r="http://schemas.openxmlformats.org/officeDocument/2006/relationships" xmlns:m="http://schemas.openxmlformats.org/officeDocument/2006/math" xmlns:v="urn:schemas-microsoft-com:vml" xmlns:wp14="http://schemas.microsoft.com/office/word/2010/wordprocessingDrawing" xmlns:wp="http://schemas.openxmlformats.org/drawingml/2006/wordprocessingDrawing" xmlns:w10="urn:schemas-microsoft-com:office:word" xmlns:w="http://schemas.openxmlformats.org/wordprocessingml/2006/main" xmlns:w14="http://schemas.microsoft.com/office/word/2010/wordml" xmlns:w15="http://schemas.microsoft.com/office/word/2012/wordml" xmlns:w16se="http://schemas.microsoft.com/office/word/2015/wordml/symex" xmlns:wpg="http://schemas.microsoft.com/office/word/2010/wordprocessingGroup" xmlns:wpi="http://schemas.microsoft.com/office/word/2010/wordprocessingInk" xmlns:wne="http://schemas.microsoft.com/office/word/2006/wordml" xmlns:wps="http://schemas.microsoft.com/office/word/2010/wordprocessingShape" mc:Ignorable="w14 w15 w16se wp14"/>
+</file>
+
+<file path=word/glossary/fontTable.xml><?xml version="1.0" encoding="utf-8"?>
+<w:fonts xmlns:mc="http://schemas.openxmlformats.org/markup-compatibility/2006" xmlns:r="http://schemas.openxmlformats.org/officeDocument/2006/relationships" xmlns:w="http://schemas.openxmlformats.org/wordprocessingml/2006/main" xmlns:w14="http://schemas.microsoft.com/office/word/2010/wordml" xmlns:w15="http://schemas.microsoft.com/office/word/2012/wordml" xmlns:w16se="http://schemas.microsoft.com/office/word/2015/wordml/symex" mc:Ignorable="w14 w15 w16se">
+  <w:font w:name="Times New Roman">
+    <w:panose1 w:val="02020603050405020304"/>
+    <w:charset w:val="00"/>
+    <w:family w:val="roman"/>
+    <w:pitch w:val="variable"/>
+    <w:sig w:usb0="E0002AFF" w:usb1="C0007843" w:usb2="00000009" w:usb3="00000000" w:csb0="000001FF" w:csb1="00000000"/>
+  </w:font>
+  <w:font w:name="Symbol">
+    <w:panose1 w:val="05050102010706020507"/>
+    <w:charset w:val="02"/>
+    <w:family w:val="roman"/>
+    <w:pitch w:val="variable"/>
+    <w:sig w:usb0="00000000" w:usb1="10000000" w:usb2="00000000" w:usb3="00000000" w:csb0="80000000" w:csb1="00000000"/>
+  </w:font>
+  <w:font w:name="Courier New">
+    <w:panose1 w:val="02070309020205020404"/>
+    <w:charset w:val="00"/>
+    <w:family w:val="modern"/>
+    <w:pitch w:val="fixed"/>
+    <w:sig w:usb0="E0002EFF" w:usb1="C0007843" w:usb2="00000009" w:usb3="00000000" w:csb0="000001FF" w:csb1="00000000"/>
+  </w:font>
+  <w:font w:name="Wingdings">
+    <w:panose1 w:val="05000000000000000000"/>
+    <w:charset w:val="02"/>
+    <w:family w:val="auto"/>
+    <w:pitch w:val="variable"/>
+    <w:sig w:usb0="00000000" w:usb1="10000000" w:usb2="00000000" w:usb3="00000000" w:csb0="80000000" w:csb1="00000000"/>
+  </w:font>
+  <w:font w:name="Calibri">
+    <w:panose1 w:val="020F0502020204030204"/>
+    <w:charset w:val="00"/>
+    <w:family w:val="swiss"/>
+    <w:pitch w:val="variable"/>
+    <w:sig w:usb0="E0002AFF" w:usb1="4000ACFF" w:usb2="00000001" w:usb3="00000000" w:csb0="000001FF" w:csb1="00000000"/>
+  </w:font>
+  <w:font w:name="Arial">
+    <w:panose1 w:val="020B0604020202020204"/>
+    <w:charset w:val="00"/>
+    <w:family w:val="swiss"/>
+    <w:pitch w:val="variable"/>
+    <w:sig w:usb0="E0002AFF" w:usb1="C0007843" w:usb2="00000009" w:usb3="00000000" w:csb0="000001FF" w:csb1="00000000"/>
+  </w:font>
+  <w:font w:name="Tahoma">
+    <w:panose1 w:val="020B0604030504040204"/>
+    <w:charset w:val="00"/>
+    <w:family w:val="swiss"/>
+    <w:pitch w:val="variable"/>
+    <w:sig w:usb0="E1002EFF" w:usb1="C000605B" w:usb2="00000029" w:usb3="00000000" w:csb0="000101FF" w:csb1="00000000"/>
+  </w:font>
+  <w:font w:name="Cambria Math">
+    <w:panose1 w:val="02040503050406030204"/>
+    <w:charset w:val="00"/>
+    <w:family w:val="roman"/>
+    <w:pitch w:val="variable"/>
+    <w:sig w:usb0="E00006FF" w:usb1="420024FF" w:usb2="02000000" w:usb3="00000000" w:csb0="0000019F" w:csb1="00000000"/>
+  </w:font>
+  <w:font w:name="Cambria">
+    <w:panose1 w:val="02040503050406030204"/>
+    <w:charset w:val="00"/>
+    <w:family w:val="roman"/>
+    <w:pitch w:val="variable"/>
+    <w:sig w:usb0="A00002EF" w:usb1="4000004B" w:usb2="00000000" w:usb3="00000000" w:csb0="0000019F" w:csb1="00000000"/>
+  </w:font>
+  <w:font w:name="Calibri Light">
+    <w:panose1 w:val="020F0302020204030204"/>
+    <w:charset w:val="00"/>
+    <w:family w:val="swiss"/>
+    <w:pitch w:val="variable"/>
+    <w:sig w:usb0="A0002AEF" w:usb1="4000207B" w:usb2="00000000" w:usb3="00000000" w:csb0="000001FF" w:csb1="00000000"/>
+  </w:font>
+</w:fonts>
+</file>
+
+<file path=word/glossary/settings.xml><?xml version="1.0" encoding="utf-8"?>
+<w:settings xmlns:mc="http://schemas.openxmlformats.org/markup-compatibility/2006" xmlns:o="urn:schemas-microsoft-com:office:office" xmlns:r="http://schemas.openxmlformats.org/officeDocument/2006/relationships" xmlns:m="http://schemas.openxmlformats.org/officeDocument/2006/math" xmlns:v="urn:schemas-microsoft-com:vml" xmlns:w10="urn:schemas-microsoft-com:office:word" xmlns:w="http://schemas.openxmlformats.org/wordprocessingml/2006/main" xmlns:w14="http://schemas.microsoft.com/office/word/2010/wordml" xmlns:w15="http://schemas.microsoft.com/office/word/2012/wordml" xmlns:w16se="http://schemas.microsoft.com/office/word/2015/wordml/symex" xmlns:sl="http://schemas.openxmlformats.org/schemaLibrary/2006/main" mc:Ignorable="w14 w15 w16se">
+  <w:view w:val="normal"/>
+  <w:defaultTabStop w:val="720"/>
+  <w:characterSpacingControl w:val="doNotCompress"/>
+  <w:compat>
+    <w:useFELayout/>
+    <w:compatSetting w:name="compatibilityMode" w:uri="http://schemas.microsoft.com/office/word" w:val="15"/>
+    <w:compatSetting w:name="overrideTableStyleFontSizeAndJustification" w:uri="http://schemas.microsoft.com/office/word" w:val="1"/>
+    <w:compatSetting w:name="enableOpenTypeFeatures" w:uri="http://schemas.microsoft.com/office/word" w:val="1"/>
+    <w:compatSetting w:name="doNotFlipMirrorIndents" w:uri="http://schemas.microsoft.com/office/word" w:val="1"/>
+    <w:compatSetting w:name="differentiateMultirowTableHeaders" w:uri="http://schemas.microsoft.com/office/word" w:val="1"/>
+  </w:compat>
+  <w:rsids>
+    <w:rsidRoot w:val="003500C2"/>
+    <w:rsid w:val="003500C2"/>
+    <w:rsid w:val="004A6761"/>
+    <w:rsid w:val="00A33642"/>
+  </w:rsids>
+  <m:mathPr>
+    <m:mathFont m:val="Cambria Math"/>
+    <m:brkBin m:val="before"/>
+    <m:brkBinSub m:val="--"/>
+    <m:smallFrac m:val="0"/>
+    <m:dispDef/>
+    <m:lMargin m:val="0"/>
+    <m:rMargin m:val="0"/>
+    <m:defJc m:val="centerGroup"/>
+    <m:wrapIndent m:val="1440"/>
+    <m:intLim m:val="subSup"/>
+    <m:naryLim m:val="undOvr"/>
+  </m:mathPr>
+  <w:themeFontLang w:val="en-US"/>
+  <w:clrSchemeMapping w:bg1="light1" w:t1="dark1" w:bg2="light2" w:t2="dark2" w:accent1="accent1" w:accent2="accent2" w:accent3="accent3" w:accent4="accent4" w:accent5="accent5" w:accent6="accent6" w:hyperlink="hyperlink" w:followedHyperlink="followedHyperlink"/>
+  <w:decimalSymbol w:val=","/>
+  <w:listSeparator w:val=";"/>
+  <w15:chartTrackingRefBased/>
+</w:settings>
+</file>
+
+<file path=word/glossary/styles.xml><?xml version="1.0" encoding="utf-8"?>
+<w:styles xmlns:mc="http://schemas.openxmlformats.org/markup-compatibility/2006" xmlns:r="http://schemas.openxmlformats.org/officeDocument/2006/relationships" xmlns:w="http://schemas.openxmlformats.org/wordprocessingml/2006/main" xmlns:w14="http://schemas.microsoft.com/office/word/2010/wordml" xmlns:w15="http://schemas.microsoft.com/office/word/2012/wordml" xmlns:w16se="http://schemas.microsoft.com/office/word/2015/wordml/symex" mc:Ignorable="w14 w15 w16se">
+  <w:docDefaults>
+    <w:rPrDefault>
+      <w:rPr>
+        <w:rFonts w:asciiTheme="minorHAnsi" w:eastAsiaTheme="minorEastAsia" w:hAnsiTheme="minorHAnsi" w:cstheme="minorBidi"/>
+        <w:sz w:val="22"/>
+        <w:szCs w:val="22"/>
+        <w:lang w:val="en-US" w:eastAsia="en-US" w:bidi="ar-SA"/>
+      </w:rPr>
+    </w:rPrDefault>
+    <w:pPrDefault>
+      <w:pPr>
+        <w:spacing w:after="160" w:line="259" w:lineRule="auto"/>
+      </w:pPr>
+    </w:pPrDefault>
+  </w:docDefaults>
+  <w:latentStyles w:defLockedState="0" w:defUIPriority="99" w:defSemiHidden="0" w:defUnhideWhenUsed="0" w:defQFormat="0" w:count="371">
+    <w:lsdException w:name="Normal" w:uiPriority="0" w:qFormat="1"/>
+    <w:lsdException w:name="heading 1" w:uiPriority="9" w:qFormat="1"/>
+    <w:lsdException w:name="heading 2" w:semiHidden="1" w:uiPriority="9" w:unhideWhenUsed="1" w:qFormat="1"/>
+    <w:lsdException w:name="heading 3" w:semiHidden="1" w:uiPriority="9" w:unhideWhenUsed="1" w:qFormat="1"/>
+    <w:lsdException w:name="heading 4" w:semiHidden="1" w:uiPriority="9" w:unhideWhenUsed="1" w:qFormat="1"/>
+    <w:lsdException w:name="heading 5" w:semiHidden="1" w:uiPriority="9" w:unhideWhenUsed="1" w:qFormat="1"/>
+    <w:lsdException w:name="heading 6" w:semiHidden="1" w:uiPriority="9" w:unhideWhenUsed="1" w:qFormat="1"/>
+    <w:lsdException w:name="heading 7" w:semiHidden="1" w:uiPriority="9" w:unhideWhenUsed="1" w:qFormat="1"/>
+    <w:lsdException w:name="heading 8" w:semiHidden="1" w:uiPriority="9" w:unhideWhenUsed="1" w:qFormat="1"/>
+    <w:lsdException w:name="heading 9" w:semiHidden="1" w:uiPriority="9" w:unhideWhenUsed="1" w:qFormat="1"/>
+    <w:lsdException w:name="index 1" w:semiHidden="1" w:unhideWhenUsed="1"/>
+    <w:lsdException w:name="index 2" w:semiHidden="1" w:unhideWhenUsed="1"/>
+    <w:lsdException w:name="index 3" w:semiHidden="1" w:unhideWhenUsed="1"/>
+    <w:lsdException w:name="index 4" w:semiHidden="1" w:unhideWhenUsed="1"/>
+    <w:lsdException w:name="index 5" w:semiHidden="1" w:unhideWhenUsed="1"/>
+    <w:lsdException w:name="index 6" w:semiHidden="1" w:unhideWhenUsed="1"/>
+    <w:lsdException w:name="index 7" w:semiHidden="1" w:unhideWhenUsed="1"/>
+    <w:lsdException w:name="index 8" w:semiHidden="1" w:unhideWhenUsed="1"/>
+    <w:lsdException w:name="index 9" w:semiHidden="1" w:unhideWhenUsed="1"/>
+    <w:lsdException w:name="toc 1" w:semiHidden="1" w:uiPriority="39" w:unhideWhenUsed="1"/>
+    <w:lsdException w:name="toc 2" w:semiHidden="1" w:uiPriority="39" w:unhideWhenUsed="1"/>
+    <w:lsdException w:name="toc 3" w:semiHidden="1" w:uiPriority="39" w:unhideWhenUsed="1"/>
+    <w:lsdException w:name="toc 4" w:semiHidden="1" w:uiPriority="39" w:unhideWhenUsed="1"/>
+    <w:lsdException w:name="toc 5" w:semiHidden="1" w:uiPriority="39" w:unhideWhenUsed="1"/>
+    <w:lsdException w:name="toc 6" w:semiHidden="1" w:uiPriority="39" w:unhideWhenUsed="1"/>
+    <w:lsdException w:name="toc 7" w:semiHidden="1" w:uiPriority="39" w:unhideWhenUsed="1"/>
+    <w:lsdException w:name="toc 8" w:semiHidden="1" w:uiPriority="39" w:unhideWhenUsed="1"/>
+    <w:lsdException w:name="toc 9" w:semiHidden="1" w:uiPriority="39" w:unhideWhenUsed="1"/>
+    <w:lsdException w:name="Normal Indent" w:semiHidden="1" w:unhideWhenUsed="1"/>
+    <w:lsdException w:name="footnote text" w:semiHidden="1" w:unhideWhenUsed="1"/>
+    <w:lsdException w:name="annotation text" w:semiHidden="1" w:unhideWhenUsed="1"/>
+    <w:lsdException w:name="header" w:semiHidden="1" w:unhideWhenUsed="1"/>
+    <w:lsdException w:name="footer" w:semiHidden="1" w:unhideWhenUsed="1"/>
+    <w:lsdException w:name="index heading" w:semiHidden="1" w:unhideWhenUsed="1"/>
+    <w:lsdException w:name="caption" w:semiHidden="1" w:uiPriority="35" w:unhideWhenUsed="1" w:qFormat="1"/>
+    <w:lsdException w:name="table of figures" w:semiHidden="1" w:unhideWhenUsed="1"/>
+    <w:lsdException w:name="envelope address" w:semiHidden="1" w:unhideWhenUsed="1"/>
+    <w:lsdException w:name="envelope return" w:semiHidden="1" w:unhideWhenUsed="1"/>
+    <w:lsdException w:name="footnote reference" w:semiHidden="1" w:unhideWhenUsed="1"/>
+    <w:lsdException w:name="annotation reference" w:semiHidden="1" w:unhideWhenUsed="1"/>
+    <w:lsdException w:name="line number" w:semiHidden="1" w:unhideWhenUsed="1"/>
+    <w:lsdException w:name="page number" w:semiHidden="1" w:unhideWhenUsed="1"/>
+    <w:lsdException w:name="endnote reference" w:semiHidden="1" w:unhideWhenUsed="1"/>
+    <w:lsdException w:name="endnote text" w:semiHidden="1" w:unhideWhenUsed="1"/>
+    <w:lsdException w:name="table of authorities" w:semiHidden="1" w:unhideWhenUsed="1"/>
+    <w:lsdException w:name="macro" w:semiHidden="1" w:unhideWhenUsed="1"/>
+    <w:lsdException w:name="toa heading" w:semiHidden="1" w:unhideWhenUsed="1"/>
+    <w:lsdException w:name="List" w:semiHidden="1" w:unhideWhenUsed="1"/>
+    <w:lsdException w:name="List Bullet" w:semiHidden="1" w:unhideWhenUsed="1"/>
+    <w:lsdException w:name="List Number" w:semiHidden="1" w:unhideWhenUsed="1"/>
+    <w:lsdException w:name="List 2" w:semiHidden="1" w:unhideWhenUsed="1"/>
+    <w:lsdException w:name="List 3" w:semiHidden="1" w:unhideWhenUsed="1"/>
+    <w:lsdException w:name="List 4" w:semiHidden="1" w:unhideWhenUsed="1"/>
+    <w:lsdException w:name="List 5" w:semiHidden="1" w:unhideWhenUsed="1"/>
+    <w:lsdException w:name="List Bullet 2" w:semiHidden="1" w:unhideWhenUsed="1"/>
+    <w:lsdException w:name="List Bullet 3" w:semiHidden="1" w:unhideWhenUsed="1"/>
+    <w:lsdException w:name="List Bullet 4" w:semiHidden="1" w:unhideWhenUsed="1"/>
+    <w:lsdException w:name="List Bullet 5" w:semiHidden="1" w:unhideWhenUsed="1"/>
+    <w:lsdException w:name="List Number 2" w:semiHidden="1" w:unhideWhenUsed="1"/>
+    <w:lsdException w:name="List Number 3" w:semiHidden="1" w:unhideWhenUsed="1"/>
+    <w:lsdException w:name="List Number 4" w:semiHidden="1" w:unhideWhenUsed="1"/>
+    <w:lsdException w:name="List Number 5" w:semiHidden="1" w:unhideWhenUsed="1"/>
+    <w:lsdException w:name="Title" w:uiPriority="10" w:qFormat="1"/>
+    <w:lsdException w:name="Closing" w:semiHidden="1" w:unhideWhenUsed="1"/>
+    <w:lsdException w:name="Signature" w:semiHidden="1" w:unhideWhenUsed="1"/>
+    <w:lsdException w:name="Default Paragraph Font" w:semiHidden="1" w:uiPriority="1" w:unhideWhenUsed="1"/>
+    <w:lsdException w:name="Body Text" w:semiHidden="1" w:unhideWhenUsed="1"/>
+    <w:lsdException w:name="Body Text Indent" w:semiHidden="1" w:unhideWhenUsed="1"/>
+    <w:lsdException w:name="List Continue" w:semiHidden="1" w:unhideWhenUsed="1"/>
+    <w:lsdException w:name="List Continue 2" w:semiHidden="1" w:unhideWhenUsed="1"/>
+    <w:lsdException w:name="List Continue 3" w:semiHidden="1" w:unhideWhenUsed="1"/>
+    <w:lsdException w:name="List Continue 4" w:semiHidden="1" w:unhideWhenUsed="1"/>
+    <w:lsdException w:name="List Continue 5" w:semiHidden="1" w:unhideWhenUsed="1"/>
+    <w:lsdException w:name="Message Header" w:semiHidden="1" w:unhideWhenUsed="1"/>
+    <w:lsdException w:name="Subtitle" w:uiPriority="11" w:qFormat="1"/>
+    <w:lsdException w:name="Salutation" w:semiHidden="1" w:unhideWhenUsed="1"/>
+    <w:lsdException w:name="Date" w:semiHidden="1" w:unhideWhenUsed="1"/>
+    <w:lsdException w:name="Body Text First Indent" w:semiHidden="1" w:unhideWhenUsed="1"/>
+    <w:lsdException w:name="Body Text First Indent 2" w:semiHidden="1" w:unhideWhenUsed="1"/>
+    <w:lsdException w:name="Note Heading" w:semiHidden="1" w:unhideWhenUsed="1"/>
+    <w:lsdException w:name="Body Text 2" w:semiHidden="1" w:unhideWhenUsed="1"/>
+    <w:lsdException w:name="Body Text 3" w:semiHidden="1" w:unhideWhenUsed="1"/>
+    <w:lsdException w:name="Body Text Indent 2" w:semiHidden="1" w:unhideWhenUsed="1"/>
+    <w:lsdException w:name="Body Text Indent 3" w:semiHidden="1" w:unhideWhenUsed="1"/>
+    <w:lsdException w:name="Block Text" w:semiHidden="1" w:unhideWhenUsed="1"/>
+    <w:lsdException w:name="Hyperlink" w:semiHidden="1" w:unhideWhenUsed="1"/>
+    <w:lsdException w:name="FollowedHyperlink" w:semiHidden="1" w:unhideWhenUsed="1"/>
+    <w:lsdException w:name="Strong" w:uiPriority="22" w:qFormat="1"/>
+    <w:lsdException w:name="Emphasis" w:uiPriority="20" w:qFormat="1"/>
+    <w:lsdException w:name="Document Map" w:semiHidden="1" w:unhideWhenUsed="1"/>
+    <w:lsdException w:name="Plain Text" w:semiHidden="1" w:unhideWhenUsed="1"/>
+    <w:lsdException w:name="E-mail Signature" w:semiHidden="1" w:unhideWhenUsed="1"/>
+    <w:lsdException w:name="HTML Top of Form" w:semiHidden="1" w:unhideWhenUsed="1"/>
+    <w:lsdException w:name="HTML Bottom of Form" w:semiHidden="1" w:unhideWhenUsed="1"/>
+    <w:lsdException w:name="Normal (Web)" w:semiHidden="1" w:unhideWhenUsed="1"/>
+    <w:lsdException w:name="HTML Acronym" w:semiHidden="1" w:unhideWhenUsed="1"/>
+    <w:lsdException w:name="HTML Address" w:semiHidden="1" w:unhideWhenUsed="1"/>
+    <w:lsdException w:name="HTML Cite" w:semiHidden="1" w:unhideWhenUsed="1"/>
+    <w:lsdException w:name="HTML Code" w:semiHidden="1" w:unhideWhenUsed="1"/>
+    <w:lsdException w:name="HTML Definition" w:semiHidden="1" w:unhideWhenUsed="1"/>
+    <w:lsdException w:name="HTML Keyboard" w:semiHidden="1" w:unhideWhenUsed="1"/>
+    <w:lsdException w:name="HTML Preformatted" w:semiHidden="1" w:unhideWhenUsed="1"/>
+    <w:lsdException w:name="HTML Sample" w:semiHidden="1" w:unhideWhenUsed="1"/>
+    <w:lsdException w:name="HTML Typewriter" w:semiHidden="1" w:unhideWhenUsed="1"/>
+    <w:lsdException w:name="HTML Variable" w:semiHidden="1" w:unhideWhenUsed="1"/>
+    <w:lsdException w:name="Normal Table" w:semiHidden="1" w:unhideWhenUsed="1"/>
+    <w:lsdException w:name="annotation subject" w:semiHidden="1" w:unhideWhenUsed="1"/>
+    <w:lsdException w:name="No List" w:semiHidden="1" w:unhideWhenUsed="1"/>
+    <w:lsdException w:name="Outline List 1" w:semiHidden="1" w:unhideWhenUsed="1"/>
+    <w:lsdException w:name="Outline List 2" w:semiHidden="1" w:unhideWhenUsed="1"/>
+    <w:lsdException w:name="Outline List 3" w:semiHidden="1" w:unhideWhenUsed="1"/>
+    <w:lsdException w:name="Table Simple 1" w:semiHidden="1" w:unhideWhenUsed="1"/>
+    <w:lsdException w:name="Table Simple 2" w:semiHidden="1" w:unhideWhenUsed="1"/>
+    <w:lsdException w:name="Table Simple 3" w:semiHidden="1" w:unhideWhenUsed="1"/>
+    <w:lsdException w:name="Table Classic 1" w:semiHidden="1" w:unhideWhenUsed="1"/>
+    <w:lsdException w:name="Table Classic 2" w:semiHidden="1" w:unhideWhenUsed="1"/>
+    <w:lsdException w:name="Table Classic 3" w:semiHidden="1" w:unhideWhenUsed="1"/>
+    <w:lsdException w:name="Table Classic 4" w:semiHidden="1" w:unhideWhenUsed="1"/>
+    <w:lsdException w:name="Table Colorful 1" w:semiHidden="1" w:unhideWhenUsed="1"/>
+    <w:lsdException w:name="Table Colorful 2" w:semiHidden="1" w:unhideWhenUsed="1"/>
+    <w:lsdException w:name="Table Colorful 3" w:semiHidden="1" w:unhideWhenUsed="1"/>
+    <w:lsdException w:name="Table Columns 1" w:semiHidden="1" w:unhideWhenUsed="1"/>
+    <w:lsdException w:name="Table Columns 2" w:semiHidden="1" w:unhideWhenUsed="1"/>
+    <w:lsdException w:name="Table Columns 3" w:semiHidden="1" w:unhideWhenUsed="1"/>
+    <w:lsdException w:name="Table Columns 4" w:semiHidden="1" w:unhideWhenUsed="1"/>
+    <w:lsdException w:name="Table Columns 5" w:semiHidden="1" w:unhideWhenUsed="1"/>
+    <w:lsdException w:name="Table Grid 1" w:semiHidden="1" w:unhideWhenUsed="1"/>
+    <w:lsdException w:name="Table Grid 2" w:semiHidden="1" w:unhideWhenUsed="1"/>
+    <w:lsdException w:name="Table Grid 3" w:semiHidden="1" w:unhideWhenUsed="1"/>
+    <w:lsdException w:name="Table Grid 4" w:semiHidden="1" w:unhideWhenUsed="1"/>
+    <w:lsdException w:name="Table Grid 5" w:semiHidden="1" w:unhideWhenUsed="1"/>
+    <w:lsdException w:name="Table Grid 6" w:semiHidden="1" w:unhideWhenUsed="1"/>
+    <w:lsdException w:name="Table Grid 7" w:semiHidden="1" w:unhideWhenUsed="1"/>
+    <w:lsdException w:name="Table Grid 8" w:semiHidden="1" w:unhideWhenUsed="1"/>
+    <w:lsdException w:name="Table List 1" w:semiHidden="1" w:unhideWhenUsed="1"/>
+    <w:lsdException w:name="Table List 2" w:semiHidden="1" w:unhideWhenUsed="1"/>
+    <w:lsdException w:name="Table List 3" w:semiHidden="1" w:unhideWhenUsed="1"/>
+    <w:lsdException w:name="Table List 4" w:semiHidden="1" w:unhideWhenUsed="1"/>
+    <w:lsdException w:name="Table List 5" w:semiHidden="1" w:unhideWhenUsed="1"/>
+    <w:lsdException w:name="Table List 6" w:semiHidden="1" w:unhideWhenUsed="1"/>
+    <w:lsdException w:name="Table List 7" w:semiHidden="1" w:unhideWhenUsed="1"/>
+    <w:lsdException w:name="Table List 8" w:semiHidden="1" w:unhideWhenUsed="1"/>
+    <w:lsdException w:name="Table 3D effects 1" w:semiHidden="1" w:unhideWhenUsed="1"/>
+    <w:lsdException w:name="Table 3D effects 2" w:semiHidden="1" w:unhideWhenUsed="1"/>
+    <w:lsdException w:name="Table 3D effects 3" w:semiHidden="1" w:unhideWhenUsed="1"/>
+    <w:lsdException w:name="Table Contemporary" w:semiHidden="1" w:unhideWhenUsed="1"/>
+    <w:lsdException w:name="Table Elegant" w:semiHidden="1" w:unhideWhenUsed="1"/>
+    <w:lsdException w:name="Table Professional" w:semiHidden="1" w:unhideWhenUsed="1"/>
+    <w:lsdException w:name="Table Subtle 1" w:semiHidden="1" w:unhideWhenUsed="1"/>
+    <w:lsdException w:name="Table Subtle 2" w:semiHidden="1" w:unhideWhenUsed="1"/>
+    <w:lsdException w:name="Table Web 1" w:semiHidden="1" w:unhideWhenUsed="1"/>
+    <w:lsdException w:name="Table Web 2" w:semiHidden="1" w:unhideWhenUsed="1"/>
+    <w:lsdException w:name="Table Web 3" w:semiHidden="1" w:unhideWhenUsed="1"/>
+    <w:lsdException w:name="Balloon Text" w:semiHidden="1" w:unhideWhenUsed="1"/>
+    <w:lsdException w:name="Table Grid" w:uiPriority="39"/>
+    <w:lsdException w:name="Table Theme" w:semiHidden="1" w:unhideWhenUsed="1"/>
+    <w:lsdException w:name="Placeholder Text" w:semiHidden="1"/>
+    <w:lsdException w:name="No Spacing" w:uiPriority="1" w:qFormat="1"/>
+    <w:lsdException w:name="Light Shading" w:uiPriority="60"/>
+    <w:lsdException w:name="Light List" w:uiPriority="61"/>
+    <w:lsdException w:name="Light Grid" w:uiPriority="62"/>
+    <w:lsdException w:name="Medium Shading 1" w:uiPriority="63"/>
+    <w:lsdException w:name="Medium Shading 2" w:uiPriority="64"/>
+    <w:lsdException w:name="Medium List 1" w:uiPriority="65"/>
+    <w:lsdException w:name="Medium List 2" w:uiPriority="66"/>
+    <w:lsdException w:name="Medium Grid 1" w:uiPriority="67"/>
+    <w:lsdException w:name="Medium Grid 2" w:uiPriority="68"/>
+    <w:lsdException w:name="Medium Grid 3" w:uiPriority="69"/>
+    <w:lsdException w:name="Dark List" w:uiPriority="70"/>
+    <w:lsdException w:name="Colorful Shading" w:uiPriority="71"/>
+    <w:lsdException w:name="Colorful List" w:uiPriority="72"/>
+    <w:lsdException w:name="Colorful Grid" w:uiPriority="73"/>
+    <w:lsdException w:name="Light Shading Accent 1" w:uiPriority="60"/>
+    <w:lsdException w:name="Light List Accent 1" w:uiPriority="61"/>
+    <w:lsdException w:name="Light Grid Accent 1" w:uiPriority="62"/>
+    <w:lsdException w:name="Medium Shading 1 Accent 1" w:uiPriority="63"/>
+    <w:lsdException w:name="Medium Shading 2 Accent 1" w:uiPriority="64"/>
+    <w:lsdException w:name="Medium List 1 Accent 1" w:uiPriority="65"/>
+    <w:lsdException w:name="Revision" w:semiHidden="1"/>
+    <w:lsdException w:name="List Paragraph" w:uiPriority="34" w:qFormat="1"/>
+    <w:lsdException w:name="Quote" w:uiPriority="29" w:qFormat="1"/>
+    <w:lsdException w:name="Intense Quote" w:uiPriority="30" w:qFormat="1"/>
+    <w:lsdException w:name="Medium List 2 Accent 1" w:uiPriority="66"/>
+    <w:lsdException w:name="Medium Grid 1 Accent 1" w:uiPriority="67"/>
+    <w:lsdException w:name="Medium Grid 2 Accent 1" w:uiPriority="68"/>
+    <w:lsdException w:name="Medium Grid 3 Accent 1" w:uiPriority="69"/>
+    <w:lsdException w:name="Dark List Accent 1" w:uiPriority="70"/>
+    <w:lsdException w:name="Colorful Shading Accent 1" w:uiPriority="71"/>
+    <w:lsdException w:name="Colorful List Accent 1" w:uiPriority="72"/>
+    <w:lsdException w:name="Colorful Grid Accent 1" w:uiPriority="73"/>
+    <w:lsdException w:name="Light Shading Accent 2" w:uiPriority="60"/>
+    <w:lsdException w:name="Light List Accent 2" w:uiPriority="61"/>
+    <w:lsdException w:name="Light Grid Accent 2" w:uiPriority="62"/>
+    <w:lsdException w:name="Medium Shading 1 Accent 2" w:uiPriority="63"/>
+    <w:lsdException w:name="Medium Shading 2 Accent 2" w:uiPriority="64"/>
+    <w:lsdException w:name="Medium List 1 Accent 2" w:uiPriority="65"/>
+    <w:lsdException w:name="Medium List 2 Accent 2" w:uiPriority="66"/>
+    <w:lsdException w:name="Medium Grid 1 Accent 2" w:uiPriority="67"/>
+    <w:lsdException w:name="Medium Grid 2 Accent 2" w:uiPriority="68"/>
+    <w:lsdException w:name="Medium Grid 3 Accent 2" w:uiPriority="69"/>
+    <w:lsdException w:name="Dark List Accent 2" w:uiPriority="70"/>
+    <w:lsdException w:name="Colorful Shading Accent 2" w:uiPriority="71"/>
+    <w:lsdException w:name="Colorful List Accent 2" w:uiPriority="72"/>
+    <w:lsdException w:name="Colorful Grid Accent 2" w:uiPriority="73"/>
+    <w:lsdException w:name="Light Shading Accent 3" w:uiPriority="60"/>
+    <w:lsdException w:name="Light List Accent 3" w:uiPriority="61"/>
+    <w:lsdException w:name="Light Grid Accent 3" w:uiPriority="62"/>
+    <w:lsdException w:name="Medium Shading 1 Accent 3" w:uiPriority="63"/>
+    <w:lsdException w:name="Medium Shading 2 Accent 3" w:uiPriority="64"/>
+    <w:lsdException w:name="Medium List 1 Accent 3" w:uiPriority="65"/>
+    <w:lsdException w:name="Medium List 2 Accent 3" w:uiPriority="66"/>
+    <w:lsdException w:name="Medium Grid 1 Accent 3" w:uiPriority="67"/>
+    <w:lsdException w:name="Medium Grid 2 Accent 3" w:uiPriority="68"/>
+    <w:lsdException w:name="Medium Grid 3 Accent 3" w:uiPriority="69"/>
+    <w:lsdException w:name="Dark List Accent 3" w:uiPriority="70"/>
+    <w:lsdException w:name="Colorful Shading Accent 3" w:uiPriority="71"/>
+    <w:lsdException w:name="Colorful List Accent 3" w:uiPriority="72"/>
+    <w:lsdException w:name="Colorful Grid Accent 3" w:uiPriority="73"/>
+    <w:lsdException w:name="Light Shading Accent 4" w:uiPriority="60"/>
+    <w:lsdException w:name="Light List Accent 4" w:uiPriority="61"/>
+    <w:lsdException w:name="Light Grid Accent 4" w:uiPriority="62"/>
+    <w:lsdException w:name="Medium Shading 1 Accent 4" w:uiPriority="63"/>
+    <w:lsdException w:name="Medium Shading 2 Accent 4" w:uiPriority="64"/>
+    <w:lsdException w:name="Medium List 1 Accent 4" w:uiPriority="65"/>
+    <w:lsdException w:name="Medium List 2 Accent 4" w:uiPriority="66"/>
+    <w:lsdException w:name="Medium Grid 1 Accent 4" w:uiPriority="67"/>
+    <w:lsdException w:name="Medium Grid 2 Accent 4" w:uiPriority="68"/>
+    <w:lsdException w:name="Medium Grid 3 Accent 4" w:uiPriority="69"/>
+    <w:lsdException w:name="Dark List Accent 4" w:uiPriority="70"/>
+    <w:lsdException w:name="Colorful Shading Accent 4" w:uiPriority="71"/>
+    <w:lsdException w:name="Colorful List Accent 4" w:uiPriority="72"/>
+    <w:lsdException w:name="Colorful Grid Accent 4" w:uiPriority="73"/>
+    <w:lsdException w:name="Light Shading Accent 5" w:uiPriority="60"/>
+    <w:lsdException w:name="Light List Accent 5" w:uiPriority="61"/>
+    <w:lsdException w:name="Light Grid Accent 5" w:uiPriority="62"/>
+    <w:lsdException w:name="Medium Shading 1 Accent 5" w:uiPriority="63"/>
+    <w:lsdException w:name="Medium Shading 2 Accent 5" w:uiPriority="64"/>
+    <w:lsdException w:name="Medium List 1 Accent 5" w:uiPriority="65"/>
+    <w:lsdException w:name="Medium List 2 Accent 5" w:uiPriority="66"/>
+    <w:lsdException w:name="Medium Grid 1 Accent 5" w:uiPriority="67"/>
+    <w:lsdException w:name="Medium Grid 2 Accent 5" w:uiPriority="68"/>
+    <w:lsdException w:name="Medium Grid 3 Accent 5" w:uiPriority="69"/>
+    <w:lsdException w:name="Dark List Accent 5" w:uiPriority="70"/>
+    <w:lsdException w:name="Colorful Shading Accent 5" w:uiPriority="71"/>
+    <w:lsdException w:name="Colorful List Accent 5" w:uiPriority="72"/>
+    <w:lsdException w:name="Colorful Grid Accent 5" w:uiPriority="73"/>
+    <w:lsdException w:name="Light Shading Accent 6" w:uiPriority="60"/>
+    <w:lsdException w:name="Light List Accent 6" w:uiPriority="61"/>
+    <w:lsdException w:name="Light Grid Accent 6" w:uiPriority="62"/>
+    <w:lsdException w:name="Medium Shading 1 Accent 6" w:uiPriority="63"/>
+    <w:lsdException w:name="Medium Shading 2 Accent 6" w:uiPriority="64"/>
+    <w:lsdException w:name="Medium List 1 Accent 6" w:uiPriority="65"/>
+    <w:lsdException w:name="Medium List 2 Accent 6" w:uiPriority="66"/>
+    <w:lsdException w:name="Medium Grid 1 Accent 6" w:uiPriority="67"/>
+    <w:lsdException w:name="Medium Grid 2 Accent 6" w:uiPriority="68"/>
+    <w:lsdException w:name="Medium Grid 3 Accent 6" w:uiPriority="69"/>
+    <w:lsdException w:name="Dark List Accent 6" w:uiPriority="70"/>
+    <w:lsdException w:name="Colorful Shading Accent 6" w:uiPriority="71"/>
+    <w:lsdException w:name="Colorful List Accent 6" w:uiPriority="72"/>
+    <w:lsdException w:name="Colorful Grid Accent 6" w:uiPriority="73"/>
+    <w:lsdException w:name="Subtle Emphasis" w:uiPriority="19" w:qFormat="1"/>
+    <w:lsdException w:name="Intense Emphasis" w:uiPriority="21" w:qFormat="1"/>
+    <w:lsdException w:name="Subtle Reference" w:uiPriority="31" w:qFormat="1"/>
+    <w:lsdException w:name="Intense Reference" w:uiPriority="32" w:qFormat="1"/>
+    <w:lsdException w:name="Book Title" w:uiPriority="33" w:qFormat="1"/>
+    <w:lsdException w:name="Bibliography" w:semiHidden="1" w:uiPriority="37" w:unhideWhenUsed="1"/>
+    <w:lsdException w:name="TOC Heading" w:semiHidden="1" w:uiPriority="39" w:unhideWhenUsed="1" w:qFormat="1"/>
+    <w:lsdException w:name="Plain Table 1" w:uiPriority="41"/>
+    <w:lsdException w:name="Plain Table 2" w:uiPriority="42"/>
+    <w:lsdException w:name="Plain Table 3" w:uiPriority="43"/>
+    <w:lsdException w:name="Plain Table 4" w:uiPriority="44"/>
+    <w:lsdException w:name="Plain Table 5" w:uiPriority="45"/>
+    <w:lsdException w:name="Grid Table Light" w:uiPriority="40"/>
+    <w:lsdException w:name="Grid Table 1 Light" w:uiPriority="46"/>
+    <w:lsdException w:name="Grid Table 2" w:uiPriority="47"/>
+    <w:lsdException w:name="Grid Table 3" w:uiPriority="48"/>
+    <w:lsdException w:name="Grid Table 4" w:uiPriority="49"/>
+    <w:lsdException w:name="Grid Table 5 Dark" w:uiPriority="50"/>
+    <w:lsdException w:name="Grid Table 6 Colorful" w:uiPriority="51"/>
+    <w:lsdException w:name="Grid Table 7 Colorful" w:uiPriority="52"/>
+    <w:lsdException w:name="Grid Table 1 Light Accent 1" w:uiPriority="46"/>
+    <w:lsdException w:name="Grid Table 2 Accent 1" w:uiPriority="47"/>
+    <w:lsdException w:name="Grid Table 3 Accent 1" w:uiPriority="48"/>
+    <w:lsdException w:name="Grid Table 4 Accent 1" w:uiPriority="49"/>
+    <w:lsdException w:name="Grid Table 5 Dark Accent 1" w:uiPriority="50"/>
+    <w:lsdException w:name="Grid Table 6 Colorful Accent 1" w:uiPriority="51"/>
+    <w:lsdException w:name="Grid Table 7 Colorful Accent 1" w:uiPriority="52"/>
+    <w:lsdException w:name="Grid Table 1 Light Accent 2" w:uiPriority="46"/>
+    <w:lsdException w:name="Grid Table 2 Accent 2" w:uiPriority="47"/>
+    <w:lsdException w:name="Grid Table 3 Accent 2" w:uiPriority="48"/>
+    <w:lsdException w:name="Grid Table 4 Accent 2" w:uiPriority="49"/>
+    <w:lsdException w:name="Grid Table 5 Dark Accent 2" w:uiPriority="50"/>
+    <w:lsdException w:name="Grid Table 6 Colorful Accent 2" w:uiPriority="51"/>
+    <w:lsdException w:name="Grid Table 7 Colorful Accent 2" w:uiPriority="52"/>
+    <w:lsdException w:name="Grid Table 1 Light Accent 3" w:uiPriority="46"/>
+    <w:lsdException w:name="Grid Table 2 Accent 3" w:uiPriority="47"/>
+    <w:lsdException w:name="Grid Table 3 Accent 3" w:uiPriority="48"/>
+    <w:lsdException w:name="Grid Table 4 Accent 3" w:uiPriority="49"/>
+    <w:lsdException w:name="Grid Table 5 Dark Accent 3" w:uiPriority="50"/>
+    <w:lsdException w:name="Grid Table 6 Colorful Accent 3" w:uiPriority="51"/>
+    <w:lsdException w:name="Grid Table 7 Colorful Accent 3" w:uiPriority="52"/>
+    <w:lsdException w:name="Grid Table 1 Light Accent 4" w:uiPriority="46"/>
+    <w:lsdException w:name="Grid Table 2 Accent 4" w:uiPriority="47"/>
+    <w:lsdException w:name="Grid Table 3 Accent 4" w:uiPriority="48"/>
+    <w:lsdException w:name="Grid Table 4 Accent 4" w:uiPriority="49"/>
+    <w:lsdException w:name="Grid Table 5 Dark Accent 4" w:uiPriority="50"/>
+    <w:lsdException w:name="Grid Table 6 Colorful Accent 4" w:uiPriority="51"/>
+    <w:lsdException w:name="Grid Table 7 Colorful Accent 4" w:uiPriority="52"/>
+    <w:lsdException w:name="Grid Table 1 Light Accent 5" w:uiPriority="46"/>
+    <w:lsdException w:name="Grid Table 2 Accent 5" w:uiPriority="47"/>
+    <w:lsdException w:name="Grid Table 3 Accent 5" w:uiPriority="48"/>
+    <w:lsdException w:name="Grid Table 4 Accent 5" w:uiPriority="49"/>
+    <w:lsdException w:name="Grid Table 5 Dark Accent 5" w:uiPriority="50"/>
+    <w:lsdException w:name="Grid Table 6 Colorful Accent 5" w:uiPriority="51"/>
+    <w:lsdException w:name="Grid Table 7 Colorful Accent 5" w:uiPriority="52"/>
+    <w:lsdException w:name="Grid Table 1 Light Accent 6" w:uiPriority="46"/>
+    <w:lsdException w:name="Grid Table 2 Accent 6" w:uiPriority="47"/>
+    <w:lsdException w:name="Grid Table 3 Accent 6" w:uiPriority="48"/>
+    <w:lsdException w:name="Grid Table 4 Accent 6" w:uiPriority="49"/>
+    <w:lsdException w:name="Grid Table 5 Dark Accent 6" w:uiPriority="50"/>
+    <w:lsdException w:name="Grid Table 6 Colorful Accent 6" w:uiPriority="51"/>
+    <w:lsdException w:name="Grid Table 7 Colorful Accent 6" w:uiPriority="52"/>
+    <w:lsdException w:name="List Table 1 Light" w:uiPriority="46"/>
+    <w:lsdException w:name="List Table 2" w:uiPriority="47"/>
+    <w:lsdException w:name="List Table 3" w:uiPriority="48"/>
+    <w:lsdException w:name="List Table 4" w:uiPriority="49"/>
+    <w:lsdException w:name="List Table 5 Dark" w:uiPriority="50"/>
+    <w:lsdException w:name="List Table 6 Colorful" w:uiPriority="51"/>
+    <w:lsdException w:name="List Table 7 Colorful" w:uiPriority="52"/>
+    <w:lsdException w:name="List Table 1 Light Accent 1" w:uiPriority="46"/>
+    <w:lsdException w:name="List Table 2 Accent 1" w:uiPriority="47"/>
+    <w:lsdException w:name="List Table 3 Accent 1" w:uiPriority="48"/>
+    <w:lsdException w:name="List Table 4 Accent 1" w:uiPriority="49"/>
+    <w:lsdException w:name="List Table 5 Dark Accent 1" w:uiPriority="50"/>
+    <w:lsdException w:name="List Table 6 Colorful Accent 1" w:uiPriority="51"/>
+    <w:lsdException w:name="List Table 7 Colorful Accent 1" w:uiPriority="52"/>
+    <w:lsdException w:name="List Table 1 Light Accent 2" w:uiPriority="46"/>
+    <w:lsdException w:name="List Table 2 Accent 2" w:uiPriority="47"/>
+    <w:lsdException w:name="List Table 3 Accent 2" w:uiPriority="48"/>
+    <w:lsdException w:name="List Table 4 Accent 2" w:uiPriority="49"/>
+    <w:lsdException w:name="List Table 5 Dark Accent 2" w:uiPriority="50"/>
+    <w:lsdException w:name="List Table 6 Colorful Accent 2" w:uiPriority="51"/>
+    <w:lsdException w:name="List Table 7 Colorful Accent 2" w:uiPriority="52"/>
+    <w:lsdException w:name="List Table 1 Light Accent 3" w:uiPriority="46"/>
+    <w:lsdException w:name="List Table 2 Accent 3" w:uiPriority="47"/>
+    <w:lsdException w:name="List Table 3 Accent 3" w:uiPriority="48"/>
+    <w:lsdException w:name="List Table 4 Accent 3" w:uiPriority="49"/>
+    <w:lsdException w:name="List Table 5 Dark Accent 3" w:uiPriority="50"/>
+    <w:lsdException w:name="List Table 6 Colorful Accent 3" w:uiPriority="51"/>
+    <w:lsdException w:name="List Table 7 Colorful Accent 3" w:uiPriority="52"/>
+    <w:lsdException w:name="List Table 1 Light Accent 4" w:uiPriority="46"/>
+    <w:lsdException w:name="List Table 2 Accent 4" w:uiPriority="47"/>
+    <w:lsdException w:name="List Table 3 Accent 4" w:uiPriority="48"/>
+    <w:lsdException w:name="List Table 4 Accent 4" w:uiPriority="49"/>
+    <w:lsdException w:name="List Table 5 Dark Accent 4" w:uiPriority="50"/>
+    <w:lsdException w:name="List Table 6 Colorful Accent 4" w:uiPriority="51"/>
+    <w:lsdException w:name="List Table 7 Colorful Accent 4" w:uiPriority="52"/>
+    <w:lsdException w:name="List Table 1 Light Accent 5" w:uiPriority="46"/>
+    <w:lsdException w:name="List Table 2 Accent 5" w:uiPriority="47"/>
+    <w:lsdException w:name="List Table 3 Accent 5" w:uiPriority="48"/>
+    <w:lsdException w:name="List Table 4 Accent 5" w:uiPriority="49"/>
+    <w:lsdException w:name="List Table 5 Dark Accent 5" w:uiPriority="50"/>
+    <w:lsdException w:name="List Table 6 Colorful Accent 5" w:uiPriority="51"/>
+    <w:lsdException w:name="List Table 7 Colorful Accent 5" w:uiPriority="52"/>
+    <w:lsdException w:name="List Table 1 Light Accent 6" w:uiPriority="46"/>
+    <w:lsdException w:name="List Table 2 Accent 6" w:uiPriority="47"/>
+    <w:lsdException w:name="List Table 3 Accent 6" w:uiPriority="48"/>
+    <w:lsdException w:name="List Table 4 Accent 6" w:uiPriority="49"/>
+    <w:lsdException w:name="List Table 5 Dark Accent 6" w:uiPriority="50"/>
+    <w:lsdException w:name="List Table 6 Colorful Accent 6" w:uiPriority="51"/>
+    <w:lsdException w:name="List Table 7 Colorful Accent 6" w:uiPriority="52"/>
+  </w:latentStyles>
+  <w:style w:type="paragraph" w:default="1" w:styleId="a">
+    <w:name w:val="Normal"/>
+    <w:qFormat/>
+  </w:style>
+  <w:style w:type="character" w:default="1" w:styleId="a0">
+    <w:name w:val="Default Paragraph Font"/>
+    <w:uiPriority w:val="1"/>
+    <w:semiHidden/>
+    <w:unhideWhenUsed/>
+  </w:style>
+  <w:style w:type="table" w:default="1" w:styleId="a1">
+    <w:name w:val="Normal Table"/>
+    <w:uiPriority w:val="99"/>
+    <w:semiHidden/>
+    <w:unhideWhenUsed/>
+    <w:tblPr>
+      <w:tblInd w:w="0" w:type="dxa"/>
+      <w:tblCellMar>
+        <w:top w:w="0" w:type="dxa"/>
+        <w:left w:w="108" w:type="dxa"/>
+        <w:bottom w:w="0" w:type="dxa"/>
+        <w:right w:w="108" w:type="dxa"/>
+      </w:tblCellMar>
+    </w:tblPr>
+  </w:style>
+  <w:style w:type="numbering" w:default="1" w:styleId="a2">
+    <w:name w:val="No List"/>
+    <w:uiPriority w:val="99"/>
+    <w:semiHidden/>
+    <w:unhideWhenUsed/>
+  </w:style>
+  <w:style w:type="character" w:styleId="a3">
+    <w:name w:val="Placeholder Text"/>
+    <w:basedOn w:val="a0"/>
+    <w:uiPriority w:val="99"/>
+    <w:semiHidden/>
+    <w:rsid w:val="00A33642"/>
+    <w:rPr>
+      <w:color w:val="808080"/>
+    </w:rPr>
+  </w:style>
+</w:styles>
+</file>
+
+<file path=word/glossary/webSettings.xml><?xml version="1.0" encoding="utf-8"?>
+<w:webSettings xmlns:mc="http://schemas.openxmlformats.org/markup-compatibility/2006" xmlns:r="http://schemas.openxmlformats.org/officeDocument/2006/relationships" xmlns:w="http://schemas.openxmlformats.org/wordprocessingml/2006/main" xmlns:w14="http://schemas.microsoft.com/office/word/2010/wordml" xmlns:w15="http://schemas.microsoft.com/office/word/2012/wordml" xmlns:w16se="http://schemas.microsoft.com/office/word/2015/wordml/symex" mc:Ignorable="w14 w15 w16se">
+  <w:optimizeForBrowser/>
+  <w:allowPNG/>
+</w:webSettings>
 </file>
 
 <file path=word/theme/theme1.xml><?xml version="1.0" encoding="utf-8"?>
@@ -18805,7 +19678,7 @@
 </file>
 
 <file path=customXml/itemProps1.xml><?xml version="1.0" encoding="utf-8"?>
-<ds:datastoreItem xmlns:ds="http://schemas.openxmlformats.org/officeDocument/2006/customXml" ds:itemID="{D93B6131-C8E9-483D-AE2F-B83C072EAEA9}">
+<ds:datastoreItem xmlns:ds="http://schemas.openxmlformats.org/officeDocument/2006/customXml" ds:itemID="{11521895-9AFF-49B8-A4AB-37AFD080FF2D}">
   <ds:schemaRefs>
     <ds:schemaRef ds:uri="http://schemas.openxmlformats.org/officeDocument/2006/bibliography"/>
   </ds:schemaRefs>

--- a/Виробнича Практика 2 Європін Богдан.docx
+++ b/Виробнича Практика 2 Європін Богдан.docx
@@ -2359,18 +2359,7 @@
           <w:szCs w:val="28"/>
           <w:lang w:val="uk-UA"/>
         </w:rPr>
-        <w:t xml:space="preserve">багатоелектронною природою феромагнетизму. При цьому, наявність доменної структури в </w:t>
-      </w:r>
-      <w:bookmarkStart w:id="3" w:name="_GoBack"/>
-      <w:bookmarkEnd w:id="3"/>
-      <w:r>
-        <w:rPr>
-          <w:rFonts w:ascii="Times New Roman" w:hAnsi="Times New Roman" w:cs="Times New Roman"/>
-          <w:sz w:val="28"/>
-          <w:szCs w:val="28"/>
-          <w:lang w:val="uk-UA"/>
-        </w:rPr>
-        <w:t>феромагнетику ускладнює процес, приводячи до можливості появи декількох резонансних піків, а резонансне поглинання НВЧ енергії викликає його локальний нагрів.</w:t>
+        <w:t>багатоелектронною природою феромагнетизму. При цьому, наявність доменної структури в феромагнетику ускладнює процес, приводячи до можливості появи декількох резонансних піків, а резонансне поглинання НВЧ енергії викликає його локальний нагрів.</w:t>
       </w:r>
     </w:p>
     <w:p>
@@ -2787,6 +2776,7 @@
         <w:ind w:left="360" w:firstLine="348"/>
         <w:rPr>
           <w:rFonts w:ascii="Times New Roman" w:hAnsi="Times New Roman" w:cs="Times New Roman"/>
+          <w:i/>
           <w:sz w:val="28"/>
           <w:szCs w:val="28"/>
           <w:lang w:val="uk-UA"/>
@@ -2853,7 +2843,18 @@
           <w:szCs w:val="28"/>
           <w:lang w:val="uk-UA"/>
         </w:rPr>
-        <w:t xml:space="preserve"> та відобразити. Така карта для </w:t>
+        <w:t xml:space="preserve"> та відобразити. Така</w:t>
+      </w:r>
+      <w:bookmarkStart w:id="3" w:name="_GoBack"/>
+      <w:bookmarkEnd w:id="3"/>
+      <w:r>
+        <w:rPr>
+          <w:rFonts w:ascii="Times New Roman" w:hAnsi="Times New Roman" w:cs="Times New Roman"/>
+          <w:sz w:val="28"/>
+          <w:szCs w:val="28"/>
+          <w:lang w:val="uk-UA"/>
+        </w:rPr>
+        <w:t xml:space="preserve"> карта для </w:t>
       </w:r>
       <w:r>
         <w:rPr>
@@ -2887,6 +2888,7 @@
           <w:rFonts w:ascii="Times New Roman" w:hAnsi="Times New Roman" w:cs="Times New Roman"/>
           <w:sz w:val="28"/>
           <w:szCs w:val="28"/>
+          <w:lang w:val="uk-UA"/>
         </w:rPr>
         <w:t xml:space="preserve"> </w:t>
       </w:r>
@@ -2906,6 +2908,7 @@
           <w:i/>
           <w:sz w:val="28"/>
           <w:szCs w:val="28"/>
+          <w:lang w:val="uk-UA"/>
         </w:rPr>
         <w:t>/</w:t>
       </w:r>
@@ -2951,6 +2954,7 @@
           <w:rFonts w:ascii="Times New Roman" w:hAnsi="Times New Roman" w:cs="Times New Roman"/>
           <w:sz w:val="28"/>
           <w:szCs w:val="28"/>
+          <w:lang w:val="uk-UA"/>
         </w:rPr>
         <w:t xml:space="preserve"> </w:t>
       </w:r>
@@ -2979,6 +2983,7 @@
           <w:i/>
           <w:sz w:val="28"/>
           <w:szCs w:val="28"/>
+          <w:lang w:val="uk-UA"/>
         </w:rPr>
         <w:t>/</w:t>
       </w:r>
@@ -3019,6 +3024,585 @@
           </m:sub>
         </m:sSub>
       </m:oMath>
+      <w:r>
+        <w:rPr>
+          <w:rFonts w:ascii="Times New Roman" w:hAnsi="Times New Roman" w:cs="Times New Roman"/>
+          <w:i/>
+          <w:sz w:val="28"/>
+          <w:szCs w:val="28"/>
+          <w:lang w:val="uk-UA"/>
+        </w:rPr>
+        <w:t xml:space="preserve"> </w:t>
+      </w:r>
+      <w:r>
+        <w:rPr>
+          <w:rFonts w:ascii="Times New Roman" w:hAnsi="Times New Roman" w:cs="Times New Roman"/>
+          <w:sz w:val="28"/>
+          <w:szCs w:val="28"/>
+          <w:lang w:val="uk-UA"/>
+        </w:rPr>
+        <w:t xml:space="preserve">, </w:t>
+      </w:r>
+      <w:r>
+        <w:rPr>
+          <w:rFonts w:ascii="Times New Roman" w:hAnsi="Times New Roman" w:cs="Times New Roman"/>
+          <w:sz w:val="28"/>
+          <w:szCs w:val="28"/>
+          <w:lang w:val="uk-UA"/>
+        </w:rPr>
+        <w:t xml:space="preserve">де </w:t>
+      </w:r>
+      <w:r>
+        <w:rPr>
+          <w:rFonts w:ascii="Times New Roman" w:hAnsi="Times New Roman" w:cs="Times New Roman"/>
+          <w:i/>
+          <w:sz w:val="28"/>
+          <w:szCs w:val="28"/>
+          <w:lang w:val="en-US"/>
+        </w:rPr>
+        <w:t>L</w:t>
+      </w:r>
+      <w:r>
+        <w:rPr>
+          <w:rFonts w:ascii="Times New Roman" w:hAnsi="Times New Roman" w:cs="Times New Roman"/>
+          <w:sz w:val="28"/>
+          <w:szCs w:val="28"/>
+          <w:lang w:val="uk-UA"/>
+        </w:rPr>
+        <w:t xml:space="preserve"> –</w:t>
+      </w:r>
+      <w:r>
+        <w:rPr>
+          <w:rFonts w:ascii="Times New Roman" w:hAnsi="Times New Roman" w:cs="Times New Roman"/>
+          <w:sz w:val="28"/>
+          <w:szCs w:val="28"/>
+          <w:lang w:val="uk-UA"/>
+        </w:rPr>
+        <w:t xml:space="preserve"> товщина,</w:t>
+      </w:r>
+      <w:r>
+        <w:rPr>
+          <w:rFonts w:ascii="Times New Roman" w:hAnsi="Times New Roman" w:cs="Times New Roman"/>
+          <w:sz w:val="28"/>
+          <w:szCs w:val="28"/>
+          <w:lang w:val="uk-UA"/>
+        </w:rPr>
+        <w:t xml:space="preserve"> </w:t>
+      </w:r>
+      <w:r>
+        <w:rPr>
+          <w:rFonts w:ascii="Times New Roman" w:hAnsi="Times New Roman" w:cs="Times New Roman"/>
+          <w:i/>
+          <w:sz w:val="28"/>
+          <w:szCs w:val="28"/>
+          <w:lang w:val="en-US"/>
+        </w:rPr>
+        <w:t>R</w:t>
+      </w:r>
+      <w:r>
+        <w:rPr>
+          <w:rFonts w:ascii="Times New Roman" w:hAnsi="Times New Roman" w:cs="Times New Roman"/>
+          <w:i/>
+          <w:sz w:val="28"/>
+          <w:szCs w:val="28"/>
+          <w:lang w:val="uk-UA"/>
+        </w:rPr>
+        <w:t xml:space="preserve"> </w:t>
+      </w:r>
+      <w:r>
+        <w:rPr>
+          <w:rFonts w:ascii="Times New Roman" w:hAnsi="Times New Roman" w:cs="Times New Roman"/>
+          <w:sz w:val="28"/>
+          <w:szCs w:val="28"/>
+          <w:lang w:val="uk-UA"/>
+        </w:rPr>
+        <w:t xml:space="preserve">– </w:t>
+      </w:r>
+      <w:r>
+        <w:rPr>
+          <w:rFonts w:ascii="Times New Roman" w:hAnsi="Times New Roman" w:cs="Times New Roman"/>
+          <w:sz w:val="28"/>
+          <w:szCs w:val="28"/>
+          <w:lang w:val="uk-UA"/>
+        </w:rPr>
+        <w:t>радіус</w:t>
+      </w:r>
+      <w:r>
+        <w:rPr>
+          <w:rFonts w:ascii="Times New Roman" w:hAnsi="Times New Roman" w:cs="Times New Roman"/>
+          <w:sz w:val="28"/>
+          <w:szCs w:val="28"/>
+          <w:lang w:val="uk-UA"/>
+        </w:rPr>
+        <w:t xml:space="preserve">, </w:t>
+      </w:r>
+      <w:r>
+        <w:rPr>
+          <w:rFonts w:ascii="Times New Roman" w:hAnsi="Times New Roman" w:cs="Times New Roman"/>
+          <w:sz w:val="28"/>
+          <w:szCs w:val="28"/>
+          <w:lang w:val="uk-UA"/>
+        </w:rPr>
+        <w:t xml:space="preserve">а </w:t>
+      </w:r>
+      <m:oMath>
+        <m:sSub>
+          <m:sSubPr>
+            <m:ctrlPr>
+              <w:rPr>
+                <w:rFonts w:ascii="Cambria Math" w:hAnsi="Cambria Math" w:cs="Times New Roman"/>
+                <w:i/>
+                <w:sz w:val="28"/>
+                <w:szCs w:val="28"/>
+                <w:lang w:val="uk-UA"/>
+              </w:rPr>
+            </m:ctrlPr>
+          </m:sSubPr>
+          <m:e>
+            <m:r>
+              <w:rPr>
+                <w:rFonts w:ascii="Cambria Math" w:hAnsi="Cambria Math" w:cs="Times New Roman"/>
+                <w:sz w:val="28"/>
+                <w:szCs w:val="28"/>
+                <w:lang w:val="uk-UA"/>
+              </w:rPr>
+              <m:t>L</m:t>
+            </m:r>
+          </m:e>
+          <m:sub>
+            <m:r>
+              <w:rPr>
+                <w:rFonts w:ascii="Cambria Math" w:hAnsi="Cambria Math" w:cs="Times New Roman"/>
+                <w:sz w:val="28"/>
+                <w:szCs w:val="28"/>
+                <w:lang w:val="uk-UA"/>
+              </w:rPr>
+              <m:t>E</m:t>
+            </m:r>
+          </m:sub>
+        </m:sSub>
+        <m:r>
+          <w:rPr>
+            <w:rFonts w:ascii="Cambria Math" w:hAnsi="Cambria Math" w:cs="Times New Roman"/>
+            <w:sz w:val="28"/>
+            <w:szCs w:val="28"/>
+            <w:lang w:val="uk-UA"/>
+          </w:rPr>
+          <m:t>=</m:t>
+        </m:r>
+        <m:rad>
+          <m:radPr>
+            <m:degHide m:val="1"/>
+            <m:ctrlPr>
+              <w:rPr>
+                <w:rFonts w:ascii="Cambria Math" w:hAnsi="Cambria Math" w:cs="Times New Roman"/>
+                <w:i/>
+                <w:sz w:val="28"/>
+                <w:szCs w:val="28"/>
+                <w:lang w:val="uk-UA"/>
+              </w:rPr>
+            </m:ctrlPr>
+          </m:radPr>
+          <m:deg/>
+          <m:e>
+            <m:r>
+              <w:rPr>
+                <w:rFonts w:ascii="Cambria Math" w:hAnsi="Cambria Math" w:cs="Times New Roman"/>
+                <w:sz w:val="28"/>
+                <w:szCs w:val="28"/>
+                <w:lang w:val="uk-UA"/>
+              </w:rPr>
+              <m:t>4πC/</m:t>
+            </m:r>
+            <m:sSub>
+              <m:sSubPr>
+                <m:ctrlPr>
+                  <w:rPr>
+                    <w:rFonts w:ascii="Cambria Math" w:hAnsi="Cambria Math" w:cs="Times New Roman"/>
+                    <w:i/>
+                    <w:sz w:val="28"/>
+                    <w:szCs w:val="28"/>
+                    <w:lang w:val="uk-UA"/>
+                  </w:rPr>
+                </m:ctrlPr>
+              </m:sSubPr>
+              <m:e>
+                <m:r>
+                  <w:rPr>
+                    <w:rFonts w:ascii="Cambria Math" w:hAnsi="Cambria Math" w:cs="Times New Roman"/>
+                    <w:sz w:val="28"/>
+                    <w:szCs w:val="28"/>
+                    <w:lang w:val="uk-UA"/>
+                  </w:rPr>
+                  <m:t>μ</m:t>
+                </m:r>
+              </m:e>
+              <m:sub>
+                <m:r>
+                  <w:rPr>
+                    <w:rFonts w:ascii="Cambria Math" w:hAnsi="Cambria Math" w:cs="Times New Roman"/>
+                    <w:sz w:val="28"/>
+                    <w:szCs w:val="28"/>
+                    <w:lang w:val="uk-UA"/>
+                  </w:rPr>
+                  <m:t>0</m:t>
+                </m:r>
+              </m:sub>
+            </m:sSub>
+            <m:sSub>
+              <m:sSubPr>
+                <m:ctrlPr>
+                  <w:rPr>
+                    <w:rFonts w:ascii="Cambria Math" w:hAnsi="Cambria Math" w:cs="Times New Roman"/>
+                    <w:i/>
+                    <w:sz w:val="28"/>
+                    <w:szCs w:val="28"/>
+                    <w:lang w:val="uk-UA"/>
+                  </w:rPr>
+                </m:ctrlPr>
+              </m:sSubPr>
+              <m:e>
+                <m:r>
+                  <w:rPr>
+                    <w:rFonts w:ascii="Cambria Math" w:hAnsi="Cambria Math" w:cs="Times New Roman"/>
+                    <w:sz w:val="28"/>
+                    <w:szCs w:val="28"/>
+                    <w:lang w:val="uk-UA"/>
+                  </w:rPr>
+                  <m:t>γ</m:t>
+                </m:r>
+              </m:e>
+              <m:sub>
+                <m:r>
+                  <m:rPr>
+                    <m:sty m:val="p"/>
+                  </m:rPr>
+                  <w:rPr>
+                    <w:rFonts w:ascii="Cambria Math" w:hAnsi="Cambria Math" w:cs="Times New Roman"/>
+                    <w:sz w:val="28"/>
+                    <w:szCs w:val="28"/>
+                    <w:lang w:val="uk-UA"/>
+                  </w:rPr>
+                  <m:t>B</m:t>
+                </m:r>
+              </m:sub>
+            </m:sSub>
+            <m:sSubSup>
+              <m:sSubSupPr>
+                <m:ctrlPr>
+                  <w:rPr>
+                    <w:rFonts w:ascii="Cambria Math" w:hAnsi="Cambria Math" w:cs="Times New Roman"/>
+                    <w:i/>
+                    <w:sz w:val="28"/>
+                    <w:szCs w:val="28"/>
+                    <w:lang w:val="uk-UA"/>
+                  </w:rPr>
+                </m:ctrlPr>
+              </m:sSubSupPr>
+              <m:e>
+                <m:r>
+                  <w:rPr>
+                    <w:rFonts w:ascii="Cambria Math" w:hAnsi="Cambria Math" w:cs="Times New Roman"/>
+                    <w:sz w:val="28"/>
+                    <w:szCs w:val="28"/>
+                    <w:lang w:val="uk-UA"/>
+                  </w:rPr>
+                  <m:t>M</m:t>
+                </m:r>
+              </m:e>
+              <m:sub>
+                <m:r>
+                  <w:rPr>
+                    <w:rFonts w:ascii="Cambria Math" w:hAnsi="Cambria Math" w:cs="Times New Roman"/>
+                    <w:sz w:val="28"/>
+                    <w:szCs w:val="28"/>
+                    <w:lang w:val="uk-UA"/>
+                  </w:rPr>
+                  <m:t>S</m:t>
+                </m:r>
+              </m:sub>
+              <m:sup>
+                <m:r>
+                  <w:rPr>
+                    <w:rFonts w:ascii="Cambria Math" w:hAnsi="Cambria Math" w:cs="Times New Roman"/>
+                    <w:sz w:val="28"/>
+                    <w:szCs w:val="28"/>
+                    <w:lang w:val="uk-UA"/>
+                  </w:rPr>
+                  <m:t>2</m:t>
+                </m:r>
+              </m:sup>
+            </m:sSubSup>
+          </m:e>
+        </m:rad>
+      </m:oMath>
+      <w:r>
+        <w:rPr>
+          <w:rFonts w:ascii="Times New Roman" w:hAnsi="Times New Roman" w:cs="Times New Roman"/>
+          <w:sz w:val="28"/>
+          <w:szCs w:val="28"/>
+          <w:lang w:val="uk-UA"/>
+        </w:rPr>
+        <w:t xml:space="preserve"> – </w:t>
+      </w:r>
+      <w:r>
+        <w:rPr>
+          <w:rFonts w:ascii="Times New Roman" w:hAnsi="Times New Roman" w:cs="Times New Roman"/>
+          <w:sz w:val="28"/>
+          <w:szCs w:val="28"/>
+          <w:lang w:val="uk-UA"/>
+        </w:rPr>
+        <w:t>довжина обмінної взаємодії</w:t>
+      </w:r>
+      <w:r>
+        <w:rPr>
+          <w:rFonts w:ascii="Times New Roman" w:hAnsi="Times New Roman" w:cs="Times New Roman"/>
+          <w:sz w:val="28"/>
+          <w:szCs w:val="28"/>
+          <w:lang w:val="uk-UA"/>
+        </w:rPr>
+        <w:t xml:space="preserve">, </w:t>
+      </w:r>
+      <w:r>
+        <w:rPr>
+          <w:rFonts w:ascii="Times New Roman" w:hAnsi="Times New Roman" w:cs="Times New Roman"/>
+          <w:i/>
+          <w:sz w:val="28"/>
+          <w:szCs w:val="28"/>
+          <w:lang w:val="en-US"/>
+        </w:rPr>
+        <w:t>C</w:t>
+      </w:r>
+      <w:r>
+        <w:rPr>
+          <w:rFonts w:ascii="Times New Roman" w:hAnsi="Times New Roman" w:cs="Times New Roman"/>
+          <w:sz w:val="28"/>
+          <w:szCs w:val="28"/>
+          <w:lang w:val="uk-UA"/>
+        </w:rPr>
+        <w:t xml:space="preserve"> та </w:t>
+      </w:r>
+      <m:oMath>
+        <m:sSub>
+          <m:sSubPr>
+            <m:ctrlPr>
+              <w:rPr>
+                <w:rFonts w:ascii="Cambria Math" w:hAnsi="Cambria Math" w:cs="Times New Roman"/>
+                <w:i/>
+                <w:sz w:val="28"/>
+                <w:szCs w:val="28"/>
+              </w:rPr>
+            </m:ctrlPr>
+          </m:sSubPr>
+          <m:e>
+            <m:r>
+              <w:rPr>
+                <w:rFonts w:ascii="Cambria Math" w:hAnsi="Cambria Math" w:cs="Times New Roman"/>
+                <w:sz w:val="28"/>
+                <w:szCs w:val="28"/>
+              </w:rPr>
+              <m:t>M</m:t>
+            </m:r>
+          </m:e>
+          <m:sub>
+            <m:r>
+              <w:rPr>
+                <w:rFonts w:ascii="Cambria Math" w:hAnsi="Cambria Math" w:cs="Times New Roman"/>
+                <w:sz w:val="28"/>
+                <w:szCs w:val="28"/>
+              </w:rPr>
+              <m:t>S</m:t>
+            </m:r>
+          </m:sub>
+        </m:sSub>
+      </m:oMath>
+      <w:r>
+        <w:rPr>
+          <w:rFonts w:ascii="Times New Roman" w:hAnsi="Times New Roman" w:cs="Times New Roman"/>
+          <w:sz w:val="28"/>
+          <w:szCs w:val="28"/>
+          <w:lang w:val="uk-UA"/>
+        </w:rPr>
+        <w:t xml:space="preserve"> – константи обмінної взаємодії та магнітна насиченість</w:t>
+      </w:r>
+      <w:r>
+        <w:rPr>
+          <w:rFonts w:ascii="Times New Roman" w:hAnsi="Times New Roman" w:cs="Times New Roman"/>
+          <w:sz w:val="28"/>
+          <w:szCs w:val="28"/>
+          <w:lang w:val="uk-UA"/>
+        </w:rPr>
+        <w:t xml:space="preserve"> матеріалу</w:t>
+      </w:r>
+      <w:r>
+        <w:rPr>
+          <w:rFonts w:ascii="Times New Roman" w:hAnsi="Times New Roman" w:cs="Times New Roman"/>
+          <w:sz w:val="28"/>
+          <w:szCs w:val="28"/>
+          <w:lang w:val="uk-UA"/>
+        </w:rPr>
+        <w:t xml:space="preserve">, </w:t>
+      </w:r>
+      <m:oMath>
+        <m:sSub>
+          <m:sSubPr>
+            <m:ctrlPr>
+              <w:rPr>
+                <w:rFonts w:ascii="Cambria Math" w:hAnsi="Cambria Math" w:cs="Times New Roman"/>
+                <w:i/>
+                <w:sz w:val="28"/>
+                <w:szCs w:val="28"/>
+                <w:lang w:val="uk-UA"/>
+              </w:rPr>
+            </m:ctrlPr>
+          </m:sSubPr>
+          <m:e>
+            <m:r>
+              <w:rPr>
+                <w:rFonts w:ascii="Cambria Math" w:hAnsi="Cambria Math" w:cs="Times New Roman"/>
+                <w:sz w:val="28"/>
+                <w:szCs w:val="28"/>
+                <w:lang w:val="uk-UA"/>
+              </w:rPr>
+              <m:t>μ</m:t>
+            </m:r>
+          </m:e>
+          <m:sub>
+            <m:r>
+              <w:rPr>
+                <w:rFonts w:ascii="Cambria Math" w:hAnsi="Cambria Math" w:cs="Times New Roman"/>
+                <w:sz w:val="28"/>
+                <w:szCs w:val="28"/>
+                <w:lang w:val="uk-UA"/>
+              </w:rPr>
+              <m:t>0</m:t>
+            </m:r>
+          </m:sub>
+        </m:sSub>
+        <m:r>
+          <w:rPr>
+            <w:rFonts w:ascii="Cambria Math" w:hAnsi="Cambria Math" w:cs="Times New Roman"/>
+            <w:sz w:val="28"/>
+            <w:szCs w:val="28"/>
+            <w:lang w:val="uk-UA"/>
+          </w:rPr>
+          <m:t xml:space="preserve"> (1 в системі СІ) </m:t>
+        </m:r>
+      </m:oMath>
+      <w:r>
+        <w:rPr>
+          <w:rFonts w:ascii="Times New Roman" w:hAnsi="Times New Roman" w:cs="Times New Roman"/>
+          <w:sz w:val="28"/>
+          <w:szCs w:val="28"/>
+          <w:lang w:val="uk-UA"/>
+        </w:rPr>
+        <w:t xml:space="preserve"> </w:t>
+      </w:r>
+      <w:r>
+        <w:rPr>
+          <w:rFonts w:ascii="Times New Roman" w:hAnsi="Times New Roman" w:cs="Times New Roman"/>
+          <w:sz w:val="28"/>
+          <w:szCs w:val="28"/>
+          <w:lang w:val="uk-UA"/>
+        </w:rPr>
+        <w:t>–</w:t>
+      </w:r>
+      <w:r>
+        <w:rPr>
+          <w:rFonts w:ascii="Times New Roman" w:hAnsi="Times New Roman" w:cs="Times New Roman"/>
+          <w:sz w:val="28"/>
+          <w:szCs w:val="28"/>
+          <w:lang w:val="uk-UA"/>
+        </w:rPr>
+        <w:t xml:space="preserve"> </w:t>
+      </w:r>
+      <w:r>
+        <w:rPr>
+          <w:rFonts w:ascii="Times New Roman" w:hAnsi="Times New Roman" w:cs="Times New Roman"/>
+          <w:sz w:val="28"/>
+          <w:szCs w:val="28"/>
+          <w:lang w:val="uk-UA"/>
+        </w:rPr>
+        <w:t xml:space="preserve">магнітна </w:t>
+      </w:r>
+      <w:r>
+        <w:rPr>
+          <w:rFonts w:ascii="Times New Roman" w:hAnsi="Times New Roman" w:cs="Times New Roman"/>
+          <w:sz w:val="28"/>
+          <w:szCs w:val="28"/>
+          <w:lang w:val="uk-UA"/>
+        </w:rPr>
+        <w:t xml:space="preserve">проникність вакууму, </w:t>
+      </w:r>
+      <m:oMath>
+        <m:sSub>
+          <m:sSubPr>
+            <m:ctrlPr>
+              <w:rPr>
+                <w:rFonts w:ascii="Cambria Math" w:hAnsi="Cambria Math" w:cs="Times New Roman"/>
+                <w:i/>
+                <w:sz w:val="28"/>
+                <w:szCs w:val="28"/>
+                <w:lang w:val="uk-UA"/>
+              </w:rPr>
+            </m:ctrlPr>
+          </m:sSubPr>
+          <m:e>
+            <m:r>
+              <w:rPr>
+                <w:rFonts w:ascii="Cambria Math" w:hAnsi="Cambria Math" w:cs="Times New Roman"/>
+                <w:sz w:val="28"/>
+                <w:szCs w:val="28"/>
+                <w:lang w:val="uk-UA"/>
+              </w:rPr>
+              <m:t>γ</m:t>
+            </m:r>
+          </m:e>
+          <m:sub>
+            <m:r>
+              <m:rPr>
+                <m:sty m:val="p"/>
+              </m:rPr>
+              <w:rPr>
+                <w:rFonts w:ascii="Cambria Math" w:hAnsi="Cambria Math" w:cs="Times New Roman"/>
+                <w:sz w:val="28"/>
+                <w:szCs w:val="28"/>
+                <w:lang w:val="uk-UA"/>
+              </w:rPr>
+              <m:t>B</m:t>
+            </m:r>
+          </m:sub>
+        </m:sSub>
+      </m:oMath>
+      <w:r>
+        <w:rPr>
+          <w:rFonts w:ascii="Times New Roman" w:hAnsi="Times New Roman" w:cs="Times New Roman"/>
+          <w:sz w:val="28"/>
+          <w:szCs w:val="28"/>
+          <w:lang w:val="uk-UA"/>
+        </w:rPr>
+        <w:t xml:space="preserve"> -</w:t>
+      </w:r>
+      <m:oMath>
+        <m:r>
+          <w:rPr>
+            <w:rFonts w:ascii="Cambria Math" w:hAnsi="Cambria Math" w:cs="Times New Roman"/>
+            <w:sz w:val="28"/>
+            <w:szCs w:val="28"/>
+            <w:lang w:val="uk-UA"/>
+          </w:rPr>
+          <m:t>(1 в системі СІ)</m:t>
+        </m:r>
+      </m:oMath>
+      <w:r>
+        <w:rPr>
+          <w:rFonts w:ascii="Times New Roman" w:hAnsi="Times New Roman" w:cs="Times New Roman"/>
+          <w:sz w:val="28"/>
+          <w:szCs w:val="28"/>
+          <w:lang w:val="uk-UA"/>
+        </w:rPr>
+        <w:t>.</w:t>
+      </w:r>
     </w:p>
     <w:p>
       <w:pPr>
@@ -3868,6 +4452,7 @@
           <w:szCs w:val="28"/>
           <w:lang w:val="uk-UA"/>
         </w:rPr>
+        <w:lastRenderedPageBreak/>
         <w:t>Обмежена точність вимірювання діелектричної проникності та можливість змінення</w:t>
       </w:r>
       <w:r>
@@ -3964,7 +4549,6 @@
           <w:szCs w:val="28"/>
           <w:lang w:val="uk-UA"/>
         </w:rPr>
-        <w:lastRenderedPageBreak/>
         <w:t>1.Товщина більша за половину довжини хвилі</w:t>
       </w:r>
     </w:p>
@@ -4894,6 +5478,7 @@
           <w:szCs w:val="28"/>
           <w:lang w:val="uk-UA"/>
         </w:rPr>
+        <w:lastRenderedPageBreak/>
         <w:t xml:space="preserve">Неточність вимірювання сигналу </w:t>
       </w:r>
       <m:oMath>
@@ -5053,7 +5638,6 @@
           <w:szCs w:val="28"/>
           <w:lang w:val="uk-UA"/>
         </w:rPr>
-        <w:lastRenderedPageBreak/>
         <w:t>Порушення паралельності площин</w:t>
       </w:r>
       <w:r>
@@ -15146,7 +15730,7 @@
           <w:rPr>
             <w:noProof/>
           </w:rPr>
-          <w:t>4</w:t>
+          <w:t>5</w:t>
         </w:r>
         <w:r>
           <w:rPr>
@@ -19678,7 +20262,7 @@
 </file>
 
 <file path=customXml/itemProps1.xml><?xml version="1.0" encoding="utf-8"?>
-<ds:datastoreItem xmlns:ds="http://schemas.openxmlformats.org/officeDocument/2006/customXml" ds:itemID="{11521895-9AFF-49B8-A4AB-37AFD080FF2D}">
+<ds:datastoreItem xmlns:ds="http://schemas.openxmlformats.org/officeDocument/2006/customXml" ds:itemID="{9AADAE56-8AB2-4B41-81ED-077DB11B6A90}">
   <ds:schemaRefs>
     <ds:schemaRef ds:uri="http://schemas.openxmlformats.org/officeDocument/2006/bibliography"/>
   </ds:schemaRefs>

--- a/Виробнича Практика 2 Європін Богдан.docx
+++ b/Виробнича Практика 2 Європін Богдан.docx
@@ -185,6 +185,7 @@
           <w:b/>
           <w:sz w:val="32"/>
           <w:szCs w:val="32"/>
+          <w:lang w:val="uk-UA"/>
         </w:rPr>
         <w:t xml:space="preserve"> </w:t>
       </w:r>
@@ -196,7 +197,47 @@
           <w:szCs w:val="32"/>
           <w:lang w:val="uk-UA"/>
         </w:rPr>
-        <w:t xml:space="preserve">за допомогою Object Oriented MicroMagnetic Framework (OOMMF) project at ITL/NIST </w:t>
+        <w:t>та дослідження еффекту за допомогою</w:t>
+      </w:r>
+      <w:r>
+        <w:rPr>
+          <w:rFonts w:ascii="Times New Roman" w:hAnsi="Times New Roman" w:cs="Times New Roman"/>
+          <w:b/>
+          <w:sz w:val="32"/>
+          <w:szCs w:val="32"/>
+          <w:lang w:val="uk-UA"/>
+        </w:rPr>
+        <w:t xml:space="preserve"> </w:t>
+      </w:r>
+      <w:r>
+        <w:rPr>
+          <w:rFonts w:ascii="Times New Roman" w:hAnsi="Times New Roman" w:cs="Times New Roman"/>
+          <w:b/>
+          <w:sz w:val="32"/>
+          <w:szCs w:val="32"/>
+          <w:lang w:val="uk-UA"/>
+        </w:rPr>
+        <w:t>симуляції у</w:t>
+      </w:r>
+      <w:r>
+        <w:rPr>
+          <w:rFonts w:ascii="Times New Roman" w:hAnsi="Times New Roman" w:cs="Times New Roman"/>
+          <w:b/>
+          <w:sz w:val="32"/>
+          <w:szCs w:val="32"/>
+          <w:lang w:val="uk-UA"/>
+        </w:rPr>
+        <w:t xml:space="preserve"> Object Oriented MicroMagne</w:t>
+      </w:r>
+      <w:r>
+        <w:rPr>
+          <w:rFonts w:ascii="Times New Roman" w:hAnsi="Times New Roman" w:cs="Times New Roman"/>
+          <w:b/>
+          <w:sz w:val="32"/>
+          <w:szCs w:val="32"/>
+          <w:lang w:val="uk-UA"/>
+        </w:rPr>
+        <w:t xml:space="preserve">tic Framework (OOMMF) </w:t>
       </w:r>
     </w:p>
     <w:p>
@@ -1645,7 +1686,7 @@
           <w:szCs w:val="28"/>
           <w:lang w:val="uk-UA"/>
         </w:rPr>
-        <w:t>рис. Х</w:t>
+        <w:t>рис. 10</w:t>
       </w:r>
       <w:r>
         <w:rPr>
@@ -2785,7 +2826,6 @@
         <w:ind w:left="360" w:firstLine="348"/>
         <w:rPr>
           <w:rFonts w:ascii="Times New Roman" w:hAnsi="Times New Roman" w:cs="Times New Roman"/>
-          <w:i/>
           <w:sz w:val="28"/>
           <w:szCs w:val="28"/>
           <w:lang w:val="uk-UA"/>
@@ -3608,6 +3648,792 @@
           <w:szCs w:val="28"/>
           <w:lang w:val="uk-UA"/>
         </w:rPr>
+        <w:t xml:space="preserve"> </w:t>
+      </w:r>
+      <w:r>
+        <w:rPr>
+          <w:lang w:val="uk-UA"/>
+        </w:rPr>
+        <w:t xml:space="preserve"> </w:t>
+      </w:r>
+      <w:r>
+        <w:rPr>
+          <w:rFonts w:ascii="Times New Roman" w:hAnsi="Times New Roman" w:cs="Times New Roman"/>
+          <w:sz w:val="28"/>
+          <w:szCs w:val="28"/>
+          <w:lang w:val="uk-UA"/>
+        </w:rPr>
+        <w:t>Найпростішими магн</w:t>
+      </w:r>
+      <w:r>
+        <w:rPr>
+          <w:rFonts w:ascii="Times New Roman" w:hAnsi="Times New Roman" w:cs="Times New Roman"/>
+          <w:sz w:val="28"/>
+          <w:szCs w:val="28"/>
+          <w:lang w:val="uk-UA"/>
+        </w:rPr>
+        <w:t>ітними станами наномагнетиків є</w:t>
+      </w:r>
+      <w:r>
+        <w:rPr>
+          <w:rFonts w:ascii="Times New Roman" w:hAnsi="Times New Roman" w:cs="Times New Roman"/>
+          <w:sz w:val="28"/>
+          <w:szCs w:val="28"/>
+          <w:lang w:val="uk-UA"/>
+        </w:rPr>
+        <w:t xml:space="preserve"> </w:t>
+      </w:r>
+      <w:r>
+        <w:rPr>
+          <w:rFonts w:ascii="Times New Roman" w:hAnsi="Times New Roman" w:cs="Times New Roman"/>
+          <w:sz w:val="28"/>
+          <w:szCs w:val="28"/>
+          <w:lang w:val="uk-UA"/>
+        </w:rPr>
+        <w:t>квазіоднорідні: на площині та поза площиною. Нехтуючи квазірівномірністю,</w:t>
+      </w:r>
+      <w:r>
+        <w:rPr>
+          <w:rFonts w:ascii="Times New Roman" w:hAnsi="Times New Roman" w:cs="Times New Roman"/>
+          <w:sz w:val="28"/>
+          <w:szCs w:val="28"/>
+          <w:lang w:val="uk-UA"/>
+        </w:rPr>
+        <w:t xml:space="preserve"> вносячи лише невелику поправку, енергії цих станів</w:t>
+      </w:r>
+      <w:r>
+        <w:rPr>
+          <w:rFonts w:ascii="Times New Roman" w:hAnsi="Times New Roman" w:cs="Times New Roman"/>
+          <w:sz w:val="28"/>
+          <w:szCs w:val="28"/>
+          <w:lang w:val="uk-UA"/>
+        </w:rPr>
+        <w:t xml:space="preserve"> </w:t>
+      </w:r>
+      <w:r>
+        <w:rPr>
+          <w:rFonts w:ascii="Times New Roman" w:hAnsi="Times New Roman" w:cs="Times New Roman"/>
+          <w:sz w:val="28"/>
+          <w:szCs w:val="28"/>
+          <w:lang w:val="uk-UA"/>
+        </w:rPr>
+        <w:t xml:space="preserve">рівні в циліндрах із </w:t>
+      </w:r>
+      <w:r>
+        <w:rPr>
+          <w:rFonts w:ascii="Times New Roman" w:hAnsi="Times New Roman" w:cs="Times New Roman"/>
+          <w:sz w:val="28"/>
+          <w:szCs w:val="28"/>
+          <w:lang w:val="uk-UA"/>
+        </w:rPr>
+        <w:t xml:space="preserve">співвідношенням сторін </w:t>
+      </w:r>
+      <m:oMath>
+        <m:r>
+          <w:rPr>
+            <w:rFonts w:ascii="Cambria Math" w:hAnsi="Cambria Math" w:cs="Times New Roman"/>
+            <w:sz w:val="28"/>
+            <w:szCs w:val="28"/>
+            <w:lang w:val="uk-UA"/>
+          </w:rPr>
+          <m:t>g=</m:t>
+        </m:r>
+        <m:f>
+          <m:fPr>
+            <m:ctrlPr>
+              <w:rPr>
+                <w:rFonts w:ascii="Cambria Math" w:hAnsi="Cambria Math" w:cs="Times New Roman"/>
+                <w:i/>
+                <w:sz w:val="28"/>
+                <w:szCs w:val="28"/>
+                <w:lang w:val="uk-UA"/>
+              </w:rPr>
+            </m:ctrlPr>
+          </m:fPr>
+          <m:num>
+            <m:r>
+              <w:rPr>
+                <w:rFonts w:ascii="Cambria Math" w:hAnsi="Cambria Math" w:cs="Times New Roman"/>
+                <w:sz w:val="28"/>
+                <w:szCs w:val="28"/>
+                <w:lang w:val="uk-UA"/>
+              </w:rPr>
+              <m:t>L</m:t>
+            </m:r>
+          </m:num>
+          <m:den>
+            <m:r>
+              <w:rPr>
+                <w:rFonts w:ascii="Cambria Math" w:hAnsi="Cambria Math" w:cs="Times New Roman"/>
+                <w:sz w:val="28"/>
+                <w:szCs w:val="28"/>
+                <w:lang w:val="uk-UA"/>
+              </w:rPr>
+              <m:t>R</m:t>
+            </m:r>
+          </m:den>
+        </m:f>
+        <m:r>
+          <w:rPr>
+            <w:rFonts w:ascii="Cambria Math" w:hAnsi="Cambria Math" w:cs="Times New Roman"/>
+            <w:sz w:val="28"/>
+            <w:szCs w:val="28"/>
+            <w:lang w:val="uk-UA"/>
+          </w:rPr>
+          <m:t>=</m:t>
+        </m:r>
+        <m:sSub>
+          <m:sSubPr>
+            <m:ctrlPr>
+              <w:rPr>
+                <w:rFonts w:ascii="Cambria Math" w:hAnsi="Cambria Math" w:cs="Times New Roman"/>
+                <w:i/>
+                <w:sz w:val="28"/>
+                <w:szCs w:val="28"/>
+                <w:lang w:val="uk-UA"/>
+              </w:rPr>
+            </m:ctrlPr>
+          </m:sSubPr>
+          <m:e>
+            <m:r>
+              <w:rPr>
+                <w:rFonts w:ascii="Cambria Math" w:hAnsi="Cambria Math" w:cs="Times New Roman"/>
+                <w:sz w:val="28"/>
+                <w:szCs w:val="28"/>
+                <w:lang w:val="uk-UA"/>
+              </w:rPr>
+              <m:t>g</m:t>
+            </m:r>
+          </m:e>
+          <m:sub>
+            <m:r>
+              <w:rPr>
+                <w:rFonts w:ascii="Cambria Math" w:hAnsi="Cambria Math" w:cs="Times New Roman"/>
+                <w:sz w:val="28"/>
+                <w:szCs w:val="28"/>
+                <w:lang w:val="uk-UA"/>
+              </w:rPr>
+              <m:t>j</m:t>
+            </m:r>
+          </m:sub>
+        </m:sSub>
+        <m:r>
+          <w:rPr>
+            <w:rFonts w:ascii="Cambria Math" w:hAnsi="Cambria Math" w:cs="Times New Roman"/>
+            <w:sz w:val="28"/>
+            <w:szCs w:val="28"/>
+            <w:lang w:val="uk-UA"/>
+          </w:rPr>
+          <m:t>=</m:t>
+        </m:r>
+        <m:r>
+          <w:rPr>
+            <w:rFonts w:ascii="Cambria Math" w:hAnsi="Cambria Math" w:cs="Times New Roman"/>
+            <w:sz w:val="28"/>
+            <w:szCs w:val="28"/>
+            <w:lang w:val="uk-UA"/>
+          </w:rPr>
+          <m:t>1,812 952</m:t>
+        </m:r>
+      </m:oMath>
+      <w:r>
+        <w:rPr>
+          <w:rFonts w:ascii="Times New Roman" w:hAnsi="Times New Roman" w:cs="Times New Roman"/>
+          <w:sz w:val="28"/>
+          <w:szCs w:val="28"/>
+          <w:lang w:val="uk-UA"/>
+        </w:rPr>
+        <w:t xml:space="preserve"> </w:t>
+      </w:r>
+      <w:r>
+        <w:rPr>
+          <w:rFonts w:ascii="Times New Roman" w:hAnsi="Times New Roman" w:cs="Times New Roman"/>
+          <w:sz w:val="28"/>
+          <w:szCs w:val="28"/>
+          <w:lang w:val="uk-UA"/>
+        </w:rPr>
+        <w:t>.</w:t>
+      </w:r>
+      <w:r>
+        <w:rPr>
+          <w:rFonts w:ascii="Times New Roman" w:hAnsi="Times New Roman" w:cs="Times New Roman"/>
+          <w:sz w:val="28"/>
+          <w:szCs w:val="28"/>
+          <w:lang w:val="uk-UA"/>
+        </w:rPr>
+        <w:t xml:space="preserve"> </w:t>
+      </w:r>
+      <w:r>
+        <w:rPr>
+          <w:rFonts w:ascii="Times New Roman" w:hAnsi="Times New Roman" w:cs="Times New Roman"/>
+          <w:sz w:val="28"/>
+          <w:szCs w:val="28"/>
+          <w:lang w:val="uk-UA"/>
+        </w:rPr>
+        <w:t xml:space="preserve">При цьому критичному </w:t>
+      </w:r>
+      <w:r>
+        <w:rPr>
+          <w:rFonts w:ascii="Times New Roman" w:hAnsi="Times New Roman" w:cs="Times New Roman"/>
+          <w:sz w:val="28"/>
+          <w:szCs w:val="28"/>
+          <w:lang w:val="uk-UA"/>
+        </w:rPr>
+        <w:t xml:space="preserve">співвідношенні сторін пряма лінія </w:t>
+      </w:r>
+      <w:r>
+        <w:rPr>
+          <w:rFonts w:ascii="Times New Roman" w:hAnsi="Times New Roman" w:cs="Times New Roman"/>
+          <w:sz w:val="28"/>
+          <w:szCs w:val="28"/>
+          <w:lang w:val="uk-UA"/>
+        </w:rPr>
+        <w:t>(</w:t>
+      </w:r>
+      <w:r>
+        <w:rPr>
+          <w:rFonts w:ascii="Times New Roman" w:hAnsi="Times New Roman" w:cs="Times New Roman"/>
+          <w:sz w:val="28"/>
+          <w:szCs w:val="28"/>
+          <w:lang w:val="uk-UA"/>
+        </w:rPr>
+        <w:t>a</w:t>
+      </w:r>
+      <w:r>
+        <w:rPr>
+          <w:rFonts w:ascii="Times New Roman" w:hAnsi="Times New Roman" w:cs="Times New Roman"/>
+          <w:sz w:val="28"/>
+          <w:szCs w:val="28"/>
+          <w:lang w:val="uk-UA"/>
+        </w:rPr>
+        <w:t>)</w:t>
+      </w:r>
+      <w:r>
+        <w:rPr>
+          <w:rFonts w:ascii="Times New Roman" w:hAnsi="Times New Roman" w:cs="Times New Roman"/>
+          <w:sz w:val="28"/>
+          <w:szCs w:val="28"/>
+          <w:lang w:val="uk-UA"/>
+        </w:rPr>
+        <w:t xml:space="preserve"> на рис</w:t>
+      </w:r>
+      <w:r>
+        <w:rPr>
+          <w:rFonts w:ascii="Times New Roman" w:hAnsi="Times New Roman" w:cs="Times New Roman"/>
+          <w:sz w:val="28"/>
+          <w:szCs w:val="28"/>
+          <w:lang w:val="uk-UA"/>
+        </w:rPr>
+        <w:t>. 1 не має енергетичних</w:t>
+      </w:r>
+      <w:r>
+        <w:rPr>
+          <w:rFonts w:ascii="Times New Roman" w:hAnsi="Times New Roman" w:cs="Times New Roman"/>
+          <w:sz w:val="28"/>
+          <w:szCs w:val="28"/>
+          <w:lang w:val="uk-UA"/>
+        </w:rPr>
+        <w:t xml:space="preserve"> бар'єр</w:t>
+      </w:r>
+      <w:r>
+        <w:rPr>
+          <w:rFonts w:ascii="Times New Roman" w:hAnsi="Times New Roman" w:cs="Times New Roman"/>
+          <w:sz w:val="28"/>
+          <w:szCs w:val="28"/>
+          <w:lang w:val="uk-UA"/>
+        </w:rPr>
+        <w:t>ів</w:t>
+      </w:r>
+      <w:r>
+        <w:rPr>
+          <w:rFonts w:ascii="Times New Roman" w:hAnsi="Times New Roman" w:cs="Times New Roman"/>
+          <w:sz w:val="28"/>
+          <w:szCs w:val="28"/>
+          <w:lang w:val="uk-UA"/>
+        </w:rPr>
+        <w:t xml:space="preserve"> між станами, а лінія рівноваги збігається з лінією стійкості для кожного.</w:t>
+      </w:r>
+      <w:r>
+        <w:rPr>
+          <w:rFonts w:ascii="Times New Roman" w:hAnsi="Times New Roman" w:cs="Times New Roman"/>
+          <w:sz w:val="28"/>
+          <w:szCs w:val="28"/>
+          <w:lang w:val="uk-UA"/>
+        </w:rPr>
+        <w:t xml:space="preserve"> </w:t>
+      </w:r>
+      <w:r>
+        <w:rPr>
+          <w:rFonts w:ascii="Times New Roman" w:hAnsi="Times New Roman" w:cs="Times New Roman"/>
+          <w:sz w:val="28"/>
+          <w:szCs w:val="28"/>
+          <w:lang w:val="uk-UA"/>
+        </w:rPr>
+        <w:t>Розв</w:t>
+      </w:r>
+      <w:r>
+        <w:rPr>
+          <w:rFonts w:ascii="Times New Roman" w:hAnsi="Times New Roman" w:cs="Times New Roman"/>
+          <w:sz w:val="28"/>
+          <w:szCs w:val="28"/>
+          <w:lang w:val="uk-UA"/>
+        </w:rPr>
+        <w:t>‘</w:t>
+      </w:r>
+      <w:r>
+        <w:rPr>
+          <w:rFonts w:ascii="Times New Roman" w:hAnsi="Times New Roman" w:cs="Times New Roman"/>
+          <w:sz w:val="28"/>
+          <w:szCs w:val="28"/>
+          <w:lang w:val="uk-UA"/>
+        </w:rPr>
+        <w:t xml:space="preserve">язки з енергією вихрових станів, що </w:t>
+      </w:r>
+      <w:r>
+        <w:rPr>
+          <w:rFonts w:ascii="Times New Roman" w:hAnsi="Times New Roman" w:cs="Times New Roman"/>
+          <w:sz w:val="28"/>
+          <w:szCs w:val="28"/>
+          <w:lang w:val="uk-UA"/>
+        </w:rPr>
+        <w:t>дорівнює ен</w:t>
+      </w:r>
+      <w:r>
+        <w:rPr>
+          <w:rFonts w:ascii="Times New Roman" w:hAnsi="Times New Roman" w:cs="Times New Roman"/>
+          <w:sz w:val="28"/>
+          <w:szCs w:val="28"/>
+          <w:lang w:val="uk-UA"/>
+        </w:rPr>
+        <w:t>ергіям квазіоднорідних станів з виходом або без виходу</w:t>
+      </w:r>
+      <w:r>
+        <w:rPr>
+          <w:rFonts w:ascii="Times New Roman" w:hAnsi="Times New Roman" w:cs="Times New Roman"/>
+          <w:sz w:val="28"/>
+          <w:szCs w:val="28"/>
+          <w:lang w:val="uk-UA"/>
+        </w:rPr>
+        <w:t xml:space="preserve"> </w:t>
+      </w:r>
+      <w:r>
+        <w:rPr>
+          <w:rFonts w:ascii="Times New Roman" w:hAnsi="Times New Roman" w:cs="Times New Roman"/>
+          <w:sz w:val="28"/>
+          <w:szCs w:val="28"/>
+          <w:lang w:val="uk-UA"/>
+        </w:rPr>
+        <w:t>поза площину</w:t>
+      </w:r>
+      <w:r>
+        <w:rPr>
+          <w:rFonts w:ascii="Times New Roman" w:hAnsi="Times New Roman" w:cs="Times New Roman"/>
+          <w:sz w:val="28"/>
+          <w:szCs w:val="28"/>
+          <w:lang w:val="uk-UA"/>
+        </w:rPr>
+        <w:t>, залежно в</w:t>
+      </w:r>
+      <w:r>
+        <w:rPr>
+          <w:rFonts w:ascii="Times New Roman" w:hAnsi="Times New Roman" w:cs="Times New Roman"/>
+          <w:sz w:val="28"/>
+          <w:szCs w:val="28"/>
+          <w:lang w:val="uk-UA"/>
+        </w:rPr>
+        <w:t>ід співвідношення сторін визначають лінію (</w:t>
+      </w:r>
+      <w:r>
+        <w:rPr>
+          <w:rFonts w:ascii="Times New Roman" w:hAnsi="Times New Roman" w:cs="Times New Roman"/>
+          <w:sz w:val="28"/>
+          <w:szCs w:val="28"/>
+          <w:lang w:val="uk-UA"/>
+        </w:rPr>
+        <w:t>b</w:t>
+      </w:r>
+      <w:r>
+        <w:rPr>
+          <w:rFonts w:ascii="Times New Roman" w:hAnsi="Times New Roman" w:cs="Times New Roman"/>
+          <w:sz w:val="28"/>
+          <w:szCs w:val="28"/>
+          <w:lang w:val="uk-UA"/>
+        </w:rPr>
+        <w:t>)</w:t>
+      </w:r>
+      <w:r>
+        <w:rPr>
+          <w:rFonts w:ascii="Times New Roman" w:hAnsi="Times New Roman" w:cs="Times New Roman"/>
+          <w:sz w:val="28"/>
+          <w:szCs w:val="28"/>
+          <w:lang w:val="uk-UA"/>
+        </w:rPr>
+        <w:t xml:space="preserve">. Лінії </w:t>
+      </w:r>
+      <w:r>
+        <w:rPr>
+          <w:rFonts w:ascii="Times New Roman" w:hAnsi="Times New Roman" w:cs="Times New Roman"/>
+          <w:sz w:val="28"/>
+          <w:szCs w:val="28"/>
+          <w:lang w:val="uk-UA"/>
+        </w:rPr>
+        <w:t>(</w:t>
+      </w:r>
+      <w:r>
+        <w:rPr>
+          <w:rFonts w:ascii="Times New Roman" w:hAnsi="Times New Roman" w:cs="Times New Roman"/>
+          <w:sz w:val="28"/>
+          <w:szCs w:val="28"/>
+          <w:lang w:val="uk-UA"/>
+        </w:rPr>
+        <w:t>a</w:t>
+      </w:r>
+      <w:r>
+        <w:rPr>
+          <w:rFonts w:ascii="Times New Roman" w:hAnsi="Times New Roman" w:cs="Times New Roman"/>
+          <w:sz w:val="28"/>
+          <w:szCs w:val="28"/>
+          <w:lang w:val="uk-UA"/>
+        </w:rPr>
+        <w:t>)</w:t>
+      </w:r>
+      <w:r>
+        <w:rPr>
+          <w:rFonts w:ascii="Times New Roman" w:hAnsi="Times New Roman" w:cs="Times New Roman"/>
+          <w:sz w:val="28"/>
+          <w:szCs w:val="28"/>
+          <w:lang w:val="uk-UA"/>
+        </w:rPr>
+        <w:t xml:space="preserve"> і</w:t>
+      </w:r>
+      <w:r>
+        <w:rPr>
+          <w:rFonts w:ascii="Times New Roman" w:hAnsi="Times New Roman" w:cs="Times New Roman"/>
+          <w:sz w:val="28"/>
+          <w:szCs w:val="28"/>
+          <w:lang w:val="uk-UA"/>
+        </w:rPr>
+        <w:t xml:space="preserve"> (b) розділяють області з різними основними станами</w:t>
+      </w:r>
+      <w:r>
+        <w:rPr>
+          <w:rFonts w:ascii="Times New Roman" w:hAnsi="Times New Roman" w:cs="Times New Roman"/>
+          <w:sz w:val="28"/>
+          <w:szCs w:val="28"/>
+          <w:lang w:val="uk-UA"/>
+        </w:rPr>
+        <w:t xml:space="preserve"> частинки, які </w:t>
+      </w:r>
+      <w:r>
+        <w:rPr>
+          <w:rFonts w:ascii="Times New Roman" w:hAnsi="Times New Roman" w:cs="Times New Roman"/>
+          <w:sz w:val="28"/>
+          <w:szCs w:val="28"/>
+          <w:lang w:val="uk-UA"/>
+        </w:rPr>
+        <w:t xml:space="preserve">можна досягти експериментально, </w:t>
+      </w:r>
+      <w:r>
+        <w:rPr>
+          <w:rFonts w:ascii="Times New Roman" w:hAnsi="Times New Roman" w:cs="Times New Roman"/>
+          <w:sz w:val="28"/>
+          <w:szCs w:val="28"/>
+          <w:lang w:val="uk-UA"/>
+        </w:rPr>
+        <w:t>наприклад, шляхом простого в</w:t>
+      </w:r>
+      <w:r>
+        <w:rPr>
+          <w:rFonts w:ascii="Times New Roman" w:hAnsi="Times New Roman" w:cs="Times New Roman"/>
+          <w:sz w:val="28"/>
+          <w:szCs w:val="28"/>
+          <w:lang w:val="uk-UA"/>
+        </w:rPr>
+        <w:t xml:space="preserve">ідпалу або термічної релаксації </w:t>
+      </w:r>
+      <w:r>
+        <w:rPr>
+          <w:rFonts w:ascii="Times New Roman" w:hAnsi="Times New Roman" w:cs="Times New Roman"/>
+          <w:sz w:val="28"/>
+          <w:szCs w:val="28"/>
+          <w:lang w:val="uk-UA"/>
+        </w:rPr>
+        <w:t>через достатній час очікування.</w:t>
+      </w:r>
+      <w:r>
+        <w:t xml:space="preserve"> </w:t>
+      </w:r>
+      <w:r>
+        <w:rPr>
+          <w:rFonts w:ascii="Times New Roman" w:hAnsi="Times New Roman" w:cs="Times New Roman"/>
+          <w:sz w:val="28"/>
+          <w:szCs w:val="28"/>
+          <w:lang w:val="uk-UA"/>
+        </w:rPr>
+        <w:t>Дослідження сті</w:t>
+      </w:r>
+      <w:r>
+        <w:rPr>
+          <w:rFonts w:ascii="Times New Roman" w:hAnsi="Times New Roman" w:cs="Times New Roman"/>
+          <w:sz w:val="28"/>
+          <w:szCs w:val="28"/>
+          <w:lang w:val="uk-UA"/>
+        </w:rPr>
+        <w:t>йкості вихору відносно зміщення</w:t>
+      </w:r>
+      <w:r>
+        <w:rPr>
+          <w:rFonts w:ascii="Times New Roman" w:hAnsi="Times New Roman" w:cs="Times New Roman"/>
+          <w:sz w:val="28"/>
+          <w:szCs w:val="28"/>
+        </w:rPr>
+        <w:t xml:space="preserve"> </w:t>
+      </w:r>
+      <w:r>
+        <w:rPr>
+          <w:rFonts w:ascii="Times New Roman" w:hAnsi="Times New Roman" w:cs="Times New Roman"/>
+          <w:sz w:val="28"/>
+          <w:szCs w:val="28"/>
+          <w:lang w:val="uk-UA"/>
+        </w:rPr>
+        <w:t>від ц</w:t>
+      </w:r>
+      <w:r>
+        <w:rPr>
+          <w:rFonts w:ascii="Times New Roman" w:hAnsi="Times New Roman" w:cs="Times New Roman"/>
+          <w:sz w:val="28"/>
+          <w:szCs w:val="28"/>
+          <w:lang w:val="uk-UA"/>
+        </w:rPr>
+        <w:t>ентру кругової грані виробляють створюють</w:t>
+      </w:r>
+      <w:r>
+        <w:rPr>
+          <w:rFonts w:ascii="Times New Roman" w:hAnsi="Times New Roman" w:cs="Times New Roman"/>
+          <w:sz w:val="28"/>
+          <w:szCs w:val="28"/>
+          <w:lang w:val="uk-UA"/>
+        </w:rPr>
+        <w:t xml:space="preserve"> лінію </w:t>
+      </w:r>
+      <w:r>
+        <w:rPr>
+          <w:rFonts w:ascii="Times New Roman" w:hAnsi="Times New Roman" w:cs="Times New Roman"/>
+          <w:sz w:val="28"/>
+          <w:szCs w:val="28"/>
+          <w:lang w:val="uk-UA"/>
+        </w:rPr>
+        <w:t>(</w:t>
+      </w:r>
+      <w:r>
+        <w:rPr>
+          <w:rFonts w:ascii="Times New Roman" w:hAnsi="Times New Roman" w:cs="Times New Roman"/>
+          <w:sz w:val="28"/>
+          <w:szCs w:val="28"/>
+          <w:lang w:val="uk-UA"/>
+        </w:rPr>
+        <w:t>c</w:t>
+      </w:r>
+      <w:r>
+        <w:rPr>
+          <w:rFonts w:ascii="Times New Roman" w:hAnsi="Times New Roman" w:cs="Times New Roman"/>
+          <w:sz w:val="28"/>
+          <w:szCs w:val="28"/>
+          <w:lang w:val="uk-UA"/>
+        </w:rPr>
+        <w:t>). н</w:t>
+      </w:r>
+      <w:r>
+        <w:rPr>
+          <w:rFonts w:ascii="Times New Roman" w:hAnsi="Times New Roman" w:cs="Times New Roman"/>
+          <w:sz w:val="28"/>
+          <w:szCs w:val="28"/>
+          <w:lang w:val="uk-UA"/>
+        </w:rPr>
+        <w:t xml:space="preserve">ижче </w:t>
+      </w:r>
+      <w:r>
+        <w:rPr>
+          <w:rFonts w:ascii="Times New Roman" w:hAnsi="Times New Roman" w:cs="Times New Roman"/>
+          <w:sz w:val="28"/>
+          <w:szCs w:val="28"/>
+          <w:lang w:val="uk-UA"/>
+        </w:rPr>
+        <w:t>якої для найменшого</w:t>
+      </w:r>
+      <w:r>
+        <w:rPr>
+          <w:rFonts w:ascii="Times New Roman" w:hAnsi="Times New Roman" w:cs="Times New Roman"/>
+          <w:sz w:val="28"/>
+          <w:szCs w:val="28"/>
+          <w:lang w:val="uk-UA"/>
+        </w:rPr>
+        <w:t xml:space="preserve"> </w:t>
+      </w:r>
+      <w:r>
+        <w:rPr>
+          <w:rFonts w:ascii="Times New Roman" w:hAnsi="Times New Roman" w:cs="Times New Roman"/>
+          <w:i/>
+          <w:sz w:val="28"/>
+          <w:szCs w:val="28"/>
+          <w:lang w:val="en-US"/>
+        </w:rPr>
+        <w:t>R</w:t>
+      </w:r>
+      <w:r>
+        <w:rPr>
+          <w:rFonts w:ascii="Times New Roman" w:hAnsi="Times New Roman" w:cs="Times New Roman"/>
+          <w:i/>
+          <w:sz w:val="28"/>
+          <w:szCs w:val="28"/>
+          <w:lang w:val="uk-UA"/>
+        </w:rPr>
+        <w:t>/</w:t>
+      </w:r>
+      <m:oMath>
+        <m:sSub>
+          <m:sSubPr>
+            <m:ctrlPr>
+              <w:rPr>
+                <w:rFonts w:ascii="Cambria Math" w:hAnsi="Cambria Math" w:cs="Times New Roman"/>
+                <w:i/>
+                <w:sz w:val="28"/>
+                <w:szCs w:val="28"/>
+                <w:lang w:val="en-US"/>
+              </w:rPr>
+            </m:ctrlPr>
+          </m:sSubPr>
+          <m:e>
+            <m:r>
+              <w:rPr>
+                <w:rFonts w:ascii="Cambria Math" w:hAnsi="Cambria Math" w:cs="Times New Roman"/>
+                <w:sz w:val="28"/>
+                <w:szCs w:val="28"/>
+                <w:lang w:val="en-US"/>
+              </w:rPr>
+              <m:t>L</m:t>
+            </m:r>
+          </m:e>
+          <m:sub>
+            <m:r>
+              <w:rPr>
+                <w:rFonts w:ascii="Cambria Math" w:hAnsi="Cambria Math" w:cs="Times New Roman"/>
+                <w:sz w:val="28"/>
+                <w:szCs w:val="28"/>
+                <w:lang w:val="en-US"/>
+              </w:rPr>
+              <m:t>E</m:t>
+            </m:r>
+          </m:sub>
+        </m:sSub>
+      </m:oMath>
+      <w:r>
+        <w:rPr>
+          <w:rFonts w:ascii="Times New Roman" w:hAnsi="Times New Roman" w:cs="Times New Roman"/>
+          <w:i/>
+          <w:sz w:val="28"/>
+          <w:szCs w:val="28"/>
+          <w:lang w:val="uk-UA"/>
+        </w:rPr>
+        <w:t xml:space="preserve"> </w:t>
+      </w:r>
+      <w:r>
+        <w:rPr>
+          <w:rFonts w:ascii="Times New Roman" w:hAnsi="Times New Roman" w:cs="Times New Roman"/>
+          <w:sz w:val="28"/>
+          <w:szCs w:val="28"/>
+          <w:lang w:val="uk-UA"/>
+        </w:rPr>
+        <w:t>вихровий стан неможливий</w:t>
+      </w:r>
+      <w:r>
+        <w:rPr>
+          <w:rFonts w:ascii="Times New Roman" w:hAnsi="Times New Roman" w:cs="Times New Roman"/>
+          <w:sz w:val="28"/>
+          <w:szCs w:val="28"/>
+          <w:lang w:val="uk-UA"/>
+        </w:rPr>
+        <w:t xml:space="preserve"> </w:t>
+      </w:r>
+      <w:r>
+        <w:rPr>
+          <w:rFonts w:ascii="Times New Roman" w:hAnsi="Times New Roman" w:cs="Times New Roman"/>
+          <w:sz w:val="28"/>
+          <w:szCs w:val="28"/>
+          <w:lang w:val="uk-UA"/>
+        </w:rPr>
+        <w:t>без зовнішн</w:t>
+      </w:r>
+      <w:r>
+        <w:rPr>
+          <w:rFonts w:ascii="Times New Roman" w:hAnsi="Times New Roman" w:cs="Times New Roman"/>
+          <w:sz w:val="28"/>
+          <w:szCs w:val="28"/>
+          <w:lang w:val="uk-UA"/>
+        </w:rPr>
+        <w:t>ьої стабілізації. Це нижня межа співіснування циркуляцій та розподілів квазірівномірних станів.</w:t>
+      </w:r>
+      <w:r>
+        <w:rPr>
+          <w:rFonts w:ascii="Times New Roman" w:hAnsi="Times New Roman" w:cs="Times New Roman"/>
+          <w:sz w:val="28"/>
+          <w:szCs w:val="28"/>
+          <w:lang w:val="uk-UA"/>
+        </w:rPr>
+        <w:t xml:space="preserve"> </w:t>
+      </w:r>
+      <w:r>
+        <w:rPr>
+          <w:rFonts w:ascii="Times New Roman" w:hAnsi="Times New Roman" w:cs="Times New Roman"/>
+          <w:sz w:val="28"/>
+          <w:szCs w:val="28"/>
+          <w:lang w:val="uk-UA"/>
+        </w:rPr>
+        <w:t xml:space="preserve">Дослідження намагніченості типу </w:t>
+      </w:r>
+      <w:r>
+        <w:rPr>
+          <w:rFonts w:ascii="Times New Roman" w:hAnsi="Times New Roman" w:cs="Times New Roman"/>
+          <w:sz w:val="28"/>
+          <w:szCs w:val="28"/>
+          <w:lang w:val="en-US"/>
+        </w:rPr>
+        <w:t>C</w:t>
+      </w:r>
+      <w:r>
+        <w:rPr>
+          <w:rFonts w:ascii="Times New Roman" w:hAnsi="Times New Roman" w:cs="Times New Roman"/>
+          <w:sz w:val="28"/>
+          <w:szCs w:val="28"/>
+          <w:lang w:val="uk-UA"/>
+        </w:rPr>
+        <w:t xml:space="preserve"> дає змогу побудувати лінію </w:t>
+      </w:r>
+      <w:r>
+        <w:rPr>
+          <w:rFonts w:ascii="Times New Roman" w:hAnsi="Times New Roman" w:cs="Times New Roman"/>
+          <w:sz w:val="28"/>
+          <w:szCs w:val="28"/>
+          <w:lang w:val="en-US"/>
+        </w:rPr>
+        <w:t>(f)</w:t>
+      </w:r>
+      <w:r>
+        <w:rPr>
+          <w:rFonts w:ascii="Times New Roman" w:hAnsi="Times New Roman" w:cs="Times New Roman"/>
+          <w:sz w:val="28"/>
+          <w:szCs w:val="28"/>
+          <w:lang w:val="uk-UA"/>
+        </w:rPr>
+        <w:t xml:space="preserve"> </w:t>
+      </w:r>
+      <w:r>
+        <w:rPr>
+          <w:rFonts w:ascii="Times New Roman" w:hAnsi="Times New Roman" w:cs="Times New Roman"/>
+          <w:sz w:val="28"/>
+          <w:szCs w:val="28"/>
+          <w:lang w:val="en-US"/>
+        </w:rPr>
         <w:t>[3]</w:t>
       </w:r>
     </w:p>
@@ -3629,6 +4455,7 @@
           <w:szCs w:val="28"/>
           <w:lang w:val="en-US" w:eastAsia="en-US"/>
         </w:rPr>
+        <w:lastRenderedPageBreak/>
         <w:drawing>
           <wp:inline distT="0" distB="0" distL="0" distR="0">
             <wp:extent cx="6480175" cy="4730750"/>
@@ -3881,6 +4708,26 @@
     </w:p>
     <w:p>
       <w:pPr>
+        <w:spacing w:after="200" w:line="276" w:lineRule="auto"/>
+        <w:rPr>
+          <w:rFonts w:ascii="Times New Roman" w:hAnsi="Times New Roman" w:cs="Times New Roman"/>
+          <w:sz w:val="28"/>
+          <w:szCs w:val="28"/>
+          <w:lang w:val="uk-UA"/>
+        </w:rPr>
+      </w:pPr>
+      <w:r>
+        <w:rPr>
+          <w:rFonts w:ascii="Times New Roman" w:hAnsi="Times New Roman" w:cs="Times New Roman"/>
+          <w:sz w:val="28"/>
+          <w:szCs w:val="28"/>
+          <w:lang w:val="uk-UA"/>
+        </w:rPr>
+        <w:br w:type="page"/>
+      </w:r>
+    </w:p>
+    <w:p>
+      <w:pPr>
         <w:pStyle w:val="a4"/>
         <w:numPr>
           <w:ilvl w:val="1"/>
@@ -3899,6 +4746,7 @@
           <w:rFonts w:ascii="Times New Roman" w:hAnsi="Times New Roman" w:cs="Times New Roman"/>
           <w:sz w:val="28"/>
           <w:szCs w:val="28"/>
+          <w:lang w:val="uk-UA"/>
         </w:rPr>
         <w:lastRenderedPageBreak/>
         <w:t xml:space="preserve"> </w:t>
@@ -3911,6 +4759,414 @@
           <w:lang w:val="uk-UA"/>
         </w:rPr>
         <w:t>Магнітопружній вплив на частоту феромагнітного резонансу</w:t>
+      </w:r>
+    </w:p>
+    <w:p>
+      <w:pPr>
+        <w:spacing w:after="200" w:line="276" w:lineRule="auto"/>
+        <w:ind w:left="360"/>
+        <w:rPr>
+          <w:rFonts w:ascii="Times New Roman" w:hAnsi="Times New Roman" w:cs="Times New Roman"/>
+          <w:sz w:val="28"/>
+          <w:szCs w:val="28"/>
+          <w:lang w:val="uk-UA"/>
+        </w:rPr>
+      </w:pPr>
+      <w:r>
+        <w:rPr>
+          <w:rFonts w:ascii="Times New Roman" w:hAnsi="Times New Roman" w:cs="Times New Roman"/>
+          <w:sz w:val="28"/>
+          <w:szCs w:val="28"/>
+          <w:lang w:val="uk-UA"/>
+        </w:rPr>
+        <w:t>Р</w:t>
+      </w:r>
+      <w:r>
+        <w:rPr>
+          <w:rFonts w:ascii="Times New Roman" w:hAnsi="Times New Roman" w:cs="Times New Roman"/>
+          <w:sz w:val="28"/>
+          <w:szCs w:val="28"/>
+          <w:lang w:val="uk-UA"/>
+        </w:rPr>
+        <w:t>івняння руху Ландау-Ліфшица-Гільберта</w:t>
+      </w:r>
+    </w:p>
+    <w:p>
+      <w:pPr>
+        <w:spacing w:after="200" w:line="276" w:lineRule="auto"/>
+        <w:rPr>
+          <w:rFonts w:ascii="Times New Roman" w:hAnsi="Times New Roman" w:cs="Times New Roman"/>
+          <w:i/>
+          <w:sz w:val="28"/>
+          <w:szCs w:val="28"/>
+          <w:lang w:val="uk-UA"/>
+        </w:rPr>
+      </w:pPr>
+      <m:oMathPara>
+        <m:oMath>
+          <m:f>
+            <m:fPr>
+              <m:ctrlPr>
+                <w:rPr>
+                  <w:rFonts w:ascii="Cambria Math" w:hAnsi="Cambria Math" w:cs="Times New Roman"/>
+                  <w:i/>
+                  <w:sz w:val="28"/>
+                  <w:szCs w:val="28"/>
+                  <w:lang w:val="uk-UA"/>
+                </w:rPr>
+              </m:ctrlPr>
+            </m:fPr>
+            <m:num>
+              <m:r>
+                <w:rPr>
+                  <w:rFonts w:ascii="Cambria Math" w:hAnsi="Cambria Math" w:cs="Times New Roman"/>
+                  <w:sz w:val="28"/>
+                  <w:szCs w:val="28"/>
+                  <w:lang w:val="uk-UA"/>
+                </w:rPr>
+                <m:t>d</m:t>
+              </m:r>
+              <m:r>
+                <m:rPr>
+                  <m:sty m:val="bi"/>
+                </m:rPr>
+                <w:rPr>
+                  <w:rFonts w:ascii="Cambria Math" w:hAnsi="Cambria Math" w:cs="Times New Roman"/>
+                  <w:sz w:val="28"/>
+                  <w:szCs w:val="28"/>
+                  <w:lang w:val="en-US"/>
+                </w:rPr>
+                <m:t>M</m:t>
+              </m:r>
+            </m:num>
+            <m:den>
+              <m:r>
+                <w:rPr>
+                  <w:rFonts w:ascii="Cambria Math" w:hAnsi="Cambria Math" w:cs="Times New Roman"/>
+                  <w:sz w:val="28"/>
+                  <w:szCs w:val="28"/>
+                  <w:lang w:val="uk-UA"/>
+                </w:rPr>
+                <m:t>d</m:t>
+              </m:r>
+              <m:r>
+                <w:rPr>
+                  <w:rFonts w:ascii="Cambria Math" w:hAnsi="Cambria Math" w:cs="Times New Roman"/>
+                  <w:sz w:val="28"/>
+                  <w:szCs w:val="28"/>
+                  <w:lang w:val="en-US"/>
+                </w:rPr>
+                <m:t>t</m:t>
+              </m:r>
+            </m:den>
+          </m:f>
+          <m:r>
+            <w:rPr>
+              <w:rFonts w:ascii="Cambria Math" w:hAnsi="Cambria Math" w:cs="Times New Roman"/>
+              <w:sz w:val="28"/>
+              <w:szCs w:val="28"/>
+              <w:lang w:val="uk-UA"/>
+            </w:rPr>
+            <m:t>=-</m:t>
+          </m:r>
+          <m:d>
+            <m:dPr>
+              <m:begChr m:val="|"/>
+              <m:endChr m:val="|"/>
+              <m:ctrlPr>
+                <w:rPr>
+                  <w:rFonts w:ascii="Cambria Math" w:hAnsi="Cambria Math" w:cs="Times New Roman"/>
+                  <w:i/>
+                  <w:sz w:val="28"/>
+                  <w:szCs w:val="28"/>
+                  <w:lang w:val="uk-UA"/>
+                </w:rPr>
+              </m:ctrlPr>
+            </m:dPr>
+            <m:e>
+              <m:r>
+                <w:rPr>
+                  <w:rFonts w:ascii="Cambria Math" w:hAnsi="Cambria Math" w:cs="Times New Roman"/>
+                  <w:sz w:val="28"/>
+                  <w:szCs w:val="28"/>
+                  <w:lang w:val="uk-UA"/>
+                </w:rPr>
+                <m:t>γ</m:t>
+              </m:r>
+            </m:e>
+          </m:d>
+          <m:r>
+            <m:rPr>
+              <m:sty m:val="bi"/>
+            </m:rPr>
+            <w:rPr>
+              <w:rFonts w:ascii="Cambria Math" w:hAnsi="Cambria Math" w:cs="Times New Roman"/>
+              <w:sz w:val="28"/>
+              <w:szCs w:val="28"/>
+              <w:lang w:val="uk-UA"/>
+            </w:rPr>
+            <m:t>M</m:t>
+          </m:r>
+          <m:r>
+            <w:rPr>
+              <w:rFonts w:ascii="Cambria Math" w:hAnsi="Cambria Math" w:cs="Times New Roman"/>
+              <w:sz w:val="28"/>
+              <w:szCs w:val="28"/>
+              <w:lang w:val="uk-UA"/>
+            </w:rPr>
+            <m:t>×</m:t>
+          </m:r>
+          <m:sSub>
+            <m:sSubPr>
+              <m:ctrlPr>
+                <w:rPr>
+                  <w:rFonts w:ascii="Cambria Math" w:hAnsi="Cambria Math" w:cs="Times New Roman"/>
+                  <w:i/>
+                  <w:sz w:val="28"/>
+                  <w:szCs w:val="28"/>
+                  <w:lang w:val="uk-UA"/>
+                </w:rPr>
+              </m:ctrlPr>
+            </m:sSubPr>
+            <m:e>
+              <m:r>
+                <m:rPr>
+                  <m:sty m:val="bi"/>
+                </m:rPr>
+                <w:rPr>
+                  <w:rFonts w:ascii="Cambria Math" w:hAnsi="Cambria Math" w:cs="Times New Roman"/>
+                  <w:sz w:val="28"/>
+                  <w:szCs w:val="28"/>
+                  <w:lang w:val="uk-UA"/>
+                </w:rPr>
+                <m:t>B</m:t>
+              </m:r>
+            </m:e>
+            <m:sub>
+              <m:r>
+                <w:rPr>
+                  <w:rFonts w:ascii="Cambria Math" w:hAnsi="Cambria Math" w:cs="Times New Roman"/>
+                  <w:sz w:val="28"/>
+                  <w:szCs w:val="28"/>
+                  <w:lang w:val="uk-UA"/>
+                </w:rPr>
+                <m:t>eff</m:t>
+              </m:r>
+            </m:sub>
+          </m:sSub>
+          <m:r>
+            <w:rPr>
+              <w:rFonts w:ascii="Cambria Math" w:hAnsi="Cambria Math" w:cs="Times New Roman"/>
+              <w:sz w:val="28"/>
+              <w:szCs w:val="28"/>
+              <w:lang w:val="uk-UA"/>
+            </w:rPr>
+            <m:t>+</m:t>
+          </m:r>
+          <m:f>
+            <m:fPr>
+              <m:ctrlPr>
+                <w:rPr>
+                  <w:rFonts w:ascii="Cambria Math" w:hAnsi="Cambria Math" w:cs="Times New Roman"/>
+                  <w:i/>
+                  <w:sz w:val="28"/>
+                  <w:szCs w:val="28"/>
+                  <w:lang w:val="uk-UA"/>
+                </w:rPr>
+              </m:ctrlPr>
+            </m:fPr>
+            <m:num>
+              <m:r>
+                <w:rPr>
+                  <w:rFonts w:ascii="Cambria Math" w:hAnsi="Cambria Math" w:cs="Times New Roman"/>
+                  <w:sz w:val="28"/>
+                  <w:szCs w:val="28"/>
+                  <w:lang w:val="uk-UA"/>
+                </w:rPr>
+                <m:t>a</m:t>
+              </m:r>
+            </m:num>
+            <m:den>
+              <m:sSub>
+                <m:sSubPr>
+                  <m:ctrlPr>
+                    <w:rPr>
+                      <w:rFonts w:ascii="Cambria Math" w:hAnsi="Cambria Math" w:cs="Times New Roman"/>
+                      <w:i/>
+                      <w:sz w:val="28"/>
+                      <w:szCs w:val="28"/>
+                      <w:lang w:val="uk-UA"/>
+                    </w:rPr>
+                  </m:ctrlPr>
+                </m:sSubPr>
+                <m:e>
+                  <m:r>
+                    <w:rPr>
+                      <w:rFonts w:ascii="Cambria Math" w:hAnsi="Cambria Math" w:cs="Times New Roman"/>
+                      <w:sz w:val="28"/>
+                      <w:szCs w:val="28"/>
+                      <w:lang w:val="uk-UA"/>
+                    </w:rPr>
+                    <m:t>M</m:t>
+                  </m:r>
+                </m:e>
+                <m:sub>
+                  <m:r>
+                    <w:rPr>
+                      <w:rFonts w:ascii="Cambria Math" w:hAnsi="Cambria Math" w:cs="Times New Roman"/>
+                      <w:sz w:val="28"/>
+                      <w:szCs w:val="28"/>
+                      <w:lang w:val="uk-UA"/>
+                    </w:rPr>
+                    <m:t>s</m:t>
+                  </m:r>
+                </m:sub>
+              </m:sSub>
+            </m:den>
+          </m:f>
+          <m:d>
+            <m:dPr>
+              <m:ctrlPr>
+                <w:rPr>
+                  <w:rFonts w:ascii="Cambria Math" w:hAnsi="Cambria Math" w:cs="Times New Roman"/>
+                  <w:i/>
+                  <w:sz w:val="28"/>
+                  <w:szCs w:val="28"/>
+                  <w:lang w:val="uk-UA"/>
+                </w:rPr>
+              </m:ctrlPr>
+            </m:dPr>
+            <m:e>
+              <m:r>
+                <w:rPr>
+                  <w:rFonts w:ascii="Cambria Math" w:hAnsi="Cambria Math" w:cs="Times New Roman"/>
+                  <w:sz w:val="28"/>
+                  <w:szCs w:val="28"/>
+                  <w:lang w:val="uk-UA"/>
+                </w:rPr>
+                <m:t>M+</m:t>
+              </m:r>
+              <m:f>
+                <m:fPr>
+                  <m:ctrlPr>
+                    <w:rPr>
+                      <w:rFonts w:ascii="Cambria Math" w:hAnsi="Cambria Math" w:cs="Times New Roman"/>
+                      <w:i/>
+                      <w:sz w:val="28"/>
+                      <w:szCs w:val="28"/>
+                      <w:lang w:val="uk-UA"/>
+                    </w:rPr>
+                  </m:ctrlPr>
+                </m:fPr>
+                <m:num>
+                  <m:r>
+                    <w:rPr>
+                      <w:rFonts w:ascii="Cambria Math" w:hAnsi="Cambria Math" w:cs="Times New Roman"/>
+                      <w:sz w:val="28"/>
+                      <w:szCs w:val="28"/>
+                      <w:lang w:val="uk-UA"/>
+                    </w:rPr>
+                    <m:t>d</m:t>
+                  </m:r>
+                  <m:r>
+                    <m:rPr>
+                      <m:sty m:val="bi"/>
+                    </m:rPr>
+                    <w:rPr>
+                      <w:rFonts w:ascii="Cambria Math" w:hAnsi="Cambria Math" w:cs="Times New Roman"/>
+                      <w:sz w:val="28"/>
+                      <w:szCs w:val="28"/>
+                      <w:lang w:val="en-US"/>
+                    </w:rPr>
+                    <m:t>M</m:t>
+                  </m:r>
+                </m:num>
+                <m:den>
+                  <m:r>
+                    <w:rPr>
+                      <w:rFonts w:ascii="Cambria Math" w:hAnsi="Cambria Math" w:cs="Times New Roman"/>
+                      <w:sz w:val="28"/>
+                      <w:szCs w:val="28"/>
+                      <w:lang w:val="uk-UA"/>
+                    </w:rPr>
+                    <m:t>d</m:t>
+                  </m:r>
+                  <m:r>
+                    <w:rPr>
+                      <w:rFonts w:ascii="Cambria Math" w:hAnsi="Cambria Math" w:cs="Times New Roman"/>
+                      <w:sz w:val="28"/>
+                      <w:szCs w:val="28"/>
+                      <w:lang w:val="en-US"/>
+                    </w:rPr>
+                    <m:t>t</m:t>
+                  </m:r>
+                </m:den>
+              </m:f>
+            </m:e>
+          </m:d>
+        </m:oMath>
+      </m:oMathPara>
+    </w:p>
+    <w:p>
+      <w:pPr>
+        <w:spacing w:after="200" w:line="276" w:lineRule="auto"/>
+        <w:rPr>
+          <w:rFonts w:ascii="Times New Roman" w:hAnsi="Times New Roman" w:cs="Times New Roman"/>
+          <w:sz w:val="28"/>
+          <w:szCs w:val="28"/>
+          <w:lang w:val="uk-UA"/>
+        </w:rPr>
+      </w:pPr>
+      <w:r>
+        <w:rPr>
+          <w:rFonts w:ascii="Times New Roman" w:hAnsi="Times New Roman" w:cs="Times New Roman"/>
+          <w:sz w:val="28"/>
+          <w:szCs w:val="28"/>
+          <w:lang w:val="uk-UA"/>
+        </w:rPr>
+        <w:t xml:space="preserve">Де </w:t>
+      </w:r>
+      <m:oMath>
+        <m:r>
+          <m:rPr>
+            <m:sty m:val="bi"/>
+          </m:rPr>
+          <w:rPr>
+            <w:rFonts w:ascii="Cambria Math" w:hAnsi="Cambria Math" w:cs="Times New Roman"/>
+            <w:sz w:val="28"/>
+            <w:szCs w:val="28"/>
+            <w:lang w:val="en-US"/>
+          </w:rPr>
+          <m:t>M</m:t>
+        </m:r>
+      </m:oMath>
+      <w:r>
+        <w:rPr>
+          <w:rFonts w:ascii="Times New Roman" w:hAnsi="Times New Roman" w:cs="Times New Roman"/>
+          <w:b/>
+          <w:sz w:val="28"/>
+          <w:szCs w:val="28"/>
+          <w:lang w:val="uk-UA"/>
+        </w:rPr>
+        <w:t xml:space="preserve"> – </w:t>
+      </w:r>
+      <w:r>
+        <w:rPr>
+          <w:rFonts w:ascii="Times New Roman" w:hAnsi="Times New Roman" w:cs="Times New Roman"/>
+          <w:sz w:val="28"/>
+          <w:szCs w:val="28"/>
+          <w:lang w:val="uk-UA"/>
+        </w:rPr>
+        <w:t>магнітний</w:t>
+      </w:r>
+      <w:r>
+        <w:rPr>
+          <w:rFonts w:ascii="Times New Roman" w:hAnsi="Times New Roman" w:cs="Times New Roman"/>
+          <w:sz w:val="28"/>
+          <w:szCs w:val="28"/>
+          <w:lang w:val="uk-UA"/>
+        </w:rPr>
+        <w:t xml:space="preserve"> вектор, </w:t>
       </w:r>
     </w:p>
     <w:p>
@@ -3941,35 +5197,484 @@
     <w:p>
       <w:pPr>
         <w:spacing w:after="200" w:line="276" w:lineRule="auto"/>
+        <w:ind w:firstLine="360"/>
+        <w:rPr>
+          <w:rFonts w:ascii="Times New Roman" w:hAnsi="Times New Roman" w:cs="Times New Roman"/>
+          <w:sz w:val="28"/>
+          <w:szCs w:val="28"/>
+        </w:rPr>
+      </w:pPr>
+      <w:r>
+        <w:rPr>
+          <w:rFonts w:ascii="Times New Roman" w:hAnsi="Times New Roman" w:cs="Times New Roman"/>
+          <w:sz w:val="28"/>
+          <w:szCs w:val="28"/>
+        </w:rPr>
+        <w:t>Для достовірних результатів будь-який розмір комірки, що використовується в розрахунках, не повинен перевищувати довжину обміну</w:t>
+      </w:r>
+      <w:r>
+        <w:rPr>
+          <w:rFonts w:ascii="Times New Roman" w:hAnsi="Times New Roman" w:cs="Times New Roman"/>
+          <w:sz w:val="28"/>
+          <w:szCs w:val="28"/>
+          <w:lang w:val="uk-UA"/>
+        </w:rPr>
+        <w:t xml:space="preserve"> (</w:t>
+      </w:r>
+      <m:oMath>
+        <m:sSub>
+          <m:sSubPr>
+            <m:ctrlPr>
+              <w:rPr>
+                <w:rFonts w:ascii="Cambria Math" w:hAnsi="Cambria Math" w:cs="Times New Roman"/>
+                <w:i/>
+                <w:sz w:val="28"/>
+                <w:szCs w:val="28"/>
+                <w:lang w:val="uk-UA"/>
+              </w:rPr>
+            </m:ctrlPr>
+          </m:sSubPr>
+          <m:e>
+            <m:r>
+              <w:rPr>
+                <w:rFonts w:ascii="Cambria Math" w:hAnsi="Cambria Math" w:cs="Times New Roman"/>
+                <w:sz w:val="28"/>
+                <w:szCs w:val="28"/>
+                <w:lang w:val="uk-UA"/>
+              </w:rPr>
+              <m:t>L</m:t>
+            </m:r>
+          </m:e>
+          <m:sub>
+            <m:r>
+              <w:rPr>
+                <w:rFonts w:ascii="Cambria Math" w:hAnsi="Cambria Math" w:cs="Times New Roman"/>
+                <w:sz w:val="28"/>
+                <w:szCs w:val="28"/>
+                <w:lang w:val="uk-UA"/>
+              </w:rPr>
+              <m:t>E</m:t>
+            </m:r>
+          </m:sub>
+        </m:sSub>
+        <m:r>
+          <w:rPr>
+            <w:rFonts w:ascii="Cambria Math" w:hAnsi="Cambria Math" w:cs="Times New Roman"/>
+            <w:sz w:val="28"/>
+            <w:szCs w:val="28"/>
+            <w:lang w:val="uk-UA"/>
+          </w:rPr>
+          <m:t>=</m:t>
+        </m:r>
+        <m:rad>
+          <m:radPr>
+            <m:degHide m:val="1"/>
+            <m:ctrlPr>
+              <w:rPr>
+                <w:rFonts w:ascii="Cambria Math" w:hAnsi="Cambria Math" w:cs="Times New Roman"/>
+                <w:i/>
+                <w:sz w:val="28"/>
+                <w:szCs w:val="28"/>
+                <w:lang w:val="uk-UA"/>
+              </w:rPr>
+            </m:ctrlPr>
+          </m:radPr>
+          <m:deg/>
+          <m:e>
+            <m:r>
+              <w:rPr>
+                <w:rFonts w:ascii="Cambria Math" w:hAnsi="Cambria Math" w:cs="Times New Roman"/>
+                <w:sz w:val="28"/>
+                <w:szCs w:val="28"/>
+                <w:lang w:val="uk-UA"/>
+              </w:rPr>
+              <m:t>4πC/</m:t>
+            </m:r>
+            <m:sSub>
+              <m:sSubPr>
+                <m:ctrlPr>
+                  <w:rPr>
+                    <w:rFonts w:ascii="Cambria Math" w:hAnsi="Cambria Math" w:cs="Times New Roman"/>
+                    <w:i/>
+                    <w:sz w:val="28"/>
+                    <w:szCs w:val="28"/>
+                    <w:lang w:val="uk-UA"/>
+                  </w:rPr>
+                </m:ctrlPr>
+              </m:sSubPr>
+              <m:e>
+                <m:r>
+                  <w:rPr>
+                    <w:rFonts w:ascii="Cambria Math" w:hAnsi="Cambria Math" w:cs="Times New Roman"/>
+                    <w:sz w:val="28"/>
+                    <w:szCs w:val="28"/>
+                    <w:lang w:val="uk-UA"/>
+                  </w:rPr>
+                  <m:t>μ</m:t>
+                </m:r>
+              </m:e>
+              <m:sub>
+                <m:r>
+                  <w:rPr>
+                    <w:rFonts w:ascii="Cambria Math" w:hAnsi="Cambria Math" w:cs="Times New Roman"/>
+                    <w:sz w:val="28"/>
+                    <w:szCs w:val="28"/>
+                    <w:lang w:val="uk-UA"/>
+                  </w:rPr>
+                  <m:t>0</m:t>
+                </m:r>
+              </m:sub>
+            </m:sSub>
+            <m:sSub>
+              <m:sSubPr>
+                <m:ctrlPr>
+                  <w:rPr>
+                    <w:rFonts w:ascii="Cambria Math" w:hAnsi="Cambria Math" w:cs="Times New Roman"/>
+                    <w:i/>
+                    <w:sz w:val="28"/>
+                    <w:szCs w:val="28"/>
+                    <w:lang w:val="uk-UA"/>
+                  </w:rPr>
+                </m:ctrlPr>
+              </m:sSubPr>
+              <m:e>
+                <m:r>
+                  <w:rPr>
+                    <w:rFonts w:ascii="Cambria Math" w:hAnsi="Cambria Math" w:cs="Times New Roman"/>
+                    <w:sz w:val="28"/>
+                    <w:szCs w:val="28"/>
+                    <w:lang w:val="uk-UA"/>
+                  </w:rPr>
+                  <m:t>γ</m:t>
+                </m:r>
+              </m:e>
+              <m:sub>
+                <m:r>
+                  <m:rPr>
+                    <m:sty m:val="p"/>
+                  </m:rPr>
+                  <w:rPr>
+                    <w:rFonts w:ascii="Cambria Math" w:hAnsi="Cambria Math" w:cs="Times New Roman"/>
+                    <w:sz w:val="28"/>
+                    <w:szCs w:val="28"/>
+                    <w:lang w:val="uk-UA"/>
+                  </w:rPr>
+                  <m:t>B</m:t>
+                </m:r>
+              </m:sub>
+            </m:sSub>
+            <m:sSubSup>
+              <m:sSubSupPr>
+                <m:ctrlPr>
+                  <w:rPr>
+                    <w:rFonts w:ascii="Cambria Math" w:hAnsi="Cambria Math" w:cs="Times New Roman"/>
+                    <w:i/>
+                    <w:sz w:val="28"/>
+                    <w:szCs w:val="28"/>
+                    <w:lang w:val="uk-UA"/>
+                  </w:rPr>
+                </m:ctrlPr>
+              </m:sSubSupPr>
+              <m:e>
+                <m:r>
+                  <w:rPr>
+                    <w:rFonts w:ascii="Cambria Math" w:hAnsi="Cambria Math" w:cs="Times New Roman"/>
+                    <w:sz w:val="28"/>
+                    <w:szCs w:val="28"/>
+                    <w:lang w:val="uk-UA"/>
+                  </w:rPr>
+                  <m:t>M</m:t>
+                </m:r>
+              </m:e>
+              <m:sub>
+                <m:r>
+                  <w:rPr>
+                    <w:rFonts w:ascii="Cambria Math" w:hAnsi="Cambria Math" w:cs="Times New Roman"/>
+                    <w:sz w:val="28"/>
+                    <w:szCs w:val="28"/>
+                    <w:lang w:val="uk-UA"/>
+                  </w:rPr>
+                  <m:t>S</m:t>
+                </m:r>
+              </m:sub>
+              <m:sup>
+                <m:r>
+                  <w:rPr>
+                    <w:rFonts w:ascii="Cambria Math" w:hAnsi="Cambria Math" w:cs="Times New Roman"/>
+                    <w:sz w:val="28"/>
+                    <w:szCs w:val="28"/>
+                    <w:lang w:val="uk-UA"/>
+                  </w:rPr>
+                  <m:t>2</m:t>
+                </m:r>
+              </m:sup>
+            </m:sSubSup>
+          </m:e>
+        </m:rad>
+        <m:r>
+          <w:rPr>
+            <w:rFonts w:ascii="Cambria Math" w:hAnsi="Times New Roman" w:cs="Times New Roman"/>
+            <w:sz w:val="28"/>
+            <w:szCs w:val="28"/>
+            <w:lang w:val="uk-UA"/>
+          </w:rPr>
+          <m:t>)</m:t>
+        </m:r>
+      </m:oMath>
+      <w:r>
+        <w:rPr>
+          <w:rFonts w:ascii="Times New Roman" w:hAnsi="Times New Roman" w:cs="Times New Roman"/>
+          <w:sz w:val="28"/>
+          <w:szCs w:val="28"/>
+        </w:rPr>
+        <w:t>. [1]</w:t>
+      </w:r>
+    </w:p>
+    <w:p>
+      <w:pPr>
+        <w:spacing w:after="200" w:line="276" w:lineRule="auto"/>
+        <w:ind w:firstLine="360"/>
+        <w:rPr>
+          <w:rFonts w:ascii="Times New Roman" w:hAnsi="Times New Roman" w:cs="Times New Roman"/>
+          <w:sz w:val="28"/>
+          <w:szCs w:val="28"/>
+          <w:lang w:val="uk-UA"/>
+        </w:rPr>
+      </w:pPr>
+      <w:r>
+        <w:rPr>
+          <w:rFonts w:ascii="Times New Roman" w:hAnsi="Times New Roman" w:cs="Times New Roman"/>
+          <w:sz w:val="28"/>
+          <w:szCs w:val="28"/>
+          <w:lang w:val="uk-UA"/>
+        </w:rPr>
+        <w:t>Після встановлення метастатичних циркуляцій</w:t>
+      </w:r>
+      <w:r>
+        <w:rPr>
+          <w:rFonts w:ascii="Times New Roman" w:hAnsi="Times New Roman" w:cs="Times New Roman"/>
+          <w:sz w:val="28"/>
+          <w:szCs w:val="28"/>
+        </w:rPr>
+        <w:t xml:space="preserve"> </w:t>
+      </w:r>
+      <w:r>
+        <w:rPr>
+          <w:rFonts w:ascii="Times New Roman" w:hAnsi="Times New Roman" w:cs="Times New Roman"/>
+          <w:sz w:val="28"/>
+          <w:szCs w:val="28"/>
+        </w:rPr>
+        <w:t>3</w:t>
+      </w:r>
+      <w:r>
         <w:rPr>
           <w:rFonts w:ascii="Times New Roman" w:hAnsi="Times New Roman" w:cs="Times New Roman"/>
           <w:sz w:val="28"/>
           <w:szCs w:val="28"/>
           <w:lang w:val="en-US"/>
         </w:rPr>
-      </w:pPr>
-      <w:r>
-        <w:rPr>
-          <w:rFonts w:ascii="Times New Roman" w:hAnsi="Times New Roman" w:cs="Times New Roman"/>
-          <w:sz w:val="28"/>
-          <w:szCs w:val="28"/>
-          <w:lang w:val="en-US"/>
-        </w:rPr>
-        <w:br w:type="page"/>
+        <w:t>D</w:t>
+      </w:r>
+      <w:r>
+        <w:rPr>
+          <w:rFonts w:ascii="Times New Roman" w:hAnsi="Times New Roman" w:cs="Times New Roman"/>
+          <w:sz w:val="28"/>
+          <w:szCs w:val="28"/>
+        </w:rPr>
+        <w:t xml:space="preserve"> </w:t>
+      </w:r>
+      <w:r>
+        <w:rPr>
+          <w:rFonts w:ascii="Times New Roman" w:hAnsi="Times New Roman" w:cs="Times New Roman"/>
+          <w:sz w:val="28"/>
+          <w:szCs w:val="28"/>
+        </w:rPr>
+        <w:t>намагніченість</w:t>
+      </w:r>
+      <w:r>
+        <w:rPr>
+          <w:rFonts w:ascii="Times New Roman" w:hAnsi="Times New Roman" w:cs="Times New Roman"/>
+          <w:sz w:val="28"/>
+          <w:szCs w:val="28"/>
+        </w:rPr>
+        <w:t xml:space="preserve"> </w:t>
+      </w:r>
+      <w:r>
+        <w:rPr>
+          <w:rFonts w:ascii="Times New Roman" w:hAnsi="Times New Roman" w:cs="Times New Roman"/>
+          <w:sz w:val="28"/>
+          <w:szCs w:val="28"/>
+        </w:rPr>
+        <w:t>має бути</w:t>
+      </w:r>
+      <w:r>
+        <w:rPr>
+          <w:rFonts w:ascii="Times New Roman" w:hAnsi="Times New Roman" w:cs="Times New Roman"/>
+          <w:sz w:val="28"/>
+          <w:szCs w:val="28"/>
+        </w:rPr>
+        <w:t xml:space="preserve"> роз</w:t>
+      </w:r>
+      <w:r>
+        <w:rPr>
+          <w:rFonts w:ascii="Times New Roman" w:hAnsi="Times New Roman" w:cs="Times New Roman"/>
+          <w:sz w:val="28"/>
+          <w:szCs w:val="28"/>
+        </w:rPr>
+        <w:t>рахована</w:t>
+      </w:r>
+      <w:r>
+        <w:rPr>
+          <w:rFonts w:ascii="Times New Roman" w:hAnsi="Times New Roman" w:cs="Times New Roman"/>
+          <w:sz w:val="28"/>
+          <w:szCs w:val="28"/>
+        </w:rPr>
+        <w:t xml:space="preserve"> </w:t>
+      </w:r>
+      <w:r>
+        <w:rPr>
+          <w:rFonts w:ascii="Times New Roman" w:hAnsi="Times New Roman" w:cs="Times New Roman"/>
+          <w:sz w:val="28"/>
+          <w:szCs w:val="28"/>
+        </w:rPr>
+        <w:t>мікромагнітним</w:t>
+      </w:r>
+      <w:r>
+        <w:rPr>
+          <w:rFonts w:ascii="Times New Roman" w:hAnsi="Times New Roman" w:cs="Times New Roman"/>
+          <w:sz w:val="28"/>
+          <w:szCs w:val="28"/>
+        </w:rPr>
+        <w:t xml:space="preserve"> </w:t>
+      </w:r>
+      <w:r>
+        <w:rPr>
+          <w:rFonts w:ascii="Times New Roman" w:hAnsi="Times New Roman" w:cs="Times New Roman"/>
+          <w:sz w:val="28"/>
+          <w:szCs w:val="28"/>
+        </w:rPr>
+        <w:t>методом</w:t>
+      </w:r>
+      <w:r>
+        <w:rPr>
+          <w:rFonts w:ascii="Times New Roman" w:hAnsi="Times New Roman" w:cs="Times New Roman"/>
+          <w:sz w:val="28"/>
+          <w:szCs w:val="28"/>
+        </w:rPr>
+        <w:t xml:space="preserve"> </w:t>
+      </w:r>
+      <w:r>
+        <w:rPr>
+          <w:rFonts w:ascii="Times New Roman" w:hAnsi="Times New Roman" w:cs="Times New Roman"/>
+          <w:sz w:val="28"/>
+          <w:szCs w:val="28"/>
+        </w:rPr>
+        <w:t>моделювання на</w:t>
+      </w:r>
+      <w:r>
+        <w:rPr>
+          <w:rFonts w:ascii="Times New Roman" w:hAnsi="Times New Roman" w:cs="Times New Roman"/>
+          <w:sz w:val="28"/>
+          <w:szCs w:val="28"/>
+        </w:rPr>
+        <w:t xml:space="preserve"> </w:t>
+      </w:r>
+      <w:r>
+        <w:rPr>
+          <w:rFonts w:ascii="Times New Roman" w:hAnsi="Times New Roman" w:cs="Times New Roman"/>
+          <w:sz w:val="28"/>
+          <w:szCs w:val="28"/>
+        </w:rPr>
+        <w:t>основі</w:t>
+      </w:r>
+      <w:r>
+        <w:rPr>
+          <w:rFonts w:ascii="Times New Roman" w:hAnsi="Times New Roman" w:cs="Times New Roman"/>
+          <w:sz w:val="28"/>
+          <w:szCs w:val="28"/>
+        </w:rPr>
+        <w:t xml:space="preserve"> </w:t>
+      </w:r>
+      <w:r>
+        <w:rPr>
+          <w:rFonts w:ascii="Times New Roman" w:hAnsi="Times New Roman" w:cs="Times New Roman"/>
+          <w:sz w:val="28"/>
+          <w:szCs w:val="28"/>
+        </w:rPr>
+        <w:t>чисельного</w:t>
+      </w:r>
+      <w:r>
+        <w:rPr>
+          <w:rFonts w:ascii="Times New Roman" w:hAnsi="Times New Roman" w:cs="Times New Roman"/>
+          <w:sz w:val="28"/>
+          <w:szCs w:val="28"/>
+        </w:rPr>
+        <w:t xml:space="preserve"> </w:t>
+      </w:r>
+      <w:r>
+        <w:rPr>
+          <w:rFonts w:ascii="Times New Roman" w:hAnsi="Times New Roman" w:cs="Times New Roman"/>
+          <w:sz w:val="28"/>
+          <w:szCs w:val="28"/>
+        </w:rPr>
+        <w:t>інтегрування</w:t>
+      </w:r>
+      <w:r>
+        <w:rPr>
+          <w:rFonts w:ascii="Times New Roman" w:hAnsi="Times New Roman" w:cs="Times New Roman"/>
+          <w:sz w:val="28"/>
+          <w:szCs w:val="28"/>
+        </w:rPr>
+        <w:t xml:space="preserve"> </w:t>
+      </w:r>
+      <w:r>
+        <w:rPr>
+          <w:rFonts w:ascii="Times New Roman" w:hAnsi="Times New Roman" w:cs="Times New Roman"/>
+          <w:sz w:val="28"/>
+          <w:szCs w:val="28"/>
+        </w:rPr>
+        <w:t>рівняння руху Ландау-Ліфшица-Гільберта</w:t>
+      </w:r>
+      <w:r>
+        <w:rPr>
+          <w:rFonts w:ascii="Times New Roman" w:hAnsi="Times New Roman" w:cs="Times New Roman"/>
+          <w:sz w:val="28"/>
+          <w:szCs w:val="28"/>
+          <w:lang w:val="uk-UA"/>
+        </w:rPr>
+        <w:t>.</w:t>
       </w:r>
     </w:p>
     <w:p>
       <w:pPr>
         <w:spacing w:after="200" w:line="276" w:lineRule="auto"/>
-        <w:rPr>
-          <w:rFonts w:ascii="Times New Roman" w:hAnsi="Times New Roman" w:cs="Times New Roman"/>
-          <w:sz w:val="28"/>
-          <w:szCs w:val="28"/>
-          <w:lang w:val="en-US"/>
+        <w:ind w:firstLine="360"/>
+        <w:rPr>
+          <w:rFonts w:ascii="Times New Roman" w:hAnsi="Times New Roman" w:cs="Times New Roman"/>
+          <w:sz w:val="28"/>
+          <w:szCs w:val="28"/>
         </w:rPr>
       </w:pPr>
       <w:bookmarkStart w:id="3" w:name="_GoBack"/>
       <w:bookmarkEnd w:id="3"/>
+      <w:r>
+        <w:rPr>
+          <w:rFonts w:ascii="Times New Roman" w:hAnsi="Times New Roman" w:cs="Times New Roman"/>
+          <w:sz w:val="28"/>
+          <w:szCs w:val="28"/>
+        </w:rPr>
+        <w:br w:type="page"/>
+      </w:r>
+    </w:p>
+    <w:p>
+      <w:pPr>
+        <w:spacing w:after="200" w:line="276" w:lineRule="auto"/>
+        <w:rPr>
+          <w:rFonts w:ascii="Times New Roman" w:hAnsi="Times New Roman" w:cs="Times New Roman"/>
+          <w:sz w:val="28"/>
+          <w:szCs w:val="28"/>
+        </w:rPr>
+      </w:pPr>
     </w:p>
     <w:p>
       <w:pPr>
@@ -5497,6 +7202,7 @@
         <w:docPartUnique/>
       </w:docPartObj>
     </w:sdtPr>
+    <w:sdtEndPr/>
     <w:sdtContent>
       <w:p>
         <w:pPr>
@@ -5538,6 +7244,95 @@
 <file path=word/numbering.xml><?xml version="1.0" encoding="utf-8"?>
 <w:numbering xmlns:wpc="http://schemas.microsoft.com/office/word/2010/wordprocessingCanvas" xmlns:cx="http://schemas.microsoft.com/office/drawing/2014/chartex" xmlns:cx1="http://schemas.microsoft.com/office/drawing/2015/9/8/chartex" xmlns:mc="http://schemas.openxmlformats.org/markup-compatibility/2006" xmlns:o="urn:schemas-microsoft-com:office:office" xmlns:r="http://schemas.openxmlformats.org/officeDocument/2006/relationships" xmlns:m="http://schemas.openxmlformats.org/officeDocument/2006/math" xmlns:v="urn:schemas-microsoft-com:vml" xmlns:wp14="http://schemas.microsoft.com/office/word/2010/wordprocessingDrawing" xmlns:wp="http://schemas.openxmlformats.org/drawingml/2006/wordprocessingDrawing" xmlns:w10="urn:schemas-microsoft-com:office:word" xmlns:w="http://schemas.openxmlformats.org/wordprocessingml/2006/main" xmlns:w14="http://schemas.microsoft.com/office/word/2010/wordml" xmlns:w15="http://schemas.microsoft.com/office/word/2012/wordml" xmlns:w16se="http://schemas.microsoft.com/office/word/2015/wordml/symex" xmlns:wpg="http://schemas.microsoft.com/office/word/2010/wordprocessingGroup" xmlns:wpi="http://schemas.microsoft.com/office/word/2010/wordprocessingInk" xmlns:wne="http://schemas.microsoft.com/office/word/2006/wordml" xmlns:wps="http://schemas.microsoft.com/office/word/2010/wordprocessingShape" mc:Ignorable="w14 w15 w16se wp14">
   <w:abstractNum w:abstractNumId="0" w15:restartNumberingAfterBreak="0">
+    <w:nsid w:val="008A4F54"/>
+    <w:multiLevelType w:val="hybridMultilevel"/>
+    <w:tmpl w:val="C76853FA"/>
+    <w:lvl w:ilvl="0" w:tplc="07E64962">
+      <w:start w:val="1"/>
+      <w:numFmt w:val="lowerLetter"/>
+      <w:lvlText w:val="(%1)"/>
+      <w:lvlJc w:val="left"/>
+      <w:pPr>
+        <w:ind w:left="720" w:hanging="360"/>
+      </w:pPr>
+      <w:rPr>
+        <w:rFonts w:hint="default"/>
+      </w:rPr>
+    </w:lvl>
+    <w:lvl w:ilvl="1" w:tplc="04090019" w:tentative="1">
+      <w:start w:val="1"/>
+      <w:numFmt w:val="lowerLetter"/>
+      <w:lvlText w:val="%2."/>
+      <w:lvlJc w:val="left"/>
+      <w:pPr>
+        <w:ind w:left="1440" w:hanging="360"/>
+      </w:pPr>
+    </w:lvl>
+    <w:lvl w:ilvl="2" w:tplc="0409001B" w:tentative="1">
+      <w:start w:val="1"/>
+      <w:numFmt w:val="lowerRoman"/>
+      <w:lvlText w:val="%3."/>
+      <w:lvlJc w:val="right"/>
+      <w:pPr>
+        <w:ind w:left="2160" w:hanging="180"/>
+      </w:pPr>
+    </w:lvl>
+    <w:lvl w:ilvl="3" w:tplc="0409000F" w:tentative="1">
+      <w:start w:val="1"/>
+      <w:numFmt w:val="decimal"/>
+      <w:lvlText w:val="%4."/>
+      <w:lvlJc w:val="left"/>
+      <w:pPr>
+        <w:ind w:left="2880" w:hanging="360"/>
+      </w:pPr>
+    </w:lvl>
+    <w:lvl w:ilvl="4" w:tplc="04090019" w:tentative="1">
+      <w:start w:val="1"/>
+      <w:numFmt w:val="lowerLetter"/>
+      <w:lvlText w:val="%5."/>
+      <w:lvlJc w:val="left"/>
+      <w:pPr>
+        <w:ind w:left="3600" w:hanging="360"/>
+      </w:pPr>
+    </w:lvl>
+    <w:lvl w:ilvl="5" w:tplc="0409001B" w:tentative="1">
+      <w:start w:val="1"/>
+      <w:numFmt w:val="lowerRoman"/>
+      <w:lvlText w:val="%6."/>
+      <w:lvlJc w:val="right"/>
+      <w:pPr>
+        <w:ind w:left="4320" w:hanging="180"/>
+      </w:pPr>
+    </w:lvl>
+    <w:lvl w:ilvl="6" w:tplc="0409000F" w:tentative="1">
+      <w:start w:val="1"/>
+      <w:numFmt w:val="decimal"/>
+      <w:lvlText w:val="%7."/>
+      <w:lvlJc w:val="left"/>
+      <w:pPr>
+        <w:ind w:left="5040" w:hanging="360"/>
+      </w:pPr>
+    </w:lvl>
+    <w:lvl w:ilvl="7" w:tplc="04090019" w:tentative="1">
+      <w:start w:val="1"/>
+      <w:numFmt w:val="lowerLetter"/>
+      <w:lvlText w:val="%8."/>
+      <w:lvlJc w:val="left"/>
+      <w:pPr>
+        <w:ind w:left="5760" w:hanging="360"/>
+      </w:pPr>
+    </w:lvl>
+    <w:lvl w:ilvl="8" w:tplc="0409001B" w:tentative="1">
+      <w:start w:val="1"/>
+      <w:numFmt w:val="lowerRoman"/>
+      <w:lvlText w:val="%9."/>
+      <w:lvlJc w:val="right"/>
+      <w:pPr>
+        <w:ind w:left="6480" w:hanging="180"/>
+      </w:pPr>
+    </w:lvl>
+  </w:abstractNum>
+  <w:abstractNum w:abstractNumId="1" w15:restartNumberingAfterBreak="0">
     <w:nsid w:val="0517709C"/>
     <w:multiLevelType w:val="hybridMultilevel"/>
     <w:tmpl w:val="1ABCDE6C"/>
@@ -5626,7 +7421,7 @@
       </w:pPr>
     </w:lvl>
   </w:abstractNum>
-  <w:abstractNum w:abstractNumId="1" w15:restartNumberingAfterBreak="0">
+  <w:abstractNum w:abstractNumId="2" w15:restartNumberingAfterBreak="0">
     <w:nsid w:val="06650379"/>
     <w:multiLevelType w:val="hybridMultilevel"/>
     <w:tmpl w:val="ED58CA56"/>
@@ -5715,7 +7510,7 @@
       </w:pPr>
     </w:lvl>
   </w:abstractNum>
-  <w:abstractNum w:abstractNumId="2" w15:restartNumberingAfterBreak="0">
+  <w:abstractNum w:abstractNumId="3" w15:restartNumberingAfterBreak="0">
     <w:nsid w:val="0E9D6146"/>
     <w:multiLevelType w:val="hybridMultilevel"/>
     <w:tmpl w:val="14BE396E"/>
@@ -5804,7 +7599,7 @@
       </w:pPr>
     </w:lvl>
   </w:abstractNum>
-  <w:abstractNum w:abstractNumId="3" w15:restartNumberingAfterBreak="0">
+  <w:abstractNum w:abstractNumId="4" w15:restartNumberingAfterBreak="0">
     <w:nsid w:val="11D25FAD"/>
     <w:multiLevelType w:val="hybridMultilevel"/>
     <w:tmpl w:val="6DE0963C"/>
@@ -5893,7 +7688,7 @@
       </w:pPr>
     </w:lvl>
   </w:abstractNum>
-  <w:abstractNum w:abstractNumId="4" w15:restartNumberingAfterBreak="0">
+  <w:abstractNum w:abstractNumId="5" w15:restartNumberingAfterBreak="0">
     <w:nsid w:val="12090898"/>
     <w:multiLevelType w:val="multilevel"/>
     <w:tmpl w:val="0409001F"/>
@@ -5979,7 +7774,7 @@
       </w:pPr>
     </w:lvl>
   </w:abstractNum>
-  <w:abstractNum w:abstractNumId="5" w15:restartNumberingAfterBreak="0">
+  <w:abstractNum w:abstractNumId="6" w15:restartNumberingAfterBreak="0">
     <w:nsid w:val="133F0A2B"/>
     <w:multiLevelType w:val="hybridMultilevel"/>
     <w:tmpl w:val="9388604C"/>
@@ -6092,7 +7887,7 @@
       </w:rPr>
     </w:lvl>
   </w:abstractNum>
-  <w:abstractNum w:abstractNumId="6" w15:restartNumberingAfterBreak="0">
+  <w:abstractNum w:abstractNumId="7" w15:restartNumberingAfterBreak="0">
     <w:nsid w:val="21BA260C"/>
     <w:multiLevelType w:val="hybridMultilevel"/>
     <w:tmpl w:val="5762CA40"/>
@@ -6181,7 +7976,7 @@
       </w:pPr>
     </w:lvl>
   </w:abstractNum>
-  <w:abstractNum w:abstractNumId="7" w15:restartNumberingAfterBreak="0">
+  <w:abstractNum w:abstractNumId="8" w15:restartNumberingAfterBreak="0">
     <w:nsid w:val="22166DF2"/>
     <w:multiLevelType w:val="multilevel"/>
     <w:tmpl w:val="934E833A"/>
@@ -6302,7 +8097,7 @@
       </w:rPr>
     </w:lvl>
   </w:abstractNum>
-  <w:abstractNum w:abstractNumId="8" w15:restartNumberingAfterBreak="0">
+  <w:abstractNum w:abstractNumId="9" w15:restartNumberingAfterBreak="0">
     <w:nsid w:val="27FA6EFD"/>
     <w:multiLevelType w:val="hybridMultilevel"/>
     <w:tmpl w:val="A4CEF5C6"/>
@@ -6391,7 +8186,7 @@
       </w:pPr>
     </w:lvl>
   </w:abstractNum>
-  <w:abstractNum w:abstractNumId="9" w15:restartNumberingAfterBreak="0">
+  <w:abstractNum w:abstractNumId="10" w15:restartNumberingAfterBreak="0">
     <w:nsid w:val="2EB5041F"/>
     <w:multiLevelType w:val="hybridMultilevel"/>
     <w:tmpl w:val="DEAC1F66"/>
@@ -6480,7 +8275,7 @@
       </w:pPr>
     </w:lvl>
   </w:abstractNum>
-  <w:abstractNum w:abstractNumId="10" w15:restartNumberingAfterBreak="0">
+  <w:abstractNum w:abstractNumId="11" w15:restartNumberingAfterBreak="0">
     <w:nsid w:val="2FB33135"/>
     <w:multiLevelType w:val="hybridMultilevel"/>
     <w:tmpl w:val="E7369DB0"/>
@@ -6593,7 +8388,7 @@
       </w:rPr>
     </w:lvl>
   </w:abstractNum>
-  <w:abstractNum w:abstractNumId="11" w15:restartNumberingAfterBreak="0">
+  <w:abstractNum w:abstractNumId="12" w15:restartNumberingAfterBreak="0">
     <w:nsid w:val="308E7F07"/>
     <w:multiLevelType w:val="hybridMultilevel"/>
     <w:tmpl w:val="9992E6CA"/>
@@ -6684,7 +8479,7 @@
       </w:pPr>
     </w:lvl>
   </w:abstractNum>
-  <w:abstractNum w:abstractNumId="12" w15:restartNumberingAfterBreak="0">
+  <w:abstractNum w:abstractNumId="13" w15:restartNumberingAfterBreak="0">
     <w:nsid w:val="314D22AD"/>
     <w:multiLevelType w:val="hybridMultilevel"/>
     <w:tmpl w:val="C5028DF2"/>
@@ -6773,7 +8568,7 @@
       </w:pPr>
     </w:lvl>
   </w:abstractNum>
-  <w:abstractNum w:abstractNumId="13" w15:restartNumberingAfterBreak="0">
+  <w:abstractNum w:abstractNumId="14" w15:restartNumberingAfterBreak="0">
     <w:nsid w:val="33E512D0"/>
     <w:multiLevelType w:val="hybridMultilevel"/>
     <w:tmpl w:val="2E584CC0"/>
@@ -6862,7 +8657,7 @@
       </w:pPr>
     </w:lvl>
   </w:abstractNum>
-  <w:abstractNum w:abstractNumId="14" w15:restartNumberingAfterBreak="0">
+  <w:abstractNum w:abstractNumId="15" w15:restartNumberingAfterBreak="0">
     <w:nsid w:val="36C84248"/>
     <w:multiLevelType w:val="hybridMultilevel"/>
     <w:tmpl w:val="014C0AF8"/>
@@ -6951,7 +8746,7 @@
       </w:pPr>
     </w:lvl>
   </w:abstractNum>
-  <w:abstractNum w:abstractNumId="15" w15:restartNumberingAfterBreak="0">
+  <w:abstractNum w:abstractNumId="16" w15:restartNumberingAfterBreak="0">
     <w:nsid w:val="377716A2"/>
     <w:multiLevelType w:val="multilevel"/>
     <w:tmpl w:val="081C9492"/>
@@ -7064,7 +8859,7 @@
       </w:rPr>
     </w:lvl>
   </w:abstractNum>
-  <w:abstractNum w:abstractNumId="16" w15:restartNumberingAfterBreak="0">
+  <w:abstractNum w:abstractNumId="17" w15:restartNumberingAfterBreak="0">
     <w:nsid w:val="39D32627"/>
     <w:multiLevelType w:val="hybridMultilevel"/>
     <w:tmpl w:val="D3A60A3E"/>
@@ -7153,7 +8948,7 @@
       </w:pPr>
     </w:lvl>
   </w:abstractNum>
-  <w:abstractNum w:abstractNumId="17" w15:restartNumberingAfterBreak="0">
+  <w:abstractNum w:abstractNumId="18" w15:restartNumberingAfterBreak="0">
     <w:nsid w:val="3C2F1C8A"/>
     <w:multiLevelType w:val="hybridMultilevel"/>
     <w:tmpl w:val="3312A822"/>
@@ -7242,7 +9037,7 @@
       </w:pPr>
     </w:lvl>
   </w:abstractNum>
-  <w:abstractNum w:abstractNumId="18" w15:restartNumberingAfterBreak="0">
+  <w:abstractNum w:abstractNumId="19" w15:restartNumberingAfterBreak="0">
     <w:nsid w:val="3D232E0F"/>
     <w:multiLevelType w:val="hybridMultilevel"/>
     <w:tmpl w:val="3E989840"/>
@@ -7331,7 +9126,7 @@
       </w:pPr>
     </w:lvl>
   </w:abstractNum>
-  <w:abstractNum w:abstractNumId="19" w15:restartNumberingAfterBreak="0">
+  <w:abstractNum w:abstractNumId="20" w15:restartNumberingAfterBreak="0">
     <w:nsid w:val="3DEF40D6"/>
     <w:multiLevelType w:val="multilevel"/>
     <w:tmpl w:val="0DD607B4"/>
@@ -7452,7 +9247,7 @@
       </w:rPr>
     </w:lvl>
   </w:abstractNum>
-  <w:abstractNum w:abstractNumId="20" w15:restartNumberingAfterBreak="0">
+  <w:abstractNum w:abstractNumId="21" w15:restartNumberingAfterBreak="0">
     <w:nsid w:val="3E0D2FEC"/>
     <w:multiLevelType w:val="hybridMultilevel"/>
     <w:tmpl w:val="41C0DD40"/>
@@ -7538,7 +9333,7 @@
       </w:pPr>
     </w:lvl>
   </w:abstractNum>
-  <w:abstractNum w:abstractNumId="21" w15:restartNumberingAfterBreak="0">
+  <w:abstractNum w:abstractNumId="22" w15:restartNumberingAfterBreak="0">
     <w:nsid w:val="44A5437E"/>
     <w:multiLevelType w:val="hybridMultilevel"/>
     <w:tmpl w:val="EE1A197E"/>
@@ -7651,7 +9446,7 @@
       </w:rPr>
     </w:lvl>
   </w:abstractNum>
-  <w:abstractNum w:abstractNumId="22" w15:restartNumberingAfterBreak="0">
+  <w:abstractNum w:abstractNumId="23" w15:restartNumberingAfterBreak="0">
     <w:nsid w:val="497D1366"/>
     <w:multiLevelType w:val="hybridMultilevel"/>
     <w:tmpl w:val="4906FB34"/>
@@ -7740,7 +9535,7 @@
       </w:pPr>
     </w:lvl>
   </w:abstractNum>
-  <w:abstractNum w:abstractNumId="23" w15:restartNumberingAfterBreak="0">
+  <w:abstractNum w:abstractNumId="24" w15:restartNumberingAfterBreak="0">
     <w:nsid w:val="503C4C03"/>
     <w:multiLevelType w:val="hybridMultilevel"/>
     <w:tmpl w:val="FCE2ED92"/>
@@ -7829,7 +9624,7 @@
       </w:pPr>
     </w:lvl>
   </w:abstractNum>
-  <w:abstractNum w:abstractNumId="24" w15:restartNumberingAfterBreak="0">
+  <w:abstractNum w:abstractNumId="25" w15:restartNumberingAfterBreak="0">
     <w:nsid w:val="51AB528F"/>
     <w:multiLevelType w:val="hybridMultilevel"/>
     <w:tmpl w:val="35148694"/>
@@ -7918,7 +9713,7 @@
       </w:pPr>
     </w:lvl>
   </w:abstractNum>
-  <w:abstractNum w:abstractNumId="25" w15:restartNumberingAfterBreak="0">
+  <w:abstractNum w:abstractNumId="26" w15:restartNumberingAfterBreak="0">
     <w:nsid w:val="5D6B0EC8"/>
     <w:multiLevelType w:val="hybridMultilevel"/>
     <w:tmpl w:val="785CDF00"/>
@@ -8007,7 +9802,7 @@
       </w:pPr>
     </w:lvl>
   </w:abstractNum>
-  <w:abstractNum w:abstractNumId="26" w15:restartNumberingAfterBreak="0">
+  <w:abstractNum w:abstractNumId="27" w15:restartNumberingAfterBreak="0">
     <w:nsid w:val="5E327A00"/>
     <w:multiLevelType w:val="hybridMultilevel"/>
     <w:tmpl w:val="A7DE9344"/>
@@ -8096,7 +9891,7 @@
       </w:pPr>
     </w:lvl>
   </w:abstractNum>
-  <w:abstractNum w:abstractNumId="27" w15:restartNumberingAfterBreak="0">
+  <w:abstractNum w:abstractNumId="28" w15:restartNumberingAfterBreak="0">
     <w:nsid w:val="60155AEA"/>
     <w:multiLevelType w:val="multilevel"/>
     <w:tmpl w:val="60E6F1A0"/>
@@ -8217,7 +10012,7 @@
       </w:rPr>
     </w:lvl>
   </w:abstractNum>
-  <w:abstractNum w:abstractNumId="28" w15:restartNumberingAfterBreak="0">
+  <w:abstractNum w:abstractNumId="29" w15:restartNumberingAfterBreak="0">
     <w:nsid w:val="637B2C73"/>
     <w:multiLevelType w:val="hybridMultilevel"/>
     <w:tmpl w:val="E598BB66"/>
@@ -8306,7 +10101,7 @@
       </w:pPr>
     </w:lvl>
   </w:abstractNum>
-  <w:abstractNum w:abstractNumId="29" w15:restartNumberingAfterBreak="0">
+  <w:abstractNum w:abstractNumId="30" w15:restartNumberingAfterBreak="0">
     <w:nsid w:val="712C7B49"/>
     <w:multiLevelType w:val="hybridMultilevel"/>
     <w:tmpl w:val="CB843C28"/>
@@ -8396,94 +10191,97 @@
     </w:lvl>
   </w:abstractNum>
   <w:num w:numId="1">
+    <w:abstractNumId w:val="18"/>
+  </w:num>
+  <w:num w:numId="2">
+    <w:abstractNumId w:val="23"/>
+  </w:num>
+  <w:num w:numId="3">
+    <w:abstractNumId w:val="14"/>
+  </w:num>
+  <w:num w:numId="4">
+    <w:abstractNumId w:val="13"/>
+  </w:num>
+  <w:num w:numId="5">
+    <w:abstractNumId w:val="26"/>
+  </w:num>
+  <w:num w:numId="6">
+    <w:abstractNumId w:val="25"/>
+  </w:num>
+  <w:num w:numId="7">
+    <w:abstractNumId w:val="21"/>
+  </w:num>
+  <w:num w:numId="8">
+    <w:abstractNumId w:val="24"/>
+  </w:num>
+  <w:num w:numId="9">
+    <w:abstractNumId w:val="1"/>
+  </w:num>
+  <w:num w:numId="10">
+    <w:abstractNumId w:val="4"/>
+  </w:num>
+  <w:num w:numId="11">
+    <w:abstractNumId w:val="29"/>
+  </w:num>
+  <w:num w:numId="12">
+    <w:abstractNumId w:val="15"/>
+  </w:num>
+  <w:num w:numId="13">
+    <w:abstractNumId w:val="2"/>
+  </w:num>
+  <w:num w:numId="14">
+    <w:abstractNumId w:val="19"/>
+  </w:num>
+  <w:num w:numId="15">
+    <w:abstractNumId w:val="30"/>
+  </w:num>
+  <w:num w:numId="16">
+    <w:abstractNumId w:val="10"/>
+  </w:num>
+  <w:num w:numId="17">
+    <w:abstractNumId w:val="9"/>
+  </w:num>
+  <w:num w:numId="18">
     <w:abstractNumId w:val="17"/>
   </w:num>
-  <w:num w:numId="2">
+  <w:num w:numId="19">
+    <w:abstractNumId w:val="7"/>
+  </w:num>
+  <w:num w:numId="20">
+    <w:abstractNumId w:val="12"/>
+  </w:num>
+  <w:num w:numId="21">
+    <w:abstractNumId w:val="8"/>
+  </w:num>
+  <w:num w:numId="22">
+    <w:abstractNumId w:val="20"/>
+  </w:num>
+  <w:num w:numId="23">
+    <w:abstractNumId w:val="27"/>
+  </w:num>
+  <w:num w:numId="24">
+    <w:abstractNumId w:val="3"/>
+  </w:num>
+  <w:num w:numId="25">
     <w:abstractNumId w:val="22"/>
   </w:num>
-  <w:num w:numId="3">
-    <w:abstractNumId w:val="13"/>
+  <w:num w:numId="26">
+    <w:abstractNumId w:val="6"/>
   </w:num>
-  <w:num w:numId="4">
-    <w:abstractNumId w:val="12"/>
+  <w:num w:numId="27">
+    <w:abstractNumId w:val="11"/>
   </w:num>
-  <w:num w:numId="5">
-    <w:abstractNumId w:val="25"/>
-  </w:num>
-  <w:num w:numId="6">
-    <w:abstractNumId w:val="24"/>
-  </w:num>
-  <w:num w:numId="7">
-    <w:abstractNumId w:val="20"/>
-  </w:num>
-  <w:num w:numId="8">
-    <w:abstractNumId w:val="23"/>
-  </w:num>
-  <w:num w:numId="9">
-    <w:abstractNumId w:val="0"/>
-  </w:num>
-  <w:num w:numId="10">
-    <w:abstractNumId w:val="3"/>
-  </w:num>
-  <w:num w:numId="11">
+  <w:num w:numId="28">
     <w:abstractNumId w:val="28"/>
   </w:num>
-  <w:num w:numId="12">
-    <w:abstractNumId w:val="14"/>
-  </w:num>
-  <w:num w:numId="13">
-    <w:abstractNumId w:val="1"/>
-  </w:num>
-  <w:num w:numId="14">
-    <w:abstractNumId w:val="18"/>
-  </w:num>
-  <w:num w:numId="15">
-    <w:abstractNumId w:val="29"/>
-  </w:num>
-  <w:num w:numId="16">
-    <w:abstractNumId w:val="9"/>
-  </w:num>
-  <w:num w:numId="17">
-    <w:abstractNumId w:val="8"/>
-  </w:num>
-  <w:num w:numId="18">
+  <w:num w:numId="29">
     <w:abstractNumId w:val="16"/>
   </w:num>
-  <w:num w:numId="19">
-    <w:abstractNumId w:val="6"/>
-  </w:num>
-  <w:num w:numId="20">
-    <w:abstractNumId w:val="11"/>
-  </w:num>
-  <w:num w:numId="21">
-    <w:abstractNumId w:val="7"/>
-  </w:num>
-  <w:num w:numId="22">
-    <w:abstractNumId w:val="19"/>
-  </w:num>
-  <w:num w:numId="23">
-    <w:abstractNumId w:val="26"/>
-  </w:num>
-  <w:num w:numId="24">
-    <w:abstractNumId w:val="2"/>
-  </w:num>
-  <w:num w:numId="25">
-    <w:abstractNumId w:val="21"/>
-  </w:num>
-  <w:num w:numId="26">
+  <w:num w:numId="30">
     <w:abstractNumId w:val="5"/>
   </w:num>
-  <w:num w:numId="27">
-    <w:abstractNumId w:val="10"/>
-  </w:num>
-  <w:num w:numId="28">
-    <w:abstractNumId w:val="27"/>
-  </w:num>
-  <w:num w:numId="29">
-    <w:abstractNumId w:val="15"/>
-  </w:num>
-  <w:num w:numId="30">
-    <w:abstractNumId w:val="4"/>
+  <w:num w:numId="31">
+    <w:abstractNumId w:val="0"/>
   </w:num>
 </w:numbering>
 </file>
@@ -9211,7 +11009,7 @@
     <w:charset w:val="00"/>
     <w:family w:val="roman"/>
     <w:pitch w:val="variable"/>
-    <w:sig w:usb0="E0002AFF" w:usb1="C0007843" w:usb2="00000009" w:usb3="00000000" w:csb0="000001FF" w:csb1="00000000"/>
+    <w:sig w:usb0="E0002EFF" w:usb1="C000785B" w:usb2="00000009" w:usb3="00000000" w:csb0="000001FF" w:csb1="00000000"/>
   </w:font>
   <w:font w:name="Symbol">
     <w:panose1 w:val="05050102010706020507"/>
@@ -9239,14 +11037,14 @@
     <w:charset w:val="00"/>
     <w:family w:val="swiss"/>
     <w:pitch w:val="variable"/>
-    <w:sig w:usb0="E0002AFF" w:usb1="4000ACFF" w:usb2="00000001" w:usb3="00000000" w:csb0="000001FF" w:csb1="00000000"/>
+    <w:sig w:usb0="E4002EFF" w:usb1="C000247B" w:usb2="00000009" w:usb3="00000000" w:csb0="000001FF" w:csb1="00000000"/>
   </w:font>
   <w:font w:name="Arial">
     <w:panose1 w:val="020B0604020202020204"/>
     <w:charset w:val="00"/>
     <w:family w:val="swiss"/>
     <w:pitch w:val="variable"/>
-    <w:sig w:usb0="E0002AFF" w:usb1="C0007843" w:usb2="00000009" w:usb3="00000000" w:csb0="000001FF" w:csb1="00000000"/>
+    <w:sig w:usb0="E0002EFF" w:usb1="C000785B" w:usb2="00000009" w:usb3="00000000" w:csb0="000001FF" w:csb1="00000000"/>
   </w:font>
   <w:font w:name="Tahoma">
     <w:panose1 w:val="020B0604030504040204"/>
@@ -9267,14 +11065,14 @@
     <w:charset w:val="00"/>
     <w:family w:val="roman"/>
     <w:pitch w:val="variable"/>
-    <w:sig w:usb0="A00002EF" w:usb1="4000004B" w:usb2="00000000" w:usb3="00000000" w:csb0="0000019F" w:csb1="00000000"/>
+    <w:sig w:usb0="E00006FF" w:usb1="420024FF" w:usb2="02000000" w:usb3="00000000" w:csb0="0000019F" w:csb1="00000000"/>
   </w:font>
   <w:font w:name="Calibri Light">
     <w:panose1 w:val="020F0302020204030204"/>
     <w:charset w:val="00"/>
     <w:family w:val="swiss"/>
     <w:pitch w:val="variable"/>
-    <w:sig w:usb0="A0002AEF" w:usb1="4000207B" w:usb2="00000000" w:usb3="00000000" w:csb0="000001FF" w:csb1="00000000"/>
+    <w:sig w:usb0="E4002EFF" w:usb1="C000247B" w:usb2="00000009" w:usb3="00000000" w:csb0="000001FF" w:csb1="00000000"/>
   </w:font>
 </w:fonts>
 </file>
@@ -9294,9 +11092,11 @@
   </w:compat>
   <w:rsids>
     <w:rsidRoot w:val="003500C2"/>
+    <w:rsid w:val="003401AE"/>
     <w:rsid w:val="003500C2"/>
     <w:rsid w:val="004A6761"/>
     <w:rsid w:val="00A33642"/>
+    <w:rsid w:val="00BC12B9"/>
   </w:rsids>
   <m:mathPr>
     <m:mathFont m:val="Cambria Math"/>
@@ -9745,7 +11545,7 @@
     <w:basedOn w:val="a0"/>
     <w:uiPriority w:val="99"/>
     <w:semiHidden/>
-    <w:rsid w:val="00A33642"/>
+    <w:rsid w:val="003401AE"/>
     <w:rPr>
       <w:color w:val="808080"/>
     </w:rPr>
@@ -10048,7 +11848,7 @@
 </file>
 
 <file path=customXml/itemProps1.xml><?xml version="1.0" encoding="utf-8"?>
-<ds:datastoreItem xmlns:ds="http://schemas.openxmlformats.org/officeDocument/2006/customXml" ds:itemID="{A2D42869-17DC-4E0C-B670-03DA17E5A0B5}">
+<ds:datastoreItem xmlns:ds="http://schemas.openxmlformats.org/officeDocument/2006/customXml" ds:itemID="{5507809C-8EDE-49A1-AB7F-B5B82896D8C6}">
   <ds:schemaRefs>
     <ds:schemaRef ds:uri="http://schemas.openxmlformats.org/officeDocument/2006/bibliography"/>
   </ds:schemaRefs>

--- a/Виробнича Практика 2 Європін Богдан.docx
+++ b/Виробнича Практика 2 Європін Богдан.docx
@@ -2307,7 +2307,25 @@
           <w:szCs w:val="28"/>
           <w:lang w:val="uk-UA"/>
         </w:rPr>
-        <w:t>Феромагнітний резонанс проявляється у вибірковому поглинанні феромагнетиком енергії електромагнітного поля при частотах, що збігаються з власними частотами прецесії магнітних моментів електронної системи феромагнітного зразка у внутрішньому ефективному магнітному полі. Або іншими словами, це нестабільні збудження по всьому об'ємі зразка коливань однорідної прецесії вектора намагніченост</w:t>
+        <w:t>Феромагнітний резонанс проявляється у вибірковому поглинанні феромагнетиком енергії електромагнітного поля при частотах, що збігаються з власними частотами прецесії магнітних моментів електронн</w:t>
+      </w:r>
+      <w:r>
+        <w:rPr>
+          <w:rFonts w:ascii="Times New Roman" w:hAnsi="Times New Roman" w:cs="Times New Roman"/>
+          <w:sz w:val="28"/>
+          <w:szCs w:val="28"/>
+          <w:lang w:val="uk-UA"/>
+        </w:rPr>
+        <w:t>ої системи феромагнітного зразку у</w:t>
+      </w:r>
+      <w:r>
+        <w:rPr>
+          <w:rFonts w:ascii="Times New Roman" w:hAnsi="Times New Roman" w:cs="Times New Roman"/>
+          <w:sz w:val="28"/>
+          <w:szCs w:val="28"/>
+          <w:lang w:val="uk-UA"/>
+        </w:rPr>
+        <w:t xml:space="preserve"> внутрішньому ефективному магнітному полі. Або іншими словами, це нестабільні збудження по всьому об'ємі зразка коливань однорідної прецесії вектора намагніченост</w:t>
       </w:r>
       <w:r>
         <w:rPr>
@@ -2325,7 +2343,18 @@
           <w:szCs w:val="28"/>
           <w:lang w:val="uk-UA"/>
         </w:rPr>
-        <w:t>-полем, перпендикулярним постійному намагніченому полі</w:t>
+        <w:t>-полем, перпендикулярним постій</w:t>
+      </w:r>
+      <w:bookmarkStart w:id="3" w:name="_GoBack"/>
+      <w:bookmarkEnd w:id="3"/>
+      <w:r>
+        <w:rPr>
+          <w:rFonts w:ascii="Times New Roman" w:hAnsi="Times New Roman" w:cs="Times New Roman"/>
+          <w:sz w:val="28"/>
+          <w:szCs w:val="28"/>
+          <w:lang w:val="uk-UA"/>
+        </w:rPr>
+        <w:t>ному намагніченому полі</w:t>
       </w:r>
     </w:p>
     <w:p>
@@ -4764,7 +4793,7 @@
     <w:p>
       <w:pPr>
         <w:spacing w:after="200" w:line="276" w:lineRule="auto"/>
-        <w:ind w:left="360"/>
+        <w:ind w:firstLine="360"/>
         <w:rPr>
           <w:rFonts w:ascii="Times New Roman" w:hAnsi="Times New Roman" w:cs="Times New Roman"/>
           <w:sz w:val="28"/>
@@ -5038,13 +5067,25 @@
             </m:dPr>
             <m:e>
               <m:r>
+                <m:rPr>
+                  <m:sty m:val="bi"/>
+                </m:rPr>
                 <w:rPr>
                   <w:rFonts w:ascii="Cambria Math" w:hAnsi="Cambria Math" w:cs="Times New Roman"/>
                   <w:sz w:val="28"/>
                   <w:szCs w:val="28"/>
                   <w:lang w:val="uk-UA"/>
                 </w:rPr>
-                <m:t>M+</m:t>
+                <m:t>M</m:t>
+              </m:r>
+              <m:r>
+                <w:rPr>
+                  <w:rFonts w:ascii="Cambria Math" w:hAnsi="Cambria Math" w:cs="Times New Roman"/>
+                  <w:sz w:val="28"/>
+                  <w:szCs w:val="28"/>
+                  <w:lang w:val="uk-UA"/>
+                </w:rPr>
+                <m:t>+</m:t>
               </m:r>
               <m:f>
                 <m:fPr>
@@ -5166,7 +5207,489 @@
           <w:szCs w:val="28"/>
           <w:lang w:val="uk-UA"/>
         </w:rPr>
-        <w:t xml:space="preserve"> вектор, </w:t>
+        <w:t xml:space="preserve"> вектор,</w:t>
+      </w:r>
+      <w:r>
+        <w:rPr>
+          <w:rFonts w:ascii="Times New Roman" w:hAnsi="Times New Roman" w:cs="Times New Roman"/>
+          <w:sz w:val="28"/>
+          <w:szCs w:val="28"/>
+          <w:lang w:val="uk-UA"/>
+        </w:rPr>
+        <w:t xml:space="preserve"> </w:t>
+      </w:r>
+      <m:oMath>
+        <m:sSub>
+          <m:sSubPr>
+            <m:ctrlPr>
+              <w:rPr>
+                <w:rFonts w:ascii="Cambria Math" w:hAnsi="Cambria Math" w:cs="Times New Roman"/>
+                <w:i/>
+                <w:sz w:val="28"/>
+                <w:szCs w:val="28"/>
+                <w:lang w:val="uk-UA"/>
+              </w:rPr>
+            </m:ctrlPr>
+          </m:sSubPr>
+          <m:e>
+            <m:r>
+              <m:rPr>
+                <m:sty m:val="bi"/>
+              </m:rPr>
+              <w:rPr>
+                <w:rFonts w:ascii="Cambria Math" w:hAnsi="Cambria Math" w:cs="Times New Roman"/>
+                <w:sz w:val="28"/>
+                <w:szCs w:val="28"/>
+                <w:lang w:val="uk-UA"/>
+              </w:rPr>
+              <m:t>B</m:t>
+            </m:r>
+          </m:e>
+          <m:sub>
+            <m:r>
+              <w:rPr>
+                <w:rFonts w:ascii="Cambria Math" w:hAnsi="Cambria Math" w:cs="Times New Roman"/>
+                <w:sz w:val="28"/>
+                <w:szCs w:val="28"/>
+                <w:lang w:val="uk-UA"/>
+              </w:rPr>
+              <m:t>eff</m:t>
+            </m:r>
+          </m:sub>
+        </m:sSub>
+      </m:oMath>
+      <w:r>
+        <w:rPr>
+          <w:rFonts w:ascii="Times New Roman" w:hAnsi="Times New Roman" w:cs="Times New Roman"/>
+          <w:sz w:val="28"/>
+          <w:szCs w:val="28"/>
+          <w:lang w:val="uk-UA"/>
+        </w:rPr>
+        <w:t xml:space="preserve"> – ефективне поле, яке включає обмінні, зовнішні поля та поле</w:t>
+      </w:r>
+      <w:r>
+        <w:rPr>
+          <w:rFonts w:ascii="Times New Roman" w:hAnsi="Times New Roman" w:cs="Times New Roman"/>
+          <w:sz w:val="28"/>
+          <w:szCs w:val="28"/>
+          <w:lang w:val="uk-UA"/>
+        </w:rPr>
+        <w:t xml:space="preserve"> розмагнічування</w:t>
+      </w:r>
+      <w:r>
+        <w:rPr>
+          <w:rFonts w:ascii="Times New Roman" w:hAnsi="Times New Roman" w:cs="Times New Roman"/>
+          <w:sz w:val="28"/>
+          <w:szCs w:val="28"/>
+          <w:lang w:val="uk-UA"/>
+        </w:rPr>
+        <w:t xml:space="preserve">, </w:t>
+      </w:r>
+      <m:oMath>
+        <m:r>
+          <w:rPr>
+            <w:rFonts w:ascii="Cambria Math" w:hAnsi="Cambria Math" w:cs="Times New Roman"/>
+            <w:sz w:val="28"/>
+            <w:szCs w:val="28"/>
+            <w:lang w:val="uk-UA"/>
+          </w:rPr>
+          <m:t>a</m:t>
+        </m:r>
+      </m:oMath>
+      <w:r>
+        <w:rPr>
+          <w:rFonts w:ascii="Times New Roman" w:hAnsi="Times New Roman" w:cs="Times New Roman"/>
+          <w:sz w:val="28"/>
+          <w:szCs w:val="28"/>
+          <w:lang w:val="uk-UA"/>
+        </w:rPr>
+        <w:t xml:space="preserve"> – коефіцієнт затухання,</w:t>
+      </w:r>
+      <w:r>
+        <w:rPr>
+          <w:rFonts w:ascii="Times New Roman" w:hAnsi="Times New Roman" w:cs="Times New Roman"/>
+          <w:sz w:val="28"/>
+          <w:szCs w:val="28"/>
+          <w:lang w:val="uk-UA"/>
+        </w:rPr>
+        <w:t xml:space="preserve"> </w:t>
+      </w:r>
+      <w:r>
+        <w:rPr>
+          <w:rFonts w:ascii="Times New Roman" w:hAnsi="Times New Roman" w:cs="Times New Roman"/>
+          <w:sz w:val="28"/>
+          <w:szCs w:val="28"/>
+          <w:lang w:val="uk-UA"/>
+        </w:rPr>
+        <w:t xml:space="preserve"> </w:t>
+      </w:r>
+      <w:r>
+        <w:rPr>
+          <w:rFonts w:ascii="Times New Roman" w:hAnsi="Times New Roman" w:cs="Times New Roman"/>
+          <w:sz w:val="28"/>
+          <w:szCs w:val="28"/>
+          <w:lang w:val="uk-UA"/>
+        </w:rPr>
+        <w:t>γ</w:t>
+      </w:r>
+      <w:r>
+        <w:rPr>
+          <w:rFonts w:ascii="Times New Roman" w:hAnsi="Times New Roman" w:cs="Times New Roman"/>
+          <w:sz w:val="28"/>
+          <w:szCs w:val="28"/>
+          <w:lang w:val="uk-UA"/>
+        </w:rPr>
+        <w:t xml:space="preserve"> – гіромагнітне співвідношення.</w:t>
+      </w:r>
+      <w:r>
+        <w:rPr>
+          <w:rFonts w:ascii="Times New Roman" w:hAnsi="Times New Roman" w:cs="Times New Roman"/>
+          <w:sz w:val="28"/>
+          <w:szCs w:val="28"/>
+          <w:lang w:val="uk-UA"/>
+        </w:rPr>
+        <w:t xml:space="preserve"> </w:t>
+      </w:r>
+      <w:r>
+        <w:rPr>
+          <w:rFonts w:ascii="Times New Roman" w:hAnsi="Times New Roman" w:cs="Times New Roman"/>
+          <w:sz w:val="28"/>
+          <w:szCs w:val="28"/>
+          <w:lang w:val="uk-UA"/>
+        </w:rPr>
+        <w:t>Зовнішнє поле прикладається вздовж зразку.</w:t>
+      </w:r>
+    </w:p>
+    <w:p>
+      <w:pPr>
+        <w:spacing w:after="200" w:line="276" w:lineRule="auto"/>
+        <w:ind w:firstLine="360"/>
+        <w:rPr>
+          <w:rFonts w:ascii="Times New Roman" w:hAnsi="Times New Roman" w:cs="Times New Roman"/>
+          <w:sz w:val="28"/>
+          <w:szCs w:val="28"/>
+          <w:lang w:val="uk-UA"/>
+        </w:rPr>
+      </w:pPr>
+      <w:r>
+        <w:rPr>
+          <w:rFonts w:ascii="Times New Roman" w:hAnsi="Times New Roman" w:cs="Times New Roman"/>
+          <w:sz w:val="28"/>
+          <w:szCs w:val="28"/>
+          <w:lang w:val="uk-UA"/>
+        </w:rPr>
+        <w:t>Для кожної</w:t>
+      </w:r>
+      <w:r>
+        <w:rPr>
+          <w:rFonts w:ascii="Times New Roman" w:hAnsi="Times New Roman" w:cs="Times New Roman"/>
+          <w:sz w:val="28"/>
+          <w:szCs w:val="28"/>
+          <w:lang w:val="uk-UA"/>
+        </w:rPr>
+        <w:t xml:space="preserve"> </w:t>
+      </w:r>
+      <w:r>
+        <w:rPr>
+          <w:rFonts w:ascii="Times New Roman" w:hAnsi="Times New Roman" w:cs="Times New Roman"/>
+          <w:sz w:val="28"/>
+          <w:szCs w:val="28"/>
+          <w:lang w:val="uk-UA"/>
+        </w:rPr>
+        <w:t>точки локального</w:t>
+      </w:r>
+      <w:r>
+        <w:rPr>
+          <w:rFonts w:ascii="Times New Roman" w:hAnsi="Times New Roman" w:cs="Times New Roman"/>
+          <w:sz w:val="28"/>
+          <w:szCs w:val="28"/>
+          <w:lang w:val="uk-UA"/>
+        </w:rPr>
+        <w:t xml:space="preserve"> магн</w:t>
+      </w:r>
+      <w:r>
+        <w:rPr>
+          <w:rFonts w:ascii="Times New Roman" w:hAnsi="Times New Roman" w:cs="Times New Roman"/>
+          <w:sz w:val="28"/>
+          <w:szCs w:val="28"/>
+          <w:lang w:val="uk-UA"/>
+        </w:rPr>
+        <w:t>ітного поля можна отримати спектр потужності</w:t>
+      </w:r>
+      <w:r>
+        <w:rPr>
+          <w:rFonts w:ascii="Times New Roman" w:hAnsi="Times New Roman" w:cs="Times New Roman"/>
+          <w:sz w:val="28"/>
+          <w:szCs w:val="28"/>
+          <w:lang w:val="uk-UA"/>
+        </w:rPr>
+        <w:t xml:space="preserve"> </w:t>
+      </w:r>
+      <w:r>
+        <w:rPr>
+          <w:rFonts w:ascii="Times New Roman" w:hAnsi="Times New Roman" w:cs="Times New Roman"/>
+          <w:sz w:val="28"/>
+          <w:szCs w:val="28"/>
+          <w:lang w:val="uk-UA"/>
+        </w:rPr>
+        <w:t xml:space="preserve"> </w:t>
+      </w:r>
+      <w:r>
+        <w:rPr>
+          <w:rFonts w:ascii="Times New Roman" w:hAnsi="Times New Roman" w:cs="Times New Roman"/>
+          <w:sz w:val="28"/>
+          <w:szCs w:val="28"/>
+          <w:lang w:val="uk-UA"/>
+        </w:rPr>
+        <w:t xml:space="preserve">поперечної </w:t>
+      </w:r>
+      <w:r>
+        <w:rPr>
+          <w:rFonts w:ascii="Times New Roman" w:hAnsi="Times New Roman" w:cs="Times New Roman"/>
+          <w:sz w:val="28"/>
+          <w:szCs w:val="28"/>
+          <w:lang w:val="uk-UA"/>
+        </w:rPr>
+        <w:t xml:space="preserve">намагніченості </w:t>
+      </w:r>
+      <w:r>
+        <w:rPr>
+          <w:rFonts w:ascii="Times New Roman" w:hAnsi="Times New Roman" w:cs="Times New Roman"/>
+          <w:sz w:val="28"/>
+          <w:szCs w:val="28"/>
+          <w:lang w:val="uk-UA"/>
+        </w:rPr>
+        <w:t xml:space="preserve">за допомогою </w:t>
+      </w:r>
+      <w:r>
+        <w:rPr>
+          <w:rFonts w:ascii="Times New Roman" w:hAnsi="Times New Roman" w:cs="Times New Roman"/>
+          <w:sz w:val="28"/>
+          <w:szCs w:val="28"/>
+          <w:lang w:val="uk-UA"/>
+        </w:rPr>
+        <w:t>Фур'є-перетворення</w:t>
+      </w:r>
+      <w:r>
+        <w:rPr>
+          <w:rFonts w:ascii="Times New Roman" w:hAnsi="Times New Roman" w:cs="Times New Roman"/>
+          <w:sz w:val="28"/>
+          <w:szCs w:val="28"/>
+          <w:lang w:val="uk-UA"/>
+        </w:rPr>
+        <w:t>, застосувавши його до значень</w:t>
+      </w:r>
+      <w:r>
+        <w:rPr>
+          <w:rFonts w:ascii="Times New Roman" w:hAnsi="Times New Roman" w:cs="Times New Roman"/>
+          <w:sz w:val="28"/>
+          <w:szCs w:val="28"/>
+          <w:lang w:val="uk-UA"/>
+        </w:rPr>
+        <w:t xml:space="preserve"> амплітуд</w:t>
+      </w:r>
+      <w:r>
+        <w:rPr>
+          <w:rFonts w:ascii="Times New Roman" w:hAnsi="Times New Roman" w:cs="Times New Roman"/>
+          <w:sz w:val="28"/>
+          <w:szCs w:val="28"/>
+          <w:lang w:val="uk-UA"/>
+        </w:rPr>
+        <w:t xml:space="preserve">, </w:t>
+      </w:r>
+      <w:r>
+        <w:rPr>
+          <w:rFonts w:ascii="Times New Roman" w:hAnsi="Times New Roman" w:cs="Times New Roman"/>
+          <w:sz w:val="28"/>
+          <w:szCs w:val="28"/>
+          <w:lang w:val="uk-UA"/>
+        </w:rPr>
+        <w:t>у відповідні</w:t>
+      </w:r>
+      <w:r>
+        <w:rPr>
+          <w:rFonts w:ascii="Times New Roman" w:hAnsi="Times New Roman" w:cs="Times New Roman"/>
+          <w:sz w:val="28"/>
+          <w:szCs w:val="28"/>
+          <w:lang w:val="uk-UA"/>
+        </w:rPr>
+        <w:t xml:space="preserve"> </w:t>
+      </w:r>
+      <w:r>
+        <w:rPr>
+          <w:rFonts w:ascii="Times New Roman" w:hAnsi="Times New Roman" w:cs="Times New Roman"/>
+          <w:sz w:val="28"/>
+          <w:szCs w:val="28"/>
+          <w:lang w:val="uk-UA"/>
+        </w:rPr>
+        <w:t>часові відліки</w:t>
+      </w:r>
+      <w:r>
+        <w:rPr>
+          <w:rFonts w:ascii="Times New Roman" w:hAnsi="Times New Roman" w:cs="Times New Roman"/>
+          <w:sz w:val="28"/>
+          <w:szCs w:val="28"/>
+          <w:lang w:val="uk-UA"/>
+        </w:rPr>
+        <w:t xml:space="preserve"> </w:t>
+      </w:r>
+      <m:oMath>
+        <m:sSub>
+          <m:sSubPr>
+            <m:ctrlPr>
+              <w:rPr>
+                <w:rFonts w:ascii="Cambria Math" w:hAnsi="Cambria Math" w:cs="Times New Roman"/>
+                <w:i/>
+                <w:sz w:val="28"/>
+                <w:szCs w:val="28"/>
+                <w:lang w:val="uk-UA"/>
+              </w:rPr>
+            </m:ctrlPr>
+          </m:sSubPr>
+          <m:e>
+            <m:r>
+              <w:rPr>
+                <w:rFonts w:ascii="Cambria Math" w:hAnsi="Cambria Math" w:cs="Times New Roman"/>
+                <w:sz w:val="28"/>
+                <w:szCs w:val="28"/>
+                <w:lang w:val="uk-UA"/>
+              </w:rPr>
+              <m:t>t</m:t>
+            </m:r>
+          </m:e>
+          <m:sub>
+            <m:r>
+              <w:rPr>
+                <w:rFonts w:ascii="Cambria Math" w:hAnsi="Cambria Math" w:cs="Times New Roman"/>
+                <w:sz w:val="28"/>
+                <w:szCs w:val="28"/>
+                <w:lang w:val="uk-UA"/>
+              </w:rPr>
+              <m:t>i</m:t>
+            </m:r>
+          </m:sub>
+        </m:sSub>
+        <m:r>
+          <w:rPr>
+            <w:rFonts w:ascii="Cambria Math" w:hAnsi="Cambria Math" w:cs="Times New Roman"/>
+            <w:sz w:val="28"/>
+            <w:szCs w:val="28"/>
+            <w:lang w:val="uk-UA"/>
+          </w:rPr>
+          <m:t>=i∙∆t</m:t>
+        </m:r>
+      </m:oMath>
+      <w:r>
+        <w:rPr>
+          <w:rFonts w:ascii="Times New Roman" w:hAnsi="Times New Roman" w:cs="Times New Roman"/>
+          <w:sz w:val="28"/>
+          <w:szCs w:val="28"/>
+        </w:rPr>
+        <w:t xml:space="preserve">   </w:t>
+      </w:r>
+      <m:oMath>
+        <m:r>
+          <w:rPr>
+            <w:rFonts w:ascii="Cambria Math" w:hAnsi="Cambria Math" w:cs="Times New Roman"/>
+            <w:sz w:val="28"/>
+            <w:szCs w:val="28"/>
+          </w:rPr>
+          <m:t>i=0</m:t>
+        </m:r>
+        <m:r>
+          <w:rPr>
+            <w:rFonts w:ascii="Cambria Math" w:hAnsi="Cambria Math" w:cs="Times New Roman"/>
+            <w:sz w:val="28"/>
+            <w:szCs w:val="28"/>
+          </w:rPr>
+          <m:t>…</m:t>
+        </m:r>
+        <m:r>
+          <w:rPr>
+            <w:rFonts w:ascii="Cambria Math" w:hAnsi="Cambria Math" w:cs="Times New Roman"/>
+            <w:sz w:val="28"/>
+            <w:szCs w:val="28"/>
+          </w:rPr>
+          <m:t>N</m:t>
+        </m:r>
+      </m:oMath>
+      <w:r>
+        <w:rPr>
+          <w:rFonts w:ascii="Times New Roman" w:hAnsi="Times New Roman" w:cs="Times New Roman"/>
+          <w:sz w:val="28"/>
+          <w:szCs w:val="28"/>
+          <w:lang w:val="uk-UA"/>
+        </w:rPr>
+        <w:t xml:space="preserve"> де</w:t>
+      </w:r>
+      <w:r>
+        <w:rPr>
+          <w:rFonts w:ascii="Times New Roman" w:hAnsi="Times New Roman" w:cs="Times New Roman"/>
+          <w:sz w:val="28"/>
+          <w:szCs w:val="28"/>
+          <w:lang w:val="uk-UA"/>
+        </w:rPr>
+        <w:t xml:space="preserve"> </w:t>
+      </w:r>
+      <w:r>
+        <w:rPr>
+          <w:rFonts w:ascii="Times New Roman" w:hAnsi="Times New Roman" w:cs="Times New Roman"/>
+          <w:sz w:val="28"/>
+          <w:szCs w:val="28"/>
+          <w:lang w:val="en-US"/>
+        </w:rPr>
+        <w:t>T</w:t>
+      </w:r>
+      <w:r>
+        <w:rPr>
+          <w:rFonts w:ascii="Times New Roman" w:hAnsi="Times New Roman" w:cs="Times New Roman"/>
+          <w:sz w:val="28"/>
+          <w:szCs w:val="28"/>
+        </w:rPr>
+        <w:t>=</w:t>
+      </w:r>
+      <w:r>
+        <w:rPr>
+          <w:rFonts w:ascii="Times New Roman" w:hAnsi="Times New Roman" w:cs="Times New Roman"/>
+          <w:sz w:val="28"/>
+          <w:szCs w:val="28"/>
+          <w:lang w:val="en-US"/>
+        </w:rPr>
+        <w:t>N</w:t>
+      </w:r>
+      <w:r>
+        <w:rPr>
+          <w:rFonts w:ascii="Times New Roman" w:hAnsi="Times New Roman" w:cs="Times New Roman"/>
+          <w:sz w:val="28"/>
+          <w:szCs w:val="28"/>
+        </w:rPr>
+        <w:t>∙∆</w:t>
+      </w:r>
+      <w:r>
+        <w:rPr>
+          <w:rFonts w:ascii="Times New Roman" w:hAnsi="Times New Roman" w:cs="Times New Roman"/>
+          <w:sz w:val="28"/>
+          <w:szCs w:val="28"/>
+          <w:lang w:val="en-US"/>
+        </w:rPr>
+        <w:t>t</w:t>
+      </w:r>
+      <w:r>
+        <w:rPr>
+          <w:rFonts w:ascii="Times New Roman" w:hAnsi="Times New Roman" w:cs="Times New Roman"/>
+          <w:sz w:val="28"/>
+          <w:szCs w:val="28"/>
+        </w:rPr>
+        <w:t xml:space="preserve"> – загальний </w:t>
+      </w:r>
+      <w:r>
+        <w:rPr>
+          <w:rFonts w:ascii="Times New Roman" w:hAnsi="Times New Roman" w:cs="Times New Roman"/>
+          <w:sz w:val="28"/>
+          <w:szCs w:val="28"/>
+          <w:lang w:val="uk-UA"/>
+        </w:rPr>
+        <w:t>час симуляції.</w:t>
       </w:r>
     </w:p>
     <w:p>
@@ -5192,6 +5715,384 @@
           <w:lang w:val="en-US"/>
         </w:rPr>
         <w:t>Симуляція в OOMMF</w:t>
+      </w:r>
+    </w:p>
+    <w:p>
+      <w:pPr>
+        <w:spacing w:after="200" w:line="276" w:lineRule="auto"/>
+        <w:ind w:firstLine="360"/>
+        <w:rPr>
+          <w:rFonts w:ascii="Times New Roman" w:hAnsi="Times New Roman" w:cs="Times New Roman"/>
+          <w:sz w:val="28"/>
+          <w:szCs w:val="28"/>
+          <w:lang w:val="uk-UA"/>
+        </w:rPr>
+      </w:pPr>
+      <w:r>
+        <w:rPr>
+          <w:rFonts w:ascii="Times New Roman" w:hAnsi="Times New Roman" w:cs="Times New Roman"/>
+          <w:sz w:val="28"/>
+          <w:szCs w:val="28"/>
+          <w:lang w:val="uk-UA"/>
+        </w:rPr>
+        <w:t xml:space="preserve">Встановлення програмного забезпечення стабільної версії </w:t>
+      </w:r>
+      <w:r>
+        <w:rPr>
+          <w:rFonts w:ascii="Times New Roman" w:hAnsi="Times New Roman" w:cs="Times New Roman"/>
+          <w:sz w:val="28"/>
+          <w:szCs w:val="28"/>
+          <w:lang w:val="uk-UA"/>
+        </w:rPr>
+        <w:t xml:space="preserve">OOMMF 1.2 beta 4 (30-Sep-2020) </w:t>
+      </w:r>
+      <w:r>
+        <w:rPr>
+          <w:rFonts w:ascii="Times New Roman" w:hAnsi="Times New Roman" w:cs="Times New Roman"/>
+          <w:sz w:val="28"/>
+          <w:szCs w:val="28"/>
+          <w:lang w:val="uk-UA"/>
+        </w:rPr>
+        <w:t>за адресою</w:t>
+      </w:r>
+      <w:r>
+        <w:rPr>
+          <w:rFonts w:ascii="Times New Roman" w:hAnsi="Times New Roman" w:cs="Times New Roman"/>
+          <w:sz w:val="28"/>
+          <w:szCs w:val="28"/>
+          <w:lang w:val="uk-UA"/>
+        </w:rPr>
+        <w:t xml:space="preserve"> </w:t>
+      </w:r>
+      <w:hyperlink r:id="rId10" w:history="1">
+        <w:r>
+          <w:rPr>
+            <w:rStyle w:val="af3"/>
+            <w:rFonts w:ascii="Times New Roman" w:hAnsi="Times New Roman" w:cs="Times New Roman"/>
+            <w:sz w:val="28"/>
+            <w:szCs w:val="28"/>
+            <w:lang w:val="uk-UA"/>
+          </w:rPr>
+          <w:t>https://math.nist.gov/oom</w:t>
+        </w:r>
+        <w:r>
+          <w:rPr>
+            <w:rStyle w:val="af3"/>
+            <w:rFonts w:ascii="Times New Roman" w:hAnsi="Times New Roman" w:cs="Times New Roman"/>
+            <w:sz w:val="28"/>
+            <w:szCs w:val="28"/>
+            <w:lang w:val="uk-UA"/>
+          </w:rPr>
+          <w:t>m</w:t>
+        </w:r>
+        <w:r>
+          <w:rPr>
+            <w:rStyle w:val="af3"/>
+            <w:rFonts w:ascii="Times New Roman" w:hAnsi="Times New Roman" w:cs="Times New Roman"/>
+            <w:sz w:val="28"/>
+            <w:szCs w:val="28"/>
+            <w:lang w:val="uk-UA"/>
+          </w:rPr>
+          <w:t>f/software-12.html</w:t>
+        </w:r>
+      </w:hyperlink>
+      <w:r>
+        <w:rPr>
+          <w:rFonts w:ascii="Times New Roman" w:hAnsi="Times New Roman" w:cs="Times New Roman"/>
+          <w:sz w:val="28"/>
+          <w:szCs w:val="28"/>
+          <w:lang w:val="uk-UA"/>
+        </w:rPr>
+        <w:t xml:space="preserve"> та виконання інструкцій вказаних у </w:t>
+      </w:r>
+      <w:r>
+        <w:rPr>
+          <w:rFonts w:ascii="Times New Roman" w:hAnsi="Times New Roman" w:cs="Times New Roman"/>
+          <w:sz w:val="28"/>
+          <w:szCs w:val="28"/>
+          <w:lang w:val="en-US"/>
+        </w:rPr>
+        <w:t>README</w:t>
+      </w:r>
+      <w:r>
+        <w:rPr>
+          <w:rFonts w:ascii="Times New Roman" w:hAnsi="Times New Roman" w:cs="Times New Roman"/>
+          <w:sz w:val="28"/>
+          <w:szCs w:val="28"/>
+          <w:lang w:val="uk-UA"/>
+        </w:rPr>
+        <w:t>.</w:t>
+      </w:r>
+      <w:r>
+        <w:rPr>
+          <w:rFonts w:ascii="Times New Roman" w:hAnsi="Times New Roman" w:cs="Times New Roman"/>
+          <w:sz w:val="28"/>
+          <w:szCs w:val="28"/>
+          <w:lang w:val="en-US"/>
+        </w:rPr>
+        <w:t>txt</w:t>
+      </w:r>
+      <w:r>
+        <w:rPr>
+          <w:rFonts w:ascii="Times New Roman" w:hAnsi="Times New Roman" w:cs="Times New Roman"/>
+          <w:sz w:val="28"/>
+          <w:szCs w:val="28"/>
+          <w:lang w:val="uk-UA"/>
+        </w:rPr>
+        <w:t xml:space="preserve">. </w:t>
+      </w:r>
+      <w:r>
+        <w:rPr>
+          <w:rFonts w:ascii="Times New Roman" w:hAnsi="Times New Roman" w:cs="Times New Roman"/>
+          <w:sz w:val="28"/>
+          <w:szCs w:val="28"/>
+          <w:lang w:val="uk-UA"/>
+        </w:rPr>
+        <w:t>Виконання відповідних команд за допомогою</w:t>
+      </w:r>
+      <w:r>
+        <w:rPr>
+          <w:rFonts w:ascii="Times New Roman" w:hAnsi="Times New Roman" w:cs="Times New Roman"/>
+          <w:sz w:val="28"/>
+          <w:szCs w:val="28"/>
+          <w:lang w:val="uk-UA"/>
+        </w:rPr>
+        <w:t xml:space="preserve"> завчасно встановленої </w:t>
+      </w:r>
+      <w:r>
+        <w:rPr>
+          <w:rFonts w:ascii="Times New Roman" w:hAnsi="Times New Roman" w:cs="Times New Roman"/>
+          <w:sz w:val="28"/>
+          <w:szCs w:val="28"/>
+          <w:lang w:val="en-US"/>
+        </w:rPr>
+        <w:t>TclTk</w:t>
+      </w:r>
+      <w:r>
+        <w:rPr>
+          <w:rFonts w:ascii="Times New Roman" w:hAnsi="Times New Roman" w:cs="Times New Roman"/>
+          <w:sz w:val="28"/>
+          <w:szCs w:val="28"/>
+          <w:lang w:val="uk-UA"/>
+        </w:rPr>
+        <w:t xml:space="preserve"> </w:t>
+      </w:r>
+      <w:r>
+        <w:rPr>
+          <w:rFonts w:ascii="Times New Roman" w:hAnsi="Times New Roman" w:cs="Times New Roman"/>
+          <w:sz w:val="28"/>
+          <w:szCs w:val="28"/>
+          <w:lang w:val="uk-UA"/>
+        </w:rPr>
+        <w:t>сумісної версії 8.6</w:t>
+      </w:r>
+      <w:r>
+        <w:rPr>
+          <w:rFonts w:ascii="Times New Roman" w:hAnsi="Times New Roman" w:cs="Times New Roman"/>
+          <w:sz w:val="28"/>
+          <w:szCs w:val="28"/>
+          <w:lang w:val="uk-UA"/>
+        </w:rPr>
+        <w:t xml:space="preserve"> (</w:t>
+      </w:r>
+      <w:r>
+        <w:rPr>
+          <w:rFonts w:ascii="Times New Roman" w:hAnsi="Times New Roman" w:cs="Times New Roman"/>
+          <w:sz w:val="28"/>
+          <w:szCs w:val="28"/>
+          <w:lang w:val="uk-UA"/>
+        </w:rPr>
+        <w:t>Що використовується для отримання користувачем графічного інтерфейсу програми користувачем)</w:t>
+      </w:r>
+      <w:r>
+        <w:rPr>
+          <w:rFonts w:ascii="Times New Roman" w:hAnsi="Times New Roman" w:cs="Times New Roman"/>
+          <w:sz w:val="28"/>
+          <w:szCs w:val="28"/>
+          <w:lang w:val="uk-UA"/>
+        </w:rPr>
+        <w:t xml:space="preserve"> у консолі:</w:t>
+      </w:r>
+    </w:p>
+    <w:p>
+      <w:pPr>
+        <w:spacing w:after="200" w:line="276" w:lineRule="auto"/>
+        <w:ind w:firstLine="708"/>
+        <w:rPr>
+          <w:rFonts w:ascii="Times New Roman" w:hAnsi="Times New Roman" w:cs="Times New Roman"/>
+          <w:sz w:val="28"/>
+          <w:szCs w:val="28"/>
+          <w:lang w:val="uk-UA"/>
+        </w:rPr>
+      </w:pPr>
+      <w:r>
+        <w:rPr>
+          <w:rFonts w:ascii="Times New Roman" w:hAnsi="Times New Roman" w:cs="Times New Roman"/>
+          <w:sz w:val="28"/>
+          <w:szCs w:val="28"/>
+          <w:lang w:val="uk-UA"/>
+        </w:rPr>
+        <w:t xml:space="preserve">cd </w:t>
+      </w:r>
+      <w:r>
+        <w:rPr>
+          <w:rFonts w:ascii="Times New Roman" w:hAnsi="Times New Roman" w:cs="Times New Roman"/>
+          <w:sz w:val="28"/>
+          <w:szCs w:val="28"/>
+          <w:lang w:val="uk-UA"/>
+        </w:rPr>
+        <w:t>(</w:t>
+      </w:r>
+      <w:r>
+        <w:rPr>
+          <w:rFonts w:ascii="Times New Roman" w:hAnsi="Times New Roman" w:cs="Times New Roman"/>
+          <w:sz w:val="28"/>
+          <w:szCs w:val="28"/>
+          <w:lang w:val="uk-UA"/>
+        </w:rPr>
+        <w:t>oommf</w:t>
+      </w:r>
+      <w:r>
+        <w:rPr>
+          <w:rFonts w:ascii="Times New Roman" w:hAnsi="Times New Roman" w:cs="Times New Roman"/>
+          <w:sz w:val="28"/>
+          <w:szCs w:val="28"/>
+          <w:lang w:val="uk-UA"/>
+        </w:rPr>
+        <w:t xml:space="preserve"> </w:t>
+      </w:r>
+      <w:r>
+        <w:rPr>
+          <w:rFonts w:ascii="Times New Roman" w:hAnsi="Times New Roman" w:cs="Times New Roman"/>
+          <w:sz w:val="28"/>
+          <w:szCs w:val="28"/>
+          <w:lang w:val="en-US"/>
+        </w:rPr>
+        <w:t>path</w:t>
+      </w:r>
+      <w:r>
+        <w:rPr>
+          <w:rFonts w:ascii="Times New Roman" w:hAnsi="Times New Roman" w:cs="Times New Roman"/>
+          <w:sz w:val="28"/>
+          <w:szCs w:val="28"/>
+        </w:rPr>
+        <w:t>)</w:t>
+      </w:r>
+      <w:r>
+        <w:rPr>
+          <w:rFonts w:ascii="Times New Roman" w:hAnsi="Times New Roman" w:cs="Times New Roman"/>
+          <w:sz w:val="28"/>
+          <w:szCs w:val="28"/>
+          <w:lang w:val="uk-UA"/>
+        </w:rPr>
+        <w:t xml:space="preserve"> (перехід до директорії програми)</w:t>
+      </w:r>
+    </w:p>
+    <w:p>
+      <w:pPr>
+        <w:spacing w:after="200" w:line="276" w:lineRule="auto"/>
+        <w:ind w:firstLine="360"/>
+        <w:rPr>
+          <w:rFonts w:ascii="Times New Roman" w:hAnsi="Times New Roman" w:cs="Times New Roman"/>
+          <w:sz w:val="28"/>
+          <w:szCs w:val="28"/>
+          <w:lang w:val="uk-UA"/>
+        </w:rPr>
+      </w:pPr>
+      <w:r>
+        <w:rPr>
+          <w:rFonts w:ascii="Times New Roman" w:hAnsi="Times New Roman" w:cs="Times New Roman"/>
+          <w:sz w:val="28"/>
+          <w:szCs w:val="28"/>
+          <w:lang w:val="uk-UA"/>
+        </w:rPr>
+        <w:tab/>
+        <w:t>tcl</w:t>
+      </w:r>
+      <w:r>
+        <w:rPr>
+          <w:rFonts w:ascii="Times New Roman" w:hAnsi="Times New Roman" w:cs="Times New Roman"/>
+          <w:sz w:val="28"/>
+          <w:szCs w:val="28"/>
+          <w:lang w:val="en-US"/>
+        </w:rPr>
+        <w:t>sh</w:t>
+      </w:r>
+      <w:r>
+        <w:rPr>
+          <w:rFonts w:ascii="Times New Roman" w:hAnsi="Times New Roman" w:cs="Times New Roman"/>
+          <w:sz w:val="28"/>
+          <w:szCs w:val="28"/>
+          <w:lang w:val="uk-UA"/>
+        </w:rPr>
+        <w:t xml:space="preserve"> oommf.tcl pimake upgrade</w:t>
+      </w:r>
+      <w:r>
+        <w:rPr>
+          <w:rFonts w:ascii="Times New Roman" w:hAnsi="Times New Roman" w:cs="Times New Roman"/>
+          <w:sz w:val="28"/>
+          <w:szCs w:val="28"/>
+          <w:lang w:val="uk-UA"/>
+        </w:rPr>
+        <w:t xml:space="preserve">  (компіляція прекомпільованих файлів)</w:t>
+      </w:r>
+    </w:p>
+    <w:p>
+      <w:pPr>
+        <w:spacing w:after="200" w:line="276" w:lineRule="auto"/>
+        <w:ind w:firstLine="360"/>
+        <w:rPr>
+          <w:rFonts w:ascii="Times New Roman" w:hAnsi="Times New Roman" w:cs="Times New Roman"/>
+          <w:sz w:val="28"/>
+          <w:szCs w:val="28"/>
+          <w:lang w:val="en-US"/>
+        </w:rPr>
+      </w:pPr>
+      <w:r>
+        <w:rPr>
+          <w:rFonts w:ascii="Times New Roman" w:hAnsi="Times New Roman" w:cs="Times New Roman"/>
+          <w:sz w:val="28"/>
+          <w:szCs w:val="28"/>
+          <w:lang w:val="uk-UA"/>
+        </w:rPr>
+        <w:tab/>
+        <w:t>tclsh</w:t>
+      </w:r>
+      <w:r>
+        <w:rPr>
+          <w:rFonts w:ascii="Times New Roman" w:hAnsi="Times New Roman" w:cs="Times New Roman"/>
+          <w:sz w:val="28"/>
+          <w:szCs w:val="28"/>
+          <w:lang w:val="uk-UA"/>
+        </w:rPr>
+        <w:t xml:space="preserve"> oommf.tcl</w:t>
+      </w:r>
+      <w:r>
+        <w:rPr>
+          <w:rFonts w:ascii="Times New Roman" w:hAnsi="Times New Roman" w:cs="Times New Roman"/>
+          <w:sz w:val="28"/>
+          <w:szCs w:val="28"/>
+          <w:lang w:val="uk-UA"/>
+        </w:rPr>
+        <w:t xml:space="preserve"> (запуск за допомогою </w:t>
+      </w:r>
+      <w:r>
+        <w:rPr>
+          <w:rFonts w:ascii="Times New Roman" w:hAnsi="Times New Roman" w:cs="Times New Roman"/>
+          <w:sz w:val="28"/>
+          <w:szCs w:val="28"/>
+          <w:lang w:val="en-US"/>
+        </w:rPr>
+        <w:t>tcltk</w:t>
+      </w:r>
+      <w:r>
+        <w:rPr>
+          <w:rFonts w:ascii="Times New Roman" w:hAnsi="Times New Roman" w:cs="Times New Roman"/>
+          <w:sz w:val="28"/>
+          <w:szCs w:val="28"/>
+          <w:lang w:val="uk-UA"/>
+        </w:rPr>
+        <w:t>)</w:t>
       </w:r>
     </w:p>
     <w:p>
@@ -5655,8 +6556,6 @@
           <w:szCs w:val="28"/>
         </w:rPr>
       </w:pPr>
-      <w:bookmarkStart w:id="3" w:name="_GoBack"/>
-      <w:bookmarkEnd w:id="3"/>
       <w:r>
         <w:rPr>
           <w:rFonts w:ascii="Times New Roman" w:hAnsi="Times New Roman" w:cs="Times New Roman"/>
@@ -6020,7 +6919,7 @@
           <w:lang w:val="uk-UA"/>
         </w:rPr>
       </w:pPr>
-      <w:hyperlink r:id="rId10" w:history="1">
+      <w:hyperlink r:id="rId11" w:history="1">
         <w:r>
           <w:rPr>
             <w:rStyle w:val="af3"/>
@@ -6057,7 +6956,7 @@
         </w:rPr>
         <w:t xml:space="preserve">The Object Oriented MicroMagnetic Framework (OOMMF) project at ITL/NIST </w:t>
       </w:r>
-      <w:hyperlink r:id="rId11" w:history="1">
+      <w:hyperlink r:id="rId12" w:history="1">
         <w:r>
           <w:rPr>
             <w:rStyle w:val="af3"/>
@@ -6122,7 +7021,7 @@
         </w:rPr>
         <w:t xml:space="preserve">, Citation: Appl. Phys. Lett. 92, 112506 (2008); doi: 10.1063/1.2898888, </w:t>
       </w:r>
-      <w:hyperlink r:id="rId12" w:history="1">
+      <w:hyperlink r:id="rId13" w:history="1">
         <w:r>
           <w:rPr>
             <w:rStyle w:val="af3"/>
@@ -6300,7 +7199,7 @@
           <w:lang w:val="en-US"/>
         </w:rPr>
       </w:pPr>
-      <w:hyperlink r:id="rId13" w:history="1">
+      <w:hyperlink r:id="rId14" w:history="1">
         <w:r>
           <w:rPr>
             <w:rStyle w:val="af3"/>
@@ -6449,7 +7348,7 @@
           <w:lang w:val="uk-UA"/>
         </w:rPr>
       </w:pPr>
-      <w:hyperlink r:id="rId14" w:history="1">
+      <w:hyperlink r:id="rId15" w:history="1">
         <w:r>
           <w:rPr>
             <w:rStyle w:val="af3"/>
@@ -6593,7 +7492,7 @@
           <w:lang w:val="en-US"/>
         </w:rPr>
       </w:pPr>
-      <w:hyperlink r:id="rId15" w:history="1">
+      <w:hyperlink r:id="rId16" w:history="1">
         <w:r>
           <w:rPr>
             <w:rStyle w:val="af3"/>
@@ -6747,7 +7646,7 @@
         </w:rPr>
         <w:t xml:space="preserve"> </w:t>
       </w:r>
-      <w:hyperlink r:id="rId16" w:history="1">
+      <w:hyperlink r:id="rId17" w:history="1">
         <w:r>
           <w:rPr>
             <w:rStyle w:val="af3"/>
@@ -6887,7 +7786,7 @@
           <w:lang w:val="en-US"/>
         </w:rPr>
       </w:pPr>
-      <w:hyperlink r:id="rId17" w:history="1">
+      <w:hyperlink r:id="rId18" w:history="1">
         <w:r>
           <w:rPr>
             <w:rStyle w:val="af3"/>
@@ -6991,7 +7890,7 @@
           <w:lang w:val="en-US"/>
         </w:rPr>
       </w:pPr>
-      <w:hyperlink r:id="rId18" w:history="1">
+      <w:hyperlink r:id="rId19" w:history="1">
         <w:r>
           <w:rPr>
             <w:rStyle w:val="af3"/>
@@ -7131,7 +8030,7 @@
           <w:lang w:val="uk-UA"/>
         </w:rPr>
       </w:pPr>
-      <w:hyperlink r:id="rId19" w:history="1">
+      <w:hyperlink r:id="rId20" w:history="1">
         <w:r>
           <w:rPr>
             <w:rStyle w:val="af3"/>
@@ -11094,9 +11993,9 @@
     <w:rsidRoot w:val="003500C2"/>
     <w:rsid w:val="003401AE"/>
     <w:rsid w:val="003500C2"/>
+    <w:rsid w:val="00437C80"/>
     <w:rsid w:val="004A6761"/>
     <w:rsid w:val="00A33642"/>
-    <w:rsid w:val="00BC12B9"/>
   </w:rsids>
   <m:mathPr>
     <m:mathFont m:val="Cambria Math"/>
@@ -11848,7 +12747,7 @@
 </file>
 
 <file path=customXml/itemProps1.xml><?xml version="1.0" encoding="utf-8"?>
-<ds:datastoreItem xmlns:ds="http://schemas.openxmlformats.org/officeDocument/2006/customXml" ds:itemID="{5507809C-8EDE-49A1-AB7F-B5B82896D8C6}">
+<ds:datastoreItem xmlns:ds="http://schemas.openxmlformats.org/officeDocument/2006/customXml" ds:itemID="{71A6861D-8EBE-4FD2-9F2A-1533BF7ABC8F}">
   <ds:schemaRefs>
     <ds:schemaRef ds:uri="http://schemas.openxmlformats.org/officeDocument/2006/bibliography"/>
   </ds:schemaRefs>

--- a/Виробнича Практика 2 Європін Богдан.docx
+++ b/Виробнича Практика 2 Європін Богдан.docx
@@ -917,6 +917,15 @@
           <w:szCs w:val="28"/>
           <w:lang w:val="uk-UA"/>
         </w:rPr>
+        <w:t xml:space="preserve"> </w:t>
+      </w:r>
+      <w:r>
+        <w:rPr>
+          <w:rFonts w:ascii="Times New Roman" w:eastAsia="Times New Roman" w:hAnsi="Times New Roman" w:cs="Times New Roman"/>
+          <w:sz w:val="28"/>
+          <w:szCs w:val="28"/>
+          <w:lang w:val="uk-UA"/>
+        </w:rPr>
         <w:t>....</w:t>
       </w:r>
       <w:r>
@@ -926,7 +935,7 @@
           <w:szCs w:val="28"/>
           <w:lang w:val="uk-UA"/>
         </w:rPr>
-        <w:t>………………………………………………………………………</w:t>
+        <w:t>…………………………………………………………………...</w:t>
       </w:r>
       <w:r>
         <w:rPr>
@@ -942,6 +951,15 @@
           <w:rFonts w:ascii="Times New Roman" w:eastAsia="Times New Roman" w:hAnsi="Times New Roman" w:cs="Times New Roman"/>
           <w:sz w:val="28"/>
           <w:szCs w:val="28"/>
+          <w:lang w:val="uk-UA"/>
+        </w:rPr>
+        <w:t>…</w:t>
+      </w:r>
+      <w:r>
+        <w:rPr>
+          <w:rFonts w:ascii="Times New Roman" w:eastAsia="Times New Roman" w:hAnsi="Times New Roman" w:cs="Times New Roman"/>
+          <w:sz w:val="28"/>
+          <w:szCs w:val="28"/>
         </w:rPr>
         <w:t>.</w:t>
       </w:r>
@@ -950,7 +968,6 @@
           <w:rFonts w:ascii="Times New Roman" w:eastAsia="Times New Roman" w:hAnsi="Times New Roman" w:cs="Times New Roman"/>
           <w:sz w:val="28"/>
           <w:szCs w:val="28"/>
-          <w:lang w:val="en-US"/>
         </w:rPr>
         <w:t>.</w:t>
       </w:r>
@@ -961,7 +978,16 @@
           <w:szCs w:val="28"/>
           <w:lang w:val="uk-UA"/>
         </w:rPr>
-        <w:t>.3</w:t>
+        <w:t>.</w:t>
+      </w:r>
+      <w:r>
+        <w:rPr>
+          <w:rFonts w:ascii="Times New Roman" w:eastAsia="Times New Roman" w:hAnsi="Times New Roman" w:cs="Times New Roman"/>
+          <w:sz w:val="28"/>
+          <w:szCs w:val="28"/>
+          <w:lang w:val="uk-UA"/>
+        </w:rPr>
+        <w:t>3</w:t>
       </w:r>
     </w:p>
     <w:p>
@@ -1122,6 +1148,44 @@
     </w:p>
     <w:p>
       <w:pPr>
+        <w:ind w:left="720"/>
+        <w:rPr>
+          <w:rFonts w:ascii="Times New Roman" w:eastAsia="Times New Roman" w:hAnsi="Times New Roman" w:cs="Times New Roman"/>
+          <w:sz w:val="28"/>
+          <w:szCs w:val="28"/>
+          <w:lang w:val="uk-UA"/>
+        </w:rPr>
+      </w:pPr>
+      <w:r>
+        <w:rPr>
+          <w:rFonts w:ascii="Times New Roman" w:eastAsia="Times New Roman" w:hAnsi="Times New Roman" w:cs="Times New Roman"/>
+          <w:sz w:val="28"/>
+          <w:szCs w:val="28"/>
+          <w:lang w:val="uk-UA"/>
+        </w:rPr>
+        <w:t xml:space="preserve">2.1  </w:t>
+      </w:r>
+      <w:r>
+        <w:rPr>
+          <w:rFonts w:ascii="Times New Roman" w:eastAsia="Times New Roman" w:hAnsi="Times New Roman" w:cs="Times New Roman"/>
+          <w:sz w:val="28"/>
+          <w:szCs w:val="28"/>
+          <w:lang w:val="uk-UA"/>
+        </w:rPr>
+        <w:t>Магнітопружній вплив на частоту феромагнітного резонансу</w:t>
+      </w:r>
+      <w:r>
+        <w:rPr>
+          <w:rFonts w:ascii="Times New Roman" w:eastAsia="Times New Roman" w:hAnsi="Times New Roman" w:cs="Times New Roman"/>
+          <w:sz w:val="28"/>
+          <w:szCs w:val="28"/>
+          <w:lang w:val="uk-UA"/>
+        </w:rPr>
+        <w:t>…...………..5</w:t>
+      </w:r>
+    </w:p>
+    <w:p>
+      <w:pPr>
         <w:pStyle w:val="a4"/>
         <w:ind w:left="709"/>
         <w:rPr>
@@ -1146,14 +1210,22 @@
           <w:sz w:val="28"/>
           <w:szCs w:val="28"/>
         </w:rPr>
-        <w:t xml:space="preserve">.1 </w:t>
-      </w:r>
-      <w:r>
-        <w:rPr>
-          <w:rFonts w:ascii="Times New Roman" w:eastAsia="Times New Roman" w:hAnsi="Times New Roman" w:cs="Times New Roman"/>
-          <w:sz w:val="28"/>
-          <w:szCs w:val="28"/>
-          <w:lang w:val="uk-UA"/>
+        <w:t>.</w:t>
+      </w:r>
+      <w:r>
+        <w:rPr>
+          <w:rFonts w:ascii="Times New Roman" w:eastAsia="Times New Roman" w:hAnsi="Times New Roman" w:cs="Times New Roman"/>
+          <w:sz w:val="28"/>
+          <w:szCs w:val="28"/>
+          <w:lang w:val="uk-UA"/>
+        </w:rPr>
+        <w:t>2</w:t>
+      </w:r>
+      <w:r>
+        <w:rPr>
+          <w:rFonts w:ascii="Times New Roman" w:eastAsia="Times New Roman" w:hAnsi="Times New Roman" w:cs="Times New Roman"/>
+          <w:sz w:val="28"/>
+          <w:szCs w:val="28"/>
         </w:rPr>
         <w:t xml:space="preserve"> </w:t>
       </w:r>
@@ -1164,6 +1236,15 @@
           <w:szCs w:val="28"/>
           <w:lang w:val="uk-UA"/>
         </w:rPr>
+        <w:t xml:space="preserve"> </w:t>
+      </w:r>
+      <w:r>
+        <w:rPr>
+          <w:rFonts w:ascii="Times New Roman" w:eastAsia="Times New Roman" w:hAnsi="Times New Roman" w:cs="Times New Roman"/>
+          <w:sz w:val="28"/>
+          <w:szCs w:val="28"/>
+          <w:lang w:val="uk-UA"/>
+        </w:rPr>
         <w:t xml:space="preserve">Типи циркуляції за умови феромагнітного резонансу </w:t>
       </w:r>
       <w:r>
@@ -1210,115 +1291,6 @@
           <w:lang w:val="uk-UA"/>
         </w:rPr>
         <w:t>…...5</w:t>
-      </w:r>
-    </w:p>
-    <w:p>
-      <w:pPr>
-        <w:pStyle w:val="a4"/>
-        <w:rPr>
-          <w:rFonts w:ascii="Times New Roman" w:eastAsia="Times New Roman" w:hAnsi="Times New Roman" w:cs="Times New Roman"/>
-          <w:sz w:val="28"/>
-          <w:szCs w:val="28"/>
-          <w:lang w:val="uk-UA"/>
-        </w:rPr>
-      </w:pPr>
-      <w:r>
-        <w:rPr>
-          <w:rFonts w:ascii="Times New Roman" w:eastAsia="Times New Roman" w:hAnsi="Times New Roman" w:cs="Times New Roman"/>
-          <w:sz w:val="28"/>
-          <w:szCs w:val="28"/>
-          <w:lang w:val="uk-UA"/>
-        </w:rPr>
-        <w:t>2</w:t>
-      </w:r>
-      <w:r>
-        <w:rPr>
-          <w:rFonts w:ascii="Times New Roman" w:eastAsia="Times New Roman" w:hAnsi="Times New Roman" w:cs="Times New Roman"/>
-          <w:sz w:val="28"/>
-          <w:szCs w:val="28"/>
-        </w:rPr>
-        <w:t>.2</w:t>
-      </w:r>
-      <w:r>
-        <w:rPr>
-          <w:rFonts w:ascii="Times New Roman" w:eastAsia="Times New Roman" w:hAnsi="Times New Roman" w:cs="Times New Roman"/>
-          <w:sz w:val="28"/>
-          <w:szCs w:val="28"/>
-          <w:lang w:val="uk-UA"/>
-        </w:rPr>
-        <w:t xml:space="preserve"> </w:t>
-      </w:r>
-      <w:r>
-        <w:rPr>
-          <w:rFonts w:ascii="Times New Roman" w:eastAsia="Times New Roman" w:hAnsi="Times New Roman" w:cs="Times New Roman"/>
-          <w:sz w:val="28"/>
-          <w:szCs w:val="28"/>
-          <w:lang w:val="uk-UA"/>
-        </w:rPr>
-        <w:t xml:space="preserve"> </w:t>
-      </w:r>
-      <w:r>
-        <w:rPr>
-          <w:rFonts w:ascii="Times New Roman" w:eastAsia="Times New Roman" w:hAnsi="Times New Roman" w:cs="Times New Roman"/>
-          <w:sz w:val="28"/>
-          <w:szCs w:val="28"/>
-          <w:lang w:val="uk-UA"/>
-        </w:rPr>
-        <w:t xml:space="preserve">Магнітопружній вплив на </w:t>
-      </w:r>
-      <w:r>
-        <w:rPr>
-          <w:rFonts w:ascii="Times New Roman" w:eastAsia="Times New Roman" w:hAnsi="Times New Roman" w:cs="Times New Roman"/>
-          <w:sz w:val="28"/>
-          <w:szCs w:val="28"/>
-          <w:lang w:val="uk-UA"/>
-        </w:rPr>
-        <w:t xml:space="preserve">частоту феромагнітного </w:t>
-      </w:r>
-      <w:r>
-        <w:rPr>
-          <w:rFonts w:ascii="Times New Roman" w:eastAsia="Times New Roman" w:hAnsi="Times New Roman" w:cs="Times New Roman"/>
-          <w:sz w:val="28"/>
-          <w:szCs w:val="28"/>
-          <w:lang w:val="uk-UA"/>
-        </w:rPr>
-        <w:t xml:space="preserve">резонансу </w:t>
-      </w:r>
-      <w:r>
-        <w:rPr>
-          <w:rFonts w:ascii="Times New Roman" w:eastAsia="Times New Roman" w:hAnsi="Times New Roman" w:cs="Times New Roman"/>
-          <w:sz w:val="28"/>
-          <w:szCs w:val="28"/>
-          <w:lang w:val="uk-UA"/>
-        </w:rPr>
-        <w:t>…...</w:t>
-      </w:r>
-      <w:r>
-        <w:rPr>
-          <w:rFonts w:ascii="Times New Roman" w:eastAsia="Times New Roman" w:hAnsi="Times New Roman" w:cs="Times New Roman"/>
-          <w:sz w:val="28"/>
-          <w:szCs w:val="28"/>
-          <w:lang w:val="uk-UA"/>
-        </w:rPr>
-        <w:t>………</w:t>
-      </w:r>
-      <w:r>
-        <w:rPr>
-          <w:rFonts w:ascii="Times New Roman" w:eastAsia="Times New Roman" w:hAnsi="Times New Roman" w:cs="Times New Roman"/>
-          <w:sz w:val="28"/>
-          <w:szCs w:val="28"/>
-          <w:lang w:val="uk-UA"/>
-        </w:rPr>
-        <w:t>.</w:t>
-      </w:r>
-      <w:r>
-        <w:rPr>
-          <w:rFonts w:ascii="Times New Roman" w:eastAsia="Times New Roman" w:hAnsi="Times New Roman" w:cs="Times New Roman"/>
-          <w:sz w:val="28"/>
-          <w:szCs w:val="28"/>
-          <w:lang w:val="uk-UA"/>
-        </w:rPr>
-        <w:t>х</w:t>
       </w:r>
     </w:p>
     <w:p>
@@ -1432,7 +1404,7 @@
           <w:szCs w:val="28"/>
           <w:lang w:val="uk-UA"/>
         </w:rPr>
-        <w:t>хх</w:t>
+        <w:t>..8</w:t>
       </w:r>
     </w:p>
     <w:p>
@@ -1442,17 +1414,33 @@
           <w:rFonts w:ascii="Times New Roman" w:eastAsia="Times New Roman" w:hAnsi="Times New Roman" w:cs="Times New Roman"/>
           <w:sz w:val="28"/>
           <w:szCs w:val="28"/>
-          <w:lang w:val="en-US"/>
-        </w:rPr>
-      </w:pPr>
-      <w:r>
-        <w:rPr>
-          <w:rFonts w:ascii="Times New Roman" w:eastAsia="Times New Roman" w:hAnsi="Times New Roman" w:cs="Times New Roman"/>
-          <w:sz w:val="28"/>
-          <w:szCs w:val="28"/>
-          <w:lang w:val="en-US"/>
+          <w:lang w:val="uk-UA"/>
+        </w:rPr>
+      </w:pPr>
+      <w:r>
+        <w:rPr>
+          <w:rFonts w:ascii="Times New Roman" w:eastAsia="Times New Roman" w:hAnsi="Times New Roman" w:cs="Times New Roman"/>
+          <w:sz w:val="28"/>
+          <w:szCs w:val="28"/>
         </w:rPr>
         <w:t xml:space="preserve">3.1  </w:t>
+      </w:r>
+      <w:r>
+        <w:rPr>
+          <w:rFonts w:ascii="Times New Roman" w:eastAsia="Times New Roman" w:hAnsi="Times New Roman" w:cs="Times New Roman"/>
+          <w:sz w:val="28"/>
+          <w:szCs w:val="28"/>
+        </w:rPr>
+        <w:t>Встановлення забезпечення та порядок й умови виконання симуляції</w:t>
+      </w:r>
+      <w:r>
+        <w:rPr>
+          <w:rFonts w:ascii="Times New Roman" w:eastAsia="Times New Roman" w:hAnsi="Times New Roman" w:cs="Times New Roman"/>
+          <w:sz w:val="28"/>
+          <w:szCs w:val="28"/>
+          <w:lang w:val="uk-UA"/>
+        </w:rPr>
+        <w:t xml:space="preserve"> …..8</w:t>
       </w:r>
     </w:p>
     <w:p>
@@ -1508,7 +1496,7 @@
           <w:szCs w:val="28"/>
           <w:lang w:val="uk-UA"/>
         </w:rPr>
-        <w:t>.хх</w:t>
+        <w:t>...9</w:t>
       </w:r>
     </w:p>
     <w:p>
@@ -1561,7 +1549,7 @@
           <w:szCs w:val="28"/>
           <w:lang w:val="uk-UA"/>
         </w:rPr>
-        <w:t>.хх</w:t>
+        <w:t>.10</w:t>
       </w:r>
     </w:p>
     <w:p>
@@ -2343,18 +2331,7 @@
           <w:szCs w:val="28"/>
           <w:lang w:val="uk-UA"/>
         </w:rPr>
-        <w:t>-полем, перпендикулярним постій</w:t>
-      </w:r>
-      <w:bookmarkStart w:id="3" w:name="_GoBack"/>
-      <w:bookmarkEnd w:id="3"/>
-      <w:r>
-        <w:rPr>
-          <w:rFonts w:ascii="Times New Roman" w:hAnsi="Times New Roman" w:cs="Times New Roman"/>
-          <w:sz w:val="28"/>
-          <w:szCs w:val="28"/>
-          <w:lang w:val="uk-UA"/>
-        </w:rPr>
-        <w:t>ному намагніченому полі</w:t>
+        <w:t>-полем, перпендикулярним постійному намагніченому полі</w:t>
       </w:r>
     </w:p>
     <w:p>
@@ -2802,7 +2779,7 @@
         <w:pStyle w:val="a4"/>
         <w:numPr>
           <w:ilvl w:val="1"/>
-          <w:numId w:val="29"/>
+          <w:numId w:val="33"/>
         </w:numPr>
         <w:spacing w:after="200" w:line="276" w:lineRule="auto"/>
         <w:rPr>
@@ -2828,1642 +2805,37 @@
           <w:szCs w:val="28"/>
           <w:lang w:val="uk-UA"/>
         </w:rPr>
-        <w:t>Типи циркуляції за умови</w:t>
-      </w:r>
-      <w:r>
-        <w:rPr>
-          <w:rFonts w:ascii="Times New Roman" w:hAnsi="Times New Roman" w:cs="Times New Roman"/>
-          <w:sz w:val="28"/>
-          <w:szCs w:val="28"/>
-          <w:lang w:val="uk-UA"/>
-        </w:rPr>
-        <w:t xml:space="preserve"> феро</w:t>
-      </w:r>
-      <w:r>
-        <w:rPr>
-          <w:rFonts w:ascii="Times New Roman" w:hAnsi="Times New Roman" w:cs="Times New Roman"/>
-          <w:sz w:val="28"/>
-          <w:szCs w:val="28"/>
-          <w:lang w:val="uk-UA"/>
-        </w:rPr>
-        <w:t>магнітного резонансу</w:t>
+        <w:t>Магнітопружній вплив на частоту феромагнітного резонансу</w:t>
       </w:r>
     </w:p>
     <w:p>
       <w:pPr>
         <w:spacing w:after="200" w:line="276" w:lineRule="auto"/>
-        <w:ind w:left="360" w:firstLine="348"/>
-        <w:rPr>
-          <w:rFonts w:ascii="Times New Roman" w:hAnsi="Times New Roman" w:cs="Times New Roman"/>
-          <w:sz w:val="28"/>
-          <w:szCs w:val="28"/>
-          <w:lang w:val="uk-UA"/>
-        </w:rPr>
-      </w:pPr>
-      <w:r>
-        <w:rPr>
-          <w:rFonts w:ascii="Times New Roman" w:hAnsi="Times New Roman" w:cs="Times New Roman"/>
-          <w:sz w:val="28"/>
-          <w:szCs w:val="28"/>
-          <w:lang w:val="uk-UA"/>
-        </w:rPr>
-        <w:t xml:space="preserve">Одна з важливих властивостей феромагнетиків, завдяки якій є можливість їх широкого прикладного використання – здатність перебувати у різних метастабільних станах. </w:t>
-      </w:r>
-      <w:r>
-        <w:rPr>
-          <w:rFonts w:ascii="Times New Roman" w:hAnsi="Times New Roman" w:cs="Times New Roman"/>
-          <w:sz w:val="28"/>
-          <w:szCs w:val="28"/>
-          <w:lang w:val="uk-UA"/>
-        </w:rPr>
-        <w:t>На щастя, кількість різних метастабі</w:t>
-      </w:r>
-      <w:r>
-        <w:rPr>
-          <w:rFonts w:ascii="Times New Roman" w:hAnsi="Times New Roman" w:cs="Times New Roman"/>
-          <w:sz w:val="28"/>
-          <w:szCs w:val="28"/>
-          <w:lang w:val="uk-UA"/>
-        </w:rPr>
-        <w:t xml:space="preserve">льних станів для наномагнетиків </w:t>
-      </w:r>
-      <w:r>
-        <w:rPr>
-          <w:rFonts w:ascii="Times New Roman" w:hAnsi="Times New Roman" w:cs="Times New Roman"/>
-          <w:sz w:val="28"/>
-          <w:szCs w:val="28"/>
-          <w:lang w:val="uk-UA"/>
-        </w:rPr>
-        <w:t xml:space="preserve">значно менше, ніж у звичайних, завдяки </w:t>
-      </w:r>
-      <w:r>
-        <w:rPr>
-          <w:rFonts w:ascii="Times New Roman" w:hAnsi="Times New Roman" w:cs="Times New Roman"/>
-          <w:sz w:val="28"/>
-          <w:szCs w:val="28"/>
-          <w:lang w:val="uk-UA"/>
-        </w:rPr>
-        <w:t xml:space="preserve">чому </w:t>
-      </w:r>
-      <w:r>
-        <w:rPr>
-          <w:rFonts w:ascii="Times New Roman" w:hAnsi="Times New Roman" w:cs="Times New Roman"/>
-          <w:sz w:val="28"/>
-          <w:szCs w:val="28"/>
-          <w:lang w:val="uk-UA"/>
-        </w:rPr>
-        <w:t>їх усіх можливо перерахувати</w:t>
-      </w:r>
-      <w:r>
-        <w:rPr>
-          <w:rFonts w:ascii="Times New Roman" w:hAnsi="Times New Roman" w:cs="Times New Roman"/>
-          <w:sz w:val="28"/>
-          <w:szCs w:val="28"/>
-          <w:lang w:val="uk-UA"/>
-        </w:rPr>
-        <w:t xml:space="preserve"> та відобразити. Така карта для </w:t>
-      </w:r>
-      <w:r>
-        <w:rPr>
-          <w:rFonts w:ascii="Times New Roman" w:hAnsi="Times New Roman" w:cs="Times New Roman"/>
-          <w:sz w:val="28"/>
-          <w:szCs w:val="28"/>
-          <w:lang w:val="uk-UA"/>
-        </w:rPr>
-        <w:t xml:space="preserve">кругових циліндрів </w:t>
-      </w:r>
-      <w:r>
-        <w:rPr>
-          <w:rFonts w:ascii="Times New Roman" w:hAnsi="Times New Roman" w:cs="Times New Roman"/>
-          <w:sz w:val="28"/>
-          <w:szCs w:val="28"/>
-          <w:lang w:val="uk-UA"/>
-        </w:rPr>
-        <w:t xml:space="preserve">будується </w:t>
-      </w:r>
-      <w:r>
-        <w:rPr>
-          <w:rFonts w:ascii="Times New Roman" w:hAnsi="Times New Roman" w:cs="Times New Roman"/>
-          <w:sz w:val="28"/>
-          <w:szCs w:val="28"/>
-          <w:lang w:val="uk-UA"/>
-        </w:rPr>
-        <w:t>у координатах</w:t>
-      </w:r>
-      <w:r>
-        <w:rPr>
-          <w:rFonts w:ascii="Times New Roman" w:hAnsi="Times New Roman" w:cs="Times New Roman"/>
-          <w:sz w:val="28"/>
-          <w:szCs w:val="28"/>
-          <w:lang w:val="uk-UA"/>
-        </w:rPr>
-        <w:t xml:space="preserve"> </w:t>
-      </w:r>
-      <w:r>
-        <w:rPr>
-          <w:rFonts w:ascii="Times New Roman" w:hAnsi="Times New Roman" w:cs="Times New Roman"/>
-          <w:i/>
-          <w:sz w:val="28"/>
-          <w:szCs w:val="28"/>
-          <w:lang w:val="en-US"/>
-        </w:rPr>
-        <w:t>R</w:t>
-      </w:r>
-      <w:r>
-        <w:rPr>
-          <w:rFonts w:ascii="Times New Roman" w:hAnsi="Times New Roman" w:cs="Times New Roman"/>
-          <w:i/>
-          <w:sz w:val="28"/>
-          <w:szCs w:val="28"/>
-          <w:lang w:val="uk-UA"/>
-        </w:rPr>
-        <w:t>/</w:t>
-      </w:r>
-      <m:oMath>
-        <m:sSub>
-          <m:sSubPr>
-            <m:ctrlPr>
-              <w:rPr>
-                <w:rFonts w:ascii="Cambria Math" w:hAnsi="Cambria Math" w:cs="Times New Roman"/>
-                <w:i/>
-                <w:sz w:val="28"/>
-                <w:szCs w:val="28"/>
-                <w:lang w:val="en-US"/>
-              </w:rPr>
-            </m:ctrlPr>
-          </m:sSubPr>
-          <m:e>
-            <m:r>
-              <w:rPr>
-                <w:rFonts w:ascii="Cambria Math" w:hAnsi="Cambria Math" w:cs="Times New Roman"/>
-                <w:sz w:val="28"/>
-                <w:szCs w:val="28"/>
-                <w:lang w:val="en-US"/>
-              </w:rPr>
-              <m:t>L</m:t>
-            </m:r>
-          </m:e>
-          <m:sub>
-            <m:r>
-              <w:rPr>
-                <w:rFonts w:ascii="Cambria Math" w:hAnsi="Cambria Math" w:cs="Times New Roman"/>
-                <w:sz w:val="28"/>
-                <w:szCs w:val="28"/>
-                <w:lang w:val="en-US"/>
-              </w:rPr>
-              <m:t>E</m:t>
-            </m:r>
-          </m:sub>
-        </m:sSub>
-      </m:oMath>
-      <w:r>
-        <w:rPr>
-          <w:rFonts w:ascii="Times New Roman" w:hAnsi="Times New Roman" w:cs="Times New Roman"/>
-          <w:sz w:val="28"/>
-          <w:szCs w:val="28"/>
-          <w:lang w:val="uk-UA"/>
-        </w:rPr>
-        <w:t xml:space="preserve"> </w:t>
-      </w:r>
-      <w:r>
-        <w:rPr>
-          <w:rFonts w:ascii="Times New Roman" w:hAnsi="Times New Roman" w:cs="Times New Roman"/>
-          <w:sz w:val="28"/>
-          <w:szCs w:val="28"/>
-          <w:lang w:val="uk-UA"/>
-        </w:rPr>
-        <w:t xml:space="preserve">та </w:t>
-      </w:r>
-      <w:r>
-        <w:rPr>
-          <w:rFonts w:ascii="Times New Roman" w:hAnsi="Times New Roman" w:cs="Times New Roman"/>
-          <w:i/>
-          <w:sz w:val="28"/>
-          <w:szCs w:val="28"/>
-          <w:lang w:val="en-US"/>
-        </w:rPr>
-        <w:t>L</w:t>
-      </w:r>
-      <w:r>
-        <w:rPr>
-          <w:rFonts w:ascii="Times New Roman" w:hAnsi="Times New Roman" w:cs="Times New Roman"/>
-          <w:i/>
-          <w:sz w:val="28"/>
-          <w:szCs w:val="28"/>
-          <w:lang w:val="uk-UA"/>
-        </w:rPr>
-        <w:t>/</w:t>
-      </w:r>
-      <m:oMath>
-        <m:sSub>
-          <m:sSubPr>
-            <m:ctrlPr>
-              <w:rPr>
-                <w:rFonts w:ascii="Cambria Math" w:hAnsi="Cambria Math" w:cs="Times New Roman"/>
-                <w:i/>
-                <w:sz w:val="28"/>
-                <w:szCs w:val="28"/>
-                <w:lang w:val="en-US"/>
-              </w:rPr>
-            </m:ctrlPr>
-          </m:sSubPr>
-          <m:e>
-            <m:r>
-              <w:rPr>
-                <w:rFonts w:ascii="Cambria Math" w:hAnsi="Cambria Math" w:cs="Times New Roman"/>
-                <w:sz w:val="28"/>
-                <w:szCs w:val="28"/>
-                <w:lang w:val="en-US"/>
-              </w:rPr>
-              <m:t>L</m:t>
-            </m:r>
-          </m:e>
-          <m:sub>
-            <m:r>
-              <w:rPr>
-                <w:rFonts w:ascii="Cambria Math" w:hAnsi="Cambria Math" w:cs="Times New Roman"/>
-                <w:sz w:val="28"/>
-                <w:szCs w:val="28"/>
-                <w:lang w:val="en-US"/>
-              </w:rPr>
-              <m:t>E</m:t>
-            </m:r>
-          </m:sub>
-        </m:sSub>
-      </m:oMath>
-      <w:r>
-        <w:rPr>
-          <w:rFonts w:ascii="Times New Roman" w:hAnsi="Times New Roman" w:cs="Times New Roman"/>
-          <w:i/>
-          <w:sz w:val="28"/>
-          <w:szCs w:val="28"/>
-          <w:lang w:val="uk-UA"/>
-        </w:rPr>
-        <w:t xml:space="preserve"> </w:t>
-      </w:r>
-      <w:r>
-        <w:rPr>
-          <w:rFonts w:ascii="Times New Roman" w:hAnsi="Times New Roman" w:cs="Times New Roman"/>
-          <w:sz w:val="28"/>
-          <w:szCs w:val="28"/>
-          <w:lang w:val="uk-UA"/>
-        </w:rPr>
-        <w:t xml:space="preserve">, </w:t>
-      </w:r>
-      <w:r>
-        <w:rPr>
-          <w:rFonts w:ascii="Times New Roman" w:hAnsi="Times New Roman" w:cs="Times New Roman"/>
-          <w:sz w:val="28"/>
-          <w:szCs w:val="28"/>
-          <w:lang w:val="uk-UA"/>
-        </w:rPr>
-        <w:t xml:space="preserve">де </w:t>
-      </w:r>
-      <w:r>
-        <w:rPr>
-          <w:rFonts w:ascii="Times New Roman" w:hAnsi="Times New Roman" w:cs="Times New Roman"/>
-          <w:i/>
-          <w:sz w:val="28"/>
-          <w:szCs w:val="28"/>
-          <w:lang w:val="en-US"/>
-        </w:rPr>
-        <w:t>L</w:t>
-      </w:r>
-      <w:r>
-        <w:rPr>
-          <w:rFonts w:ascii="Times New Roman" w:hAnsi="Times New Roman" w:cs="Times New Roman"/>
-          <w:sz w:val="28"/>
-          <w:szCs w:val="28"/>
-          <w:lang w:val="uk-UA"/>
-        </w:rPr>
-        <w:t xml:space="preserve"> –</w:t>
-      </w:r>
-      <w:r>
-        <w:rPr>
-          <w:rFonts w:ascii="Times New Roman" w:hAnsi="Times New Roman" w:cs="Times New Roman"/>
-          <w:sz w:val="28"/>
-          <w:szCs w:val="28"/>
-          <w:lang w:val="uk-UA"/>
-        </w:rPr>
-        <w:t xml:space="preserve"> товщина,</w:t>
-      </w:r>
-      <w:r>
-        <w:rPr>
-          <w:rFonts w:ascii="Times New Roman" w:hAnsi="Times New Roman" w:cs="Times New Roman"/>
-          <w:sz w:val="28"/>
-          <w:szCs w:val="28"/>
-          <w:lang w:val="uk-UA"/>
-        </w:rPr>
-        <w:t xml:space="preserve"> </w:t>
-      </w:r>
-      <w:r>
-        <w:rPr>
-          <w:rFonts w:ascii="Times New Roman" w:hAnsi="Times New Roman" w:cs="Times New Roman"/>
-          <w:i/>
-          <w:sz w:val="28"/>
-          <w:szCs w:val="28"/>
-          <w:lang w:val="en-US"/>
-        </w:rPr>
-        <w:t>R</w:t>
-      </w:r>
-      <w:r>
-        <w:rPr>
-          <w:rFonts w:ascii="Times New Roman" w:hAnsi="Times New Roman" w:cs="Times New Roman"/>
-          <w:i/>
-          <w:sz w:val="28"/>
-          <w:szCs w:val="28"/>
-          <w:lang w:val="uk-UA"/>
-        </w:rPr>
-        <w:t xml:space="preserve"> </w:t>
-      </w:r>
-      <w:r>
-        <w:rPr>
-          <w:rFonts w:ascii="Times New Roman" w:hAnsi="Times New Roman" w:cs="Times New Roman"/>
-          <w:sz w:val="28"/>
-          <w:szCs w:val="28"/>
-          <w:lang w:val="uk-UA"/>
-        </w:rPr>
-        <w:t xml:space="preserve">– </w:t>
-      </w:r>
-      <w:r>
-        <w:rPr>
-          <w:rFonts w:ascii="Times New Roman" w:hAnsi="Times New Roman" w:cs="Times New Roman"/>
-          <w:sz w:val="28"/>
-          <w:szCs w:val="28"/>
-          <w:lang w:val="uk-UA"/>
-        </w:rPr>
-        <w:t>радіус</w:t>
-      </w:r>
-      <w:r>
-        <w:rPr>
-          <w:rFonts w:ascii="Times New Roman" w:hAnsi="Times New Roman" w:cs="Times New Roman"/>
-          <w:sz w:val="28"/>
-          <w:szCs w:val="28"/>
-          <w:lang w:val="uk-UA"/>
-        </w:rPr>
-        <w:t xml:space="preserve">, </w:t>
-      </w:r>
-      <w:r>
-        <w:rPr>
-          <w:rFonts w:ascii="Times New Roman" w:hAnsi="Times New Roman" w:cs="Times New Roman"/>
-          <w:sz w:val="28"/>
-          <w:szCs w:val="28"/>
-          <w:lang w:val="uk-UA"/>
-        </w:rPr>
-        <w:t xml:space="preserve">а </w:t>
-      </w:r>
-      <m:oMath>
-        <m:sSub>
-          <m:sSubPr>
-            <m:ctrlPr>
-              <w:rPr>
-                <w:rFonts w:ascii="Cambria Math" w:hAnsi="Cambria Math" w:cs="Times New Roman"/>
-                <w:i/>
-                <w:sz w:val="28"/>
-                <w:szCs w:val="28"/>
-                <w:lang w:val="uk-UA"/>
-              </w:rPr>
-            </m:ctrlPr>
-          </m:sSubPr>
-          <m:e>
-            <m:r>
-              <w:rPr>
-                <w:rFonts w:ascii="Cambria Math" w:hAnsi="Cambria Math" w:cs="Times New Roman"/>
-                <w:sz w:val="28"/>
-                <w:szCs w:val="28"/>
-                <w:lang w:val="uk-UA"/>
-              </w:rPr>
-              <m:t>L</m:t>
-            </m:r>
-          </m:e>
-          <m:sub>
-            <m:r>
-              <w:rPr>
-                <w:rFonts w:ascii="Cambria Math" w:hAnsi="Cambria Math" w:cs="Times New Roman"/>
-                <w:sz w:val="28"/>
-                <w:szCs w:val="28"/>
-                <w:lang w:val="uk-UA"/>
-              </w:rPr>
-              <m:t>E</m:t>
-            </m:r>
-          </m:sub>
-        </m:sSub>
-        <m:r>
-          <w:rPr>
-            <w:rFonts w:ascii="Cambria Math" w:hAnsi="Cambria Math" w:cs="Times New Roman"/>
-            <w:sz w:val="28"/>
-            <w:szCs w:val="28"/>
-            <w:lang w:val="uk-UA"/>
-          </w:rPr>
-          <m:t>=</m:t>
-        </m:r>
-        <m:rad>
-          <m:radPr>
-            <m:degHide m:val="1"/>
-            <m:ctrlPr>
-              <w:rPr>
-                <w:rFonts w:ascii="Cambria Math" w:hAnsi="Cambria Math" w:cs="Times New Roman"/>
-                <w:i/>
-                <w:sz w:val="28"/>
-                <w:szCs w:val="28"/>
-                <w:lang w:val="uk-UA"/>
-              </w:rPr>
-            </m:ctrlPr>
-          </m:radPr>
-          <m:deg/>
-          <m:e>
-            <m:r>
-              <w:rPr>
-                <w:rFonts w:ascii="Cambria Math" w:hAnsi="Cambria Math" w:cs="Times New Roman"/>
-                <w:sz w:val="28"/>
-                <w:szCs w:val="28"/>
-                <w:lang w:val="uk-UA"/>
-              </w:rPr>
-              <m:t>4πC/</m:t>
-            </m:r>
-            <m:sSub>
-              <m:sSubPr>
-                <m:ctrlPr>
-                  <w:rPr>
-                    <w:rFonts w:ascii="Cambria Math" w:hAnsi="Cambria Math" w:cs="Times New Roman"/>
-                    <w:i/>
-                    <w:sz w:val="28"/>
-                    <w:szCs w:val="28"/>
-                    <w:lang w:val="uk-UA"/>
-                  </w:rPr>
-                </m:ctrlPr>
-              </m:sSubPr>
-              <m:e>
-                <m:r>
-                  <w:rPr>
-                    <w:rFonts w:ascii="Cambria Math" w:hAnsi="Cambria Math" w:cs="Times New Roman"/>
-                    <w:sz w:val="28"/>
-                    <w:szCs w:val="28"/>
-                    <w:lang w:val="uk-UA"/>
-                  </w:rPr>
-                  <m:t>μ</m:t>
-                </m:r>
-              </m:e>
-              <m:sub>
-                <m:r>
-                  <w:rPr>
-                    <w:rFonts w:ascii="Cambria Math" w:hAnsi="Cambria Math" w:cs="Times New Roman"/>
-                    <w:sz w:val="28"/>
-                    <w:szCs w:val="28"/>
-                    <w:lang w:val="uk-UA"/>
-                  </w:rPr>
-                  <m:t>0</m:t>
-                </m:r>
-              </m:sub>
-            </m:sSub>
-            <m:sSub>
-              <m:sSubPr>
-                <m:ctrlPr>
-                  <w:rPr>
-                    <w:rFonts w:ascii="Cambria Math" w:hAnsi="Cambria Math" w:cs="Times New Roman"/>
-                    <w:i/>
-                    <w:sz w:val="28"/>
-                    <w:szCs w:val="28"/>
-                    <w:lang w:val="uk-UA"/>
-                  </w:rPr>
-                </m:ctrlPr>
-              </m:sSubPr>
-              <m:e>
-                <m:r>
-                  <w:rPr>
-                    <w:rFonts w:ascii="Cambria Math" w:hAnsi="Cambria Math" w:cs="Times New Roman"/>
-                    <w:sz w:val="28"/>
-                    <w:szCs w:val="28"/>
-                    <w:lang w:val="uk-UA"/>
-                  </w:rPr>
-                  <m:t>γ</m:t>
-                </m:r>
-              </m:e>
-              <m:sub>
-                <m:r>
-                  <m:rPr>
-                    <m:sty m:val="p"/>
-                  </m:rPr>
-                  <w:rPr>
-                    <w:rFonts w:ascii="Cambria Math" w:hAnsi="Cambria Math" w:cs="Times New Roman"/>
-                    <w:sz w:val="28"/>
-                    <w:szCs w:val="28"/>
-                    <w:lang w:val="uk-UA"/>
-                  </w:rPr>
-                  <m:t>B</m:t>
-                </m:r>
-              </m:sub>
-            </m:sSub>
-            <m:sSubSup>
-              <m:sSubSupPr>
-                <m:ctrlPr>
-                  <w:rPr>
-                    <w:rFonts w:ascii="Cambria Math" w:hAnsi="Cambria Math" w:cs="Times New Roman"/>
-                    <w:i/>
-                    <w:sz w:val="28"/>
-                    <w:szCs w:val="28"/>
-                    <w:lang w:val="uk-UA"/>
-                  </w:rPr>
-                </m:ctrlPr>
-              </m:sSubSupPr>
-              <m:e>
-                <m:r>
-                  <w:rPr>
-                    <w:rFonts w:ascii="Cambria Math" w:hAnsi="Cambria Math" w:cs="Times New Roman"/>
-                    <w:sz w:val="28"/>
-                    <w:szCs w:val="28"/>
-                    <w:lang w:val="uk-UA"/>
-                  </w:rPr>
-                  <m:t>M</m:t>
-                </m:r>
-              </m:e>
-              <m:sub>
-                <m:r>
-                  <w:rPr>
-                    <w:rFonts w:ascii="Cambria Math" w:hAnsi="Cambria Math" w:cs="Times New Roman"/>
-                    <w:sz w:val="28"/>
-                    <w:szCs w:val="28"/>
-                    <w:lang w:val="uk-UA"/>
-                  </w:rPr>
-                  <m:t>S</m:t>
-                </m:r>
-              </m:sub>
-              <m:sup>
-                <m:r>
-                  <w:rPr>
-                    <w:rFonts w:ascii="Cambria Math" w:hAnsi="Cambria Math" w:cs="Times New Roman"/>
-                    <w:sz w:val="28"/>
-                    <w:szCs w:val="28"/>
-                    <w:lang w:val="uk-UA"/>
-                  </w:rPr>
-                  <m:t>2</m:t>
-                </m:r>
-              </m:sup>
-            </m:sSubSup>
-          </m:e>
-        </m:rad>
-      </m:oMath>
-      <w:r>
-        <w:rPr>
-          <w:rFonts w:ascii="Times New Roman" w:hAnsi="Times New Roman" w:cs="Times New Roman"/>
-          <w:sz w:val="28"/>
-          <w:szCs w:val="28"/>
-          <w:lang w:val="uk-UA"/>
-        </w:rPr>
-        <w:t xml:space="preserve"> – </w:t>
-      </w:r>
-      <w:r>
-        <w:rPr>
-          <w:rFonts w:ascii="Times New Roman" w:hAnsi="Times New Roman" w:cs="Times New Roman"/>
-          <w:sz w:val="28"/>
-          <w:szCs w:val="28"/>
-          <w:lang w:val="uk-UA"/>
-        </w:rPr>
-        <w:t>довжина обмінної взаємодії</w:t>
-      </w:r>
-      <w:r>
-        <w:rPr>
-          <w:rFonts w:ascii="Times New Roman" w:hAnsi="Times New Roman" w:cs="Times New Roman"/>
-          <w:sz w:val="28"/>
-          <w:szCs w:val="28"/>
-          <w:lang w:val="uk-UA"/>
-        </w:rPr>
-        <w:t xml:space="preserve">, </w:t>
-      </w:r>
-      <w:r>
-        <w:rPr>
-          <w:rFonts w:ascii="Times New Roman" w:hAnsi="Times New Roman" w:cs="Times New Roman"/>
-          <w:i/>
-          <w:sz w:val="28"/>
-          <w:szCs w:val="28"/>
-          <w:lang w:val="en-US"/>
-        </w:rPr>
-        <w:t>C</w:t>
-      </w:r>
-      <w:r>
-        <w:rPr>
-          <w:rFonts w:ascii="Times New Roman" w:hAnsi="Times New Roman" w:cs="Times New Roman"/>
-          <w:sz w:val="28"/>
-          <w:szCs w:val="28"/>
-          <w:lang w:val="uk-UA"/>
-        </w:rPr>
-        <w:t xml:space="preserve"> та </w:t>
-      </w:r>
-      <m:oMath>
-        <m:sSub>
-          <m:sSubPr>
-            <m:ctrlPr>
-              <w:rPr>
-                <w:rFonts w:ascii="Cambria Math" w:hAnsi="Cambria Math" w:cs="Times New Roman"/>
-                <w:i/>
-                <w:sz w:val="28"/>
-                <w:szCs w:val="28"/>
-              </w:rPr>
-            </m:ctrlPr>
-          </m:sSubPr>
-          <m:e>
-            <m:r>
-              <w:rPr>
-                <w:rFonts w:ascii="Cambria Math" w:hAnsi="Cambria Math" w:cs="Times New Roman"/>
-                <w:sz w:val="28"/>
-                <w:szCs w:val="28"/>
-              </w:rPr>
-              <m:t>M</m:t>
-            </m:r>
-          </m:e>
-          <m:sub>
-            <m:r>
-              <w:rPr>
-                <w:rFonts w:ascii="Cambria Math" w:hAnsi="Cambria Math" w:cs="Times New Roman"/>
-                <w:sz w:val="28"/>
-                <w:szCs w:val="28"/>
-              </w:rPr>
-              <m:t>S</m:t>
-            </m:r>
-          </m:sub>
-        </m:sSub>
-      </m:oMath>
-      <w:r>
-        <w:rPr>
-          <w:rFonts w:ascii="Times New Roman" w:hAnsi="Times New Roman" w:cs="Times New Roman"/>
-          <w:sz w:val="28"/>
-          <w:szCs w:val="28"/>
-          <w:lang w:val="uk-UA"/>
-        </w:rPr>
-        <w:t xml:space="preserve"> – константи обмінної взаємодії та магнітна насиченість</w:t>
-      </w:r>
-      <w:r>
-        <w:rPr>
-          <w:rFonts w:ascii="Times New Roman" w:hAnsi="Times New Roman" w:cs="Times New Roman"/>
-          <w:sz w:val="28"/>
-          <w:szCs w:val="28"/>
-          <w:lang w:val="uk-UA"/>
-        </w:rPr>
-        <w:t xml:space="preserve"> матеріалу</w:t>
-      </w:r>
-      <w:r>
-        <w:rPr>
-          <w:rFonts w:ascii="Times New Roman" w:hAnsi="Times New Roman" w:cs="Times New Roman"/>
-          <w:sz w:val="28"/>
-          <w:szCs w:val="28"/>
-          <w:lang w:val="uk-UA"/>
-        </w:rPr>
-        <w:t xml:space="preserve">, </w:t>
-      </w:r>
-      <m:oMath>
-        <m:sSub>
-          <m:sSubPr>
-            <m:ctrlPr>
-              <w:rPr>
-                <w:rFonts w:ascii="Cambria Math" w:hAnsi="Cambria Math" w:cs="Times New Roman"/>
-                <w:i/>
-                <w:sz w:val="28"/>
-                <w:szCs w:val="28"/>
-                <w:lang w:val="uk-UA"/>
-              </w:rPr>
-            </m:ctrlPr>
-          </m:sSubPr>
-          <m:e>
-            <m:r>
-              <w:rPr>
-                <w:rFonts w:ascii="Cambria Math" w:hAnsi="Cambria Math" w:cs="Times New Roman"/>
-                <w:sz w:val="28"/>
-                <w:szCs w:val="28"/>
-                <w:lang w:val="uk-UA"/>
-              </w:rPr>
-              <m:t>μ</m:t>
-            </m:r>
-          </m:e>
-          <m:sub>
-            <m:r>
-              <w:rPr>
-                <w:rFonts w:ascii="Cambria Math" w:hAnsi="Cambria Math" w:cs="Times New Roman"/>
-                <w:sz w:val="28"/>
-                <w:szCs w:val="28"/>
-                <w:lang w:val="uk-UA"/>
-              </w:rPr>
-              <m:t>0</m:t>
-            </m:r>
-          </m:sub>
-        </m:sSub>
-        <m:r>
-          <w:rPr>
-            <w:rFonts w:ascii="Cambria Math" w:hAnsi="Cambria Math" w:cs="Times New Roman"/>
-            <w:sz w:val="28"/>
-            <w:szCs w:val="28"/>
-            <w:lang w:val="uk-UA"/>
-          </w:rPr>
-          <m:t xml:space="preserve"> (1 в системі СІ) </m:t>
-        </m:r>
-      </m:oMath>
-      <w:r>
-        <w:rPr>
-          <w:rFonts w:ascii="Times New Roman" w:hAnsi="Times New Roman" w:cs="Times New Roman"/>
-          <w:sz w:val="28"/>
-          <w:szCs w:val="28"/>
-          <w:lang w:val="uk-UA"/>
-        </w:rPr>
-        <w:t xml:space="preserve"> </w:t>
-      </w:r>
-      <w:r>
-        <w:rPr>
-          <w:rFonts w:ascii="Times New Roman" w:hAnsi="Times New Roman" w:cs="Times New Roman"/>
-          <w:sz w:val="28"/>
-          <w:szCs w:val="28"/>
-          <w:lang w:val="uk-UA"/>
-        </w:rPr>
-        <w:t>–</w:t>
-      </w:r>
-      <w:r>
-        <w:rPr>
-          <w:rFonts w:ascii="Times New Roman" w:hAnsi="Times New Roman" w:cs="Times New Roman"/>
-          <w:sz w:val="28"/>
-          <w:szCs w:val="28"/>
-          <w:lang w:val="uk-UA"/>
-        </w:rPr>
-        <w:t xml:space="preserve"> </w:t>
-      </w:r>
-      <w:r>
-        <w:rPr>
-          <w:rFonts w:ascii="Times New Roman" w:hAnsi="Times New Roman" w:cs="Times New Roman"/>
-          <w:sz w:val="28"/>
-          <w:szCs w:val="28"/>
-          <w:lang w:val="uk-UA"/>
-        </w:rPr>
-        <w:t xml:space="preserve">магнітна </w:t>
-      </w:r>
-      <w:r>
-        <w:rPr>
-          <w:rFonts w:ascii="Times New Roman" w:hAnsi="Times New Roman" w:cs="Times New Roman"/>
-          <w:sz w:val="28"/>
-          <w:szCs w:val="28"/>
-          <w:lang w:val="uk-UA"/>
-        </w:rPr>
-        <w:t xml:space="preserve">проникність вакууму, </w:t>
-      </w:r>
-      <m:oMath>
-        <m:sSub>
-          <m:sSubPr>
-            <m:ctrlPr>
-              <w:rPr>
-                <w:rFonts w:ascii="Cambria Math" w:hAnsi="Cambria Math" w:cs="Times New Roman"/>
-                <w:i/>
-                <w:sz w:val="28"/>
-                <w:szCs w:val="28"/>
-                <w:lang w:val="uk-UA"/>
-              </w:rPr>
-            </m:ctrlPr>
-          </m:sSubPr>
-          <m:e>
-            <m:r>
-              <w:rPr>
-                <w:rFonts w:ascii="Cambria Math" w:hAnsi="Cambria Math" w:cs="Times New Roman"/>
-                <w:sz w:val="28"/>
-                <w:szCs w:val="28"/>
-                <w:lang w:val="uk-UA"/>
-              </w:rPr>
-              <m:t>γ</m:t>
-            </m:r>
-          </m:e>
-          <m:sub>
-            <m:r>
-              <m:rPr>
-                <m:sty m:val="p"/>
-              </m:rPr>
-              <w:rPr>
-                <w:rFonts w:ascii="Cambria Math" w:hAnsi="Cambria Math" w:cs="Times New Roman"/>
-                <w:sz w:val="28"/>
-                <w:szCs w:val="28"/>
-                <w:lang w:val="uk-UA"/>
-              </w:rPr>
-              <m:t>B</m:t>
-            </m:r>
-          </m:sub>
-        </m:sSub>
-      </m:oMath>
-      <w:r>
-        <w:rPr>
-          <w:rFonts w:ascii="Times New Roman" w:hAnsi="Times New Roman" w:cs="Times New Roman"/>
-          <w:sz w:val="28"/>
-          <w:szCs w:val="28"/>
-          <w:lang w:val="uk-UA"/>
-        </w:rPr>
-        <w:t xml:space="preserve"> -</w:t>
-      </w:r>
-      <m:oMath>
-        <m:r>
-          <w:rPr>
-            <w:rFonts w:ascii="Cambria Math" w:hAnsi="Cambria Math" w:cs="Times New Roman"/>
-            <w:sz w:val="28"/>
-            <w:szCs w:val="28"/>
-            <w:lang w:val="uk-UA"/>
-          </w:rPr>
-          <m:t>(1 в системі СІ)</m:t>
-        </m:r>
-      </m:oMath>
-      <w:r>
-        <w:rPr>
-          <w:rFonts w:ascii="Times New Roman" w:hAnsi="Times New Roman" w:cs="Times New Roman"/>
-          <w:sz w:val="28"/>
-          <w:szCs w:val="28"/>
-          <w:lang w:val="uk-UA"/>
-        </w:rPr>
-        <w:t>.</w:t>
-      </w:r>
-      <w:r>
-        <w:rPr>
-          <w:rFonts w:ascii="Times New Roman" w:hAnsi="Times New Roman" w:cs="Times New Roman"/>
-          <w:sz w:val="28"/>
-          <w:szCs w:val="28"/>
-          <w:lang w:val="uk-UA"/>
-        </w:rPr>
-        <w:t xml:space="preserve"> </w:t>
-      </w:r>
-      <w:r>
-        <w:rPr>
-          <w:lang w:val="uk-UA"/>
-        </w:rPr>
-        <w:t xml:space="preserve"> </w:t>
-      </w:r>
-      <w:r>
-        <w:rPr>
-          <w:rFonts w:ascii="Times New Roman" w:hAnsi="Times New Roman" w:cs="Times New Roman"/>
-          <w:sz w:val="28"/>
-          <w:szCs w:val="28"/>
-          <w:lang w:val="uk-UA"/>
-        </w:rPr>
-        <w:t>Найпростішими магн</w:t>
-      </w:r>
-      <w:r>
-        <w:rPr>
-          <w:rFonts w:ascii="Times New Roman" w:hAnsi="Times New Roman" w:cs="Times New Roman"/>
-          <w:sz w:val="28"/>
-          <w:szCs w:val="28"/>
-          <w:lang w:val="uk-UA"/>
-        </w:rPr>
-        <w:t>ітними станами наномагнетиків є</w:t>
-      </w:r>
-      <w:r>
-        <w:rPr>
-          <w:rFonts w:ascii="Times New Roman" w:hAnsi="Times New Roman" w:cs="Times New Roman"/>
-          <w:sz w:val="28"/>
-          <w:szCs w:val="28"/>
-          <w:lang w:val="uk-UA"/>
-        </w:rPr>
-        <w:t xml:space="preserve"> </w:t>
-      </w:r>
-      <w:r>
-        <w:rPr>
-          <w:rFonts w:ascii="Times New Roman" w:hAnsi="Times New Roman" w:cs="Times New Roman"/>
-          <w:sz w:val="28"/>
-          <w:szCs w:val="28"/>
-          <w:lang w:val="uk-UA"/>
-        </w:rPr>
-        <w:t>квазіоднорідні: на площині та поза площиною. Нехтуючи квазірівномірністю,</w:t>
-      </w:r>
-      <w:r>
-        <w:rPr>
-          <w:rFonts w:ascii="Times New Roman" w:hAnsi="Times New Roman" w:cs="Times New Roman"/>
-          <w:sz w:val="28"/>
-          <w:szCs w:val="28"/>
-          <w:lang w:val="uk-UA"/>
-        </w:rPr>
-        <w:t xml:space="preserve"> вносячи лише невелику поправку, енергії цих станів</w:t>
-      </w:r>
-      <w:r>
-        <w:rPr>
-          <w:rFonts w:ascii="Times New Roman" w:hAnsi="Times New Roman" w:cs="Times New Roman"/>
-          <w:sz w:val="28"/>
-          <w:szCs w:val="28"/>
-          <w:lang w:val="uk-UA"/>
-        </w:rPr>
-        <w:t xml:space="preserve"> </w:t>
-      </w:r>
-      <w:r>
-        <w:rPr>
-          <w:rFonts w:ascii="Times New Roman" w:hAnsi="Times New Roman" w:cs="Times New Roman"/>
-          <w:sz w:val="28"/>
-          <w:szCs w:val="28"/>
-          <w:lang w:val="uk-UA"/>
-        </w:rPr>
-        <w:t xml:space="preserve">рівні в циліндрах із </w:t>
-      </w:r>
-      <w:r>
-        <w:rPr>
-          <w:rFonts w:ascii="Times New Roman" w:hAnsi="Times New Roman" w:cs="Times New Roman"/>
-          <w:sz w:val="28"/>
-          <w:szCs w:val="28"/>
-          <w:lang w:val="uk-UA"/>
-        </w:rPr>
-        <w:t xml:space="preserve">співвідношенням сторін </w:t>
-      </w:r>
-      <m:oMath>
-        <m:r>
-          <w:rPr>
-            <w:rFonts w:ascii="Cambria Math" w:hAnsi="Cambria Math" w:cs="Times New Roman"/>
-            <w:sz w:val="28"/>
-            <w:szCs w:val="28"/>
-            <w:lang w:val="uk-UA"/>
-          </w:rPr>
-          <m:t>g=</m:t>
-        </m:r>
-        <m:f>
-          <m:fPr>
-            <m:ctrlPr>
-              <w:rPr>
-                <w:rFonts w:ascii="Cambria Math" w:hAnsi="Cambria Math" w:cs="Times New Roman"/>
-                <w:i/>
-                <w:sz w:val="28"/>
-                <w:szCs w:val="28"/>
-                <w:lang w:val="uk-UA"/>
-              </w:rPr>
-            </m:ctrlPr>
-          </m:fPr>
-          <m:num>
-            <m:r>
-              <w:rPr>
-                <w:rFonts w:ascii="Cambria Math" w:hAnsi="Cambria Math" w:cs="Times New Roman"/>
-                <w:sz w:val="28"/>
-                <w:szCs w:val="28"/>
-                <w:lang w:val="uk-UA"/>
-              </w:rPr>
-              <m:t>L</m:t>
-            </m:r>
-          </m:num>
-          <m:den>
-            <m:r>
-              <w:rPr>
-                <w:rFonts w:ascii="Cambria Math" w:hAnsi="Cambria Math" w:cs="Times New Roman"/>
-                <w:sz w:val="28"/>
-                <w:szCs w:val="28"/>
-                <w:lang w:val="uk-UA"/>
-              </w:rPr>
-              <m:t>R</m:t>
-            </m:r>
-          </m:den>
-        </m:f>
-        <m:r>
-          <w:rPr>
-            <w:rFonts w:ascii="Cambria Math" w:hAnsi="Cambria Math" w:cs="Times New Roman"/>
-            <w:sz w:val="28"/>
-            <w:szCs w:val="28"/>
-            <w:lang w:val="uk-UA"/>
-          </w:rPr>
-          <m:t>=</m:t>
-        </m:r>
-        <m:sSub>
-          <m:sSubPr>
-            <m:ctrlPr>
-              <w:rPr>
-                <w:rFonts w:ascii="Cambria Math" w:hAnsi="Cambria Math" w:cs="Times New Roman"/>
-                <w:i/>
-                <w:sz w:val="28"/>
-                <w:szCs w:val="28"/>
-                <w:lang w:val="uk-UA"/>
-              </w:rPr>
-            </m:ctrlPr>
-          </m:sSubPr>
-          <m:e>
-            <m:r>
-              <w:rPr>
-                <w:rFonts w:ascii="Cambria Math" w:hAnsi="Cambria Math" w:cs="Times New Roman"/>
-                <w:sz w:val="28"/>
-                <w:szCs w:val="28"/>
-                <w:lang w:val="uk-UA"/>
-              </w:rPr>
-              <m:t>g</m:t>
-            </m:r>
-          </m:e>
-          <m:sub>
-            <m:r>
-              <w:rPr>
-                <w:rFonts w:ascii="Cambria Math" w:hAnsi="Cambria Math" w:cs="Times New Roman"/>
-                <w:sz w:val="28"/>
-                <w:szCs w:val="28"/>
-                <w:lang w:val="uk-UA"/>
-              </w:rPr>
-              <m:t>j</m:t>
-            </m:r>
-          </m:sub>
-        </m:sSub>
-        <m:r>
-          <w:rPr>
-            <w:rFonts w:ascii="Cambria Math" w:hAnsi="Cambria Math" w:cs="Times New Roman"/>
-            <w:sz w:val="28"/>
-            <w:szCs w:val="28"/>
-            <w:lang w:val="uk-UA"/>
-          </w:rPr>
-          <m:t>=</m:t>
-        </m:r>
-        <m:r>
-          <w:rPr>
-            <w:rFonts w:ascii="Cambria Math" w:hAnsi="Cambria Math" w:cs="Times New Roman"/>
-            <w:sz w:val="28"/>
-            <w:szCs w:val="28"/>
-            <w:lang w:val="uk-UA"/>
-          </w:rPr>
-          <m:t>1,812 952</m:t>
-        </m:r>
-      </m:oMath>
-      <w:r>
-        <w:rPr>
-          <w:rFonts w:ascii="Times New Roman" w:hAnsi="Times New Roman" w:cs="Times New Roman"/>
-          <w:sz w:val="28"/>
-          <w:szCs w:val="28"/>
-          <w:lang w:val="uk-UA"/>
-        </w:rPr>
-        <w:t xml:space="preserve"> </w:t>
-      </w:r>
-      <w:r>
-        <w:rPr>
-          <w:rFonts w:ascii="Times New Roman" w:hAnsi="Times New Roman" w:cs="Times New Roman"/>
-          <w:sz w:val="28"/>
-          <w:szCs w:val="28"/>
-          <w:lang w:val="uk-UA"/>
-        </w:rPr>
-        <w:t>.</w:t>
-      </w:r>
-      <w:r>
-        <w:rPr>
-          <w:rFonts w:ascii="Times New Roman" w:hAnsi="Times New Roman" w:cs="Times New Roman"/>
-          <w:sz w:val="28"/>
-          <w:szCs w:val="28"/>
-          <w:lang w:val="uk-UA"/>
-        </w:rPr>
-        <w:t xml:space="preserve"> </w:t>
-      </w:r>
-      <w:r>
-        <w:rPr>
-          <w:rFonts w:ascii="Times New Roman" w:hAnsi="Times New Roman" w:cs="Times New Roman"/>
-          <w:sz w:val="28"/>
-          <w:szCs w:val="28"/>
-          <w:lang w:val="uk-UA"/>
-        </w:rPr>
-        <w:t xml:space="preserve">При цьому критичному </w:t>
-      </w:r>
-      <w:r>
-        <w:rPr>
-          <w:rFonts w:ascii="Times New Roman" w:hAnsi="Times New Roman" w:cs="Times New Roman"/>
-          <w:sz w:val="28"/>
-          <w:szCs w:val="28"/>
-          <w:lang w:val="uk-UA"/>
-        </w:rPr>
-        <w:t xml:space="preserve">співвідношенні сторін пряма лінія </w:t>
-      </w:r>
-      <w:r>
-        <w:rPr>
-          <w:rFonts w:ascii="Times New Roman" w:hAnsi="Times New Roman" w:cs="Times New Roman"/>
-          <w:sz w:val="28"/>
-          <w:szCs w:val="28"/>
-          <w:lang w:val="uk-UA"/>
-        </w:rPr>
-        <w:t>(</w:t>
-      </w:r>
-      <w:r>
-        <w:rPr>
-          <w:rFonts w:ascii="Times New Roman" w:hAnsi="Times New Roman" w:cs="Times New Roman"/>
-          <w:sz w:val="28"/>
-          <w:szCs w:val="28"/>
-          <w:lang w:val="uk-UA"/>
-        </w:rPr>
-        <w:t>a</w:t>
-      </w:r>
-      <w:r>
-        <w:rPr>
-          <w:rFonts w:ascii="Times New Roman" w:hAnsi="Times New Roman" w:cs="Times New Roman"/>
-          <w:sz w:val="28"/>
-          <w:szCs w:val="28"/>
-          <w:lang w:val="uk-UA"/>
-        </w:rPr>
-        <w:t>)</w:t>
-      </w:r>
-      <w:r>
-        <w:rPr>
-          <w:rFonts w:ascii="Times New Roman" w:hAnsi="Times New Roman" w:cs="Times New Roman"/>
-          <w:sz w:val="28"/>
-          <w:szCs w:val="28"/>
-          <w:lang w:val="uk-UA"/>
-        </w:rPr>
-        <w:t xml:space="preserve"> на рис</w:t>
-      </w:r>
-      <w:r>
-        <w:rPr>
-          <w:rFonts w:ascii="Times New Roman" w:hAnsi="Times New Roman" w:cs="Times New Roman"/>
-          <w:sz w:val="28"/>
-          <w:szCs w:val="28"/>
-          <w:lang w:val="uk-UA"/>
-        </w:rPr>
-        <w:t>. 1 не має енергетичних</w:t>
-      </w:r>
-      <w:r>
-        <w:rPr>
-          <w:rFonts w:ascii="Times New Roman" w:hAnsi="Times New Roman" w:cs="Times New Roman"/>
-          <w:sz w:val="28"/>
-          <w:szCs w:val="28"/>
-          <w:lang w:val="uk-UA"/>
-        </w:rPr>
-        <w:t xml:space="preserve"> бар'єр</w:t>
-      </w:r>
-      <w:r>
-        <w:rPr>
-          <w:rFonts w:ascii="Times New Roman" w:hAnsi="Times New Roman" w:cs="Times New Roman"/>
-          <w:sz w:val="28"/>
-          <w:szCs w:val="28"/>
-          <w:lang w:val="uk-UA"/>
-        </w:rPr>
-        <w:t>ів</w:t>
-      </w:r>
-      <w:r>
-        <w:rPr>
-          <w:rFonts w:ascii="Times New Roman" w:hAnsi="Times New Roman" w:cs="Times New Roman"/>
-          <w:sz w:val="28"/>
-          <w:szCs w:val="28"/>
-          <w:lang w:val="uk-UA"/>
-        </w:rPr>
-        <w:t xml:space="preserve"> між станами, а лінія рівноваги збігається з лінією стійкості для кожного.</w:t>
-      </w:r>
-      <w:r>
-        <w:rPr>
-          <w:rFonts w:ascii="Times New Roman" w:hAnsi="Times New Roman" w:cs="Times New Roman"/>
-          <w:sz w:val="28"/>
-          <w:szCs w:val="28"/>
-          <w:lang w:val="uk-UA"/>
-        </w:rPr>
-        <w:t xml:space="preserve"> </w:t>
-      </w:r>
-      <w:r>
-        <w:rPr>
-          <w:rFonts w:ascii="Times New Roman" w:hAnsi="Times New Roman" w:cs="Times New Roman"/>
-          <w:sz w:val="28"/>
-          <w:szCs w:val="28"/>
-          <w:lang w:val="uk-UA"/>
-        </w:rPr>
-        <w:t>Розв</w:t>
-      </w:r>
-      <w:r>
-        <w:rPr>
-          <w:rFonts w:ascii="Times New Roman" w:hAnsi="Times New Roman" w:cs="Times New Roman"/>
-          <w:sz w:val="28"/>
-          <w:szCs w:val="28"/>
-          <w:lang w:val="uk-UA"/>
-        </w:rPr>
-        <w:t>‘</w:t>
-      </w:r>
-      <w:r>
-        <w:rPr>
-          <w:rFonts w:ascii="Times New Roman" w:hAnsi="Times New Roman" w:cs="Times New Roman"/>
-          <w:sz w:val="28"/>
-          <w:szCs w:val="28"/>
-          <w:lang w:val="uk-UA"/>
-        </w:rPr>
-        <w:t xml:space="preserve">язки з енергією вихрових станів, що </w:t>
-      </w:r>
-      <w:r>
-        <w:rPr>
-          <w:rFonts w:ascii="Times New Roman" w:hAnsi="Times New Roman" w:cs="Times New Roman"/>
-          <w:sz w:val="28"/>
-          <w:szCs w:val="28"/>
-          <w:lang w:val="uk-UA"/>
-        </w:rPr>
-        <w:t>дорівнює ен</w:t>
-      </w:r>
-      <w:r>
-        <w:rPr>
-          <w:rFonts w:ascii="Times New Roman" w:hAnsi="Times New Roman" w:cs="Times New Roman"/>
-          <w:sz w:val="28"/>
-          <w:szCs w:val="28"/>
-          <w:lang w:val="uk-UA"/>
-        </w:rPr>
-        <w:t>ергіям квазіоднорідних станів з виходом або без виходу</w:t>
-      </w:r>
-      <w:r>
-        <w:rPr>
-          <w:rFonts w:ascii="Times New Roman" w:hAnsi="Times New Roman" w:cs="Times New Roman"/>
-          <w:sz w:val="28"/>
-          <w:szCs w:val="28"/>
-          <w:lang w:val="uk-UA"/>
-        </w:rPr>
-        <w:t xml:space="preserve"> </w:t>
-      </w:r>
-      <w:r>
-        <w:rPr>
-          <w:rFonts w:ascii="Times New Roman" w:hAnsi="Times New Roman" w:cs="Times New Roman"/>
-          <w:sz w:val="28"/>
-          <w:szCs w:val="28"/>
-          <w:lang w:val="uk-UA"/>
-        </w:rPr>
-        <w:t>поза площину</w:t>
-      </w:r>
-      <w:r>
-        <w:rPr>
-          <w:rFonts w:ascii="Times New Roman" w:hAnsi="Times New Roman" w:cs="Times New Roman"/>
-          <w:sz w:val="28"/>
-          <w:szCs w:val="28"/>
-          <w:lang w:val="uk-UA"/>
-        </w:rPr>
-        <w:t>, залежно в</w:t>
-      </w:r>
-      <w:r>
-        <w:rPr>
-          <w:rFonts w:ascii="Times New Roman" w:hAnsi="Times New Roman" w:cs="Times New Roman"/>
-          <w:sz w:val="28"/>
-          <w:szCs w:val="28"/>
-          <w:lang w:val="uk-UA"/>
-        </w:rPr>
-        <w:t>ід співвідношення сторін визначають лінію (</w:t>
-      </w:r>
-      <w:r>
-        <w:rPr>
-          <w:rFonts w:ascii="Times New Roman" w:hAnsi="Times New Roman" w:cs="Times New Roman"/>
-          <w:sz w:val="28"/>
-          <w:szCs w:val="28"/>
-          <w:lang w:val="uk-UA"/>
-        </w:rPr>
-        <w:t>b</w:t>
-      </w:r>
-      <w:r>
-        <w:rPr>
-          <w:rFonts w:ascii="Times New Roman" w:hAnsi="Times New Roman" w:cs="Times New Roman"/>
-          <w:sz w:val="28"/>
-          <w:szCs w:val="28"/>
-          <w:lang w:val="uk-UA"/>
-        </w:rPr>
-        <w:t>)</w:t>
-      </w:r>
-      <w:r>
-        <w:rPr>
-          <w:rFonts w:ascii="Times New Roman" w:hAnsi="Times New Roman" w:cs="Times New Roman"/>
-          <w:sz w:val="28"/>
-          <w:szCs w:val="28"/>
-          <w:lang w:val="uk-UA"/>
-        </w:rPr>
-        <w:t xml:space="preserve">. Лінії </w:t>
-      </w:r>
-      <w:r>
-        <w:rPr>
-          <w:rFonts w:ascii="Times New Roman" w:hAnsi="Times New Roman" w:cs="Times New Roman"/>
-          <w:sz w:val="28"/>
-          <w:szCs w:val="28"/>
-          <w:lang w:val="uk-UA"/>
-        </w:rPr>
-        <w:t>(</w:t>
-      </w:r>
-      <w:r>
-        <w:rPr>
-          <w:rFonts w:ascii="Times New Roman" w:hAnsi="Times New Roman" w:cs="Times New Roman"/>
-          <w:sz w:val="28"/>
-          <w:szCs w:val="28"/>
-          <w:lang w:val="uk-UA"/>
-        </w:rPr>
-        <w:t>a</w:t>
-      </w:r>
-      <w:r>
-        <w:rPr>
-          <w:rFonts w:ascii="Times New Roman" w:hAnsi="Times New Roman" w:cs="Times New Roman"/>
-          <w:sz w:val="28"/>
-          <w:szCs w:val="28"/>
-          <w:lang w:val="uk-UA"/>
-        </w:rPr>
-        <w:t>)</w:t>
-      </w:r>
-      <w:r>
-        <w:rPr>
-          <w:rFonts w:ascii="Times New Roman" w:hAnsi="Times New Roman" w:cs="Times New Roman"/>
-          <w:sz w:val="28"/>
-          <w:szCs w:val="28"/>
-          <w:lang w:val="uk-UA"/>
-        </w:rPr>
-        <w:t xml:space="preserve"> і</w:t>
-      </w:r>
-      <w:r>
-        <w:rPr>
-          <w:rFonts w:ascii="Times New Roman" w:hAnsi="Times New Roman" w:cs="Times New Roman"/>
-          <w:sz w:val="28"/>
-          <w:szCs w:val="28"/>
-          <w:lang w:val="uk-UA"/>
-        </w:rPr>
-        <w:t xml:space="preserve"> (b) розділяють області з різними основними станами</w:t>
-      </w:r>
-      <w:r>
-        <w:rPr>
-          <w:rFonts w:ascii="Times New Roman" w:hAnsi="Times New Roman" w:cs="Times New Roman"/>
-          <w:sz w:val="28"/>
-          <w:szCs w:val="28"/>
-          <w:lang w:val="uk-UA"/>
-        </w:rPr>
-        <w:t xml:space="preserve"> частинки, які </w:t>
-      </w:r>
-      <w:r>
-        <w:rPr>
-          <w:rFonts w:ascii="Times New Roman" w:hAnsi="Times New Roman" w:cs="Times New Roman"/>
-          <w:sz w:val="28"/>
-          <w:szCs w:val="28"/>
-          <w:lang w:val="uk-UA"/>
-        </w:rPr>
-        <w:t xml:space="preserve">можна досягти експериментально, </w:t>
-      </w:r>
-      <w:r>
-        <w:rPr>
-          <w:rFonts w:ascii="Times New Roman" w:hAnsi="Times New Roman" w:cs="Times New Roman"/>
-          <w:sz w:val="28"/>
-          <w:szCs w:val="28"/>
-          <w:lang w:val="uk-UA"/>
-        </w:rPr>
-        <w:t>наприклад, шляхом простого в</w:t>
-      </w:r>
-      <w:r>
-        <w:rPr>
-          <w:rFonts w:ascii="Times New Roman" w:hAnsi="Times New Roman" w:cs="Times New Roman"/>
-          <w:sz w:val="28"/>
-          <w:szCs w:val="28"/>
-          <w:lang w:val="uk-UA"/>
-        </w:rPr>
-        <w:t xml:space="preserve">ідпалу або термічної релаксації </w:t>
-      </w:r>
-      <w:r>
-        <w:rPr>
-          <w:rFonts w:ascii="Times New Roman" w:hAnsi="Times New Roman" w:cs="Times New Roman"/>
-          <w:sz w:val="28"/>
-          <w:szCs w:val="28"/>
-          <w:lang w:val="uk-UA"/>
-        </w:rPr>
-        <w:t>через достатній час очікування.</w:t>
-      </w:r>
-      <w:r>
-        <w:t xml:space="preserve"> </w:t>
-      </w:r>
-      <w:r>
-        <w:rPr>
-          <w:rFonts w:ascii="Times New Roman" w:hAnsi="Times New Roman" w:cs="Times New Roman"/>
-          <w:sz w:val="28"/>
-          <w:szCs w:val="28"/>
-          <w:lang w:val="uk-UA"/>
-        </w:rPr>
-        <w:t>Дослідження сті</w:t>
-      </w:r>
-      <w:r>
-        <w:rPr>
-          <w:rFonts w:ascii="Times New Roman" w:hAnsi="Times New Roman" w:cs="Times New Roman"/>
-          <w:sz w:val="28"/>
-          <w:szCs w:val="28"/>
-          <w:lang w:val="uk-UA"/>
-        </w:rPr>
-        <w:t>йкості вихору відносно зміщення</w:t>
-      </w:r>
-      <w:r>
-        <w:rPr>
-          <w:rFonts w:ascii="Times New Roman" w:hAnsi="Times New Roman" w:cs="Times New Roman"/>
-          <w:sz w:val="28"/>
-          <w:szCs w:val="28"/>
-        </w:rPr>
-        <w:t xml:space="preserve"> </w:t>
-      </w:r>
-      <w:r>
-        <w:rPr>
-          <w:rFonts w:ascii="Times New Roman" w:hAnsi="Times New Roman" w:cs="Times New Roman"/>
-          <w:sz w:val="28"/>
-          <w:szCs w:val="28"/>
-          <w:lang w:val="uk-UA"/>
-        </w:rPr>
-        <w:t>від ц</w:t>
-      </w:r>
-      <w:r>
-        <w:rPr>
-          <w:rFonts w:ascii="Times New Roman" w:hAnsi="Times New Roman" w:cs="Times New Roman"/>
-          <w:sz w:val="28"/>
-          <w:szCs w:val="28"/>
-          <w:lang w:val="uk-UA"/>
-        </w:rPr>
-        <w:t>ентру кругової грані виробляють створюють</w:t>
-      </w:r>
-      <w:r>
-        <w:rPr>
-          <w:rFonts w:ascii="Times New Roman" w:hAnsi="Times New Roman" w:cs="Times New Roman"/>
-          <w:sz w:val="28"/>
-          <w:szCs w:val="28"/>
-          <w:lang w:val="uk-UA"/>
-        </w:rPr>
-        <w:t xml:space="preserve"> лінію </w:t>
-      </w:r>
-      <w:r>
-        <w:rPr>
-          <w:rFonts w:ascii="Times New Roman" w:hAnsi="Times New Roman" w:cs="Times New Roman"/>
-          <w:sz w:val="28"/>
-          <w:szCs w:val="28"/>
-          <w:lang w:val="uk-UA"/>
-        </w:rPr>
-        <w:t>(</w:t>
-      </w:r>
-      <w:r>
-        <w:rPr>
-          <w:rFonts w:ascii="Times New Roman" w:hAnsi="Times New Roman" w:cs="Times New Roman"/>
-          <w:sz w:val="28"/>
-          <w:szCs w:val="28"/>
-          <w:lang w:val="uk-UA"/>
-        </w:rPr>
-        <w:t>c</w:t>
-      </w:r>
-      <w:r>
-        <w:rPr>
-          <w:rFonts w:ascii="Times New Roman" w:hAnsi="Times New Roman" w:cs="Times New Roman"/>
-          <w:sz w:val="28"/>
-          <w:szCs w:val="28"/>
-          <w:lang w:val="uk-UA"/>
-        </w:rPr>
-        <w:t>). н</w:t>
-      </w:r>
-      <w:r>
-        <w:rPr>
-          <w:rFonts w:ascii="Times New Roman" w:hAnsi="Times New Roman" w:cs="Times New Roman"/>
-          <w:sz w:val="28"/>
-          <w:szCs w:val="28"/>
-          <w:lang w:val="uk-UA"/>
-        </w:rPr>
-        <w:t xml:space="preserve">ижче </w:t>
-      </w:r>
-      <w:r>
-        <w:rPr>
-          <w:rFonts w:ascii="Times New Roman" w:hAnsi="Times New Roman" w:cs="Times New Roman"/>
-          <w:sz w:val="28"/>
-          <w:szCs w:val="28"/>
-          <w:lang w:val="uk-UA"/>
-        </w:rPr>
-        <w:t>якої для найменшого</w:t>
-      </w:r>
-      <w:r>
-        <w:rPr>
-          <w:rFonts w:ascii="Times New Roman" w:hAnsi="Times New Roman" w:cs="Times New Roman"/>
-          <w:sz w:val="28"/>
-          <w:szCs w:val="28"/>
-          <w:lang w:val="uk-UA"/>
-        </w:rPr>
-        <w:t xml:space="preserve"> </w:t>
-      </w:r>
-      <w:r>
-        <w:rPr>
-          <w:rFonts w:ascii="Times New Roman" w:hAnsi="Times New Roman" w:cs="Times New Roman"/>
-          <w:i/>
-          <w:sz w:val="28"/>
-          <w:szCs w:val="28"/>
-          <w:lang w:val="en-US"/>
-        </w:rPr>
-        <w:t>R</w:t>
-      </w:r>
-      <w:r>
-        <w:rPr>
-          <w:rFonts w:ascii="Times New Roman" w:hAnsi="Times New Roman" w:cs="Times New Roman"/>
-          <w:i/>
-          <w:sz w:val="28"/>
-          <w:szCs w:val="28"/>
-          <w:lang w:val="uk-UA"/>
-        </w:rPr>
-        <w:t>/</w:t>
-      </w:r>
-      <m:oMath>
-        <m:sSub>
-          <m:sSubPr>
-            <m:ctrlPr>
-              <w:rPr>
-                <w:rFonts w:ascii="Cambria Math" w:hAnsi="Cambria Math" w:cs="Times New Roman"/>
-                <w:i/>
-                <w:sz w:val="28"/>
-                <w:szCs w:val="28"/>
-                <w:lang w:val="en-US"/>
-              </w:rPr>
-            </m:ctrlPr>
-          </m:sSubPr>
-          <m:e>
-            <m:r>
-              <w:rPr>
-                <w:rFonts w:ascii="Cambria Math" w:hAnsi="Cambria Math" w:cs="Times New Roman"/>
-                <w:sz w:val="28"/>
-                <w:szCs w:val="28"/>
-                <w:lang w:val="en-US"/>
-              </w:rPr>
-              <m:t>L</m:t>
-            </m:r>
-          </m:e>
-          <m:sub>
-            <m:r>
-              <w:rPr>
-                <w:rFonts w:ascii="Cambria Math" w:hAnsi="Cambria Math" w:cs="Times New Roman"/>
-                <w:sz w:val="28"/>
-                <w:szCs w:val="28"/>
-                <w:lang w:val="en-US"/>
-              </w:rPr>
-              <m:t>E</m:t>
-            </m:r>
-          </m:sub>
-        </m:sSub>
-      </m:oMath>
-      <w:r>
-        <w:rPr>
-          <w:rFonts w:ascii="Times New Roman" w:hAnsi="Times New Roman" w:cs="Times New Roman"/>
-          <w:i/>
-          <w:sz w:val="28"/>
-          <w:szCs w:val="28"/>
-          <w:lang w:val="uk-UA"/>
-        </w:rPr>
-        <w:t xml:space="preserve"> </w:t>
-      </w:r>
-      <w:r>
-        <w:rPr>
-          <w:rFonts w:ascii="Times New Roman" w:hAnsi="Times New Roman" w:cs="Times New Roman"/>
-          <w:sz w:val="28"/>
-          <w:szCs w:val="28"/>
-          <w:lang w:val="uk-UA"/>
-        </w:rPr>
-        <w:t>вихровий стан неможливий</w:t>
-      </w:r>
-      <w:r>
-        <w:rPr>
-          <w:rFonts w:ascii="Times New Roman" w:hAnsi="Times New Roman" w:cs="Times New Roman"/>
-          <w:sz w:val="28"/>
-          <w:szCs w:val="28"/>
-          <w:lang w:val="uk-UA"/>
-        </w:rPr>
-        <w:t xml:space="preserve"> </w:t>
-      </w:r>
-      <w:r>
-        <w:rPr>
-          <w:rFonts w:ascii="Times New Roman" w:hAnsi="Times New Roman" w:cs="Times New Roman"/>
-          <w:sz w:val="28"/>
-          <w:szCs w:val="28"/>
-          <w:lang w:val="uk-UA"/>
-        </w:rPr>
-        <w:t>без зовнішн</w:t>
-      </w:r>
-      <w:r>
-        <w:rPr>
-          <w:rFonts w:ascii="Times New Roman" w:hAnsi="Times New Roman" w:cs="Times New Roman"/>
-          <w:sz w:val="28"/>
-          <w:szCs w:val="28"/>
-          <w:lang w:val="uk-UA"/>
-        </w:rPr>
-        <w:t>ьої стабілізації. Це нижня межа співіснування циркуляцій та розподілів квазірівномірних станів.</w:t>
-      </w:r>
-      <w:r>
-        <w:rPr>
-          <w:rFonts w:ascii="Times New Roman" w:hAnsi="Times New Roman" w:cs="Times New Roman"/>
-          <w:sz w:val="28"/>
-          <w:szCs w:val="28"/>
-          <w:lang w:val="uk-UA"/>
-        </w:rPr>
-        <w:t xml:space="preserve"> </w:t>
-      </w:r>
-      <w:r>
-        <w:rPr>
-          <w:rFonts w:ascii="Times New Roman" w:hAnsi="Times New Roman" w:cs="Times New Roman"/>
-          <w:sz w:val="28"/>
-          <w:szCs w:val="28"/>
-          <w:lang w:val="uk-UA"/>
-        </w:rPr>
-        <w:t xml:space="preserve">Дослідження намагніченості типу </w:t>
-      </w:r>
-      <w:r>
-        <w:rPr>
-          <w:rFonts w:ascii="Times New Roman" w:hAnsi="Times New Roman" w:cs="Times New Roman"/>
-          <w:sz w:val="28"/>
-          <w:szCs w:val="28"/>
-          <w:lang w:val="en-US"/>
-        </w:rPr>
-        <w:t>C</w:t>
-      </w:r>
-      <w:r>
-        <w:rPr>
-          <w:rFonts w:ascii="Times New Roman" w:hAnsi="Times New Roman" w:cs="Times New Roman"/>
-          <w:sz w:val="28"/>
-          <w:szCs w:val="28"/>
-          <w:lang w:val="uk-UA"/>
-        </w:rPr>
-        <w:t xml:space="preserve"> дає змогу побудувати лінію </w:t>
-      </w:r>
-      <w:r>
-        <w:rPr>
-          <w:rFonts w:ascii="Times New Roman" w:hAnsi="Times New Roman" w:cs="Times New Roman"/>
-          <w:sz w:val="28"/>
-          <w:szCs w:val="28"/>
-          <w:lang w:val="en-US"/>
-        </w:rPr>
-        <w:t>(f)</w:t>
-      </w:r>
-      <w:r>
-        <w:rPr>
-          <w:rFonts w:ascii="Times New Roman" w:hAnsi="Times New Roman" w:cs="Times New Roman"/>
-          <w:sz w:val="28"/>
-          <w:szCs w:val="28"/>
-          <w:lang w:val="uk-UA"/>
-        </w:rPr>
-        <w:t xml:space="preserve"> </w:t>
-      </w:r>
-      <w:r>
-        <w:rPr>
-          <w:rFonts w:ascii="Times New Roman" w:hAnsi="Times New Roman" w:cs="Times New Roman"/>
-          <w:sz w:val="28"/>
-          <w:szCs w:val="28"/>
-          <w:lang w:val="en-US"/>
-        </w:rPr>
-        <w:t>[3]</w:t>
+        <w:ind w:firstLine="360"/>
+        <w:rPr>
+          <w:rFonts w:ascii="Times New Roman" w:hAnsi="Times New Roman" w:cs="Times New Roman"/>
+          <w:sz w:val="28"/>
+          <w:szCs w:val="28"/>
+          <w:lang w:val="uk-UA"/>
+        </w:rPr>
+      </w:pPr>
+      <w:r>
+        <w:rPr>
+          <w:rFonts w:ascii="Times New Roman" w:hAnsi="Times New Roman" w:cs="Times New Roman"/>
+          <w:sz w:val="28"/>
+          <w:szCs w:val="28"/>
+          <w:lang w:val="uk-UA"/>
+        </w:rPr>
+        <w:t>Р</w:t>
+      </w:r>
+      <w:r>
+        <w:rPr>
+          <w:rFonts w:ascii="Times New Roman" w:hAnsi="Times New Roman" w:cs="Times New Roman"/>
+          <w:sz w:val="28"/>
+          <w:szCs w:val="28"/>
+          <w:lang w:val="uk-UA"/>
+        </w:rPr>
+        <w:t>івняння руху Ландау-Ліфшица-Гільберта</w:t>
       </w:r>
     </w:p>
     <w:p>
@@ -4471,364 +2843,9 @@
         <w:spacing w:after="200" w:line="276" w:lineRule="auto"/>
         <w:rPr>
           <w:rFonts w:ascii="Times New Roman" w:hAnsi="Times New Roman" w:cs="Times New Roman"/>
-          <w:sz w:val="28"/>
-          <w:szCs w:val="28"/>
-          <w:lang w:val="uk-UA"/>
-        </w:rPr>
-      </w:pPr>
-      <w:r>
-        <w:rPr>
-          <w:rFonts w:ascii="Times New Roman" w:hAnsi="Times New Roman" w:cs="Times New Roman"/>
-          <w:noProof/>
-          <w:sz w:val="28"/>
-          <w:szCs w:val="28"/>
-          <w:lang w:val="en-US" w:eastAsia="en-US"/>
-        </w:rPr>
-        <w:lastRenderedPageBreak/>
-        <w:drawing>
-          <wp:inline distT="0" distB="0" distL="0" distR="0">
-            <wp:extent cx="6480175" cy="4730750"/>
-            <wp:effectExtent l="0" t="0" r="0" b="0"/>
-            <wp:docPr id="2" name="Рисунок 2"/>
-            <wp:cNvGraphicFramePr>
-              <a:graphicFrameLocks xmlns:a="http://schemas.openxmlformats.org/drawingml/2006/main" noChangeAspect="1"/>
-            </wp:cNvGraphicFramePr>
-            <a:graphic xmlns:a="http://schemas.openxmlformats.org/drawingml/2006/main">
-              <a:graphicData uri="http://schemas.openxmlformats.org/drawingml/2006/picture">
-                <pic:pic xmlns:pic="http://schemas.openxmlformats.org/drawingml/2006/picture">
-                  <pic:nvPicPr>
-                    <pic:cNvPr id="0" name="Picture 9"/>
-                    <pic:cNvPicPr>
-                      <a:picLocks noChangeAspect="1" noChangeArrowheads="1"/>
-                    </pic:cNvPicPr>
-                  </pic:nvPicPr>
-                  <pic:blipFill>
-                    <a:blip r:embed="rId9">
-                      <a:extLst>
-                        <a:ext uri="{28A0092B-C50C-407E-A947-70E740481C1C}">
-                          <a14:useLocalDpi xmlns:a14="http://schemas.microsoft.com/office/drawing/2010/main" val="0"/>
-                        </a:ext>
-                      </a:extLst>
-                    </a:blip>
-                    <a:srcRect/>
-                    <a:stretch>
-                      <a:fillRect/>
-                    </a:stretch>
-                  </pic:blipFill>
-                  <pic:spPr bwMode="auto">
-                    <a:xfrm>
-                      <a:off x="0" y="0"/>
-                      <a:ext cx="6480175" cy="4730750"/>
-                    </a:xfrm>
-                    <a:prstGeom prst="rect">
-                      <a:avLst/>
-                    </a:prstGeom>
-                    <a:noFill/>
-                    <a:ln>
-                      <a:noFill/>
-                    </a:ln>
-                  </pic:spPr>
-                </pic:pic>
-              </a:graphicData>
-            </a:graphic>
-          </wp:inline>
-        </w:drawing>
-      </w:r>
-    </w:p>
-    <w:p>
-      <w:pPr>
-        <w:spacing w:after="200" w:line="276" w:lineRule="auto"/>
-        <w:rPr>
-          <w:rFonts w:ascii="Times New Roman" w:hAnsi="Times New Roman" w:cs="Times New Roman"/>
-          <w:sz w:val="24"/>
-          <w:szCs w:val="24"/>
-          <w:lang w:val="uk-UA"/>
-        </w:rPr>
-      </w:pPr>
-      <w:r>
-        <w:rPr>
-          <w:rFonts w:ascii="Times New Roman" w:hAnsi="Times New Roman" w:cs="Times New Roman"/>
-          <w:sz w:val="24"/>
-          <w:szCs w:val="24"/>
-          <w:lang w:val="uk-UA"/>
-        </w:rPr>
-        <w:t>Рис</w:t>
-      </w:r>
-      <w:r>
-        <w:rPr>
-          <w:rFonts w:ascii="Times New Roman" w:hAnsi="Times New Roman" w:cs="Times New Roman"/>
-          <w:sz w:val="24"/>
-          <w:szCs w:val="24"/>
-          <w:lang w:val="uk-UA"/>
-        </w:rPr>
-        <w:t xml:space="preserve">. 1. </w:t>
-      </w:r>
-      <w:r>
-        <w:rPr>
-          <w:rFonts w:ascii="Times New Roman" w:hAnsi="Times New Roman" w:cs="Times New Roman"/>
-          <w:sz w:val="24"/>
-          <w:szCs w:val="24"/>
-          <w:lang w:val="uk-UA"/>
-        </w:rPr>
-        <w:t>Граф</w:t>
-      </w:r>
-      <w:r>
-        <w:rPr>
-          <w:rFonts w:ascii="Times New Roman" w:hAnsi="Times New Roman" w:cs="Times New Roman"/>
-          <w:sz w:val="24"/>
-          <w:szCs w:val="24"/>
-          <w:lang w:val="uk-UA"/>
-        </w:rPr>
-        <w:t>ічна репрезентація метастабільних</w:t>
-      </w:r>
-      <w:r>
-        <w:rPr>
-          <w:rFonts w:ascii="Times New Roman" w:hAnsi="Times New Roman" w:cs="Times New Roman"/>
-          <w:sz w:val="24"/>
-          <w:szCs w:val="24"/>
-          <w:lang w:val="uk-UA"/>
-        </w:rPr>
-        <w:t xml:space="preserve"> циркуляцій у нано</w:t>
-      </w:r>
-      <w:r>
-        <w:rPr>
-          <w:rFonts w:ascii="Times New Roman" w:hAnsi="Times New Roman" w:cs="Times New Roman"/>
-          <w:sz w:val="24"/>
-          <w:szCs w:val="24"/>
-          <w:lang w:val="uk-UA"/>
-        </w:rPr>
-        <w:t xml:space="preserve"> </w:t>
-      </w:r>
-      <w:r>
-        <w:rPr>
-          <w:rFonts w:ascii="Times New Roman" w:hAnsi="Times New Roman" w:cs="Times New Roman"/>
-          <w:sz w:val="24"/>
-          <w:szCs w:val="24"/>
-          <w:lang w:val="uk-UA"/>
-        </w:rPr>
-        <w:t>циліндрі</w:t>
-      </w:r>
-      <w:r>
-        <w:rPr>
-          <w:rFonts w:ascii="Times New Roman" w:hAnsi="Times New Roman" w:cs="Times New Roman"/>
-          <w:sz w:val="24"/>
-          <w:szCs w:val="24"/>
-          <w:lang w:val="uk-UA"/>
-        </w:rPr>
-        <w:t xml:space="preserve">. </w:t>
-      </w:r>
-      <w:r>
-        <w:rPr>
-          <w:rFonts w:ascii="Times New Roman" w:hAnsi="Times New Roman" w:cs="Times New Roman"/>
-          <w:sz w:val="24"/>
-          <w:szCs w:val="24"/>
-          <w:lang w:val="uk-UA"/>
-        </w:rPr>
-        <w:t>Суцільні лінії показують еквіпотенціальні лінії енергій нижніх станів</w:t>
-      </w:r>
-      <w:r>
-        <w:rPr>
-          <w:rFonts w:ascii="Times New Roman" w:hAnsi="Times New Roman" w:cs="Times New Roman"/>
-          <w:sz w:val="24"/>
-          <w:szCs w:val="24"/>
-          <w:lang w:val="uk-UA"/>
-        </w:rPr>
-        <w:t>.</w:t>
-      </w:r>
-      <w:r>
-        <w:rPr>
-          <w:rFonts w:ascii="Times New Roman" w:hAnsi="Times New Roman" w:cs="Times New Roman"/>
-          <w:sz w:val="24"/>
-          <w:szCs w:val="24"/>
-          <w:lang w:val="uk-UA"/>
-        </w:rPr>
-        <w:t xml:space="preserve"> Штрихові лінії відповідають втраті стійкості</w:t>
-      </w:r>
-      <w:r>
-        <w:rPr>
-          <w:rFonts w:ascii="Times New Roman" w:hAnsi="Times New Roman" w:cs="Times New Roman"/>
-          <w:sz w:val="24"/>
-          <w:szCs w:val="24"/>
-          <w:lang w:val="uk-UA"/>
-        </w:rPr>
-        <w:t xml:space="preserve">. </w:t>
-      </w:r>
-      <w:r>
-        <w:rPr>
-          <w:rFonts w:ascii="Times New Roman" w:hAnsi="Times New Roman" w:cs="Times New Roman"/>
-          <w:sz w:val="24"/>
-          <w:szCs w:val="24"/>
-          <w:lang w:val="uk-UA"/>
-        </w:rPr>
-        <w:t>Кілька станів, представлених символами зі стрілками, можуть бути стабільними в затінених областях.</w:t>
-      </w:r>
-      <w:r>
-        <w:rPr>
-          <w:rFonts w:ascii="Times New Roman" w:hAnsi="Times New Roman" w:cs="Times New Roman"/>
-          <w:sz w:val="24"/>
-          <w:szCs w:val="24"/>
-          <w:lang w:val="uk-UA"/>
-        </w:rPr>
-        <w:t xml:space="preserve"> </w:t>
-      </w:r>
-      <w:r>
-        <w:rPr>
-          <w:rFonts w:ascii="Times New Roman" w:hAnsi="Times New Roman" w:cs="Times New Roman"/>
-          <w:sz w:val="24"/>
-          <w:szCs w:val="24"/>
-          <w:lang w:val="uk-UA"/>
-        </w:rPr>
-        <w:t>Крайній лівий в</w:t>
-      </w:r>
-      <w:r>
-        <w:rPr>
-          <w:rFonts w:ascii="Times New Roman" w:hAnsi="Times New Roman" w:cs="Times New Roman"/>
-          <w:sz w:val="24"/>
-          <w:szCs w:val="24"/>
-          <w:lang w:val="uk-UA"/>
-        </w:rPr>
-        <w:t xml:space="preserve"> </w:t>
-      </w:r>
-      <w:r>
-        <w:rPr>
-          <w:rFonts w:ascii="Times New Roman" w:hAnsi="Times New Roman" w:cs="Times New Roman"/>
-          <w:sz w:val="24"/>
-          <w:szCs w:val="24"/>
-          <w:lang w:val="uk-UA"/>
-        </w:rPr>
-        <w:t>кожній групі вказує на основний стан. Формула показують асимптотику лінії переходу C-вихору, а інша штрих</w:t>
-      </w:r>
-      <w:r>
-        <w:rPr>
-          <w:rFonts w:ascii="Times New Roman" w:hAnsi="Times New Roman" w:cs="Times New Roman"/>
-          <w:sz w:val="24"/>
-          <w:szCs w:val="24"/>
-          <w:lang w:val="uk-UA"/>
-        </w:rPr>
-        <w:t>-</w:t>
-      </w:r>
-      <w:r>
-        <w:rPr>
-          <w:rFonts w:ascii="Times New Roman" w:hAnsi="Times New Roman" w:cs="Times New Roman"/>
-          <w:sz w:val="24"/>
-          <w:szCs w:val="24"/>
-          <w:lang w:val="uk-UA"/>
-        </w:rPr>
-        <w:t>пунктирна лінія є рівноважний щодо зміну типу циркуляції.</w:t>
-      </w:r>
-      <w:r>
-        <w:rPr>
-          <w:rFonts w:ascii="Times New Roman" w:hAnsi="Times New Roman" w:cs="Times New Roman"/>
-          <w:sz w:val="24"/>
-          <w:szCs w:val="24"/>
-          <w:lang w:val="uk-UA"/>
-        </w:rPr>
-        <w:t>[3</w:t>
-      </w:r>
-      <w:r>
-        <w:rPr>
-          <w:rFonts w:ascii="Times New Roman" w:hAnsi="Times New Roman" w:cs="Times New Roman"/>
-          <w:sz w:val="24"/>
-          <w:szCs w:val="24"/>
-          <w:lang w:val="uk-UA"/>
-        </w:rPr>
-        <w:t>]</w:t>
-      </w:r>
-    </w:p>
-    <w:p>
-      <w:pPr>
-        <w:spacing w:after="200" w:line="276" w:lineRule="auto"/>
-        <w:rPr>
-          <w:rFonts w:ascii="Times New Roman" w:hAnsi="Times New Roman" w:cs="Times New Roman"/>
-          <w:sz w:val="28"/>
-          <w:szCs w:val="28"/>
-          <w:lang w:val="uk-UA"/>
-        </w:rPr>
-      </w:pPr>
-      <w:r>
-        <w:rPr>
-          <w:rFonts w:ascii="Times New Roman" w:hAnsi="Times New Roman" w:cs="Times New Roman"/>
-          <w:sz w:val="28"/>
-          <w:szCs w:val="28"/>
-          <w:lang w:val="uk-UA"/>
-        </w:rPr>
-        <w:br w:type="page"/>
-      </w:r>
-    </w:p>
-    <w:p>
-      <w:pPr>
-        <w:pStyle w:val="a4"/>
-        <w:numPr>
-          <w:ilvl w:val="1"/>
-          <w:numId w:val="29"/>
-        </w:numPr>
-        <w:spacing w:after="200" w:line="276" w:lineRule="auto"/>
-        <w:rPr>
-          <w:rFonts w:ascii="Times New Roman" w:hAnsi="Times New Roman" w:cs="Times New Roman"/>
-          <w:sz w:val="28"/>
-          <w:szCs w:val="28"/>
-          <w:lang w:val="uk-UA"/>
-        </w:rPr>
-      </w:pPr>
-      <w:r>
-        <w:rPr>
-          <w:rFonts w:ascii="Times New Roman" w:hAnsi="Times New Roman" w:cs="Times New Roman"/>
-          <w:sz w:val="28"/>
-          <w:szCs w:val="28"/>
-          <w:lang w:val="uk-UA"/>
-        </w:rPr>
-        <w:lastRenderedPageBreak/>
-        <w:t xml:space="preserve"> </w:t>
-      </w:r>
-      <w:r>
-        <w:rPr>
-          <w:rFonts w:ascii="Times New Roman" w:hAnsi="Times New Roman" w:cs="Times New Roman"/>
-          <w:sz w:val="28"/>
-          <w:szCs w:val="28"/>
-          <w:lang w:val="uk-UA"/>
-        </w:rPr>
-        <w:t>Магнітопружній вплив на частоту феромагнітного резонансу</w:t>
-      </w:r>
-    </w:p>
-    <w:p>
-      <w:pPr>
-        <w:spacing w:after="200" w:line="276" w:lineRule="auto"/>
-        <w:ind w:firstLine="360"/>
-        <w:rPr>
-          <w:rFonts w:ascii="Times New Roman" w:hAnsi="Times New Roman" w:cs="Times New Roman"/>
-          <w:sz w:val="28"/>
-          <w:szCs w:val="28"/>
-          <w:lang w:val="uk-UA"/>
-        </w:rPr>
-      </w:pPr>
-      <w:r>
-        <w:rPr>
-          <w:rFonts w:ascii="Times New Roman" w:hAnsi="Times New Roman" w:cs="Times New Roman"/>
-          <w:sz w:val="28"/>
-          <w:szCs w:val="28"/>
-          <w:lang w:val="uk-UA"/>
-        </w:rPr>
-        <w:t>Р</w:t>
-      </w:r>
-      <w:r>
-        <w:rPr>
-          <w:rFonts w:ascii="Times New Roman" w:hAnsi="Times New Roman" w:cs="Times New Roman"/>
-          <w:sz w:val="28"/>
-          <w:szCs w:val="28"/>
-          <w:lang w:val="uk-UA"/>
-        </w:rPr>
-        <w:t>івняння руху Ландау-Ліфшица-Гільберта</w:t>
-      </w:r>
-    </w:p>
-    <w:p>
-      <w:pPr>
-        <w:spacing w:after="200" w:line="276" w:lineRule="auto"/>
-        <w:rPr>
-          <w:rFonts w:ascii="Times New Roman" w:hAnsi="Times New Roman" w:cs="Times New Roman"/>
           <w:i/>
           <w:sz w:val="28"/>
           <w:szCs w:val="28"/>
-          <w:lang w:val="uk-UA"/>
         </w:rPr>
       </w:pPr>
       <m:oMathPara>
@@ -5145,6 +3162,15 @@
               </m:f>
             </m:e>
           </m:d>
+          <m:r>
+            <w:rPr>
+              <w:rFonts w:ascii="Cambria Math" w:hAnsi="Cambria Math" w:cs="Times New Roman"/>
+              <w:sz w:val="28"/>
+              <w:szCs w:val="28"/>
+              <w:lang w:val="uk-UA"/>
+            </w:rPr>
+            <m:t xml:space="preserve"> (3)</m:t>
+          </m:r>
         </m:oMath>
       </m:oMathPara>
     </w:p>
@@ -5207,16 +3233,7 @@
           <w:szCs w:val="28"/>
           <w:lang w:val="uk-UA"/>
         </w:rPr>
-        <w:t xml:space="preserve"> вектор,</w:t>
-      </w:r>
-      <w:r>
-        <w:rPr>
-          <w:rFonts w:ascii="Times New Roman" w:hAnsi="Times New Roman" w:cs="Times New Roman"/>
-          <w:sz w:val="28"/>
-          <w:szCs w:val="28"/>
-          <w:lang w:val="uk-UA"/>
-        </w:rPr>
-        <w:t xml:space="preserve"> </w:t>
+        <w:t xml:space="preserve"> вектор, </w:t>
       </w:r>
       <m:oMath>
         <m:sSub>
@@ -5274,16 +3291,7 @@
           <w:szCs w:val="28"/>
           <w:lang w:val="uk-UA"/>
         </w:rPr>
-        <w:t xml:space="preserve"> розмагнічування</w:t>
-      </w:r>
-      <w:r>
-        <w:rPr>
-          <w:rFonts w:ascii="Times New Roman" w:hAnsi="Times New Roman" w:cs="Times New Roman"/>
-          <w:sz w:val="28"/>
-          <w:szCs w:val="28"/>
-          <w:lang w:val="uk-UA"/>
-        </w:rPr>
-        <w:t xml:space="preserve">, </w:t>
+        <w:t xml:space="preserve"> розмагнічування, </w:t>
       </w:r>
       <m:oMath>
         <m:r>
@@ -5339,16 +3347,7 @@
           <w:szCs w:val="28"/>
           <w:lang w:val="uk-UA"/>
         </w:rPr>
-        <w:t xml:space="preserve"> – гіромагнітне співвідношення.</w:t>
-      </w:r>
-      <w:r>
-        <w:rPr>
-          <w:rFonts w:ascii="Times New Roman" w:hAnsi="Times New Roman" w:cs="Times New Roman"/>
-          <w:sz w:val="28"/>
-          <w:szCs w:val="28"/>
-          <w:lang w:val="uk-UA"/>
-        </w:rPr>
-        <w:t xml:space="preserve"> </w:t>
+        <w:t xml:space="preserve"> – гіромагнітне співвідношення. </w:t>
       </w:r>
       <w:r>
         <w:rPr>
@@ -5368,7 +3367,7 @@
           <w:rFonts w:ascii="Times New Roman" w:hAnsi="Times New Roman" w:cs="Times New Roman"/>
           <w:sz w:val="28"/>
           <w:szCs w:val="28"/>
-          <w:lang w:val="uk-UA"/>
+          <w:lang w:val="en-US"/>
         </w:rPr>
       </w:pPr>
       <w:r>
@@ -5441,25 +3440,16 @@
           <w:szCs w:val="28"/>
           <w:lang w:val="uk-UA"/>
         </w:rPr>
-        <w:t xml:space="preserve">поперечної </w:t>
-      </w:r>
-      <w:r>
-        <w:rPr>
-          <w:rFonts w:ascii="Times New Roman" w:hAnsi="Times New Roman" w:cs="Times New Roman"/>
-          <w:sz w:val="28"/>
-          <w:szCs w:val="28"/>
-          <w:lang w:val="uk-UA"/>
-        </w:rPr>
-        <w:t xml:space="preserve">намагніченості </w:t>
-      </w:r>
-      <w:r>
-        <w:rPr>
-          <w:rFonts w:ascii="Times New Roman" w:hAnsi="Times New Roman" w:cs="Times New Roman"/>
-          <w:sz w:val="28"/>
-          <w:szCs w:val="28"/>
-          <w:lang w:val="uk-UA"/>
-        </w:rPr>
-        <w:t xml:space="preserve">за допомогою </w:t>
+        <w:t xml:space="preserve">поперечної намагніченості </w:t>
+      </w:r>
+      <w:r>
+        <w:rPr>
+          <w:rFonts w:ascii="Times New Roman" w:hAnsi="Times New Roman" w:cs="Times New Roman"/>
+          <w:sz w:val="28"/>
+          <w:szCs w:val="28"/>
+          <w:lang w:val="uk-UA"/>
+        </w:rPr>
+        <w:t xml:space="preserve">за допомогою швидкого </w:t>
       </w:r>
       <w:r>
         <w:rPr>
@@ -5477,61 +3467,7 @@
           <w:szCs w:val="28"/>
           <w:lang w:val="uk-UA"/>
         </w:rPr>
-        <w:t>, застосувавши його до значень</w:t>
-      </w:r>
-      <w:r>
-        <w:rPr>
-          <w:rFonts w:ascii="Times New Roman" w:hAnsi="Times New Roman" w:cs="Times New Roman"/>
-          <w:sz w:val="28"/>
-          <w:szCs w:val="28"/>
-          <w:lang w:val="uk-UA"/>
-        </w:rPr>
-        <w:t xml:space="preserve"> амплітуд</w:t>
-      </w:r>
-      <w:r>
-        <w:rPr>
-          <w:rFonts w:ascii="Times New Roman" w:hAnsi="Times New Roman" w:cs="Times New Roman"/>
-          <w:sz w:val="28"/>
-          <w:szCs w:val="28"/>
-          <w:lang w:val="uk-UA"/>
-        </w:rPr>
-        <w:t xml:space="preserve">, </w:t>
-      </w:r>
-      <w:r>
-        <w:rPr>
-          <w:rFonts w:ascii="Times New Roman" w:hAnsi="Times New Roman" w:cs="Times New Roman"/>
-          <w:sz w:val="28"/>
-          <w:szCs w:val="28"/>
-          <w:lang w:val="uk-UA"/>
-        </w:rPr>
-        <w:t>у відповідні</w:t>
-      </w:r>
-      <w:r>
-        <w:rPr>
-          <w:rFonts w:ascii="Times New Roman" w:hAnsi="Times New Roman" w:cs="Times New Roman"/>
-          <w:sz w:val="28"/>
-          <w:szCs w:val="28"/>
-          <w:lang w:val="uk-UA"/>
-        </w:rPr>
-        <w:t xml:space="preserve"> </w:t>
-      </w:r>
-      <w:r>
-        <w:rPr>
-          <w:rFonts w:ascii="Times New Roman" w:hAnsi="Times New Roman" w:cs="Times New Roman"/>
-          <w:sz w:val="28"/>
-          <w:szCs w:val="28"/>
-          <w:lang w:val="uk-UA"/>
-        </w:rPr>
-        <w:t>часові відліки</w:t>
-      </w:r>
-      <w:r>
-        <w:rPr>
-          <w:rFonts w:ascii="Times New Roman" w:hAnsi="Times New Roman" w:cs="Times New Roman"/>
-          <w:sz w:val="28"/>
-          <w:szCs w:val="28"/>
-          <w:lang w:val="uk-UA"/>
-        </w:rPr>
-        <w:t xml:space="preserve"> </w:t>
+        <w:t xml:space="preserve">, застосувавши його до значень амплітуд, у відповідні часові відліки </w:t>
       </w:r>
       <m:oMath>
         <m:sSub>
@@ -5584,6 +3520,7 @@
           <w:rFonts w:ascii="Times New Roman" w:hAnsi="Times New Roman" w:cs="Times New Roman"/>
           <w:sz w:val="28"/>
           <w:szCs w:val="28"/>
+          <w:lang w:val="uk-UA"/>
         </w:rPr>
         <w:t xml:space="preserve">   </w:t>
       </w:r>
@@ -5594,15 +3531,25 @@
             <w:sz w:val="28"/>
             <w:szCs w:val="28"/>
           </w:rPr>
-          <m:t>i=0</m:t>
+          <m:t>i</m:t>
         </m:r>
         <m:r>
           <w:rPr>
             <w:rFonts w:ascii="Cambria Math" w:hAnsi="Cambria Math" w:cs="Times New Roman"/>
             <w:sz w:val="28"/>
             <w:szCs w:val="28"/>
+            <w:lang w:val="uk-UA"/>
           </w:rPr>
-          <m:t>…</m:t>
+          <m:t>=</m:t>
+        </m:r>
+        <m:r>
+          <w:rPr>
+            <w:rFonts w:ascii="Cambria Math" w:hAnsi="Cambria Math" w:cs="Times New Roman"/>
+            <w:sz w:val="28"/>
+            <w:szCs w:val="28"/>
+            <w:lang w:val="uk-UA"/>
+          </w:rPr>
+          <m:t>0…</m:t>
         </m:r>
         <m:r>
           <w:rPr>
@@ -5620,76 +3567,2681 @@
           <w:szCs w:val="28"/>
           <w:lang w:val="uk-UA"/>
         </w:rPr>
-        <w:t xml:space="preserve"> де</w:t>
-      </w:r>
-      <w:r>
-        <w:rPr>
-          <w:rFonts w:ascii="Times New Roman" w:hAnsi="Times New Roman" w:cs="Times New Roman"/>
-          <w:sz w:val="28"/>
-          <w:szCs w:val="28"/>
-          <w:lang w:val="uk-UA"/>
+        <w:t xml:space="preserve"> де </w:t>
+      </w:r>
+      <w:r>
+        <w:rPr>
+          <w:rFonts w:ascii="Times New Roman" w:hAnsi="Times New Roman" w:cs="Times New Roman"/>
+          <w:sz w:val="28"/>
+          <w:szCs w:val="28"/>
+          <w:lang w:val="en-US"/>
+        </w:rPr>
+        <w:t>T</w:t>
+      </w:r>
+      <w:r>
+        <w:rPr>
+          <w:rFonts w:ascii="Times New Roman" w:hAnsi="Times New Roman" w:cs="Times New Roman"/>
+          <w:sz w:val="28"/>
+          <w:szCs w:val="28"/>
+          <w:lang w:val="uk-UA"/>
+        </w:rPr>
+        <w:t>=</w:t>
+      </w:r>
+      <w:r>
+        <w:rPr>
+          <w:rFonts w:ascii="Times New Roman" w:hAnsi="Times New Roman" w:cs="Times New Roman"/>
+          <w:sz w:val="28"/>
+          <w:szCs w:val="28"/>
+          <w:lang w:val="en-US"/>
+        </w:rPr>
+        <w:t>N</w:t>
+      </w:r>
+      <w:r>
+        <w:rPr>
+          <w:rFonts w:ascii="Times New Roman" w:hAnsi="Times New Roman" w:cs="Times New Roman"/>
+          <w:sz w:val="28"/>
+          <w:szCs w:val="28"/>
+          <w:lang w:val="uk-UA"/>
+        </w:rPr>
+        <w:t>∙∆</w:t>
+      </w:r>
+      <w:r>
+        <w:rPr>
+          <w:rFonts w:ascii="Times New Roman" w:hAnsi="Times New Roman" w:cs="Times New Roman"/>
+          <w:sz w:val="28"/>
+          <w:szCs w:val="28"/>
+          <w:lang w:val="en-US"/>
+        </w:rPr>
+        <w:t>t</w:t>
+      </w:r>
+      <w:r>
+        <w:rPr>
+          <w:rFonts w:ascii="Times New Roman" w:hAnsi="Times New Roman" w:cs="Times New Roman"/>
+          <w:sz w:val="28"/>
+          <w:szCs w:val="28"/>
+          <w:lang w:val="uk-UA"/>
+        </w:rPr>
+        <w:t xml:space="preserve"> – загальний </w:t>
+      </w:r>
+      <w:r>
+        <w:rPr>
+          <w:rFonts w:ascii="Times New Roman" w:hAnsi="Times New Roman" w:cs="Times New Roman"/>
+          <w:sz w:val="28"/>
+          <w:szCs w:val="28"/>
+          <w:lang w:val="uk-UA"/>
+        </w:rPr>
+        <w:t>час симуляції. ∆</w:t>
+      </w:r>
+      <w:r>
+        <w:rPr>
+          <w:rFonts w:ascii="Times New Roman" w:hAnsi="Times New Roman" w:cs="Times New Roman"/>
+          <w:sz w:val="28"/>
+          <w:szCs w:val="28"/>
+          <w:lang w:val="en-US"/>
+        </w:rPr>
+        <w:t>f = 1/T</w:t>
+      </w:r>
+    </w:p>
+    <w:p>
+      <w:pPr>
+        <w:spacing w:after="200" w:line="276" w:lineRule="auto"/>
+        <w:ind w:firstLine="360"/>
+        <w:rPr>
+          <w:rFonts w:ascii="Times New Roman" w:hAnsi="Times New Roman" w:cs="Times New Roman"/>
+          <w:sz w:val="28"/>
+          <w:szCs w:val="28"/>
+          <w:lang w:val="en-US"/>
+        </w:rPr>
+      </w:pPr>
+      <m:oMathPara>
+        <m:oMath>
+          <m:sSub>
+            <m:sSubPr>
+              <m:ctrlPr>
+                <w:rPr>
+                  <w:rFonts w:ascii="Cambria Math" w:hAnsi="Cambria Math" w:cs="Times New Roman"/>
+                  <w:i/>
+                  <w:sz w:val="28"/>
+                  <w:szCs w:val="28"/>
+                  <w:lang w:val="en-US"/>
+                </w:rPr>
+              </m:ctrlPr>
+            </m:sSubPr>
+            <m:e>
+              <m:r>
+                <w:rPr>
+                  <w:rFonts w:ascii="Cambria Math" w:hAnsi="Cambria Math" w:cs="Times New Roman"/>
+                  <w:sz w:val="28"/>
+                  <w:szCs w:val="28"/>
+                  <w:lang w:val="en-US"/>
+                </w:rPr>
+                <m:t>S</m:t>
+              </m:r>
+            </m:e>
+            <m:sub>
+              <m:r>
+                <w:rPr>
+                  <w:rFonts w:ascii="Cambria Math" w:hAnsi="Cambria Math" w:cs="Times New Roman"/>
+                  <w:sz w:val="28"/>
+                  <w:szCs w:val="28"/>
+                  <w:lang w:val="en-US"/>
+                </w:rPr>
+                <m:t>Z</m:t>
+              </m:r>
+            </m:sub>
+          </m:sSub>
+          <m:d>
+            <m:dPr>
+              <m:ctrlPr>
+                <w:rPr>
+                  <w:rFonts w:ascii="Cambria Math" w:hAnsi="Cambria Math" w:cs="Times New Roman"/>
+                  <w:i/>
+                  <w:sz w:val="28"/>
+                  <w:szCs w:val="28"/>
+                  <w:lang w:val="en-US"/>
+                </w:rPr>
+              </m:ctrlPr>
+            </m:dPr>
+            <m:e>
+              <m:sSub>
+                <m:sSubPr>
+                  <m:ctrlPr>
+                    <w:rPr>
+                      <w:rFonts w:ascii="Cambria Math" w:hAnsi="Cambria Math" w:cs="Times New Roman"/>
+                      <w:i/>
+                      <w:sz w:val="28"/>
+                      <w:szCs w:val="28"/>
+                      <w:lang w:val="en-US"/>
+                    </w:rPr>
+                  </m:ctrlPr>
+                </m:sSubPr>
+                <m:e>
+                  <m:r>
+                    <w:rPr>
+                      <w:rFonts w:ascii="Cambria Math" w:hAnsi="Cambria Math" w:cs="Times New Roman"/>
+                      <w:sz w:val="28"/>
+                      <w:szCs w:val="28"/>
+                      <w:lang w:val="en-US"/>
+                    </w:rPr>
+                    <m:t>r</m:t>
+                  </m:r>
+                </m:e>
+                <m:sub>
+                  <m:r>
+                    <w:rPr>
+                      <w:rFonts w:ascii="Cambria Math" w:hAnsi="Cambria Math" w:cs="Times New Roman"/>
+                      <w:sz w:val="28"/>
+                      <w:szCs w:val="28"/>
+                      <w:lang w:val="en-US"/>
+                    </w:rPr>
+                    <m:t>j</m:t>
+                  </m:r>
+                </m:sub>
+              </m:sSub>
+              <m:r>
+                <w:rPr>
+                  <w:rFonts w:ascii="Cambria Math" w:hAnsi="Cambria Math" w:cs="Times New Roman"/>
+                  <w:sz w:val="28"/>
+                  <w:szCs w:val="28"/>
+                  <w:lang w:val="en-US"/>
+                </w:rPr>
+                <m:t>, k∙</m:t>
+              </m:r>
+              <m:r>
+                <w:rPr>
+                  <w:rFonts w:ascii="Cambria Math" w:hAnsi="Cambria Math" w:cs="Times New Roman"/>
+                  <w:sz w:val="28"/>
+                  <w:szCs w:val="28"/>
+                  <w:lang w:val="en-US"/>
+                </w:rPr>
+                <m:t>Δf</m:t>
+              </m:r>
+            </m:e>
+          </m:d>
+          <m:r>
+            <w:rPr>
+              <w:rFonts w:ascii="Cambria Math" w:hAnsi="Cambria Math" w:cs="Times New Roman"/>
+              <w:sz w:val="28"/>
+              <w:szCs w:val="28"/>
+              <w:lang w:val="en-US"/>
+            </w:rPr>
+            <m:t>=</m:t>
+          </m:r>
+          <m:sSup>
+            <m:sSupPr>
+              <m:ctrlPr>
+                <w:rPr>
+                  <w:rFonts w:ascii="Cambria Math" w:hAnsi="Cambria Math" w:cs="Times New Roman"/>
+                  <w:i/>
+                  <w:sz w:val="28"/>
+                  <w:szCs w:val="28"/>
+                  <w:lang w:val="en-US"/>
+                </w:rPr>
+              </m:ctrlPr>
+            </m:sSupPr>
+            <m:e>
+              <m:d>
+                <m:dPr>
+                  <m:begChr m:val="|"/>
+                  <m:endChr m:val="|"/>
+                  <m:ctrlPr>
+                    <w:rPr>
+                      <w:rFonts w:ascii="Cambria Math" w:hAnsi="Cambria Math" w:cs="Times New Roman"/>
+                      <w:i/>
+                      <w:sz w:val="28"/>
+                      <w:szCs w:val="28"/>
+                      <w:lang w:val="en-US"/>
+                    </w:rPr>
+                  </m:ctrlPr>
+                </m:dPr>
+                <m:e>
+                  <m:f>
+                    <m:fPr>
+                      <m:ctrlPr>
+                        <w:rPr>
+                          <w:rFonts w:ascii="Cambria Math" w:hAnsi="Cambria Math" w:cs="Times New Roman"/>
+                          <w:i/>
+                          <w:sz w:val="28"/>
+                          <w:szCs w:val="28"/>
+                          <w:lang w:val="en-US"/>
+                        </w:rPr>
+                      </m:ctrlPr>
+                    </m:fPr>
+                    <m:num>
+                      <m:r>
+                        <w:rPr>
+                          <w:rFonts w:ascii="Cambria Math" w:hAnsi="Cambria Math" w:cs="Times New Roman"/>
+                          <w:sz w:val="28"/>
+                          <w:szCs w:val="28"/>
+                          <w:lang w:val="en-US"/>
+                        </w:rPr>
+                        <m:t>1</m:t>
+                      </m:r>
+                    </m:num>
+                    <m:den>
+                      <m:rad>
+                        <m:radPr>
+                          <m:degHide m:val="1"/>
+                          <m:ctrlPr>
+                            <w:rPr>
+                              <w:rFonts w:ascii="Cambria Math" w:hAnsi="Cambria Math" w:cs="Times New Roman"/>
+                              <w:i/>
+                              <w:sz w:val="28"/>
+                              <w:szCs w:val="28"/>
+                              <w:lang w:val="en-US"/>
+                            </w:rPr>
+                          </m:ctrlPr>
+                        </m:radPr>
+                        <m:deg/>
+                        <m:e>
+                          <m:r>
+                            <w:rPr>
+                              <w:rFonts w:ascii="Cambria Math" w:hAnsi="Cambria Math" w:cs="Times New Roman"/>
+                              <w:sz w:val="28"/>
+                              <w:szCs w:val="28"/>
+                              <w:lang w:val="en-US"/>
+                            </w:rPr>
+                            <m:t>N</m:t>
+                          </m:r>
+                        </m:e>
+                      </m:rad>
+                    </m:den>
+                  </m:f>
+                  <m:nary>
+                    <m:naryPr>
+                      <m:chr m:val="∑"/>
+                      <m:limLoc m:val="undOvr"/>
+                      <m:ctrlPr>
+                        <w:rPr>
+                          <w:rFonts w:ascii="Cambria Math" w:hAnsi="Cambria Math" w:cs="Times New Roman"/>
+                          <w:i/>
+                          <w:sz w:val="28"/>
+                          <w:szCs w:val="28"/>
+                          <w:lang w:val="en-US"/>
+                        </w:rPr>
+                      </m:ctrlPr>
+                    </m:naryPr>
+                    <m:sub>
+                      <m:r>
+                        <w:rPr>
+                          <w:rFonts w:ascii="Cambria Math" w:hAnsi="Cambria Math" w:cs="Times New Roman"/>
+                          <w:sz w:val="28"/>
+                          <w:szCs w:val="28"/>
+                          <w:lang w:val="en-US"/>
+                        </w:rPr>
+                        <m:t>i=1</m:t>
+                      </m:r>
+                    </m:sub>
+                    <m:sup>
+                      <m:r>
+                        <w:rPr>
+                          <w:rFonts w:ascii="Cambria Math" w:hAnsi="Cambria Math" w:cs="Times New Roman"/>
+                          <w:sz w:val="28"/>
+                          <w:szCs w:val="28"/>
+                          <w:lang w:val="en-US"/>
+                        </w:rPr>
+                        <m:t>N</m:t>
+                      </m:r>
+                    </m:sup>
+                    <m:e>
+                      <m:sSub>
+                        <m:sSubPr>
+                          <m:ctrlPr>
+                            <w:rPr>
+                              <w:rFonts w:ascii="Cambria Math" w:hAnsi="Cambria Math" w:cs="Times New Roman"/>
+                              <w:i/>
+                              <w:sz w:val="28"/>
+                              <w:szCs w:val="28"/>
+                              <w:lang w:val="en-US"/>
+                            </w:rPr>
+                          </m:ctrlPr>
+                        </m:sSubPr>
+                        <m:e>
+                          <m:r>
+                            <w:rPr>
+                              <w:rFonts w:ascii="Cambria Math" w:hAnsi="Cambria Math" w:cs="Times New Roman"/>
+                              <w:sz w:val="28"/>
+                              <w:szCs w:val="28"/>
+                              <w:lang w:val="en-US"/>
+                            </w:rPr>
+                            <m:t>M</m:t>
+                          </m:r>
+                        </m:e>
+                        <m:sub>
+                          <m:r>
+                            <w:rPr>
+                              <w:rFonts w:ascii="Cambria Math" w:hAnsi="Cambria Math" w:cs="Times New Roman"/>
+                              <w:sz w:val="28"/>
+                              <w:szCs w:val="28"/>
+                              <w:lang w:val="en-US"/>
+                            </w:rPr>
+                            <m:t>z</m:t>
+                          </m:r>
+                        </m:sub>
+                      </m:sSub>
+                      <m:d>
+                        <m:dPr>
+                          <m:ctrlPr>
+                            <w:rPr>
+                              <w:rFonts w:ascii="Cambria Math" w:hAnsi="Cambria Math" w:cs="Times New Roman"/>
+                              <w:i/>
+                              <w:sz w:val="28"/>
+                              <w:szCs w:val="28"/>
+                              <w:lang w:val="en-US"/>
+                            </w:rPr>
+                          </m:ctrlPr>
+                        </m:dPr>
+                        <m:e>
+                          <m:sSub>
+                            <m:sSubPr>
+                              <m:ctrlPr>
+                                <w:rPr>
+                                  <w:rFonts w:ascii="Cambria Math" w:hAnsi="Cambria Math" w:cs="Times New Roman"/>
+                                  <w:i/>
+                                  <w:sz w:val="28"/>
+                                  <w:szCs w:val="28"/>
+                                  <w:lang w:val="en-US"/>
+                                </w:rPr>
+                              </m:ctrlPr>
+                            </m:sSubPr>
+                            <m:e>
+                              <m:r>
+                                <w:rPr>
+                                  <w:rFonts w:ascii="Cambria Math" w:hAnsi="Cambria Math" w:cs="Times New Roman"/>
+                                  <w:sz w:val="28"/>
+                                  <w:szCs w:val="28"/>
+                                  <w:lang w:val="en-US"/>
+                                </w:rPr>
+                                <m:t>r</m:t>
+                              </m:r>
+                            </m:e>
+                            <m:sub>
+                              <m:r>
+                                <w:rPr>
+                                  <w:rFonts w:ascii="Cambria Math" w:hAnsi="Cambria Math" w:cs="Times New Roman"/>
+                                  <w:sz w:val="28"/>
+                                  <w:szCs w:val="28"/>
+                                  <w:lang w:val="en-US"/>
+                                </w:rPr>
+                                <m:t>j</m:t>
+                              </m:r>
+                            </m:sub>
+                          </m:sSub>
+                          <m:r>
+                            <w:rPr>
+                              <w:rFonts w:ascii="Cambria Math" w:hAnsi="Cambria Math" w:cs="Times New Roman"/>
+                              <w:sz w:val="28"/>
+                              <w:szCs w:val="28"/>
+                              <w:lang w:val="en-US"/>
+                            </w:rPr>
+                            <m:t xml:space="preserve">, </m:t>
+                          </m:r>
+                          <m:r>
+                            <w:rPr>
+                              <w:rFonts w:ascii="Cambria Math" w:hAnsi="Cambria Math" w:cs="Times New Roman"/>
+                              <w:sz w:val="28"/>
+                              <w:szCs w:val="28"/>
+                              <w:lang w:val="en-US"/>
+                            </w:rPr>
+                            <m:t>i</m:t>
+                          </m:r>
+                          <m:r>
+                            <w:rPr>
+                              <w:rFonts w:ascii="Cambria Math" w:hAnsi="Cambria Math" w:cs="Times New Roman"/>
+                              <w:sz w:val="28"/>
+                              <w:szCs w:val="28"/>
+                              <w:lang w:val="en-US"/>
+                            </w:rPr>
+                            <m:t>∙</m:t>
+                          </m:r>
+                          <m:r>
+                            <w:rPr>
+                              <w:rFonts w:ascii="Cambria Math" w:hAnsi="Cambria Math" w:cs="Times New Roman"/>
+                              <w:sz w:val="28"/>
+                              <w:szCs w:val="28"/>
+                              <w:lang w:val="en-US"/>
+                            </w:rPr>
+                            <m:t>Δt</m:t>
+                          </m:r>
+                        </m:e>
+                      </m:d>
+                      <m:sSup>
+                        <m:sSupPr>
+                          <m:ctrlPr>
+                            <w:rPr>
+                              <w:rFonts w:ascii="Cambria Math" w:hAnsi="Cambria Math" w:cs="Times New Roman"/>
+                              <w:i/>
+                              <w:sz w:val="28"/>
+                              <w:szCs w:val="28"/>
+                              <w:lang w:val="en-US"/>
+                            </w:rPr>
+                          </m:ctrlPr>
+                        </m:sSupPr>
+                        <m:e>
+                          <m:r>
+                            <w:rPr>
+                              <w:rFonts w:ascii="Cambria Math" w:hAnsi="Cambria Math" w:cs="Times New Roman"/>
+                              <w:sz w:val="28"/>
+                              <w:szCs w:val="28"/>
+                              <w:lang w:val="en-US"/>
+                            </w:rPr>
+                            <m:t>e</m:t>
+                          </m:r>
+                        </m:e>
+                        <m:sup>
+                          <m:f>
+                            <m:fPr>
+                              <m:ctrlPr>
+                                <w:rPr>
+                                  <w:rFonts w:ascii="Cambria Math" w:hAnsi="Cambria Math" w:cs="Times New Roman"/>
+                                  <w:i/>
+                                  <w:sz w:val="28"/>
+                                  <w:szCs w:val="28"/>
+                                  <w:lang w:val="en-US"/>
+                                </w:rPr>
+                              </m:ctrlPr>
+                            </m:fPr>
+                            <m:num>
+                              <m:r>
+                                <w:rPr>
+                                  <w:rFonts w:ascii="Cambria Math" w:hAnsi="Cambria Math" w:cs="Times New Roman"/>
+                                  <w:sz w:val="28"/>
+                                  <w:szCs w:val="28"/>
+                                  <w:lang w:val="en-US"/>
+                                </w:rPr>
+                                <m:t>-i∙2π(k-1)(i-1)</m:t>
+                              </m:r>
+                            </m:num>
+                            <m:den>
+                              <m:r>
+                                <w:rPr>
+                                  <w:rFonts w:ascii="Cambria Math" w:hAnsi="Cambria Math" w:cs="Times New Roman"/>
+                                  <w:sz w:val="28"/>
+                                  <w:szCs w:val="28"/>
+                                  <w:lang w:val="en-US"/>
+                                </w:rPr>
+                                <m:t>N</m:t>
+                              </m:r>
+                            </m:den>
+                          </m:f>
+                        </m:sup>
+                      </m:sSup>
+                    </m:e>
+                  </m:nary>
+                </m:e>
+              </m:d>
+            </m:e>
+            <m:sup>
+              <m:r>
+                <w:rPr>
+                  <w:rFonts w:ascii="Cambria Math" w:hAnsi="Cambria Math" w:cs="Times New Roman"/>
+                  <w:sz w:val="28"/>
+                  <w:szCs w:val="28"/>
+                  <w:lang w:val="en-US"/>
+                </w:rPr>
+                <m:t>2</m:t>
+              </m:r>
+            </m:sup>
+          </m:sSup>
+          <m:r>
+            <w:rPr>
+              <w:rFonts w:ascii="Cambria Math" w:hAnsi="Cambria Math" w:cs="Times New Roman"/>
+              <w:sz w:val="28"/>
+              <w:szCs w:val="28"/>
+              <w:lang w:val="en-US"/>
+            </w:rPr>
+            <m:t xml:space="preserve"> (4)</m:t>
+          </m:r>
+        </m:oMath>
+      </m:oMathPara>
+    </w:p>
+    <w:p>
+      <w:pPr>
+        <w:spacing w:after="200" w:line="276" w:lineRule="auto"/>
+        <w:ind w:firstLine="360"/>
+        <w:rPr>
+          <w:rFonts w:ascii="Times New Roman" w:hAnsi="Times New Roman" w:cs="Times New Roman"/>
+          <w:sz w:val="28"/>
+          <w:szCs w:val="28"/>
+          <w:lang w:val="uk-UA"/>
+        </w:rPr>
+      </w:pPr>
+      <w:r>
+        <w:rPr>
+          <w:rFonts w:ascii="Times New Roman" w:hAnsi="Times New Roman" w:cs="Times New Roman"/>
+          <w:sz w:val="28"/>
+          <w:szCs w:val="28"/>
+          <w:lang w:val="uk-UA"/>
+        </w:rPr>
+        <w:t>Сумарна ж спектральна потужність є сумою локальних по</w:t>
+      </w:r>
+      <w:r>
+        <w:rPr>
+          <w:rFonts w:ascii="Times New Roman" w:hAnsi="Times New Roman" w:cs="Times New Roman"/>
+          <w:sz w:val="28"/>
+          <w:szCs w:val="28"/>
         </w:rPr>
         <w:t xml:space="preserve"> </w:t>
       </w:r>
-      <w:r>
-        <w:rPr>
-          <w:rFonts w:ascii="Times New Roman" w:hAnsi="Times New Roman" w:cs="Times New Roman"/>
+      <m:oMath>
+        <m:sSub>
+          <m:sSubPr>
+            <m:ctrlPr>
+              <w:rPr>
+                <w:rFonts w:ascii="Cambria Math" w:hAnsi="Cambria Math" w:cs="Times New Roman"/>
+                <w:i/>
+                <w:sz w:val="28"/>
+                <w:szCs w:val="28"/>
+                <w:lang w:val="en-US"/>
+              </w:rPr>
+            </m:ctrlPr>
+          </m:sSubPr>
+          <m:e>
+            <m:r>
+              <w:rPr>
+                <w:rFonts w:ascii="Cambria Math" w:hAnsi="Cambria Math" w:cs="Times New Roman"/>
+                <w:sz w:val="28"/>
+                <w:szCs w:val="28"/>
+                <w:lang w:val="en-US"/>
+              </w:rPr>
+              <m:t>r</m:t>
+            </m:r>
+          </m:e>
+          <m:sub>
+            <m:r>
+              <w:rPr>
+                <w:rFonts w:ascii="Cambria Math" w:hAnsi="Cambria Math" w:cs="Times New Roman"/>
+                <w:sz w:val="28"/>
+                <w:szCs w:val="28"/>
+                <w:lang w:val="en-US"/>
+              </w:rPr>
+              <m:t>j</m:t>
+            </m:r>
+          </m:sub>
+        </m:sSub>
+      </m:oMath>
+      <w:r>
+        <w:rPr>
+          <w:rFonts w:ascii="Times New Roman" w:hAnsi="Times New Roman" w:cs="Times New Roman"/>
+          <w:sz w:val="28"/>
+          <w:szCs w:val="28"/>
+          <w:lang w:val="uk-UA"/>
+        </w:rPr>
+        <w:t>:</w:t>
+      </w:r>
+    </w:p>
+    <w:p>
+      <w:pPr>
+        <w:spacing w:after="200" w:line="276" w:lineRule="auto"/>
+        <w:rPr>
+          <w:rFonts w:ascii="Times New Roman" w:hAnsi="Times New Roman" w:cs="Times New Roman"/>
+          <w:sz w:val="28"/>
+          <w:szCs w:val="28"/>
+          <w:lang w:val="uk-UA"/>
+        </w:rPr>
+      </w:pPr>
+      <m:oMathPara>
+        <m:oMath>
+          <m:sSub>
+            <m:sSubPr>
+              <m:ctrlPr>
+                <w:rPr>
+                  <w:rFonts w:ascii="Cambria Math" w:hAnsi="Cambria Math" w:cs="Times New Roman"/>
+                  <w:i/>
+                  <w:sz w:val="28"/>
+                  <w:szCs w:val="28"/>
+                  <w:lang w:val="en-US"/>
+                </w:rPr>
+              </m:ctrlPr>
+            </m:sSubPr>
+            <m:e>
+              <m:r>
+                <w:rPr>
+                  <w:rFonts w:ascii="Cambria Math" w:hAnsi="Cambria Math" w:cs="Times New Roman"/>
+                  <w:sz w:val="28"/>
+                  <w:szCs w:val="28"/>
+                  <w:lang w:val="en-US"/>
+                </w:rPr>
+                <m:t>S</m:t>
+              </m:r>
+            </m:e>
+            <m:sub>
+              <m:r>
+                <w:rPr>
+                  <w:rFonts w:ascii="Cambria Math" w:hAnsi="Cambria Math" w:cs="Times New Roman"/>
+                  <w:sz w:val="28"/>
+                  <w:szCs w:val="28"/>
+                  <w:lang w:val="en-US"/>
+                </w:rPr>
+                <m:t>Z</m:t>
+              </m:r>
+            </m:sub>
+          </m:sSub>
+          <m:d>
+            <m:dPr>
+              <m:ctrlPr>
+                <w:rPr>
+                  <w:rFonts w:ascii="Cambria Math" w:hAnsi="Cambria Math" w:cs="Times New Roman"/>
+                  <w:i/>
+                  <w:sz w:val="28"/>
+                  <w:szCs w:val="28"/>
+                  <w:lang w:val="en-US"/>
+                </w:rPr>
+              </m:ctrlPr>
+            </m:dPr>
+            <m:e>
+              <m:r>
+                <w:rPr>
+                  <w:rFonts w:ascii="Cambria Math" w:hAnsi="Cambria Math" w:cs="Times New Roman"/>
+                  <w:sz w:val="28"/>
+                  <w:szCs w:val="28"/>
+                  <w:lang w:val="en-US"/>
+                </w:rPr>
+                <m:t xml:space="preserve"> k∙Δf</m:t>
+              </m:r>
+            </m:e>
+          </m:d>
+          <m:r>
+            <w:rPr>
+              <w:rFonts w:ascii="Cambria Math" w:hAnsi="Cambria Math" w:cs="Times New Roman"/>
+              <w:sz w:val="28"/>
+              <w:szCs w:val="28"/>
+              <w:lang w:val="en-US"/>
+            </w:rPr>
+            <m:t>=</m:t>
+          </m:r>
+          <m:nary>
+            <m:naryPr>
+              <m:chr m:val="∑"/>
+              <m:limLoc m:val="undOvr"/>
+              <m:supHide m:val="1"/>
+              <m:ctrlPr>
+                <w:rPr>
+                  <w:rFonts w:ascii="Cambria Math" w:hAnsi="Cambria Math" w:cs="Times New Roman"/>
+                  <w:i/>
+                  <w:sz w:val="28"/>
+                  <w:szCs w:val="28"/>
+                  <w:lang w:val="en-US"/>
+                </w:rPr>
+              </m:ctrlPr>
+            </m:naryPr>
+            <m:sub>
+              <m:r>
+                <w:rPr>
+                  <w:rFonts w:ascii="Cambria Math" w:hAnsi="Cambria Math" w:cs="Times New Roman"/>
+                  <w:sz w:val="28"/>
+                  <w:szCs w:val="28"/>
+                  <w:lang w:val="en-US"/>
+                </w:rPr>
+                <m:t>j</m:t>
+              </m:r>
+            </m:sub>
+            <m:sup/>
+            <m:e>
+              <m:sSub>
+                <m:sSubPr>
+                  <m:ctrlPr>
+                    <w:rPr>
+                      <w:rFonts w:ascii="Cambria Math" w:hAnsi="Cambria Math" w:cs="Times New Roman"/>
+                      <w:i/>
+                      <w:sz w:val="28"/>
+                      <w:szCs w:val="28"/>
+                      <w:lang w:val="en-US"/>
+                    </w:rPr>
+                  </m:ctrlPr>
+                </m:sSubPr>
+                <m:e>
+                  <m:r>
+                    <w:rPr>
+                      <w:rFonts w:ascii="Cambria Math" w:hAnsi="Cambria Math" w:cs="Times New Roman"/>
+                      <w:sz w:val="28"/>
+                      <w:szCs w:val="28"/>
+                      <w:lang w:val="en-US"/>
+                    </w:rPr>
+                    <m:t>S</m:t>
+                  </m:r>
+                </m:e>
+                <m:sub>
+                  <m:r>
+                    <w:rPr>
+                      <w:rFonts w:ascii="Cambria Math" w:hAnsi="Cambria Math" w:cs="Times New Roman"/>
+                      <w:sz w:val="28"/>
+                      <w:szCs w:val="28"/>
+                      <w:lang w:val="en-US"/>
+                    </w:rPr>
+                    <m:t>Z</m:t>
+                  </m:r>
+                </m:sub>
+              </m:sSub>
+              <m:d>
+                <m:dPr>
+                  <m:ctrlPr>
+                    <w:rPr>
+                      <w:rFonts w:ascii="Cambria Math" w:hAnsi="Cambria Math" w:cs="Times New Roman"/>
+                      <w:i/>
+                      <w:sz w:val="28"/>
+                      <w:szCs w:val="28"/>
+                      <w:lang w:val="en-US"/>
+                    </w:rPr>
+                  </m:ctrlPr>
+                </m:dPr>
+                <m:e>
+                  <m:sSub>
+                    <m:sSubPr>
+                      <m:ctrlPr>
+                        <w:rPr>
+                          <w:rFonts w:ascii="Cambria Math" w:hAnsi="Cambria Math" w:cs="Times New Roman"/>
+                          <w:i/>
+                          <w:sz w:val="28"/>
+                          <w:szCs w:val="28"/>
+                          <w:lang w:val="en-US"/>
+                        </w:rPr>
+                      </m:ctrlPr>
+                    </m:sSubPr>
+                    <m:e>
+                      <m:r>
+                        <w:rPr>
+                          <w:rFonts w:ascii="Cambria Math" w:hAnsi="Cambria Math" w:cs="Times New Roman"/>
+                          <w:sz w:val="28"/>
+                          <w:szCs w:val="28"/>
+                          <w:lang w:val="en-US"/>
+                        </w:rPr>
+                        <m:t>r</m:t>
+                      </m:r>
+                    </m:e>
+                    <m:sub>
+                      <m:r>
+                        <w:rPr>
+                          <w:rFonts w:ascii="Cambria Math" w:hAnsi="Cambria Math" w:cs="Times New Roman"/>
+                          <w:sz w:val="28"/>
+                          <w:szCs w:val="28"/>
+                          <w:lang w:val="en-US"/>
+                        </w:rPr>
+                        <m:t>j</m:t>
+                      </m:r>
+                    </m:sub>
+                  </m:sSub>
+                  <m:r>
+                    <w:rPr>
+                      <w:rFonts w:ascii="Cambria Math" w:hAnsi="Cambria Math" w:cs="Times New Roman"/>
+                      <w:sz w:val="28"/>
+                      <w:szCs w:val="28"/>
+                      <w:lang w:val="en-US"/>
+                    </w:rPr>
+                    <m:t>, i∙</m:t>
+                  </m:r>
+                  <m:r>
+                    <w:rPr>
+                      <w:rFonts w:ascii="Cambria Math" w:hAnsi="Cambria Math" w:cs="Times New Roman"/>
+                      <w:sz w:val="28"/>
+                      <w:szCs w:val="28"/>
+                      <w:lang w:val="en-US"/>
+                    </w:rPr>
+                    <m:t>Δf</m:t>
+                  </m:r>
+                </m:e>
+              </m:d>
+            </m:e>
+          </m:nary>
+          <m:r>
+            <w:rPr>
+              <w:rFonts w:ascii="Cambria Math" w:hAnsi="Cambria Math" w:cs="Times New Roman"/>
+              <w:sz w:val="28"/>
+              <w:szCs w:val="28"/>
+              <w:lang w:val="en-US"/>
+            </w:rPr>
+            <m:t xml:space="preserve"> (5)</m:t>
+          </m:r>
+        </m:oMath>
+      </m:oMathPara>
+    </w:p>
+    <w:p>
+      <w:pPr>
+        <w:spacing w:after="200" w:line="276" w:lineRule="auto"/>
+        <w:ind w:firstLine="360"/>
+        <w:rPr>
+          <w:rFonts w:ascii="Times New Roman" w:hAnsi="Times New Roman" w:cs="Times New Roman"/>
+          <w:sz w:val="28"/>
+          <w:szCs w:val="28"/>
+          <w:lang w:val="uk-UA"/>
+        </w:rPr>
+      </w:pPr>
+      <w:r>
+        <w:rPr>
+          <w:rFonts w:ascii="Times New Roman" w:hAnsi="Times New Roman" w:cs="Times New Roman"/>
+          <w:sz w:val="28"/>
+          <w:szCs w:val="28"/>
+          <w:lang w:val="uk-UA"/>
+        </w:rPr>
+        <w:t xml:space="preserve">2.2 </w:t>
+      </w:r>
+      <w:r>
+        <w:rPr>
+          <w:rFonts w:ascii="Times New Roman" w:hAnsi="Times New Roman" w:cs="Times New Roman"/>
+          <w:sz w:val="28"/>
+          <w:szCs w:val="28"/>
+          <w:lang w:val="uk-UA"/>
+        </w:rPr>
+        <w:t>Типи циркуляції за умови</w:t>
+      </w:r>
+      <w:r>
+        <w:rPr>
+          <w:rFonts w:ascii="Times New Roman" w:hAnsi="Times New Roman" w:cs="Times New Roman"/>
+          <w:sz w:val="28"/>
+          <w:szCs w:val="28"/>
+          <w:lang w:val="uk-UA"/>
+        </w:rPr>
+        <w:t xml:space="preserve"> феро</w:t>
+      </w:r>
+      <w:r>
+        <w:rPr>
+          <w:rFonts w:ascii="Times New Roman" w:hAnsi="Times New Roman" w:cs="Times New Roman"/>
+          <w:sz w:val="28"/>
+          <w:szCs w:val="28"/>
+          <w:lang w:val="uk-UA"/>
+        </w:rPr>
+        <w:t>магнітного резонансу</w:t>
+      </w:r>
+    </w:p>
+    <w:p>
+      <w:pPr>
+        <w:spacing w:after="200" w:line="276" w:lineRule="auto"/>
+        <w:ind w:left="360" w:firstLine="348"/>
+        <w:rPr>
+          <w:rFonts w:ascii="Times New Roman" w:hAnsi="Times New Roman" w:cs="Times New Roman"/>
+          <w:sz w:val="28"/>
+          <w:szCs w:val="28"/>
+          <w:lang w:val="uk-UA"/>
+        </w:rPr>
+      </w:pPr>
+      <w:r>
+        <w:rPr>
+          <w:rFonts w:ascii="Times New Roman" w:hAnsi="Times New Roman" w:cs="Times New Roman"/>
+          <w:sz w:val="28"/>
+          <w:szCs w:val="28"/>
+          <w:lang w:val="uk-UA"/>
+        </w:rPr>
+        <w:t xml:space="preserve">Одна з важливих властивостей феромагнетиків, завдяки якій є можливість їх широкого прикладного використання – здатність перебувати у різних метастабільних станах. </w:t>
+      </w:r>
+      <w:r>
+        <w:rPr>
+          <w:rFonts w:ascii="Times New Roman" w:hAnsi="Times New Roman" w:cs="Times New Roman"/>
+          <w:sz w:val="28"/>
+          <w:szCs w:val="28"/>
+          <w:lang w:val="uk-UA"/>
+        </w:rPr>
+        <w:t>На щастя, кількість різних метастабі</w:t>
+      </w:r>
+      <w:r>
+        <w:rPr>
+          <w:rFonts w:ascii="Times New Roman" w:hAnsi="Times New Roman" w:cs="Times New Roman"/>
+          <w:sz w:val="28"/>
+          <w:szCs w:val="28"/>
+          <w:lang w:val="uk-UA"/>
+        </w:rPr>
+        <w:t xml:space="preserve">льних станів для наномагнетиків </w:t>
+      </w:r>
+      <w:r>
+        <w:rPr>
+          <w:rFonts w:ascii="Times New Roman" w:hAnsi="Times New Roman" w:cs="Times New Roman"/>
+          <w:sz w:val="28"/>
+          <w:szCs w:val="28"/>
+          <w:lang w:val="uk-UA"/>
+        </w:rPr>
+        <w:t xml:space="preserve">значно менше, ніж у звичайних, завдяки </w:t>
+      </w:r>
+      <w:r>
+        <w:rPr>
+          <w:rFonts w:ascii="Times New Roman" w:hAnsi="Times New Roman" w:cs="Times New Roman"/>
+          <w:sz w:val="28"/>
+          <w:szCs w:val="28"/>
+          <w:lang w:val="uk-UA"/>
+        </w:rPr>
+        <w:t xml:space="preserve">чому </w:t>
+      </w:r>
+      <w:r>
+        <w:rPr>
+          <w:rFonts w:ascii="Times New Roman" w:hAnsi="Times New Roman" w:cs="Times New Roman"/>
+          <w:sz w:val="28"/>
+          <w:szCs w:val="28"/>
+          <w:lang w:val="uk-UA"/>
+        </w:rPr>
+        <w:t>їх усіх можливо перерахувати</w:t>
+      </w:r>
+      <w:r>
+        <w:rPr>
+          <w:rFonts w:ascii="Times New Roman" w:hAnsi="Times New Roman" w:cs="Times New Roman"/>
+          <w:sz w:val="28"/>
+          <w:szCs w:val="28"/>
+          <w:lang w:val="uk-UA"/>
+        </w:rPr>
+        <w:t xml:space="preserve"> та відобразити. Така карта для </w:t>
+      </w:r>
+      <w:r>
+        <w:rPr>
+          <w:rFonts w:ascii="Times New Roman" w:hAnsi="Times New Roman" w:cs="Times New Roman"/>
+          <w:sz w:val="28"/>
+          <w:szCs w:val="28"/>
+          <w:lang w:val="uk-UA"/>
+        </w:rPr>
+        <w:t xml:space="preserve">кругових циліндрів </w:t>
+      </w:r>
+      <w:r>
+        <w:rPr>
+          <w:rFonts w:ascii="Times New Roman" w:hAnsi="Times New Roman" w:cs="Times New Roman"/>
+          <w:sz w:val="28"/>
+          <w:szCs w:val="28"/>
+          <w:lang w:val="uk-UA"/>
+        </w:rPr>
+        <w:t xml:space="preserve">будується </w:t>
+      </w:r>
+      <w:r>
+        <w:rPr>
+          <w:rFonts w:ascii="Times New Roman" w:hAnsi="Times New Roman" w:cs="Times New Roman"/>
+          <w:sz w:val="28"/>
+          <w:szCs w:val="28"/>
+          <w:lang w:val="uk-UA"/>
+        </w:rPr>
+        <w:t>у координатах</w:t>
+      </w:r>
+      <w:r>
+        <w:rPr>
+          <w:rFonts w:ascii="Times New Roman" w:hAnsi="Times New Roman" w:cs="Times New Roman"/>
+          <w:sz w:val="28"/>
+          <w:szCs w:val="28"/>
+          <w:lang w:val="uk-UA"/>
+        </w:rPr>
+        <w:t xml:space="preserve"> </w:t>
+      </w:r>
+      <w:r>
+        <w:rPr>
+          <w:rFonts w:ascii="Times New Roman" w:hAnsi="Times New Roman" w:cs="Times New Roman"/>
+          <w:i/>
           <w:sz w:val="28"/>
           <w:szCs w:val="28"/>
           <w:lang w:val="en-US"/>
         </w:rPr>
-        <w:t>T</w:t>
-      </w:r>
-      <w:r>
-        <w:rPr>
-          <w:rFonts w:ascii="Times New Roman" w:hAnsi="Times New Roman" w:cs="Times New Roman"/>
-          <w:sz w:val="28"/>
-          <w:szCs w:val="28"/>
-        </w:rPr>
-        <w:t>=</w:t>
-      </w:r>
-      <w:r>
-        <w:rPr>
-          <w:rFonts w:ascii="Times New Roman" w:hAnsi="Times New Roman" w:cs="Times New Roman"/>
+        <w:t>R</w:t>
+      </w:r>
+      <w:r>
+        <w:rPr>
+          <w:rFonts w:ascii="Times New Roman" w:hAnsi="Times New Roman" w:cs="Times New Roman"/>
+          <w:i/>
+          <w:sz w:val="28"/>
+          <w:szCs w:val="28"/>
+          <w:lang w:val="uk-UA"/>
+        </w:rPr>
+        <w:t>/</w:t>
+      </w:r>
+      <m:oMath>
+        <m:sSub>
+          <m:sSubPr>
+            <m:ctrlPr>
+              <w:rPr>
+                <w:rFonts w:ascii="Cambria Math" w:hAnsi="Cambria Math" w:cs="Times New Roman"/>
+                <w:i/>
+                <w:sz w:val="28"/>
+                <w:szCs w:val="28"/>
+                <w:lang w:val="en-US"/>
+              </w:rPr>
+            </m:ctrlPr>
+          </m:sSubPr>
+          <m:e>
+            <m:r>
+              <w:rPr>
+                <w:rFonts w:ascii="Cambria Math" w:hAnsi="Cambria Math" w:cs="Times New Roman"/>
+                <w:sz w:val="28"/>
+                <w:szCs w:val="28"/>
+                <w:lang w:val="en-US"/>
+              </w:rPr>
+              <m:t>L</m:t>
+            </m:r>
+          </m:e>
+          <m:sub>
+            <m:r>
+              <w:rPr>
+                <w:rFonts w:ascii="Cambria Math" w:hAnsi="Cambria Math" w:cs="Times New Roman"/>
+                <w:sz w:val="28"/>
+                <w:szCs w:val="28"/>
+                <w:lang w:val="en-US"/>
+              </w:rPr>
+              <m:t>E</m:t>
+            </m:r>
+          </m:sub>
+        </m:sSub>
+      </m:oMath>
+      <w:r>
+        <w:rPr>
+          <w:rFonts w:ascii="Times New Roman" w:hAnsi="Times New Roman" w:cs="Times New Roman"/>
+          <w:sz w:val="28"/>
+          <w:szCs w:val="28"/>
+          <w:lang w:val="uk-UA"/>
+        </w:rPr>
+        <w:t xml:space="preserve"> </w:t>
+      </w:r>
+      <w:r>
+        <w:rPr>
+          <w:rFonts w:ascii="Times New Roman" w:hAnsi="Times New Roman" w:cs="Times New Roman"/>
+          <w:sz w:val="28"/>
+          <w:szCs w:val="28"/>
+          <w:lang w:val="uk-UA"/>
+        </w:rPr>
+        <w:t xml:space="preserve">та </w:t>
+      </w:r>
+      <w:r>
+        <w:rPr>
+          <w:rFonts w:ascii="Times New Roman" w:hAnsi="Times New Roman" w:cs="Times New Roman"/>
+          <w:i/>
           <w:sz w:val="28"/>
           <w:szCs w:val="28"/>
           <w:lang w:val="en-US"/>
         </w:rPr>
-        <w:t>N</w:t>
-      </w:r>
-      <w:r>
-        <w:rPr>
-          <w:rFonts w:ascii="Times New Roman" w:hAnsi="Times New Roman" w:cs="Times New Roman"/>
-          <w:sz w:val="28"/>
-          <w:szCs w:val="28"/>
-        </w:rPr>
-        <w:t>∙∆</w:t>
-      </w:r>
-      <w:r>
-        <w:rPr>
-          <w:rFonts w:ascii="Times New Roman" w:hAnsi="Times New Roman" w:cs="Times New Roman"/>
+        <w:t>L</w:t>
+      </w:r>
+      <w:r>
+        <w:rPr>
+          <w:rFonts w:ascii="Times New Roman" w:hAnsi="Times New Roman" w:cs="Times New Roman"/>
+          <w:i/>
+          <w:sz w:val="28"/>
+          <w:szCs w:val="28"/>
+          <w:lang w:val="uk-UA"/>
+        </w:rPr>
+        <w:t>/</w:t>
+      </w:r>
+      <m:oMath>
+        <m:sSub>
+          <m:sSubPr>
+            <m:ctrlPr>
+              <w:rPr>
+                <w:rFonts w:ascii="Cambria Math" w:hAnsi="Cambria Math" w:cs="Times New Roman"/>
+                <w:i/>
+                <w:sz w:val="28"/>
+                <w:szCs w:val="28"/>
+                <w:lang w:val="en-US"/>
+              </w:rPr>
+            </m:ctrlPr>
+          </m:sSubPr>
+          <m:e>
+            <m:r>
+              <w:rPr>
+                <w:rFonts w:ascii="Cambria Math" w:hAnsi="Cambria Math" w:cs="Times New Roman"/>
+                <w:sz w:val="28"/>
+                <w:szCs w:val="28"/>
+                <w:lang w:val="en-US"/>
+              </w:rPr>
+              <m:t>L</m:t>
+            </m:r>
+          </m:e>
+          <m:sub>
+            <m:r>
+              <w:rPr>
+                <w:rFonts w:ascii="Cambria Math" w:hAnsi="Cambria Math" w:cs="Times New Roman"/>
+                <w:sz w:val="28"/>
+                <w:szCs w:val="28"/>
+                <w:lang w:val="en-US"/>
+              </w:rPr>
+              <m:t>E</m:t>
+            </m:r>
+          </m:sub>
+        </m:sSub>
+      </m:oMath>
+      <w:r>
+        <w:rPr>
+          <w:rFonts w:ascii="Times New Roman" w:hAnsi="Times New Roman" w:cs="Times New Roman"/>
+          <w:i/>
+          <w:sz w:val="28"/>
+          <w:szCs w:val="28"/>
+          <w:lang w:val="uk-UA"/>
+        </w:rPr>
+        <w:t xml:space="preserve"> </w:t>
+      </w:r>
+      <w:r>
+        <w:rPr>
+          <w:rFonts w:ascii="Times New Roman" w:hAnsi="Times New Roman" w:cs="Times New Roman"/>
+          <w:sz w:val="28"/>
+          <w:szCs w:val="28"/>
+          <w:lang w:val="uk-UA"/>
+        </w:rPr>
+        <w:t xml:space="preserve">, </w:t>
+      </w:r>
+      <w:r>
+        <w:rPr>
+          <w:rFonts w:ascii="Times New Roman" w:hAnsi="Times New Roman" w:cs="Times New Roman"/>
+          <w:sz w:val="28"/>
+          <w:szCs w:val="28"/>
+          <w:lang w:val="uk-UA"/>
+        </w:rPr>
+        <w:t xml:space="preserve">де </w:t>
+      </w:r>
+      <w:r>
+        <w:rPr>
+          <w:rFonts w:ascii="Times New Roman" w:hAnsi="Times New Roman" w:cs="Times New Roman"/>
+          <w:i/>
           <w:sz w:val="28"/>
           <w:szCs w:val="28"/>
           <w:lang w:val="en-US"/>
         </w:rPr>
-        <w:t>t</w:t>
-      </w:r>
-      <w:r>
-        <w:rPr>
-          <w:rFonts w:ascii="Times New Roman" w:hAnsi="Times New Roman" w:cs="Times New Roman"/>
-          <w:sz w:val="28"/>
-          <w:szCs w:val="28"/>
-        </w:rPr>
-        <w:t xml:space="preserve"> – загальний </w:t>
-      </w:r>
-      <w:r>
-        <w:rPr>
-          <w:rFonts w:ascii="Times New Roman" w:hAnsi="Times New Roman" w:cs="Times New Roman"/>
-          <w:sz w:val="28"/>
-          <w:szCs w:val="28"/>
-          <w:lang w:val="uk-UA"/>
-        </w:rPr>
-        <w:t>час симуляції.</w:t>
+        <w:t>L</w:t>
+      </w:r>
+      <w:r>
+        <w:rPr>
+          <w:rFonts w:ascii="Times New Roman" w:hAnsi="Times New Roman" w:cs="Times New Roman"/>
+          <w:sz w:val="28"/>
+          <w:szCs w:val="28"/>
+          <w:lang w:val="uk-UA"/>
+        </w:rPr>
+        <w:t xml:space="preserve"> –</w:t>
+      </w:r>
+      <w:r>
+        <w:rPr>
+          <w:rFonts w:ascii="Times New Roman" w:hAnsi="Times New Roman" w:cs="Times New Roman"/>
+          <w:sz w:val="28"/>
+          <w:szCs w:val="28"/>
+          <w:lang w:val="uk-UA"/>
+        </w:rPr>
+        <w:t xml:space="preserve"> товщина,</w:t>
+      </w:r>
+      <w:r>
+        <w:rPr>
+          <w:rFonts w:ascii="Times New Roman" w:hAnsi="Times New Roman" w:cs="Times New Roman"/>
+          <w:sz w:val="28"/>
+          <w:szCs w:val="28"/>
+          <w:lang w:val="uk-UA"/>
+        </w:rPr>
+        <w:t xml:space="preserve"> </w:t>
+      </w:r>
+      <w:r>
+        <w:rPr>
+          <w:rFonts w:ascii="Times New Roman" w:hAnsi="Times New Roman" w:cs="Times New Roman"/>
+          <w:i/>
+          <w:sz w:val="28"/>
+          <w:szCs w:val="28"/>
+          <w:lang w:val="en-US"/>
+        </w:rPr>
+        <w:t>R</w:t>
+      </w:r>
+      <w:r>
+        <w:rPr>
+          <w:rFonts w:ascii="Times New Roman" w:hAnsi="Times New Roman" w:cs="Times New Roman"/>
+          <w:i/>
+          <w:sz w:val="28"/>
+          <w:szCs w:val="28"/>
+          <w:lang w:val="uk-UA"/>
+        </w:rPr>
+        <w:t xml:space="preserve"> </w:t>
+      </w:r>
+      <w:r>
+        <w:rPr>
+          <w:rFonts w:ascii="Times New Roman" w:hAnsi="Times New Roman" w:cs="Times New Roman"/>
+          <w:sz w:val="28"/>
+          <w:szCs w:val="28"/>
+          <w:lang w:val="uk-UA"/>
+        </w:rPr>
+        <w:t xml:space="preserve">– </w:t>
+      </w:r>
+      <w:r>
+        <w:rPr>
+          <w:rFonts w:ascii="Times New Roman" w:hAnsi="Times New Roman" w:cs="Times New Roman"/>
+          <w:sz w:val="28"/>
+          <w:szCs w:val="28"/>
+          <w:lang w:val="uk-UA"/>
+        </w:rPr>
+        <w:t>радіус</w:t>
+      </w:r>
+      <w:r>
+        <w:rPr>
+          <w:rFonts w:ascii="Times New Roman" w:hAnsi="Times New Roman" w:cs="Times New Roman"/>
+          <w:sz w:val="28"/>
+          <w:szCs w:val="28"/>
+          <w:lang w:val="uk-UA"/>
+        </w:rPr>
+        <w:t xml:space="preserve">, </w:t>
+      </w:r>
+      <w:r>
+        <w:rPr>
+          <w:rFonts w:ascii="Times New Roman" w:hAnsi="Times New Roman" w:cs="Times New Roman"/>
+          <w:sz w:val="28"/>
+          <w:szCs w:val="28"/>
+          <w:lang w:val="uk-UA"/>
+        </w:rPr>
+        <w:t xml:space="preserve">а </w:t>
+      </w:r>
+      <m:oMath>
+        <m:sSub>
+          <m:sSubPr>
+            <m:ctrlPr>
+              <w:rPr>
+                <w:rFonts w:ascii="Cambria Math" w:hAnsi="Cambria Math" w:cs="Times New Roman"/>
+                <w:i/>
+                <w:sz w:val="28"/>
+                <w:szCs w:val="28"/>
+                <w:lang w:val="uk-UA"/>
+              </w:rPr>
+            </m:ctrlPr>
+          </m:sSubPr>
+          <m:e>
+            <m:r>
+              <w:rPr>
+                <w:rFonts w:ascii="Cambria Math" w:hAnsi="Cambria Math" w:cs="Times New Roman"/>
+                <w:sz w:val="28"/>
+                <w:szCs w:val="28"/>
+                <w:lang w:val="uk-UA"/>
+              </w:rPr>
+              <m:t>L</m:t>
+            </m:r>
+          </m:e>
+          <m:sub>
+            <m:r>
+              <w:rPr>
+                <w:rFonts w:ascii="Cambria Math" w:hAnsi="Cambria Math" w:cs="Times New Roman"/>
+                <w:sz w:val="28"/>
+                <w:szCs w:val="28"/>
+                <w:lang w:val="uk-UA"/>
+              </w:rPr>
+              <m:t>E</m:t>
+            </m:r>
+          </m:sub>
+        </m:sSub>
+        <m:r>
+          <w:rPr>
+            <w:rFonts w:ascii="Cambria Math" w:hAnsi="Cambria Math" w:cs="Times New Roman"/>
+            <w:sz w:val="28"/>
+            <w:szCs w:val="28"/>
+            <w:lang w:val="uk-UA"/>
+          </w:rPr>
+          <m:t>=</m:t>
+        </m:r>
+        <m:rad>
+          <m:radPr>
+            <m:degHide m:val="1"/>
+            <m:ctrlPr>
+              <w:rPr>
+                <w:rFonts w:ascii="Cambria Math" w:hAnsi="Cambria Math" w:cs="Times New Roman"/>
+                <w:i/>
+                <w:sz w:val="28"/>
+                <w:szCs w:val="28"/>
+                <w:lang w:val="uk-UA"/>
+              </w:rPr>
+            </m:ctrlPr>
+          </m:radPr>
+          <m:deg/>
+          <m:e>
+            <m:r>
+              <w:rPr>
+                <w:rFonts w:ascii="Cambria Math" w:hAnsi="Cambria Math" w:cs="Times New Roman"/>
+                <w:sz w:val="28"/>
+                <w:szCs w:val="28"/>
+                <w:lang w:val="uk-UA"/>
+              </w:rPr>
+              <m:t>4πC/</m:t>
+            </m:r>
+            <m:sSub>
+              <m:sSubPr>
+                <m:ctrlPr>
+                  <w:rPr>
+                    <w:rFonts w:ascii="Cambria Math" w:hAnsi="Cambria Math" w:cs="Times New Roman"/>
+                    <w:i/>
+                    <w:sz w:val="28"/>
+                    <w:szCs w:val="28"/>
+                    <w:lang w:val="uk-UA"/>
+                  </w:rPr>
+                </m:ctrlPr>
+              </m:sSubPr>
+              <m:e>
+                <m:r>
+                  <w:rPr>
+                    <w:rFonts w:ascii="Cambria Math" w:hAnsi="Cambria Math" w:cs="Times New Roman"/>
+                    <w:sz w:val="28"/>
+                    <w:szCs w:val="28"/>
+                    <w:lang w:val="uk-UA"/>
+                  </w:rPr>
+                  <m:t>μ</m:t>
+                </m:r>
+              </m:e>
+              <m:sub>
+                <m:r>
+                  <w:rPr>
+                    <w:rFonts w:ascii="Cambria Math" w:hAnsi="Cambria Math" w:cs="Times New Roman"/>
+                    <w:sz w:val="28"/>
+                    <w:szCs w:val="28"/>
+                    <w:lang w:val="uk-UA"/>
+                  </w:rPr>
+                  <m:t>0</m:t>
+                </m:r>
+              </m:sub>
+            </m:sSub>
+            <m:sSub>
+              <m:sSubPr>
+                <m:ctrlPr>
+                  <w:rPr>
+                    <w:rFonts w:ascii="Cambria Math" w:hAnsi="Cambria Math" w:cs="Times New Roman"/>
+                    <w:i/>
+                    <w:sz w:val="28"/>
+                    <w:szCs w:val="28"/>
+                    <w:lang w:val="uk-UA"/>
+                  </w:rPr>
+                </m:ctrlPr>
+              </m:sSubPr>
+              <m:e>
+                <m:r>
+                  <w:rPr>
+                    <w:rFonts w:ascii="Cambria Math" w:hAnsi="Cambria Math" w:cs="Times New Roman"/>
+                    <w:sz w:val="28"/>
+                    <w:szCs w:val="28"/>
+                    <w:lang w:val="uk-UA"/>
+                  </w:rPr>
+                  <m:t>γ</m:t>
+                </m:r>
+              </m:e>
+              <m:sub>
+                <m:r>
+                  <m:rPr>
+                    <m:sty m:val="p"/>
+                  </m:rPr>
+                  <w:rPr>
+                    <w:rFonts w:ascii="Cambria Math" w:hAnsi="Cambria Math" w:cs="Times New Roman"/>
+                    <w:sz w:val="28"/>
+                    <w:szCs w:val="28"/>
+                    <w:lang w:val="uk-UA"/>
+                  </w:rPr>
+                  <m:t>B</m:t>
+                </m:r>
+              </m:sub>
+            </m:sSub>
+            <m:sSubSup>
+              <m:sSubSupPr>
+                <m:ctrlPr>
+                  <w:rPr>
+                    <w:rFonts w:ascii="Cambria Math" w:hAnsi="Cambria Math" w:cs="Times New Roman"/>
+                    <w:i/>
+                    <w:sz w:val="28"/>
+                    <w:szCs w:val="28"/>
+                    <w:lang w:val="uk-UA"/>
+                  </w:rPr>
+                </m:ctrlPr>
+              </m:sSubSupPr>
+              <m:e>
+                <m:r>
+                  <w:rPr>
+                    <w:rFonts w:ascii="Cambria Math" w:hAnsi="Cambria Math" w:cs="Times New Roman"/>
+                    <w:sz w:val="28"/>
+                    <w:szCs w:val="28"/>
+                    <w:lang w:val="uk-UA"/>
+                  </w:rPr>
+                  <m:t>M</m:t>
+                </m:r>
+              </m:e>
+              <m:sub>
+                <m:r>
+                  <w:rPr>
+                    <w:rFonts w:ascii="Cambria Math" w:hAnsi="Cambria Math" w:cs="Times New Roman"/>
+                    <w:sz w:val="28"/>
+                    <w:szCs w:val="28"/>
+                    <w:lang w:val="uk-UA"/>
+                  </w:rPr>
+                  <m:t>S</m:t>
+                </m:r>
+              </m:sub>
+              <m:sup>
+                <m:r>
+                  <w:rPr>
+                    <w:rFonts w:ascii="Cambria Math" w:hAnsi="Cambria Math" w:cs="Times New Roman"/>
+                    <w:sz w:val="28"/>
+                    <w:szCs w:val="28"/>
+                    <w:lang w:val="uk-UA"/>
+                  </w:rPr>
+                  <m:t>2</m:t>
+                </m:r>
+              </m:sup>
+            </m:sSubSup>
+          </m:e>
+        </m:rad>
+      </m:oMath>
+      <w:r>
+        <w:rPr>
+          <w:rFonts w:ascii="Times New Roman" w:hAnsi="Times New Roman" w:cs="Times New Roman"/>
+          <w:sz w:val="28"/>
+          <w:szCs w:val="28"/>
+          <w:lang w:val="uk-UA"/>
+        </w:rPr>
+        <w:t>(1)</w:t>
+      </w:r>
+      <w:r>
+        <w:rPr>
+          <w:rFonts w:ascii="Times New Roman" w:hAnsi="Times New Roman" w:cs="Times New Roman"/>
+          <w:sz w:val="28"/>
+          <w:szCs w:val="28"/>
+          <w:lang w:val="uk-UA"/>
+        </w:rPr>
+        <w:t xml:space="preserve"> – </w:t>
+      </w:r>
+      <w:r>
+        <w:rPr>
+          <w:rFonts w:ascii="Times New Roman" w:hAnsi="Times New Roman" w:cs="Times New Roman"/>
+          <w:sz w:val="28"/>
+          <w:szCs w:val="28"/>
+          <w:lang w:val="uk-UA"/>
+        </w:rPr>
+        <w:t>довжина обмінної взаємодії</w:t>
+      </w:r>
+      <w:r>
+        <w:rPr>
+          <w:rFonts w:ascii="Times New Roman" w:hAnsi="Times New Roman" w:cs="Times New Roman"/>
+          <w:sz w:val="28"/>
+          <w:szCs w:val="28"/>
+          <w:lang w:val="uk-UA"/>
+        </w:rPr>
+        <w:t xml:space="preserve">, </w:t>
+      </w:r>
+      <w:r>
+        <w:rPr>
+          <w:rFonts w:ascii="Times New Roman" w:hAnsi="Times New Roman" w:cs="Times New Roman"/>
+          <w:i/>
+          <w:sz w:val="28"/>
+          <w:szCs w:val="28"/>
+          <w:lang w:val="en-US"/>
+        </w:rPr>
+        <w:t>C</w:t>
+      </w:r>
+      <w:r>
+        <w:rPr>
+          <w:rFonts w:ascii="Times New Roman" w:hAnsi="Times New Roman" w:cs="Times New Roman"/>
+          <w:sz w:val="28"/>
+          <w:szCs w:val="28"/>
+          <w:lang w:val="uk-UA"/>
+        </w:rPr>
+        <w:t xml:space="preserve"> та </w:t>
+      </w:r>
+      <m:oMath>
+        <m:sSub>
+          <m:sSubPr>
+            <m:ctrlPr>
+              <w:rPr>
+                <w:rFonts w:ascii="Cambria Math" w:hAnsi="Cambria Math" w:cs="Times New Roman"/>
+                <w:i/>
+                <w:sz w:val="28"/>
+                <w:szCs w:val="28"/>
+              </w:rPr>
+            </m:ctrlPr>
+          </m:sSubPr>
+          <m:e>
+            <m:r>
+              <w:rPr>
+                <w:rFonts w:ascii="Cambria Math" w:hAnsi="Cambria Math" w:cs="Times New Roman"/>
+                <w:sz w:val="28"/>
+                <w:szCs w:val="28"/>
+              </w:rPr>
+              <m:t>M</m:t>
+            </m:r>
+          </m:e>
+          <m:sub>
+            <m:r>
+              <w:rPr>
+                <w:rFonts w:ascii="Cambria Math" w:hAnsi="Cambria Math" w:cs="Times New Roman"/>
+                <w:sz w:val="28"/>
+                <w:szCs w:val="28"/>
+              </w:rPr>
+              <m:t>S</m:t>
+            </m:r>
+          </m:sub>
+        </m:sSub>
+      </m:oMath>
+      <w:r>
+        <w:rPr>
+          <w:rFonts w:ascii="Times New Roman" w:hAnsi="Times New Roman" w:cs="Times New Roman"/>
+          <w:sz w:val="28"/>
+          <w:szCs w:val="28"/>
+          <w:lang w:val="uk-UA"/>
+        </w:rPr>
+        <w:t xml:space="preserve"> – константи обмінної взаємодії та магнітна насиченість</w:t>
+      </w:r>
+      <w:r>
+        <w:rPr>
+          <w:rFonts w:ascii="Times New Roman" w:hAnsi="Times New Roman" w:cs="Times New Roman"/>
+          <w:sz w:val="28"/>
+          <w:szCs w:val="28"/>
+          <w:lang w:val="uk-UA"/>
+        </w:rPr>
+        <w:t xml:space="preserve"> матеріалу</w:t>
+      </w:r>
+      <w:r>
+        <w:rPr>
+          <w:rFonts w:ascii="Times New Roman" w:hAnsi="Times New Roman" w:cs="Times New Roman"/>
+          <w:sz w:val="28"/>
+          <w:szCs w:val="28"/>
+          <w:lang w:val="uk-UA"/>
+        </w:rPr>
+        <w:t xml:space="preserve">, </w:t>
+      </w:r>
+      <m:oMath>
+        <m:sSub>
+          <m:sSubPr>
+            <m:ctrlPr>
+              <w:rPr>
+                <w:rFonts w:ascii="Cambria Math" w:hAnsi="Cambria Math" w:cs="Times New Roman"/>
+                <w:i/>
+                <w:sz w:val="28"/>
+                <w:szCs w:val="28"/>
+                <w:lang w:val="uk-UA"/>
+              </w:rPr>
+            </m:ctrlPr>
+          </m:sSubPr>
+          <m:e>
+            <m:r>
+              <w:rPr>
+                <w:rFonts w:ascii="Cambria Math" w:hAnsi="Cambria Math" w:cs="Times New Roman"/>
+                <w:sz w:val="28"/>
+                <w:szCs w:val="28"/>
+                <w:lang w:val="uk-UA"/>
+              </w:rPr>
+              <m:t>μ</m:t>
+            </m:r>
+          </m:e>
+          <m:sub>
+            <m:r>
+              <w:rPr>
+                <w:rFonts w:ascii="Cambria Math" w:hAnsi="Cambria Math" w:cs="Times New Roman"/>
+                <w:sz w:val="28"/>
+                <w:szCs w:val="28"/>
+                <w:lang w:val="uk-UA"/>
+              </w:rPr>
+              <m:t>0</m:t>
+            </m:r>
+          </m:sub>
+        </m:sSub>
+        <m:r>
+          <w:rPr>
+            <w:rFonts w:ascii="Cambria Math" w:hAnsi="Cambria Math" w:cs="Times New Roman"/>
+            <w:sz w:val="28"/>
+            <w:szCs w:val="28"/>
+            <w:lang w:val="uk-UA"/>
+          </w:rPr>
+          <m:t xml:space="preserve"> (1 в системі СІ) </m:t>
+        </m:r>
+      </m:oMath>
+      <w:r>
+        <w:rPr>
+          <w:rFonts w:ascii="Times New Roman" w:hAnsi="Times New Roman" w:cs="Times New Roman"/>
+          <w:sz w:val="28"/>
+          <w:szCs w:val="28"/>
+          <w:lang w:val="uk-UA"/>
+        </w:rPr>
+        <w:t xml:space="preserve"> </w:t>
+      </w:r>
+      <w:r>
+        <w:rPr>
+          <w:rFonts w:ascii="Times New Roman" w:hAnsi="Times New Roman" w:cs="Times New Roman"/>
+          <w:sz w:val="28"/>
+          <w:szCs w:val="28"/>
+          <w:lang w:val="uk-UA"/>
+        </w:rPr>
+        <w:t>–</w:t>
+      </w:r>
+      <w:r>
+        <w:rPr>
+          <w:rFonts w:ascii="Times New Roman" w:hAnsi="Times New Roman" w:cs="Times New Roman"/>
+          <w:sz w:val="28"/>
+          <w:szCs w:val="28"/>
+          <w:lang w:val="uk-UA"/>
+        </w:rPr>
+        <w:t xml:space="preserve"> </w:t>
+      </w:r>
+      <w:r>
+        <w:rPr>
+          <w:rFonts w:ascii="Times New Roman" w:hAnsi="Times New Roman" w:cs="Times New Roman"/>
+          <w:sz w:val="28"/>
+          <w:szCs w:val="28"/>
+          <w:lang w:val="uk-UA"/>
+        </w:rPr>
+        <w:t xml:space="preserve">магнітна </w:t>
+      </w:r>
+      <w:r>
+        <w:rPr>
+          <w:rFonts w:ascii="Times New Roman" w:hAnsi="Times New Roman" w:cs="Times New Roman"/>
+          <w:sz w:val="28"/>
+          <w:szCs w:val="28"/>
+          <w:lang w:val="uk-UA"/>
+        </w:rPr>
+        <w:t xml:space="preserve">проникність вакууму, </w:t>
+      </w:r>
+      <m:oMath>
+        <m:sSub>
+          <m:sSubPr>
+            <m:ctrlPr>
+              <w:rPr>
+                <w:rFonts w:ascii="Cambria Math" w:hAnsi="Cambria Math" w:cs="Times New Roman"/>
+                <w:i/>
+                <w:sz w:val="28"/>
+                <w:szCs w:val="28"/>
+                <w:lang w:val="uk-UA"/>
+              </w:rPr>
+            </m:ctrlPr>
+          </m:sSubPr>
+          <m:e>
+            <m:r>
+              <w:rPr>
+                <w:rFonts w:ascii="Cambria Math" w:hAnsi="Cambria Math" w:cs="Times New Roman"/>
+                <w:sz w:val="28"/>
+                <w:szCs w:val="28"/>
+                <w:lang w:val="uk-UA"/>
+              </w:rPr>
+              <m:t>γ</m:t>
+            </m:r>
+          </m:e>
+          <m:sub>
+            <m:r>
+              <m:rPr>
+                <m:sty m:val="p"/>
+              </m:rPr>
+              <w:rPr>
+                <w:rFonts w:ascii="Cambria Math" w:hAnsi="Cambria Math" w:cs="Times New Roman"/>
+                <w:sz w:val="28"/>
+                <w:szCs w:val="28"/>
+                <w:lang w:val="uk-UA"/>
+              </w:rPr>
+              <m:t>B</m:t>
+            </m:r>
+          </m:sub>
+        </m:sSub>
+      </m:oMath>
+      <w:r>
+        <w:rPr>
+          <w:rFonts w:ascii="Times New Roman" w:hAnsi="Times New Roman" w:cs="Times New Roman"/>
+          <w:sz w:val="28"/>
+          <w:szCs w:val="28"/>
+          <w:lang w:val="uk-UA"/>
+        </w:rPr>
+        <w:t xml:space="preserve"> -</w:t>
+      </w:r>
+      <m:oMath>
+        <m:r>
+          <w:rPr>
+            <w:rFonts w:ascii="Cambria Math" w:hAnsi="Cambria Math" w:cs="Times New Roman"/>
+            <w:sz w:val="28"/>
+            <w:szCs w:val="28"/>
+            <w:lang w:val="uk-UA"/>
+          </w:rPr>
+          <m:t>(1 в системі СІ)</m:t>
+        </m:r>
+      </m:oMath>
+      <w:r>
+        <w:rPr>
+          <w:rFonts w:ascii="Times New Roman" w:hAnsi="Times New Roman" w:cs="Times New Roman"/>
+          <w:sz w:val="28"/>
+          <w:szCs w:val="28"/>
+          <w:lang w:val="uk-UA"/>
+        </w:rPr>
+        <w:t>.</w:t>
+      </w:r>
+      <w:r>
+        <w:rPr>
+          <w:rFonts w:ascii="Times New Roman" w:hAnsi="Times New Roman" w:cs="Times New Roman"/>
+          <w:sz w:val="28"/>
+          <w:szCs w:val="28"/>
+          <w:lang w:val="uk-UA"/>
+        </w:rPr>
+        <w:t xml:space="preserve"> </w:t>
+      </w:r>
+      <w:r>
+        <w:rPr>
+          <w:lang w:val="uk-UA"/>
+        </w:rPr>
+        <w:t xml:space="preserve"> </w:t>
+      </w:r>
+      <w:r>
+        <w:rPr>
+          <w:rFonts w:ascii="Times New Roman" w:hAnsi="Times New Roman" w:cs="Times New Roman"/>
+          <w:sz w:val="28"/>
+          <w:szCs w:val="28"/>
+          <w:lang w:val="uk-UA"/>
+        </w:rPr>
+        <w:t>Найпростішими магн</w:t>
+      </w:r>
+      <w:r>
+        <w:rPr>
+          <w:rFonts w:ascii="Times New Roman" w:hAnsi="Times New Roman" w:cs="Times New Roman"/>
+          <w:sz w:val="28"/>
+          <w:szCs w:val="28"/>
+          <w:lang w:val="uk-UA"/>
+        </w:rPr>
+        <w:t>ітними станами наномагнетиків є</w:t>
+      </w:r>
+      <w:r>
+        <w:rPr>
+          <w:rFonts w:ascii="Times New Roman" w:hAnsi="Times New Roman" w:cs="Times New Roman"/>
+          <w:sz w:val="28"/>
+          <w:szCs w:val="28"/>
+          <w:lang w:val="uk-UA"/>
+        </w:rPr>
+        <w:t xml:space="preserve"> </w:t>
+      </w:r>
+      <w:r>
+        <w:rPr>
+          <w:rFonts w:ascii="Times New Roman" w:hAnsi="Times New Roman" w:cs="Times New Roman"/>
+          <w:sz w:val="28"/>
+          <w:szCs w:val="28"/>
+          <w:lang w:val="uk-UA"/>
+        </w:rPr>
+        <w:t>квазіоднорідні: на площині та поза площиною. Нехтуючи квазірівномірністю,</w:t>
+      </w:r>
+      <w:r>
+        <w:rPr>
+          <w:rFonts w:ascii="Times New Roman" w:hAnsi="Times New Roman" w:cs="Times New Roman"/>
+          <w:sz w:val="28"/>
+          <w:szCs w:val="28"/>
+          <w:lang w:val="uk-UA"/>
+        </w:rPr>
+        <w:t xml:space="preserve"> вносячи лише невелику поправку, енергії цих станів</w:t>
+      </w:r>
+      <w:r>
+        <w:rPr>
+          <w:rFonts w:ascii="Times New Roman" w:hAnsi="Times New Roman" w:cs="Times New Roman"/>
+          <w:sz w:val="28"/>
+          <w:szCs w:val="28"/>
+          <w:lang w:val="uk-UA"/>
+        </w:rPr>
+        <w:t xml:space="preserve"> </w:t>
+      </w:r>
+      <w:r>
+        <w:rPr>
+          <w:rFonts w:ascii="Times New Roman" w:hAnsi="Times New Roman" w:cs="Times New Roman"/>
+          <w:sz w:val="28"/>
+          <w:szCs w:val="28"/>
+          <w:lang w:val="uk-UA"/>
+        </w:rPr>
+        <w:t xml:space="preserve">рівні в циліндрах із </w:t>
+      </w:r>
+      <w:r>
+        <w:rPr>
+          <w:rFonts w:ascii="Times New Roman" w:hAnsi="Times New Roman" w:cs="Times New Roman"/>
+          <w:sz w:val="28"/>
+          <w:szCs w:val="28"/>
+          <w:lang w:val="uk-UA"/>
+        </w:rPr>
+        <w:t xml:space="preserve">співвідношенням сторін </w:t>
+      </w:r>
+      <m:oMath>
+        <m:r>
+          <w:rPr>
+            <w:rFonts w:ascii="Cambria Math" w:hAnsi="Cambria Math" w:cs="Times New Roman"/>
+            <w:sz w:val="28"/>
+            <w:szCs w:val="28"/>
+            <w:lang w:val="uk-UA"/>
+          </w:rPr>
+          <m:t>g=</m:t>
+        </m:r>
+        <m:f>
+          <m:fPr>
+            <m:ctrlPr>
+              <w:rPr>
+                <w:rFonts w:ascii="Cambria Math" w:hAnsi="Cambria Math" w:cs="Times New Roman"/>
+                <w:i/>
+                <w:sz w:val="28"/>
+                <w:szCs w:val="28"/>
+                <w:lang w:val="uk-UA"/>
+              </w:rPr>
+            </m:ctrlPr>
+          </m:fPr>
+          <m:num>
+            <m:r>
+              <w:rPr>
+                <w:rFonts w:ascii="Cambria Math" w:hAnsi="Cambria Math" w:cs="Times New Roman"/>
+                <w:sz w:val="28"/>
+                <w:szCs w:val="28"/>
+                <w:lang w:val="uk-UA"/>
+              </w:rPr>
+              <m:t>L</m:t>
+            </m:r>
+          </m:num>
+          <m:den>
+            <m:r>
+              <w:rPr>
+                <w:rFonts w:ascii="Cambria Math" w:hAnsi="Cambria Math" w:cs="Times New Roman"/>
+                <w:sz w:val="28"/>
+                <w:szCs w:val="28"/>
+                <w:lang w:val="uk-UA"/>
+              </w:rPr>
+              <m:t>R</m:t>
+            </m:r>
+          </m:den>
+        </m:f>
+        <m:r>
+          <w:rPr>
+            <w:rFonts w:ascii="Cambria Math" w:hAnsi="Cambria Math" w:cs="Times New Roman"/>
+            <w:sz w:val="28"/>
+            <w:szCs w:val="28"/>
+            <w:lang w:val="uk-UA"/>
+          </w:rPr>
+          <m:t>=</m:t>
+        </m:r>
+        <m:sSub>
+          <m:sSubPr>
+            <m:ctrlPr>
+              <w:rPr>
+                <w:rFonts w:ascii="Cambria Math" w:hAnsi="Cambria Math" w:cs="Times New Roman"/>
+                <w:i/>
+                <w:sz w:val="28"/>
+                <w:szCs w:val="28"/>
+                <w:lang w:val="uk-UA"/>
+              </w:rPr>
+            </m:ctrlPr>
+          </m:sSubPr>
+          <m:e>
+            <m:r>
+              <w:rPr>
+                <w:rFonts w:ascii="Cambria Math" w:hAnsi="Cambria Math" w:cs="Times New Roman"/>
+                <w:sz w:val="28"/>
+                <w:szCs w:val="28"/>
+                <w:lang w:val="uk-UA"/>
+              </w:rPr>
+              <m:t>g</m:t>
+            </m:r>
+          </m:e>
+          <m:sub>
+            <m:r>
+              <w:rPr>
+                <w:rFonts w:ascii="Cambria Math" w:hAnsi="Cambria Math" w:cs="Times New Roman"/>
+                <w:sz w:val="28"/>
+                <w:szCs w:val="28"/>
+                <w:lang w:val="uk-UA"/>
+              </w:rPr>
+              <m:t>j</m:t>
+            </m:r>
+          </m:sub>
+        </m:sSub>
+        <m:r>
+          <w:rPr>
+            <w:rFonts w:ascii="Cambria Math" w:hAnsi="Cambria Math" w:cs="Times New Roman"/>
+            <w:sz w:val="28"/>
+            <w:szCs w:val="28"/>
+            <w:lang w:val="uk-UA"/>
+          </w:rPr>
+          <m:t>=</m:t>
+        </m:r>
+        <m:r>
+          <w:rPr>
+            <w:rFonts w:ascii="Cambria Math" w:hAnsi="Cambria Math" w:cs="Times New Roman"/>
+            <w:sz w:val="28"/>
+            <w:szCs w:val="28"/>
+            <w:lang w:val="uk-UA"/>
+          </w:rPr>
+          <m:t>1,812 952</m:t>
+        </m:r>
+      </m:oMath>
+      <w:r>
+        <w:rPr>
+          <w:rFonts w:ascii="Times New Roman" w:hAnsi="Times New Roman" w:cs="Times New Roman"/>
+          <w:sz w:val="28"/>
+          <w:szCs w:val="28"/>
+          <w:lang w:val="uk-UA"/>
+        </w:rPr>
+        <w:t xml:space="preserve"> (2)</w:t>
+      </w:r>
+      <w:r>
+        <w:rPr>
+          <w:rFonts w:ascii="Times New Roman" w:hAnsi="Times New Roman" w:cs="Times New Roman"/>
+          <w:sz w:val="28"/>
+          <w:szCs w:val="28"/>
+          <w:lang w:val="uk-UA"/>
+        </w:rPr>
+        <w:t xml:space="preserve"> </w:t>
+      </w:r>
+      <w:r>
+        <w:rPr>
+          <w:rFonts w:ascii="Times New Roman" w:hAnsi="Times New Roman" w:cs="Times New Roman"/>
+          <w:sz w:val="28"/>
+          <w:szCs w:val="28"/>
+          <w:lang w:val="uk-UA"/>
+        </w:rPr>
+        <w:t>.</w:t>
+      </w:r>
+      <w:r>
+        <w:rPr>
+          <w:rFonts w:ascii="Times New Roman" w:hAnsi="Times New Roman" w:cs="Times New Roman"/>
+          <w:sz w:val="28"/>
+          <w:szCs w:val="28"/>
+          <w:lang w:val="uk-UA"/>
+        </w:rPr>
+        <w:t xml:space="preserve"> </w:t>
+      </w:r>
+      <w:r>
+        <w:rPr>
+          <w:rFonts w:ascii="Times New Roman" w:hAnsi="Times New Roman" w:cs="Times New Roman"/>
+          <w:sz w:val="28"/>
+          <w:szCs w:val="28"/>
+          <w:lang w:val="uk-UA"/>
+        </w:rPr>
+        <w:t xml:space="preserve">При цьому критичному </w:t>
+      </w:r>
+      <w:r>
+        <w:rPr>
+          <w:rFonts w:ascii="Times New Roman" w:hAnsi="Times New Roman" w:cs="Times New Roman"/>
+          <w:sz w:val="28"/>
+          <w:szCs w:val="28"/>
+          <w:lang w:val="uk-UA"/>
+        </w:rPr>
+        <w:t xml:space="preserve">співвідношенні сторін пряма лінія </w:t>
+      </w:r>
+      <w:r>
+        <w:rPr>
+          <w:rFonts w:ascii="Times New Roman" w:hAnsi="Times New Roman" w:cs="Times New Roman"/>
+          <w:sz w:val="28"/>
+          <w:szCs w:val="28"/>
+          <w:lang w:val="uk-UA"/>
+        </w:rPr>
+        <w:t>(</w:t>
+      </w:r>
+      <w:r>
+        <w:rPr>
+          <w:rFonts w:ascii="Times New Roman" w:hAnsi="Times New Roman" w:cs="Times New Roman"/>
+          <w:sz w:val="28"/>
+          <w:szCs w:val="28"/>
+          <w:lang w:val="uk-UA"/>
+        </w:rPr>
+        <w:t>a</w:t>
+      </w:r>
+      <w:r>
+        <w:rPr>
+          <w:rFonts w:ascii="Times New Roman" w:hAnsi="Times New Roman" w:cs="Times New Roman"/>
+          <w:sz w:val="28"/>
+          <w:szCs w:val="28"/>
+          <w:lang w:val="uk-UA"/>
+        </w:rPr>
+        <w:t>)</w:t>
+      </w:r>
+      <w:r>
+        <w:rPr>
+          <w:rFonts w:ascii="Times New Roman" w:hAnsi="Times New Roman" w:cs="Times New Roman"/>
+          <w:sz w:val="28"/>
+          <w:szCs w:val="28"/>
+          <w:lang w:val="uk-UA"/>
+        </w:rPr>
+        <w:t xml:space="preserve"> на рис</w:t>
+      </w:r>
+      <w:r>
+        <w:rPr>
+          <w:rFonts w:ascii="Times New Roman" w:hAnsi="Times New Roman" w:cs="Times New Roman"/>
+          <w:sz w:val="28"/>
+          <w:szCs w:val="28"/>
+          <w:lang w:val="uk-UA"/>
+        </w:rPr>
+        <w:t>. 1 не має енергетичних</w:t>
+      </w:r>
+      <w:r>
+        <w:rPr>
+          <w:rFonts w:ascii="Times New Roman" w:hAnsi="Times New Roman" w:cs="Times New Roman"/>
+          <w:sz w:val="28"/>
+          <w:szCs w:val="28"/>
+          <w:lang w:val="uk-UA"/>
+        </w:rPr>
+        <w:t xml:space="preserve"> бар'єр</w:t>
+      </w:r>
+      <w:r>
+        <w:rPr>
+          <w:rFonts w:ascii="Times New Roman" w:hAnsi="Times New Roman" w:cs="Times New Roman"/>
+          <w:sz w:val="28"/>
+          <w:szCs w:val="28"/>
+          <w:lang w:val="uk-UA"/>
+        </w:rPr>
+        <w:t>ів</w:t>
+      </w:r>
+      <w:r>
+        <w:rPr>
+          <w:rFonts w:ascii="Times New Roman" w:hAnsi="Times New Roman" w:cs="Times New Roman"/>
+          <w:sz w:val="28"/>
+          <w:szCs w:val="28"/>
+          <w:lang w:val="uk-UA"/>
+        </w:rPr>
+        <w:t xml:space="preserve"> між станами, а лінія рівноваги збігається з лінією стійкості для кожного.</w:t>
+      </w:r>
+      <w:r>
+        <w:rPr>
+          <w:rFonts w:ascii="Times New Roman" w:hAnsi="Times New Roman" w:cs="Times New Roman"/>
+          <w:sz w:val="28"/>
+          <w:szCs w:val="28"/>
+          <w:lang w:val="uk-UA"/>
+        </w:rPr>
+        <w:t xml:space="preserve"> </w:t>
+      </w:r>
+      <w:r>
+        <w:rPr>
+          <w:rFonts w:ascii="Times New Roman" w:hAnsi="Times New Roman" w:cs="Times New Roman"/>
+          <w:sz w:val="28"/>
+          <w:szCs w:val="28"/>
+          <w:lang w:val="uk-UA"/>
+        </w:rPr>
+        <w:t>Розв</w:t>
+      </w:r>
+      <w:r>
+        <w:rPr>
+          <w:rFonts w:ascii="Times New Roman" w:hAnsi="Times New Roman" w:cs="Times New Roman"/>
+          <w:sz w:val="28"/>
+          <w:szCs w:val="28"/>
+          <w:lang w:val="uk-UA"/>
+        </w:rPr>
+        <w:t>‘</w:t>
+      </w:r>
+      <w:r>
+        <w:rPr>
+          <w:rFonts w:ascii="Times New Roman" w:hAnsi="Times New Roman" w:cs="Times New Roman"/>
+          <w:sz w:val="28"/>
+          <w:szCs w:val="28"/>
+          <w:lang w:val="uk-UA"/>
+        </w:rPr>
+        <w:t xml:space="preserve">язки з </w:t>
+      </w:r>
+      <w:r>
+        <w:rPr>
+          <w:rFonts w:ascii="Times New Roman" w:hAnsi="Times New Roman" w:cs="Times New Roman"/>
+          <w:sz w:val="28"/>
+          <w:szCs w:val="28"/>
+          <w:lang w:val="uk-UA"/>
+        </w:rPr>
+        <w:lastRenderedPageBreak/>
+        <w:t xml:space="preserve">енергією вихрових станів, що </w:t>
+      </w:r>
+      <w:r>
+        <w:rPr>
+          <w:rFonts w:ascii="Times New Roman" w:hAnsi="Times New Roman" w:cs="Times New Roman"/>
+          <w:sz w:val="28"/>
+          <w:szCs w:val="28"/>
+          <w:lang w:val="uk-UA"/>
+        </w:rPr>
+        <w:t>дорівнює ен</w:t>
+      </w:r>
+      <w:r>
+        <w:rPr>
+          <w:rFonts w:ascii="Times New Roman" w:hAnsi="Times New Roman" w:cs="Times New Roman"/>
+          <w:sz w:val="28"/>
+          <w:szCs w:val="28"/>
+          <w:lang w:val="uk-UA"/>
+        </w:rPr>
+        <w:t>ергіям квазіоднорідних станів з виходом або без виходу</w:t>
+      </w:r>
+      <w:r>
+        <w:rPr>
+          <w:rFonts w:ascii="Times New Roman" w:hAnsi="Times New Roman" w:cs="Times New Roman"/>
+          <w:sz w:val="28"/>
+          <w:szCs w:val="28"/>
+          <w:lang w:val="uk-UA"/>
+        </w:rPr>
+        <w:t xml:space="preserve"> </w:t>
+      </w:r>
+      <w:r>
+        <w:rPr>
+          <w:rFonts w:ascii="Times New Roman" w:hAnsi="Times New Roman" w:cs="Times New Roman"/>
+          <w:sz w:val="28"/>
+          <w:szCs w:val="28"/>
+          <w:lang w:val="uk-UA"/>
+        </w:rPr>
+        <w:t>поза площину</w:t>
+      </w:r>
+      <w:r>
+        <w:rPr>
+          <w:rFonts w:ascii="Times New Roman" w:hAnsi="Times New Roman" w:cs="Times New Roman"/>
+          <w:sz w:val="28"/>
+          <w:szCs w:val="28"/>
+          <w:lang w:val="uk-UA"/>
+        </w:rPr>
+        <w:t>, залежно в</w:t>
+      </w:r>
+      <w:r>
+        <w:rPr>
+          <w:rFonts w:ascii="Times New Roman" w:hAnsi="Times New Roman" w:cs="Times New Roman"/>
+          <w:sz w:val="28"/>
+          <w:szCs w:val="28"/>
+          <w:lang w:val="uk-UA"/>
+        </w:rPr>
+        <w:t>ід співвідношення сторін визначають лінію (</w:t>
+      </w:r>
+      <w:r>
+        <w:rPr>
+          <w:rFonts w:ascii="Times New Roman" w:hAnsi="Times New Roman" w:cs="Times New Roman"/>
+          <w:sz w:val="28"/>
+          <w:szCs w:val="28"/>
+          <w:lang w:val="uk-UA"/>
+        </w:rPr>
+        <w:t>b</w:t>
+      </w:r>
+      <w:r>
+        <w:rPr>
+          <w:rFonts w:ascii="Times New Roman" w:hAnsi="Times New Roman" w:cs="Times New Roman"/>
+          <w:sz w:val="28"/>
+          <w:szCs w:val="28"/>
+          <w:lang w:val="uk-UA"/>
+        </w:rPr>
+        <w:t>)</w:t>
+      </w:r>
+      <w:r>
+        <w:rPr>
+          <w:rFonts w:ascii="Times New Roman" w:hAnsi="Times New Roman" w:cs="Times New Roman"/>
+          <w:sz w:val="28"/>
+          <w:szCs w:val="28"/>
+          <w:lang w:val="uk-UA"/>
+        </w:rPr>
+        <w:t xml:space="preserve">. Лінії </w:t>
+      </w:r>
+      <w:r>
+        <w:rPr>
+          <w:rFonts w:ascii="Times New Roman" w:hAnsi="Times New Roman" w:cs="Times New Roman"/>
+          <w:sz w:val="28"/>
+          <w:szCs w:val="28"/>
+          <w:lang w:val="uk-UA"/>
+        </w:rPr>
+        <w:t>(</w:t>
+      </w:r>
+      <w:r>
+        <w:rPr>
+          <w:rFonts w:ascii="Times New Roman" w:hAnsi="Times New Roman" w:cs="Times New Roman"/>
+          <w:sz w:val="28"/>
+          <w:szCs w:val="28"/>
+          <w:lang w:val="uk-UA"/>
+        </w:rPr>
+        <w:t>a</w:t>
+      </w:r>
+      <w:r>
+        <w:rPr>
+          <w:rFonts w:ascii="Times New Roman" w:hAnsi="Times New Roman" w:cs="Times New Roman"/>
+          <w:sz w:val="28"/>
+          <w:szCs w:val="28"/>
+          <w:lang w:val="uk-UA"/>
+        </w:rPr>
+        <w:t>)</w:t>
+      </w:r>
+      <w:r>
+        <w:rPr>
+          <w:rFonts w:ascii="Times New Roman" w:hAnsi="Times New Roman" w:cs="Times New Roman"/>
+          <w:sz w:val="28"/>
+          <w:szCs w:val="28"/>
+          <w:lang w:val="uk-UA"/>
+        </w:rPr>
+        <w:t xml:space="preserve"> і</w:t>
+      </w:r>
+      <w:r>
+        <w:rPr>
+          <w:rFonts w:ascii="Times New Roman" w:hAnsi="Times New Roman" w:cs="Times New Roman"/>
+          <w:sz w:val="28"/>
+          <w:szCs w:val="28"/>
+          <w:lang w:val="uk-UA"/>
+        </w:rPr>
+        <w:t xml:space="preserve"> (b) розділяють області з різними основними станами</w:t>
+      </w:r>
+      <w:r>
+        <w:rPr>
+          <w:rFonts w:ascii="Times New Roman" w:hAnsi="Times New Roman" w:cs="Times New Roman"/>
+          <w:sz w:val="28"/>
+          <w:szCs w:val="28"/>
+          <w:lang w:val="uk-UA"/>
+        </w:rPr>
+        <w:t xml:space="preserve"> частинки, які </w:t>
+      </w:r>
+      <w:r>
+        <w:rPr>
+          <w:rFonts w:ascii="Times New Roman" w:hAnsi="Times New Roman" w:cs="Times New Roman"/>
+          <w:sz w:val="28"/>
+          <w:szCs w:val="28"/>
+          <w:lang w:val="uk-UA"/>
+        </w:rPr>
+        <w:t xml:space="preserve">можна досягти експериментально, </w:t>
+      </w:r>
+      <w:r>
+        <w:rPr>
+          <w:rFonts w:ascii="Times New Roman" w:hAnsi="Times New Roman" w:cs="Times New Roman"/>
+          <w:sz w:val="28"/>
+          <w:szCs w:val="28"/>
+          <w:lang w:val="uk-UA"/>
+        </w:rPr>
+        <w:t>наприклад, шляхом простого в</w:t>
+      </w:r>
+      <w:r>
+        <w:rPr>
+          <w:rFonts w:ascii="Times New Roman" w:hAnsi="Times New Roman" w:cs="Times New Roman"/>
+          <w:sz w:val="28"/>
+          <w:szCs w:val="28"/>
+          <w:lang w:val="uk-UA"/>
+        </w:rPr>
+        <w:t xml:space="preserve">ідпалу або термічної релаксації </w:t>
+      </w:r>
+      <w:r>
+        <w:rPr>
+          <w:rFonts w:ascii="Times New Roman" w:hAnsi="Times New Roman" w:cs="Times New Roman"/>
+          <w:sz w:val="28"/>
+          <w:szCs w:val="28"/>
+          <w:lang w:val="uk-UA"/>
+        </w:rPr>
+        <w:t>через достатній час очікування.</w:t>
+      </w:r>
+      <w:r>
+        <w:t xml:space="preserve"> </w:t>
+      </w:r>
+      <w:r>
+        <w:rPr>
+          <w:rFonts w:ascii="Times New Roman" w:hAnsi="Times New Roman" w:cs="Times New Roman"/>
+          <w:sz w:val="28"/>
+          <w:szCs w:val="28"/>
+          <w:lang w:val="uk-UA"/>
+        </w:rPr>
+        <w:t>Дослідження сті</w:t>
+      </w:r>
+      <w:r>
+        <w:rPr>
+          <w:rFonts w:ascii="Times New Roman" w:hAnsi="Times New Roman" w:cs="Times New Roman"/>
+          <w:sz w:val="28"/>
+          <w:szCs w:val="28"/>
+          <w:lang w:val="uk-UA"/>
+        </w:rPr>
+        <w:t>йкості вихору відносно зміщення</w:t>
+      </w:r>
+      <w:r>
+        <w:rPr>
+          <w:rFonts w:ascii="Times New Roman" w:hAnsi="Times New Roman" w:cs="Times New Roman"/>
+          <w:sz w:val="28"/>
+          <w:szCs w:val="28"/>
+        </w:rPr>
+        <w:t xml:space="preserve"> </w:t>
+      </w:r>
+      <w:r>
+        <w:rPr>
+          <w:rFonts w:ascii="Times New Roman" w:hAnsi="Times New Roman" w:cs="Times New Roman"/>
+          <w:sz w:val="28"/>
+          <w:szCs w:val="28"/>
+          <w:lang w:val="uk-UA"/>
+        </w:rPr>
+        <w:t>від ц</w:t>
+      </w:r>
+      <w:r>
+        <w:rPr>
+          <w:rFonts w:ascii="Times New Roman" w:hAnsi="Times New Roman" w:cs="Times New Roman"/>
+          <w:sz w:val="28"/>
+          <w:szCs w:val="28"/>
+          <w:lang w:val="uk-UA"/>
+        </w:rPr>
+        <w:t>ентру кругової грані виробляють створюють</w:t>
+      </w:r>
+      <w:r>
+        <w:rPr>
+          <w:rFonts w:ascii="Times New Roman" w:hAnsi="Times New Roman" w:cs="Times New Roman"/>
+          <w:sz w:val="28"/>
+          <w:szCs w:val="28"/>
+          <w:lang w:val="uk-UA"/>
+        </w:rPr>
+        <w:t xml:space="preserve"> лінію </w:t>
+      </w:r>
+      <w:r>
+        <w:rPr>
+          <w:rFonts w:ascii="Times New Roman" w:hAnsi="Times New Roman" w:cs="Times New Roman"/>
+          <w:sz w:val="28"/>
+          <w:szCs w:val="28"/>
+          <w:lang w:val="uk-UA"/>
+        </w:rPr>
+        <w:t>(</w:t>
+      </w:r>
+      <w:r>
+        <w:rPr>
+          <w:rFonts w:ascii="Times New Roman" w:hAnsi="Times New Roman" w:cs="Times New Roman"/>
+          <w:sz w:val="28"/>
+          <w:szCs w:val="28"/>
+          <w:lang w:val="uk-UA"/>
+        </w:rPr>
+        <w:t>c</w:t>
+      </w:r>
+      <w:r>
+        <w:rPr>
+          <w:rFonts w:ascii="Times New Roman" w:hAnsi="Times New Roman" w:cs="Times New Roman"/>
+          <w:sz w:val="28"/>
+          <w:szCs w:val="28"/>
+          <w:lang w:val="uk-UA"/>
+        </w:rPr>
+        <w:t>). н</w:t>
+      </w:r>
+      <w:r>
+        <w:rPr>
+          <w:rFonts w:ascii="Times New Roman" w:hAnsi="Times New Roman" w:cs="Times New Roman"/>
+          <w:sz w:val="28"/>
+          <w:szCs w:val="28"/>
+          <w:lang w:val="uk-UA"/>
+        </w:rPr>
+        <w:t xml:space="preserve">ижче </w:t>
+      </w:r>
+      <w:r>
+        <w:rPr>
+          <w:rFonts w:ascii="Times New Roman" w:hAnsi="Times New Roman" w:cs="Times New Roman"/>
+          <w:sz w:val="28"/>
+          <w:szCs w:val="28"/>
+          <w:lang w:val="uk-UA"/>
+        </w:rPr>
+        <w:t>якої для найменшого</w:t>
+      </w:r>
+      <w:r>
+        <w:rPr>
+          <w:rFonts w:ascii="Times New Roman" w:hAnsi="Times New Roman" w:cs="Times New Roman"/>
+          <w:sz w:val="28"/>
+          <w:szCs w:val="28"/>
+          <w:lang w:val="uk-UA"/>
+        </w:rPr>
+        <w:t xml:space="preserve"> </w:t>
+      </w:r>
+      <w:r>
+        <w:rPr>
+          <w:rFonts w:ascii="Times New Roman" w:hAnsi="Times New Roman" w:cs="Times New Roman"/>
+          <w:i/>
+          <w:sz w:val="28"/>
+          <w:szCs w:val="28"/>
+          <w:lang w:val="en-US"/>
+        </w:rPr>
+        <w:t>R</w:t>
+      </w:r>
+      <w:r>
+        <w:rPr>
+          <w:rFonts w:ascii="Times New Roman" w:hAnsi="Times New Roman" w:cs="Times New Roman"/>
+          <w:i/>
+          <w:sz w:val="28"/>
+          <w:szCs w:val="28"/>
+          <w:lang w:val="uk-UA"/>
+        </w:rPr>
+        <w:t>/</w:t>
+      </w:r>
+      <m:oMath>
+        <m:sSub>
+          <m:sSubPr>
+            <m:ctrlPr>
+              <w:rPr>
+                <w:rFonts w:ascii="Cambria Math" w:hAnsi="Cambria Math" w:cs="Times New Roman"/>
+                <w:i/>
+                <w:sz w:val="28"/>
+                <w:szCs w:val="28"/>
+                <w:lang w:val="en-US"/>
+              </w:rPr>
+            </m:ctrlPr>
+          </m:sSubPr>
+          <m:e>
+            <m:r>
+              <w:rPr>
+                <w:rFonts w:ascii="Cambria Math" w:hAnsi="Cambria Math" w:cs="Times New Roman"/>
+                <w:sz w:val="28"/>
+                <w:szCs w:val="28"/>
+                <w:lang w:val="en-US"/>
+              </w:rPr>
+              <m:t>L</m:t>
+            </m:r>
+          </m:e>
+          <m:sub>
+            <m:r>
+              <w:rPr>
+                <w:rFonts w:ascii="Cambria Math" w:hAnsi="Cambria Math" w:cs="Times New Roman"/>
+                <w:sz w:val="28"/>
+                <w:szCs w:val="28"/>
+                <w:lang w:val="en-US"/>
+              </w:rPr>
+              <m:t>E</m:t>
+            </m:r>
+          </m:sub>
+        </m:sSub>
+      </m:oMath>
+      <w:r>
+        <w:rPr>
+          <w:rFonts w:ascii="Times New Roman" w:hAnsi="Times New Roman" w:cs="Times New Roman"/>
+          <w:i/>
+          <w:sz w:val="28"/>
+          <w:szCs w:val="28"/>
+          <w:lang w:val="uk-UA"/>
+        </w:rPr>
+        <w:t xml:space="preserve"> </w:t>
+      </w:r>
+      <w:r>
+        <w:rPr>
+          <w:rFonts w:ascii="Times New Roman" w:hAnsi="Times New Roman" w:cs="Times New Roman"/>
+          <w:sz w:val="28"/>
+          <w:szCs w:val="28"/>
+          <w:lang w:val="uk-UA"/>
+        </w:rPr>
+        <w:t>вихровий стан неможливий</w:t>
+      </w:r>
+      <w:r>
+        <w:rPr>
+          <w:rFonts w:ascii="Times New Roman" w:hAnsi="Times New Roman" w:cs="Times New Roman"/>
+          <w:sz w:val="28"/>
+          <w:szCs w:val="28"/>
+          <w:lang w:val="uk-UA"/>
+        </w:rPr>
+        <w:t xml:space="preserve"> </w:t>
+      </w:r>
+      <w:r>
+        <w:rPr>
+          <w:rFonts w:ascii="Times New Roman" w:hAnsi="Times New Roman" w:cs="Times New Roman"/>
+          <w:sz w:val="28"/>
+          <w:szCs w:val="28"/>
+          <w:lang w:val="uk-UA"/>
+        </w:rPr>
+        <w:t>без зовнішн</w:t>
+      </w:r>
+      <w:r>
+        <w:rPr>
+          <w:rFonts w:ascii="Times New Roman" w:hAnsi="Times New Roman" w:cs="Times New Roman"/>
+          <w:sz w:val="28"/>
+          <w:szCs w:val="28"/>
+          <w:lang w:val="uk-UA"/>
+        </w:rPr>
+        <w:t>ьої стабілізації. Це нижня межа співіснування циркуляцій та розподілів квазірівномірних станів.</w:t>
+      </w:r>
+      <w:r>
+        <w:rPr>
+          <w:rFonts w:ascii="Times New Roman" w:hAnsi="Times New Roman" w:cs="Times New Roman"/>
+          <w:sz w:val="28"/>
+          <w:szCs w:val="28"/>
+          <w:lang w:val="uk-UA"/>
+        </w:rPr>
+        <w:t xml:space="preserve"> </w:t>
+      </w:r>
+      <w:r>
+        <w:rPr>
+          <w:rFonts w:ascii="Times New Roman" w:hAnsi="Times New Roman" w:cs="Times New Roman"/>
+          <w:sz w:val="28"/>
+          <w:szCs w:val="28"/>
+          <w:lang w:val="uk-UA"/>
+        </w:rPr>
+        <w:t xml:space="preserve">Дослідження намагніченості типу </w:t>
+      </w:r>
+      <w:r>
+        <w:rPr>
+          <w:rFonts w:ascii="Times New Roman" w:hAnsi="Times New Roman" w:cs="Times New Roman"/>
+          <w:sz w:val="28"/>
+          <w:szCs w:val="28"/>
+          <w:lang w:val="en-US"/>
+        </w:rPr>
+        <w:t>C</w:t>
+      </w:r>
+      <w:r>
+        <w:rPr>
+          <w:rFonts w:ascii="Times New Roman" w:hAnsi="Times New Roman" w:cs="Times New Roman"/>
+          <w:sz w:val="28"/>
+          <w:szCs w:val="28"/>
+          <w:lang w:val="uk-UA"/>
+        </w:rPr>
+        <w:t xml:space="preserve"> дає змогу побудувати лінію </w:t>
+      </w:r>
+      <w:r>
+        <w:rPr>
+          <w:rFonts w:ascii="Times New Roman" w:hAnsi="Times New Roman" w:cs="Times New Roman"/>
+          <w:sz w:val="28"/>
+          <w:szCs w:val="28"/>
+          <w:lang w:val="uk-UA"/>
+        </w:rPr>
+        <w:t>(</w:t>
+      </w:r>
+      <w:r>
+        <w:rPr>
+          <w:rFonts w:ascii="Times New Roman" w:hAnsi="Times New Roman" w:cs="Times New Roman"/>
+          <w:sz w:val="28"/>
+          <w:szCs w:val="28"/>
+          <w:lang w:val="en-US"/>
+        </w:rPr>
+        <w:t>f</w:t>
+      </w:r>
+      <w:r>
+        <w:rPr>
+          <w:rFonts w:ascii="Times New Roman" w:hAnsi="Times New Roman" w:cs="Times New Roman"/>
+          <w:sz w:val="28"/>
+          <w:szCs w:val="28"/>
+          <w:lang w:val="uk-UA"/>
+        </w:rPr>
+        <w:t>)</w:t>
+      </w:r>
+      <w:r>
+        <w:rPr>
+          <w:rFonts w:ascii="Times New Roman" w:hAnsi="Times New Roman" w:cs="Times New Roman"/>
+          <w:sz w:val="28"/>
+          <w:szCs w:val="28"/>
+          <w:lang w:val="uk-UA"/>
+        </w:rPr>
+        <w:t xml:space="preserve"> </w:t>
+      </w:r>
+      <w:r>
+        <w:rPr>
+          <w:rFonts w:ascii="Times New Roman" w:hAnsi="Times New Roman" w:cs="Times New Roman"/>
+          <w:sz w:val="28"/>
+          <w:szCs w:val="28"/>
+          <w:lang w:val="uk-UA"/>
+        </w:rPr>
+        <w:t>[3]</w:t>
+      </w:r>
+    </w:p>
+    <w:p>
+      <w:pPr>
+        <w:spacing w:after="200" w:line="276" w:lineRule="auto"/>
+        <w:ind w:left="360" w:firstLine="348"/>
+        <w:rPr>
+          <w:rFonts w:ascii="Times New Roman" w:hAnsi="Times New Roman" w:cs="Times New Roman"/>
+          <w:sz w:val="28"/>
+          <w:szCs w:val="28"/>
+        </w:rPr>
+      </w:pPr>
+      <w:r>
+        <w:rPr>
+          <w:rFonts w:ascii="Times New Roman" w:hAnsi="Times New Roman" w:cs="Times New Roman"/>
+          <w:sz w:val="28"/>
+          <w:szCs w:val="28"/>
+          <w:lang w:val="uk-UA"/>
+        </w:rPr>
+        <w:t>Рис. 1.</w:t>
+      </w:r>
+      <w:r>
+        <w:rPr>
+          <w:rFonts w:ascii="Times New Roman" w:hAnsi="Times New Roman" w:cs="Times New Roman"/>
+          <w:sz w:val="28"/>
+          <w:szCs w:val="28"/>
+        </w:rPr>
+        <w:t>[3]</w:t>
+      </w:r>
+      <w:r>
+        <w:rPr>
+          <w:rFonts w:ascii="Times New Roman" w:hAnsi="Times New Roman" w:cs="Times New Roman"/>
+          <w:sz w:val="28"/>
+          <w:szCs w:val="28"/>
+          <w:lang w:val="uk-UA"/>
+        </w:rPr>
+        <w:t xml:space="preserve"> Графічна репрезентація метастабільних циркуляцій у нано циліндрі. Суцільні лінії показують еквіпотенціальні лінії енергій нижніх станів. Штрихові лінії відповідають втраті стійкості. Кілька стан</w:t>
+      </w:r>
+      <w:r>
+        <w:rPr>
+          <w:rFonts w:ascii="Times New Roman" w:hAnsi="Times New Roman" w:cs="Times New Roman"/>
+          <w:sz w:val="28"/>
+          <w:szCs w:val="28"/>
+        </w:rPr>
+        <w:t xml:space="preserve">ів, представлених символами зі стрілками, можуть бути стабільними в затінених областях. Крайній лівий в кожній групі вказує на основний стан. Формула показують асимптотику лінії переходу </w:t>
+      </w:r>
+      <w:r>
+        <w:rPr>
+          <w:rFonts w:ascii="Times New Roman" w:hAnsi="Times New Roman" w:cs="Times New Roman"/>
+          <w:sz w:val="28"/>
+          <w:szCs w:val="28"/>
+          <w:lang w:val="en-US"/>
+        </w:rPr>
+        <w:t>C</w:t>
+      </w:r>
+      <w:r>
+        <w:rPr>
+          <w:rFonts w:ascii="Times New Roman" w:hAnsi="Times New Roman" w:cs="Times New Roman"/>
+          <w:sz w:val="28"/>
+          <w:szCs w:val="28"/>
+        </w:rPr>
+        <w:t>-вихору, а інша штрих-пунктирна лінія є рівноважни</w:t>
+      </w:r>
+      <w:r>
+        <w:rPr>
+          <w:rFonts w:ascii="Times New Roman" w:hAnsi="Times New Roman" w:cs="Times New Roman"/>
+          <w:sz w:val="28"/>
+          <w:szCs w:val="28"/>
+        </w:rPr>
+        <w:t>й щодо зміну типу циркуляції.</w:t>
+      </w:r>
+    </w:p>
+    <w:p>
+      <w:pPr>
+        <w:spacing w:after="200" w:line="276" w:lineRule="auto"/>
+        <w:rPr>
+          <w:rFonts w:ascii="Times New Roman" w:hAnsi="Times New Roman" w:cs="Times New Roman"/>
+          <w:sz w:val="28"/>
+          <w:szCs w:val="28"/>
+          <w:lang w:val="uk-UA"/>
+        </w:rPr>
+      </w:pPr>
+      <w:r>
+        <w:rPr>
+          <w:rFonts w:ascii="Times New Roman" w:hAnsi="Times New Roman" w:cs="Times New Roman"/>
+          <w:noProof/>
+          <w:sz w:val="28"/>
+          <w:szCs w:val="28"/>
+          <w:lang w:val="en-US" w:eastAsia="en-US"/>
+        </w:rPr>
+        <w:drawing>
+          <wp:inline distT="0" distB="0" distL="0" distR="0">
+            <wp:extent cx="6480175" cy="4730750"/>
+            <wp:effectExtent l="0" t="0" r="0" b="0"/>
+            <wp:docPr id="2" name="Рисунок 2"/>
+            <wp:cNvGraphicFramePr>
+              <a:graphicFrameLocks xmlns:a="http://schemas.openxmlformats.org/drawingml/2006/main" noChangeAspect="1"/>
+            </wp:cNvGraphicFramePr>
+            <a:graphic xmlns:a="http://schemas.openxmlformats.org/drawingml/2006/main">
+              <a:graphicData uri="http://schemas.openxmlformats.org/drawingml/2006/picture">
+                <pic:pic xmlns:pic="http://schemas.openxmlformats.org/drawingml/2006/picture">
+                  <pic:nvPicPr>
+                    <pic:cNvPr id="0" name="Picture 9"/>
+                    <pic:cNvPicPr>
+                      <a:picLocks noChangeAspect="1" noChangeArrowheads="1"/>
+                    </pic:cNvPicPr>
+                  </pic:nvPicPr>
+                  <pic:blipFill>
+                    <a:blip r:embed="rId9">
+                      <a:extLst>
+                        <a:ext uri="{28A0092B-C50C-407E-A947-70E740481C1C}">
+                          <a14:useLocalDpi xmlns:a14="http://schemas.microsoft.com/office/drawing/2010/main" val="0"/>
+                        </a:ext>
+                      </a:extLst>
+                    </a:blip>
+                    <a:srcRect/>
+                    <a:stretch>
+                      <a:fillRect/>
+                    </a:stretch>
+                  </pic:blipFill>
+                  <pic:spPr bwMode="auto">
+                    <a:xfrm>
+                      <a:off x="0" y="0"/>
+                      <a:ext cx="6480175" cy="4730750"/>
+                    </a:xfrm>
+                    <a:prstGeom prst="rect">
+                      <a:avLst/>
+                    </a:prstGeom>
+                    <a:noFill/>
+                    <a:ln>
+                      <a:noFill/>
+                    </a:ln>
+                  </pic:spPr>
+                </pic:pic>
+              </a:graphicData>
+            </a:graphic>
+          </wp:inline>
+        </w:drawing>
       </w:r>
     </w:p>
     <w:p>
@@ -5714,12 +6266,34 @@
           <w:szCs w:val="28"/>
           <w:lang w:val="en-US"/>
         </w:rPr>
+        <w:lastRenderedPageBreak/>
         <w:t>Симуляція в OOMMF</w:t>
       </w:r>
     </w:p>
     <w:p>
       <w:pPr>
         <w:spacing w:after="200" w:line="276" w:lineRule="auto"/>
+        <w:ind w:left="360"/>
+        <w:rPr>
+          <w:rFonts w:ascii="Times New Roman" w:hAnsi="Times New Roman" w:cs="Times New Roman"/>
+          <w:sz w:val="28"/>
+          <w:szCs w:val="28"/>
+          <w:lang w:val="uk-UA"/>
+        </w:rPr>
+      </w:pPr>
+      <w:r>
+        <w:rPr>
+          <w:rFonts w:ascii="Times New Roman" w:hAnsi="Times New Roman" w:cs="Times New Roman"/>
+          <w:sz w:val="28"/>
+          <w:szCs w:val="28"/>
+          <w:lang w:val="uk-UA"/>
+        </w:rPr>
+        <w:t>3.1 Встановлення забезпечення та порядок й умови виконання симуляції</w:t>
+      </w:r>
+    </w:p>
+    <w:p>
+      <w:pPr>
+        <w:spacing w:after="200" w:line="276" w:lineRule="auto"/>
         <w:ind w:firstLine="360"/>
         <w:rPr>
           <w:rFonts w:ascii="Times New Roman" w:hAnsi="Times New Roman" w:cs="Times New Roman"/>
@@ -5744,7 +6318,24 @@
           <w:szCs w:val="28"/>
           <w:lang w:val="uk-UA"/>
         </w:rPr>
-        <w:t xml:space="preserve">OOMMF 1.2 beta 4 (30-Sep-2020) </w:t>
+        <w:t>OOMMF</w:t>
+      </w:r>
+      <w:r>
+        <w:rPr>
+          <w:rFonts w:ascii="Times New Roman" w:hAnsi="Times New Roman" w:cs="Times New Roman"/>
+          <w:sz w:val="28"/>
+          <w:szCs w:val="28"/>
+        </w:rPr>
+        <w:t>[2]</w:t>
+      </w:r>
+      <w:r>
+        <w:rPr>
+          <w:rFonts w:ascii="Times New Roman" w:hAnsi="Times New Roman" w:cs="Times New Roman"/>
+          <w:sz w:val="28"/>
+          <w:szCs w:val="28"/>
+          <w:lang w:val="uk-UA"/>
+        </w:rPr>
+        <w:t xml:space="preserve"> 1.2 beta 4 (30-Sep-2020) </w:t>
       </w:r>
       <w:r>
         <w:rPr>
@@ -5902,7 +6493,18 @@
           <w:szCs w:val="28"/>
           <w:lang w:val="uk-UA"/>
         </w:rPr>
-        <w:t>Що використовується для отримання користувачем графічного інтерфейсу програми користувачем)</w:t>
+        <w:t>Що використовується для отримання користувачем графічного інтерфейсу</w:t>
+      </w:r>
+      <w:bookmarkStart w:id="3" w:name="_GoBack"/>
+      <w:bookmarkEnd w:id="3"/>
+      <w:r>
+        <w:rPr>
+          <w:rFonts w:ascii="Times New Roman" w:hAnsi="Times New Roman" w:cs="Times New Roman"/>
+          <w:sz w:val="28"/>
+          <w:szCs w:val="28"/>
+          <w:lang w:val="uk-UA"/>
+        </w:rPr>
+        <w:t xml:space="preserve"> програми користувачем)</w:t>
       </w:r>
       <w:r>
         <w:rPr>
@@ -6406,7 +7008,15 @@
           <w:sz w:val="28"/>
           <w:szCs w:val="28"/>
         </w:rPr>
-        <w:t>має бути</w:t>
+        <w:t>може</w:t>
+      </w:r>
+      <w:r>
+        <w:rPr>
+          <w:rFonts w:ascii="Times New Roman" w:hAnsi="Times New Roman" w:cs="Times New Roman"/>
+          <w:sz w:val="28"/>
+          <w:szCs w:val="28"/>
+        </w:rPr>
+        <w:t xml:space="preserve"> бути</w:t>
       </w:r>
       <w:r>
         <w:rPr>
@@ -6549,7 +7159,6 @@
     <w:p>
       <w:pPr>
         <w:spacing w:after="200" w:line="276" w:lineRule="auto"/>
-        <w:ind w:firstLine="360"/>
         <w:rPr>
           <w:rFonts w:ascii="Times New Roman" w:hAnsi="Times New Roman" w:cs="Times New Roman"/>
           <w:sz w:val="28"/>
@@ -6568,33 +7177,21 @@
     <w:p>
       <w:pPr>
         <w:spacing w:after="200" w:line="276" w:lineRule="auto"/>
-        <w:rPr>
-          <w:rFonts w:ascii="Times New Roman" w:hAnsi="Times New Roman" w:cs="Times New Roman"/>
-          <w:sz w:val="28"/>
-          <w:szCs w:val="28"/>
-        </w:rPr>
-      </w:pPr>
-    </w:p>
-    <w:p>
-      <w:pPr>
-        <w:spacing w:after="200" w:line="276" w:lineRule="auto"/>
-        <w:ind w:left="1429"/>
         <w:jc w:val="center"/>
         <w:rPr>
           <w:rFonts w:ascii="Times New Roman" w:hAnsi="Times New Roman" w:cs="Times New Roman"/>
-          <w:i/>
+          <w:sz w:val="28"/>
+          <w:szCs w:val="28"/>
+        </w:rPr>
+      </w:pPr>
+      <w:r>
+        <w:rPr>
+          <w:rFonts w:ascii="Times New Roman" w:hAnsi="Times New Roman" w:cs="Times New Roman"/>
           <w:sz w:val="32"/>
           <w:szCs w:val="28"/>
           <w:lang w:val="uk-UA"/>
         </w:rPr>
-      </w:pPr>
-      <w:r>
-        <w:rPr>
-          <w:rFonts w:ascii="Times New Roman" w:hAnsi="Times New Roman" w:cs="Times New Roman"/>
-          <w:sz w:val="32"/>
-          <w:szCs w:val="28"/>
-          <w:lang w:val="uk-UA"/>
-        </w:rPr>
+        <w:lastRenderedPageBreak/>
         <w:t>Виснов</w:t>
       </w:r>
       <w:r>
@@ -6722,7 +7319,34 @@
           <w:szCs w:val="28"/>
           <w:lang w:val="uk-UA"/>
         </w:rPr>
-        <w:t xml:space="preserve"> циркуляцій.</w:t>
+        <w:t xml:space="preserve"> циркуляцій</w:t>
+      </w:r>
+      <w:r>
+        <w:rPr>
+          <w:rFonts w:ascii="Times New Roman" w:hAnsi="Times New Roman" w:cs="Times New Roman"/>
+          <w:sz w:val="28"/>
+          <w:szCs w:val="28"/>
+          <w:lang w:val="uk-UA"/>
+        </w:rPr>
+        <w:t xml:space="preserve"> </w:t>
+      </w:r>
+      <w:r>
+        <w:rPr>
+          <w:rFonts w:ascii="Times New Roman" w:hAnsi="Times New Roman" w:cs="Times New Roman"/>
+          <w:sz w:val="28"/>
+          <w:szCs w:val="28"/>
+          <w:lang w:val="uk-UA"/>
+        </w:rPr>
+        <w:t>під час феромагнітного резонансу</w:t>
+      </w:r>
+      <w:r>
+        <w:rPr>
+          <w:rFonts w:ascii="Times New Roman" w:hAnsi="Times New Roman" w:cs="Times New Roman"/>
+          <w:sz w:val="28"/>
+          <w:szCs w:val="28"/>
+          <w:lang w:val="uk-UA"/>
+        </w:rPr>
+        <w:t>.</w:t>
       </w:r>
     </w:p>
     <w:p>
@@ -7501,7 +8125,27 @@
             <w:szCs w:val="28"/>
             <w:lang w:val="en-US"/>
           </w:rPr>
-          <w:t>https://ieeexplore.ieee.org/document/7167041</w:t>
+          <w:t>https://ieeexplore.ieee.org/docume</w:t>
+        </w:r>
+        <w:r>
+          <w:rPr>
+            <w:rStyle w:val="af3"/>
+            <w:rFonts w:ascii="Times New Roman" w:hAnsi="Times New Roman" w:cs="Times New Roman"/>
+            <w:sz w:val="28"/>
+            <w:szCs w:val="28"/>
+            <w:lang w:val="en-US"/>
+          </w:rPr>
+          <w:t>n</w:t>
+        </w:r>
+        <w:r>
+          <w:rPr>
+            <w:rStyle w:val="af3"/>
+            <w:rFonts w:ascii="Times New Roman" w:hAnsi="Times New Roman" w:cs="Times New Roman"/>
+            <w:sz w:val="28"/>
+            <w:szCs w:val="28"/>
+            <w:lang w:val="en-US"/>
+          </w:rPr>
+          <w:t>t/7167041</w:t>
         </w:r>
       </w:hyperlink>
     </w:p>
@@ -7655,7 +8299,27 @@
             <w:szCs w:val="28"/>
             <w:lang w:val="en-US"/>
           </w:rPr>
-          <w:t>https://arxiv.org/abs/1704.02255</w:t>
+          <w:t>https://arxiv.org/a</w:t>
+        </w:r>
+        <w:r>
+          <w:rPr>
+            <w:rStyle w:val="af3"/>
+            <w:rFonts w:ascii="Times New Roman" w:hAnsi="Times New Roman" w:cs="Times New Roman"/>
+            <w:sz w:val="28"/>
+            <w:szCs w:val="28"/>
+            <w:lang w:val="en-US"/>
+          </w:rPr>
+          <w:t>b</w:t>
+        </w:r>
+        <w:r>
+          <w:rPr>
+            <w:rStyle w:val="af3"/>
+            <w:rFonts w:ascii="Times New Roman" w:hAnsi="Times New Roman" w:cs="Times New Roman"/>
+            <w:sz w:val="28"/>
+            <w:szCs w:val="28"/>
+            <w:lang w:val="en-US"/>
+          </w:rPr>
+          <w:t>s/1704.02255</w:t>
         </w:r>
       </w:hyperlink>
     </w:p>
@@ -8499,6 +9163,119 @@
     </w:lvl>
   </w:abstractNum>
   <w:abstractNum w:abstractNumId="4" w15:restartNumberingAfterBreak="0">
+    <w:nsid w:val="11910B97"/>
+    <w:multiLevelType w:val="multilevel"/>
+    <w:tmpl w:val="A53ED278"/>
+    <w:lvl w:ilvl="0">
+      <w:start w:val="2"/>
+      <w:numFmt w:val="decimal"/>
+      <w:lvlText w:val="%1"/>
+      <w:lvlJc w:val="left"/>
+      <w:pPr>
+        <w:ind w:left="360" w:hanging="360"/>
+      </w:pPr>
+      <w:rPr>
+        <w:rFonts w:hint="default"/>
+      </w:rPr>
+    </w:lvl>
+    <w:lvl w:ilvl="1">
+      <w:start w:val="1"/>
+      <w:numFmt w:val="decimal"/>
+      <w:lvlText w:val="%1.%2"/>
+      <w:lvlJc w:val="left"/>
+      <w:pPr>
+        <w:ind w:left="360" w:hanging="360"/>
+      </w:pPr>
+      <w:rPr>
+        <w:rFonts w:hint="default"/>
+      </w:rPr>
+    </w:lvl>
+    <w:lvl w:ilvl="2">
+      <w:start w:val="1"/>
+      <w:numFmt w:val="decimal"/>
+      <w:lvlText w:val="%1.%2.%3"/>
+      <w:lvlJc w:val="left"/>
+      <w:pPr>
+        <w:ind w:left="720" w:hanging="720"/>
+      </w:pPr>
+      <w:rPr>
+        <w:rFonts w:hint="default"/>
+      </w:rPr>
+    </w:lvl>
+    <w:lvl w:ilvl="3">
+      <w:start w:val="1"/>
+      <w:numFmt w:val="decimal"/>
+      <w:lvlText w:val="%1.%2.%3.%4"/>
+      <w:lvlJc w:val="left"/>
+      <w:pPr>
+        <w:ind w:left="1080" w:hanging="1080"/>
+      </w:pPr>
+      <w:rPr>
+        <w:rFonts w:hint="default"/>
+      </w:rPr>
+    </w:lvl>
+    <w:lvl w:ilvl="4">
+      <w:start w:val="1"/>
+      <w:numFmt w:val="decimal"/>
+      <w:lvlText w:val="%1.%2.%3.%4.%5"/>
+      <w:lvlJc w:val="left"/>
+      <w:pPr>
+        <w:ind w:left="1080" w:hanging="1080"/>
+      </w:pPr>
+      <w:rPr>
+        <w:rFonts w:hint="default"/>
+      </w:rPr>
+    </w:lvl>
+    <w:lvl w:ilvl="5">
+      <w:start w:val="1"/>
+      <w:numFmt w:val="decimal"/>
+      <w:lvlText w:val="%1.%2.%3.%4.%5.%6"/>
+      <w:lvlJc w:val="left"/>
+      <w:pPr>
+        <w:ind w:left="1440" w:hanging="1440"/>
+      </w:pPr>
+      <w:rPr>
+        <w:rFonts w:hint="default"/>
+      </w:rPr>
+    </w:lvl>
+    <w:lvl w:ilvl="6">
+      <w:start w:val="1"/>
+      <w:numFmt w:val="decimal"/>
+      <w:lvlText w:val="%1.%2.%3.%4.%5.%6.%7"/>
+      <w:lvlJc w:val="left"/>
+      <w:pPr>
+        <w:ind w:left="1440" w:hanging="1440"/>
+      </w:pPr>
+      <w:rPr>
+        <w:rFonts w:hint="default"/>
+      </w:rPr>
+    </w:lvl>
+    <w:lvl w:ilvl="7">
+      <w:start w:val="1"/>
+      <w:numFmt w:val="decimal"/>
+      <w:lvlText w:val="%1.%2.%3.%4.%5.%6.%7.%8"/>
+      <w:lvlJc w:val="left"/>
+      <w:pPr>
+        <w:ind w:left="1800" w:hanging="1800"/>
+      </w:pPr>
+      <w:rPr>
+        <w:rFonts w:hint="default"/>
+      </w:rPr>
+    </w:lvl>
+    <w:lvl w:ilvl="8">
+      <w:start w:val="1"/>
+      <w:numFmt w:val="decimal"/>
+      <w:lvlText w:val="%1.%2.%3.%4.%5.%6.%7.%8.%9"/>
+      <w:lvlJc w:val="left"/>
+      <w:pPr>
+        <w:ind w:left="2160" w:hanging="2160"/>
+      </w:pPr>
+      <w:rPr>
+        <w:rFonts w:hint="default"/>
+      </w:rPr>
+    </w:lvl>
+  </w:abstractNum>
+  <w:abstractNum w:abstractNumId="5" w15:restartNumberingAfterBreak="0">
     <w:nsid w:val="11D25FAD"/>
     <w:multiLevelType w:val="hybridMultilevel"/>
     <w:tmpl w:val="6DE0963C"/>
@@ -8587,7 +9364,7 @@
       </w:pPr>
     </w:lvl>
   </w:abstractNum>
-  <w:abstractNum w:abstractNumId="5" w15:restartNumberingAfterBreak="0">
+  <w:abstractNum w:abstractNumId="6" w15:restartNumberingAfterBreak="0">
     <w:nsid w:val="12090898"/>
     <w:multiLevelType w:val="multilevel"/>
     <w:tmpl w:val="0409001F"/>
@@ -8673,7 +9450,7 @@
       </w:pPr>
     </w:lvl>
   </w:abstractNum>
-  <w:abstractNum w:abstractNumId="6" w15:restartNumberingAfterBreak="0">
+  <w:abstractNum w:abstractNumId="7" w15:restartNumberingAfterBreak="0">
     <w:nsid w:val="133F0A2B"/>
     <w:multiLevelType w:val="hybridMultilevel"/>
     <w:tmpl w:val="9388604C"/>
@@ -8786,7 +9563,7 @@
       </w:rPr>
     </w:lvl>
   </w:abstractNum>
-  <w:abstractNum w:abstractNumId="7" w15:restartNumberingAfterBreak="0">
+  <w:abstractNum w:abstractNumId="8" w15:restartNumberingAfterBreak="0">
     <w:nsid w:val="21BA260C"/>
     <w:multiLevelType w:val="hybridMultilevel"/>
     <w:tmpl w:val="5762CA40"/>
@@ -8875,7 +9652,7 @@
       </w:pPr>
     </w:lvl>
   </w:abstractNum>
-  <w:abstractNum w:abstractNumId="8" w15:restartNumberingAfterBreak="0">
+  <w:abstractNum w:abstractNumId="9" w15:restartNumberingAfterBreak="0">
     <w:nsid w:val="22166DF2"/>
     <w:multiLevelType w:val="multilevel"/>
     <w:tmpl w:val="934E833A"/>
@@ -8996,7 +9773,7 @@
       </w:rPr>
     </w:lvl>
   </w:abstractNum>
-  <w:abstractNum w:abstractNumId="9" w15:restartNumberingAfterBreak="0">
+  <w:abstractNum w:abstractNumId="10" w15:restartNumberingAfterBreak="0">
     <w:nsid w:val="27FA6EFD"/>
     <w:multiLevelType w:val="hybridMultilevel"/>
     <w:tmpl w:val="A4CEF5C6"/>
@@ -9085,7 +9862,7 @@
       </w:pPr>
     </w:lvl>
   </w:abstractNum>
-  <w:abstractNum w:abstractNumId="10" w15:restartNumberingAfterBreak="0">
+  <w:abstractNum w:abstractNumId="11" w15:restartNumberingAfterBreak="0">
     <w:nsid w:val="2EB5041F"/>
     <w:multiLevelType w:val="hybridMultilevel"/>
     <w:tmpl w:val="DEAC1F66"/>
@@ -9174,7 +9951,7 @@
       </w:pPr>
     </w:lvl>
   </w:abstractNum>
-  <w:abstractNum w:abstractNumId="11" w15:restartNumberingAfterBreak="0">
+  <w:abstractNum w:abstractNumId="12" w15:restartNumberingAfterBreak="0">
     <w:nsid w:val="2FB33135"/>
     <w:multiLevelType w:val="hybridMultilevel"/>
     <w:tmpl w:val="E7369DB0"/>
@@ -9287,7 +10064,7 @@
       </w:rPr>
     </w:lvl>
   </w:abstractNum>
-  <w:abstractNum w:abstractNumId="12" w15:restartNumberingAfterBreak="0">
+  <w:abstractNum w:abstractNumId="13" w15:restartNumberingAfterBreak="0">
     <w:nsid w:val="308E7F07"/>
     <w:multiLevelType w:val="hybridMultilevel"/>
     <w:tmpl w:val="9992E6CA"/>
@@ -9378,7 +10155,7 @@
       </w:pPr>
     </w:lvl>
   </w:abstractNum>
-  <w:abstractNum w:abstractNumId="13" w15:restartNumberingAfterBreak="0">
+  <w:abstractNum w:abstractNumId="14" w15:restartNumberingAfterBreak="0">
     <w:nsid w:val="314D22AD"/>
     <w:multiLevelType w:val="hybridMultilevel"/>
     <w:tmpl w:val="C5028DF2"/>
@@ -9467,7 +10244,7 @@
       </w:pPr>
     </w:lvl>
   </w:abstractNum>
-  <w:abstractNum w:abstractNumId="14" w15:restartNumberingAfterBreak="0">
+  <w:abstractNum w:abstractNumId="15" w15:restartNumberingAfterBreak="0">
     <w:nsid w:val="33E512D0"/>
     <w:multiLevelType w:val="hybridMultilevel"/>
     <w:tmpl w:val="2E584CC0"/>
@@ -9556,7 +10333,7 @@
       </w:pPr>
     </w:lvl>
   </w:abstractNum>
-  <w:abstractNum w:abstractNumId="15" w15:restartNumberingAfterBreak="0">
+  <w:abstractNum w:abstractNumId="16" w15:restartNumberingAfterBreak="0">
     <w:nsid w:val="36C84248"/>
     <w:multiLevelType w:val="hybridMultilevel"/>
     <w:tmpl w:val="014C0AF8"/>
@@ -9645,7 +10422,7 @@
       </w:pPr>
     </w:lvl>
   </w:abstractNum>
-  <w:abstractNum w:abstractNumId="16" w15:restartNumberingAfterBreak="0">
+  <w:abstractNum w:abstractNumId="17" w15:restartNumberingAfterBreak="0">
     <w:nsid w:val="377716A2"/>
     <w:multiLevelType w:val="multilevel"/>
     <w:tmpl w:val="081C9492"/>
@@ -9758,7 +10535,7 @@
       </w:rPr>
     </w:lvl>
   </w:abstractNum>
-  <w:abstractNum w:abstractNumId="17" w15:restartNumberingAfterBreak="0">
+  <w:abstractNum w:abstractNumId="18" w15:restartNumberingAfterBreak="0">
     <w:nsid w:val="39D32627"/>
     <w:multiLevelType w:val="hybridMultilevel"/>
     <w:tmpl w:val="D3A60A3E"/>
@@ -9847,7 +10624,120 @@
       </w:pPr>
     </w:lvl>
   </w:abstractNum>
-  <w:abstractNum w:abstractNumId="18" w15:restartNumberingAfterBreak="0">
+  <w:abstractNum w:abstractNumId="19" w15:restartNumberingAfterBreak="0">
+    <w:nsid w:val="3B8055AA"/>
+    <w:multiLevelType w:val="multilevel"/>
+    <w:tmpl w:val="516AC72E"/>
+    <w:lvl w:ilvl="0">
+      <w:start w:val="2"/>
+      <w:numFmt w:val="decimal"/>
+      <w:lvlText w:val="%1"/>
+      <w:lvlJc w:val="left"/>
+      <w:pPr>
+        <w:ind w:left="360" w:hanging="360"/>
+      </w:pPr>
+      <w:rPr>
+        <w:rFonts w:hint="default"/>
+      </w:rPr>
+    </w:lvl>
+    <w:lvl w:ilvl="1">
+      <w:start w:val="1"/>
+      <w:numFmt w:val="decimal"/>
+      <w:lvlText w:val="%1.%2"/>
+      <w:lvlJc w:val="left"/>
+      <w:pPr>
+        <w:ind w:left="720" w:hanging="360"/>
+      </w:pPr>
+      <w:rPr>
+        <w:rFonts w:hint="default"/>
+      </w:rPr>
+    </w:lvl>
+    <w:lvl w:ilvl="2">
+      <w:start w:val="1"/>
+      <w:numFmt w:val="decimal"/>
+      <w:lvlText w:val="%1.%2.%3"/>
+      <w:lvlJc w:val="left"/>
+      <w:pPr>
+        <w:ind w:left="1440" w:hanging="720"/>
+      </w:pPr>
+      <w:rPr>
+        <w:rFonts w:hint="default"/>
+      </w:rPr>
+    </w:lvl>
+    <w:lvl w:ilvl="3">
+      <w:start w:val="1"/>
+      <w:numFmt w:val="decimal"/>
+      <w:lvlText w:val="%1.%2.%3.%4"/>
+      <w:lvlJc w:val="left"/>
+      <w:pPr>
+        <w:ind w:left="2160" w:hanging="1080"/>
+      </w:pPr>
+      <w:rPr>
+        <w:rFonts w:hint="default"/>
+      </w:rPr>
+    </w:lvl>
+    <w:lvl w:ilvl="4">
+      <w:start w:val="1"/>
+      <w:numFmt w:val="decimal"/>
+      <w:lvlText w:val="%1.%2.%3.%4.%5"/>
+      <w:lvlJc w:val="left"/>
+      <w:pPr>
+        <w:ind w:left="2520" w:hanging="1080"/>
+      </w:pPr>
+      <w:rPr>
+        <w:rFonts w:hint="default"/>
+      </w:rPr>
+    </w:lvl>
+    <w:lvl w:ilvl="5">
+      <w:start w:val="1"/>
+      <w:numFmt w:val="decimal"/>
+      <w:lvlText w:val="%1.%2.%3.%4.%5.%6"/>
+      <w:lvlJc w:val="left"/>
+      <w:pPr>
+        <w:ind w:left="3240" w:hanging="1440"/>
+      </w:pPr>
+      <w:rPr>
+        <w:rFonts w:hint="default"/>
+      </w:rPr>
+    </w:lvl>
+    <w:lvl w:ilvl="6">
+      <w:start w:val="1"/>
+      <w:numFmt w:val="decimal"/>
+      <w:lvlText w:val="%1.%2.%3.%4.%5.%6.%7"/>
+      <w:lvlJc w:val="left"/>
+      <w:pPr>
+        <w:ind w:left="3600" w:hanging="1440"/>
+      </w:pPr>
+      <w:rPr>
+        <w:rFonts w:hint="default"/>
+      </w:rPr>
+    </w:lvl>
+    <w:lvl w:ilvl="7">
+      <w:start w:val="1"/>
+      <w:numFmt w:val="decimal"/>
+      <w:lvlText w:val="%1.%2.%3.%4.%5.%6.%7.%8"/>
+      <w:lvlJc w:val="left"/>
+      <w:pPr>
+        <w:ind w:left="4320" w:hanging="1800"/>
+      </w:pPr>
+      <w:rPr>
+        <w:rFonts w:hint="default"/>
+      </w:rPr>
+    </w:lvl>
+    <w:lvl w:ilvl="8">
+      <w:start w:val="1"/>
+      <w:numFmt w:val="decimal"/>
+      <w:lvlText w:val="%1.%2.%3.%4.%5.%6.%7.%8.%9"/>
+      <w:lvlJc w:val="left"/>
+      <w:pPr>
+        <w:ind w:left="5040" w:hanging="2160"/>
+      </w:pPr>
+      <w:rPr>
+        <w:rFonts w:hint="default"/>
+      </w:rPr>
+    </w:lvl>
+  </w:abstractNum>
+  <w:abstractNum w:abstractNumId="20" w15:restartNumberingAfterBreak="0">
     <w:nsid w:val="3C2F1C8A"/>
     <w:multiLevelType w:val="hybridMultilevel"/>
     <w:tmpl w:val="3312A822"/>
@@ -9936,7 +10826,7 @@
       </w:pPr>
     </w:lvl>
   </w:abstractNum>
-  <w:abstractNum w:abstractNumId="19" w15:restartNumberingAfterBreak="0">
+  <w:abstractNum w:abstractNumId="21" w15:restartNumberingAfterBreak="0">
     <w:nsid w:val="3D232E0F"/>
     <w:multiLevelType w:val="hybridMultilevel"/>
     <w:tmpl w:val="3E989840"/>
@@ -10025,7 +10915,7 @@
       </w:pPr>
     </w:lvl>
   </w:abstractNum>
-  <w:abstractNum w:abstractNumId="20" w15:restartNumberingAfterBreak="0">
+  <w:abstractNum w:abstractNumId="22" w15:restartNumberingAfterBreak="0">
     <w:nsid w:val="3DEF40D6"/>
     <w:multiLevelType w:val="multilevel"/>
     <w:tmpl w:val="0DD607B4"/>
@@ -10146,7 +11036,7 @@
       </w:rPr>
     </w:lvl>
   </w:abstractNum>
-  <w:abstractNum w:abstractNumId="21" w15:restartNumberingAfterBreak="0">
+  <w:abstractNum w:abstractNumId="23" w15:restartNumberingAfterBreak="0">
     <w:nsid w:val="3E0D2FEC"/>
     <w:multiLevelType w:val="hybridMultilevel"/>
     <w:tmpl w:val="41C0DD40"/>
@@ -10232,7 +11122,7 @@
       </w:pPr>
     </w:lvl>
   </w:abstractNum>
-  <w:abstractNum w:abstractNumId="22" w15:restartNumberingAfterBreak="0">
+  <w:abstractNum w:abstractNumId="24" w15:restartNumberingAfterBreak="0">
     <w:nsid w:val="44A5437E"/>
     <w:multiLevelType w:val="hybridMultilevel"/>
     <w:tmpl w:val="EE1A197E"/>
@@ -10345,7 +11235,7 @@
       </w:rPr>
     </w:lvl>
   </w:abstractNum>
-  <w:abstractNum w:abstractNumId="23" w15:restartNumberingAfterBreak="0">
+  <w:abstractNum w:abstractNumId="25" w15:restartNumberingAfterBreak="0">
     <w:nsid w:val="497D1366"/>
     <w:multiLevelType w:val="hybridMultilevel"/>
     <w:tmpl w:val="4906FB34"/>
@@ -10434,7 +11324,7 @@
       </w:pPr>
     </w:lvl>
   </w:abstractNum>
-  <w:abstractNum w:abstractNumId="24" w15:restartNumberingAfterBreak="0">
+  <w:abstractNum w:abstractNumId="26" w15:restartNumberingAfterBreak="0">
     <w:nsid w:val="503C4C03"/>
     <w:multiLevelType w:val="hybridMultilevel"/>
     <w:tmpl w:val="FCE2ED92"/>
@@ -10523,7 +11413,7 @@
       </w:pPr>
     </w:lvl>
   </w:abstractNum>
-  <w:abstractNum w:abstractNumId="25" w15:restartNumberingAfterBreak="0">
+  <w:abstractNum w:abstractNumId="27" w15:restartNumberingAfterBreak="0">
     <w:nsid w:val="51AB528F"/>
     <w:multiLevelType w:val="hybridMultilevel"/>
     <w:tmpl w:val="35148694"/>
@@ -10612,7 +11502,7 @@
       </w:pPr>
     </w:lvl>
   </w:abstractNum>
-  <w:abstractNum w:abstractNumId="26" w15:restartNumberingAfterBreak="0">
+  <w:abstractNum w:abstractNumId="28" w15:restartNumberingAfterBreak="0">
     <w:nsid w:val="5D6B0EC8"/>
     <w:multiLevelType w:val="hybridMultilevel"/>
     <w:tmpl w:val="785CDF00"/>
@@ -10701,7 +11591,7 @@
       </w:pPr>
     </w:lvl>
   </w:abstractNum>
-  <w:abstractNum w:abstractNumId="27" w15:restartNumberingAfterBreak="0">
+  <w:abstractNum w:abstractNumId="29" w15:restartNumberingAfterBreak="0">
     <w:nsid w:val="5E327A00"/>
     <w:multiLevelType w:val="hybridMultilevel"/>
     <w:tmpl w:val="A7DE9344"/>
@@ -10790,7 +11680,7 @@
       </w:pPr>
     </w:lvl>
   </w:abstractNum>
-  <w:abstractNum w:abstractNumId="28" w15:restartNumberingAfterBreak="0">
+  <w:abstractNum w:abstractNumId="30" w15:restartNumberingAfterBreak="0">
     <w:nsid w:val="60155AEA"/>
     <w:multiLevelType w:val="multilevel"/>
     <w:tmpl w:val="60E6F1A0"/>
@@ -10911,7 +11801,7 @@
       </w:rPr>
     </w:lvl>
   </w:abstractNum>
-  <w:abstractNum w:abstractNumId="29" w15:restartNumberingAfterBreak="0">
+  <w:abstractNum w:abstractNumId="31" w15:restartNumberingAfterBreak="0">
     <w:nsid w:val="637B2C73"/>
     <w:multiLevelType w:val="hybridMultilevel"/>
     <w:tmpl w:val="E598BB66"/>
@@ -11000,7 +11890,7 @@
       </w:pPr>
     </w:lvl>
   </w:abstractNum>
-  <w:abstractNum w:abstractNumId="30" w15:restartNumberingAfterBreak="0">
+  <w:abstractNum w:abstractNumId="32" w15:restartNumberingAfterBreak="0">
     <w:nsid w:val="712C7B49"/>
     <w:multiLevelType w:val="hybridMultilevel"/>
     <w:tmpl w:val="CB843C28"/>
@@ -11090,97 +11980,103 @@
     </w:lvl>
   </w:abstractNum>
   <w:num w:numId="1">
-    <w:abstractNumId w:val="18"/>
+    <w:abstractNumId w:val="20"/>
   </w:num>
   <w:num w:numId="2">
+    <w:abstractNumId w:val="25"/>
+  </w:num>
+  <w:num w:numId="3">
+    <w:abstractNumId w:val="15"/>
+  </w:num>
+  <w:num w:numId="4">
+    <w:abstractNumId w:val="14"/>
+  </w:num>
+  <w:num w:numId="5">
+    <w:abstractNumId w:val="28"/>
+  </w:num>
+  <w:num w:numId="6">
+    <w:abstractNumId w:val="27"/>
+  </w:num>
+  <w:num w:numId="7">
     <w:abstractNumId w:val="23"/>
   </w:num>
-  <w:num w:numId="3">
-    <w:abstractNumId w:val="14"/>
-  </w:num>
-  <w:num w:numId="4">
-    <w:abstractNumId w:val="13"/>
-  </w:num>
-  <w:num w:numId="5">
+  <w:num w:numId="8">
     <w:abstractNumId w:val="26"/>
-  </w:num>
-  <w:num w:numId="6">
-    <w:abstractNumId w:val="25"/>
-  </w:num>
-  <w:num w:numId="7">
-    <w:abstractNumId w:val="21"/>
-  </w:num>
-  <w:num w:numId="8">
-    <w:abstractNumId w:val="24"/>
   </w:num>
   <w:num w:numId="9">
     <w:abstractNumId w:val="1"/>
   </w:num>
   <w:num w:numId="10">
-    <w:abstractNumId w:val="4"/>
+    <w:abstractNumId w:val="5"/>
   </w:num>
   <w:num w:numId="11">
-    <w:abstractNumId w:val="29"/>
+    <w:abstractNumId w:val="31"/>
   </w:num>
   <w:num w:numId="12">
-    <w:abstractNumId w:val="15"/>
+    <w:abstractNumId w:val="16"/>
   </w:num>
   <w:num w:numId="13">
     <w:abstractNumId w:val="2"/>
   </w:num>
   <w:num w:numId="14">
-    <w:abstractNumId w:val="19"/>
+    <w:abstractNumId w:val="21"/>
   </w:num>
   <w:num w:numId="15">
-    <w:abstractNumId w:val="30"/>
+    <w:abstractNumId w:val="32"/>
   </w:num>
   <w:num w:numId="16">
+    <w:abstractNumId w:val="11"/>
+  </w:num>
+  <w:num w:numId="17">
     <w:abstractNumId w:val="10"/>
   </w:num>
-  <w:num w:numId="17">
+  <w:num w:numId="18">
+    <w:abstractNumId w:val="18"/>
+  </w:num>
+  <w:num w:numId="19">
+    <w:abstractNumId w:val="8"/>
+  </w:num>
+  <w:num w:numId="20">
+    <w:abstractNumId w:val="13"/>
+  </w:num>
+  <w:num w:numId="21">
     <w:abstractNumId w:val="9"/>
   </w:num>
-  <w:num w:numId="18">
-    <w:abstractNumId w:val="17"/>
-  </w:num>
-  <w:num w:numId="19">
-    <w:abstractNumId w:val="7"/>
-  </w:num>
-  <w:num w:numId="20">
-    <w:abstractNumId w:val="12"/>
-  </w:num>
-  <w:num w:numId="21">
-    <w:abstractNumId w:val="8"/>
-  </w:num>
   <w:num w:numId="22">
-    <w:abstractNumId w:val="20"/>
+    <w:abstractNumId w:val="22"/>
   </w:num>
   <w:num w:numId="23">
-    <w:abstractNumId w:val="27"/>
+    <w:abstractNumId w:val="29"/>
   </w:num>
   <w:num w:numId="24">
     <w:abstractNumId w:val="3"/>
   </w:num>
   <w:num w:numId="25">
-    <w:abstractNumId w:val="22"/>
+    <w:abstractNumId w:val="24"/>
   </w:num>
   <w:num w:numId="26">
-    <w:abstractNumId w:val="6"/>
+    <w:abstractNumId w:val="7"/>
   </w:num>
   <w:num w:numId="27">
-    <w:abstractNumId w:val="11"/>
+    <w:abstractNumId w:val="12"/>
   </w:num>
   <w:num w:numId="28">
-    <w:abstractNumId w:val="28"/>
+    <w:abstractNumId w:val="30"/>
   </w:num>
   <w:num w:numId="29">
-    <w:abstractNumId w:val="16"/>
+    <w:abstractNumId w:val="17"/>
   </w:num>
   <w:num w:numId="30">
-    <w:abstractNumId w:val="5"/>
+    <w:abstractNumId w:val="6"/>
   </w:num>
   <w:num w:numId="31">
     <w:abstractNumId w:val="0"/>
+  </w:num>
+  <w:num w:numId="32">
+    <w:abstractNumId w:val="4"/>
+  </w:num>
+  <w:num w:numId="33">
+    <w:abstractNumId w:val="19"/>
   </w:num>
 </w:numbering>
 </file>
@@ -11993,9 +12889,9 @@
     <w:rsidRoot w:val="003500C2"/>
     <w:rsid w:val="003401AE"/>
     <w:rsid w:val="003500C2"/>
-    <w:rsid w:val="00437C80"/>
     <w:rsid w:val="004A6761"/>
     <w:rsid w:val="00A33642"/>
+    <w:rsid w:val="00C045FC"/>
   </w:rsids>
   <m:mathPr>
     <m:mathFont m:val="Cambria Math"/>
@@ -12747,7 +13643,7 @@
 </file>
 
 <file path=customXml/itemProps1.xml><?xml version="1.0" encoding="utf-8"?>
-<ds:datastoreItem xmlns:ds="http://schemas.openxmlformats.org/officeDocument/2006/customXml" ds:itemID="{71A6861D-8EBE-4FD2-9F2A-1533BF7ABC8F}">
+<ds:datastoreItem xmlns:ds="http://schemas.openxmlformats.org/officeDocument/2006/customXml" ds:itemID="{7B441AC1-10D3-44DA-AF91-2D1F3396DD78}">
   <ds:schemaRefs>
     <ds:schemaRef ds:uri="http://schemas.openxmlformats.org/officeDocument/2006/bibliography"/>
   </ds:schemaRefs>

--- a/Виробнича Практика 2 Європін Богдан.docx
+++ b/Виробнича Практика 2 Європін Богдан.docx
@@ -1441,6 +1441,71 @@
           <w:lang w:val="uk-UA"/>
         </w:rPr>
         <w:t xml:space="preserve"> …..8</w:t>
+      </w:r>
+    </w:p>
+    <w:p>
+      <w:pPr>
+        <w:ind w:left="720"/>
+        <w:rPr>
+          <w:rFonts w:ascii="Times New Roman" w:eastAsia="Times New Roman" w:hAnsi="Times New Roman" w:cs="Times New Roman"/>
+          <w:sz w:val="28"/>
+          <w:szCs w:val="28"/>
+          <w:lang w:val="uk-UA"/>
+        </w:rPr>
+      </w:pPr>
+      <w:r>
+        <w:rPr>
+          <w:rFonts w:ascii="Times New Roman" w:eastAsia="Times New Roman" w:hAnsi="Times New Roman" w:cs="Times New Roman"/>
+          <w:sz w:val="28"/>
+          <w:szCs w:val="28"/>
+          <w:lang w:val="uk-UA"/>
+        </w:rPr>
+        <w:t>3.2</w:t>
+      </w:r>
+      <w:r>
+        <w:rPr>
+          <w:rFonts w:ascii="Times New Roman" w:eastAsia="Times New Roman" w:hAnsi="Times New Roman" w:cs="Times New Roman"/>
+          <w:sz w:val="28"/>
+          <w:szCs w:val="28"/>
+          <w:lang w:val="uk-UA"/>
+        </w:rPr>
+        <w:t xml:space="preserve">  </w:t>
+      </w:r>
+      <w:r>
+        <w:rPr>
+          <w:rFonts w:ascii="Times New Roman" w:eastAsia="Times New Roman" w:hAnsi="Times New Roman" w:cs="Times New Roman"/>
+          <w:sz w:val="28"/>
+          <w:szCs w:val="28"/>
+          <w:lang w:val="uk-UA"/>
+        </w:rPr>
+        <w:t>Запуск тестової</w:t>
+      </w:r>
+      <w:r>
+        <w:rPr>
+          <w:rFonts w:ascii="Times New Roman" w:eastAsia="Times New Roman" w:hAnsi="Times New Roman" w:cs="Times New Roman"/>
+          <w:sz w:val="28"/>
+          <w:szCs w:val="28"/>
+          <w:lang w:val="uk-UA"/>
+        </w:rPr>
+        <w:t xml:space="preserve"> симуляції …</w:t>
+      </w:r>
+      <w:r>
+        <w:rPr>
+          <w:rFonts w:ascii="Times New Roman" w:eastAsia="Times New Roman" w:hAnsi="Times New Roman" w:cs="Times New Roman"/>
+          <w:sz w:val="28"/>
+          <w:szCs w:val="28"/>
+          <w:lang w:val="uk-UA"/>
+        </w:rPr>
+        <w:t>………………………………………………..</w:t>
+      </w:r>
+      <w:r>
+        <w:rPr>
+          <w:rFonts w:ascii="Times New Roman" w:eastAsia="Times New Roman" w:hAnsi="Times New Roman" w:cs="Times New Roman"/>
+          <w:sz w:val="28"/>
+          <w:szCs w:val="28"/>
+          <w:lang w:val="uk-UA"/>
+        </w:rPr>
+        <w:t>..8</w:t>
       </w:r>
     </w:p>
     <w:p>
@@ -2796,16 +2861,7 @@
           <w:szCs w:val="28"/>
           <w:lang w:val="uk-UA"/>
         </w:rPr>
-        <w:t xml:space="preserve"> </w:t>
-      </w:r>
-      <w:r>
-        <w:rPr>
-          <w:rFonts w:ascii="Times New Roman" w:hAnsi="Times New Roman" w:cs="Times New Roman"/>
-          <w:sz w:val="28"/>
-          <w:szCs w:val="28"/>
-          <w:lang w:val="uk-UA"/>
-        </w:rPr>
-        <w:t>Магнітопружній вплив на частоту феромагнітного резонансу</w:t>
+        <w:t xml:space="preserve"> Магнітопружній вплив на частоту феромагнітного резонансу</w:t>
       </w:r>
     </w:p>
     <w:p>
@@ -3540,16 +3596,7 @@
             <w:szCs w:val="28"/>
             <w:lang w:val="uk-UA"/>
           </w:rPr>
-          <m:t>=</m:t>
-        </m:r>
-        <m:r>
-          <w:rPr>
-            <w:rFonts w:ascii="Cambria Math" w:hAnsi="Cambria Math" w:cs="Times New Roman"/>
-            <w:sz w:val="28"/>
-            <w:szCs w:val="28"/>
-            <w:lang w:val="uk-UA"/>
-          </w:rPr>
-          <m:t>0…</m:t>
+          <m:t>=0…</m:t>
         </m:r>
         <m:r>
           <w:rPr>
@@ -3745,16 +3792,7 @@
                   <w:szCs w:val="28"/>
                   <w:lang w:val="en-US"/>
                 </w:rPr>
-                <m:t>, k∙</m:t>
-              </m:r>
-              <m:r>
-                <w:rPr>
-                  <w:rFonts w:ascii="Cambria Math" w:hAnsi="Cambria Math" w:cs="Times New Roman"/>
-                  <w:sz w:val="28"/>
-                  <w:szCs w:val="28"/>
-                  <w:lang w:val="en-US"/>
-                </w:rPr>
-                <m:t>Δf</m:t>
+                <m:t>, k∙Δf</m:t>
               </m:r>
             </m:e>
           </m:d>
@@ -3974,34 +4012,7 @@
                               <w:szCs w:val="28"/>
                               <w:lang w:val="en-US"/>
                             </w:rPr>
-                            <m:t xml:space="preserve">, </m:t>
-                          </m:r>
-                          <m:r>
-                            <w:rPr>
-                              <w:rFonts w:ascii="Cambria Math" w:hAnsi="Cambria Math" w:cs="Times New Roman"/>
-                              <w:sz w:val="28"/>
-                              <w:szCs w:val="28"/>
-                              <w:lang w:val="en-US"/>
-                            </w:rPr>
-                            <m:t>i</m:t>
-                          </m:r>
-                          <m:r>
-                            <w:rPr>
-                              <w:rFonts w:ascii="Cambria Math" w:hAnsi="Cambria Math" w:cs="Times New Roman"/>
-                              <w:sz w:val="28"/>
-                              <w:szCs w:val="28"/>
-                              <w:lang w:val="en-US"/>
-                            </w:rPr>
-                            <m:t>∙</m:t>
-                          </m:r>
-                          <m:r>
-                            <w:rPr>
-                              <w:rFonts w:ascii="Cambria Math" w:hAnsi="Cambria Math" w:cs="Times New Roman"/>
-                              <w:sz w:val="28"/>
-                              <w:szCs w:val="28"/>
-                              <w:lang w:val="en-US"/>
-                            </w:rPr>
-                            <m:t>Δt</m:t>
+                            <m:t>, i∙Δt</m:t>
                           </m:r>
                         </m:e>
                       </m:d>
@@ -4368,16 +4379,7 @@
                       <w:szCs w:val="28"/>
                       <w:lang w:val="en-US"/>
                     </w:rPr>
-                    <m:t>, i∙</m:t>
-                  </m:r>
-                  <m:r>
-                    <w:rPr>
-                      <w:rFonts w:ascii="Cambria Math" w:hAnsi="Cambria Math" w:cs="Times New Roman"/>
-                      <w:sz w:val="28"/>
-                      <w:szCs w:val="28"/>
-                      <w:lang w:val="en-US"/>
-                    </w:rPr>
-                    <m:t>Δf</m:t>
+                    <m:t>, i∙Δf</m:t>
                   </m:r>
                 </m:e>
               </m:d>
@@ -5456,16 +5458,7 @@
             <w:szCs w:val="28"/>
             <w:lang w:val="uk-UA"/>
           </w:rPr>
-          <m:t>=</m:t>
-        </m:r>
-        <m:r>
-          <w:rPr>
-            <w:rFonts w:ascii="Cambria Math" w:hAnsi="Cambria Math" w:cs="Times New Roman"/>
-            <w:sz w:val="28"/>
-            <w:szCs w:val="28"/>
-            <w:lang w:val="uk-UA"/>
-          </w:rPr>
-          <m:t>1,812 952</m:t>
+          <m:t>=1,812 952</m:t>
         </m:r>
       </m:oMath>
       <w:r>
@@ -5520,43 +5513,7 @@
           <w:szCs w:val="28"/>
           <w:lang w:val="uk-UA"/>
         </w:rPr>
-        <w:t xml:space="preserve">співвідношенні сторін пряма лінія </w:t>
-      </w:r>
-      <w:r>
-        <w:rPr>
-          <w:rFonts w:ascii="Times New Roman" w:hAnsi="Times New Roman" w:cs="Times New Roman"/>
-          <w:sz w:val="28"/>
-          <w:szCs w:val="28"/>
-          <w:lang w:val="uk-UA"/>
-        </w:rPr>
-        <w:t>(</w:t>
-      </w:r>
-      <w:r>
-        <w:rPr>
-          <w:rFonts w:ascii="Times New Roman" w:hAnsi="Times New Roman" w:cs="Times New Roman"/>
-          <w:sz w:val="28"/>
-          <w:szCs w:val="28"/>
-          <w:lang w:val="uk-UA"/>
-        </w:rPr>
-        <w:t>a</w:t>
-      </w:r>
-      <w:r>
-        <w:rPr>
-          <w:rFonts w:ascii="Times New Roman" w:hAnsi="Times New Roman" w:cs="Times New Roman"/>
-          <w:sz w:val="28"/>
-          <w:szCs w:val="28"/>
-          <w:lang w:val="uk-UA"/>
-        </w:rPr>
-        <w:t>)</w:t>
-      </w:r>
-      <w:r>
-        <w:rPr>
-          <w:rFonts w:ascii="Times New Roman" w:hAnsi="Times New Roman" w:cs="Times New Roman"/>
-          <w:sz w:val="28"/>
-          <w:szCs w:val="28"/>
-          <w:lang w:val="uk-UA"/>
-        </w:rPr>
-        <w:t xml:space="preserve"> на рис</w:t>
+        <w:t>співвідношенні сторін пряма лінія (a) на рис</w:t>
       </w:r>
       <w:r>
         <w:rPr>
@@ -6364,27 +6321,7 @@
             <w:szCs w:val="28"/>
             <w:lang w:val="uk-UA"/>
           </w:rPr>
-          <w:t>https://math.nist.gov/oom</w:t>
-        </w:r>
-        <w:r>
-          <w:rPr>
-            <w:rStyle w:val="af3"/>
-            <w:rFonts w:ascii="Times New Roman" w:hAnsi="Times New Roman" w:cs="Times New Roman"/>
-            <w:sz w:val="28"/>
-            <w:szCs w:val="28"/>
-            <w:lang w:val="uk-UA"/>
-          </w:rPr>
-          <w:t>m</w:t>
-        </w:r>
-        <w:r>
-          <w:rPr>
-            <w:rStyle w:val="af3"/>
-            <w:rFonts w:ascii="Times New Roman" w:hAnsi="Times New Roman" w:cs="Times New Roman"/>
-            <w:sz w:val="28"/>
-            <w:szCs w:val="28"/>
-            <w:lang w:val="uk-UA"/>
-          </w:rPr>
-          <w:t>f/software-12.html</w:t>
+          <w:t>https://math.nist.gov/oommf/software-12.html</w:t>
         </w:r>
       </w:hyperlink>
       <w:r>
@@ -6493,18 +6430,7 @@
           <w:szCs w:val="28"/>
           <w:lang w:val="uk-UA"/>
         </w:rPr>
-        <w:t>Що використовується для отримання користувачем графічного інтерфейсу</w:t>
-      </w:r>
-      <w:bookmarkStart w:id="3" w:name="_GoBack"/>
-      <w:bookmarkEnd w:id="3"/>
-      <w:r>
-        <w:rPr>
-          <w:rFonts w:ascii="Times New Roman" w:hAnsi="Times New Roman" w:cs="Times New Roman"/>
-          <w:sz w:val="28"/>
-          <w:szCs w:val="28"/>
-          <w:lang w:val="uk-UA"/>
-        </w:rPr>
-        <w:t xml:space="preserve"> програми користувачем)</w:t>
+        <w:t>Що використовується для отримання користувачем графічного інтерфейсу програми користувачем)</w:t>
       </w:r>
       <w:r>
         <w:rPr>
@@ -6647,7 +6573,7 @@
           <w:rFonts w:ascii="Times New Roman" w:hAnsi="Times New Roman" w:cs="Times New Roman"/>
           <w:sz w:val="28"/>
           <w:szCs w:val="28"/>
-          <w:lang w:val="en-US"/>
+          <w:lang w:val="uk-UA"/>
         </w:rPr>
       </w:pPr>
       <w:r>
@@ -6959,6 +6885,23 @@
           <w:sz w:val="28"/>
           <w:szCs w:val="28"/>
         </w:rPr>
+        <w:t xml:space="preserve"> 3</w:t>
+      </w:r>
+      <w:r>
+        <w:rPr>
+          <w:rFonts w:ascii="Times New Roman" w:hAnsi="Times New Roman" w:cs="Times New Roman"/>
+          <w:sz w:val="28"/>
+          <w:szCs w:val="28"/>
+          <w:lang w:val="en-US"/>
+        </w:rPr>
+        <w:t>D</w:t>
+      </w:r>
+      <w:r>
+        <w:rPr>
+          <w:rFonts w:ascii="Times New Roman" w:hAnsi="Times New Roman" w:cs="Times New Roman"/>
+          <w:sz w:val="28"/>
+          <w:szCs w:val="28"/>
+        </w:rPr>
         <w:t xml:space="preserve"> </w:t>
       </w:r>
       <w:r>
@@ -6967,16 +6910,7 @@
           <w:sz w:val="28"/>
           <w:szCs w:val="28"/>
         </w:rPr>
-        <w:t>3</w:t>
-      </w:r>
-      <w:r>
-        <w:rPr>
-          <w:rFonts w:ascii="Times New Roman" w:hAnsi="Times New Roman" w:cs="Times New Roman"/>
-          <w:sz w:val="28"/>
-          <w:szCs w:val="28"/>
-          <w:lang w:val="en-US"/>
-        </w:rPr>
-        <w:t>D</w:t>
+        <w:t>намагніченість</w:t>
       </w:r>
       <w:r>
         <w:rPr>
@@ -6992,7 +6926,31 @@
           <w:sz w:val="28"/>
           <w:szCs w:val="28"/>
         </w:rPr>
-        <w:t>намагніченість</w:t>
+        <w:t>може</w:t>
+      </w:r>
+      <w:r>
+        <w:rPr>
+          <w:rFonts w:ascii="Times New Roman" w:hAnsi="Times New Roman" w:cs="Times New Roman"/>
+          <w:sz w:val="28"/>
+          <w:szCs w:val="28"/>
+        </w:rPr>
+        <w:t xml:space="preserve"> бути</w:t>
+      </w:r>
+      <w:r>
+        <w:rPr>
+          <w:rFonts w:ascii="Times New Roman" w:hAnsi="Times New Roman" w:cs="Times New Roman"/>
+          <w:sz w:val="28"/>
+          <w:szCs w:val="28"/>
+        </w:rPr>
+        <w:t xml:space="preserve"> роз</w:t>
+      </w:r>
+      <w:r>
+        <w:rPr>
+          <w:rFonts w:ascii="Times New Roman" w:hAnsi="Times New Roman" w:cs="Times New Roman"/>
+          <w:sz w:val="28"/>
+          <w:szCs w:val="28"/>
+        </w:rPr>
+        <w:t>рахована</w:t>
       </w:r>
       <w:r>
         <w:rPr>
@@ -7008,31 +6966,7 @@
           <w:sz w:val="28"/>
           <w:szCs w:val="28"/>
         </w:rPr>
-        <w:t>може</w:t>
-      </w:r>
-      <w:r>
-        <w:rPr>
-          <w:rFonts w:ascii="Times New Roman" w:hAnsi="Times New Roman" w:cs="Times New Roman"/>
-          <w:sz w:val="28"/>
-          <w:szCs w:val="28"/>
-        </w:rPr>
-        <w:t xml:space="preserve"> бути</w:t>
-      </w:r>
-      <w:r>
-        <w:rPr>
-          <w:rFonts w:ascii="Times New Roman" w:hAnsi="Times New Roman" w:cs="Times New Roman"/>
-          <w:sz w:val="28"/>
-          <w:szCs w:val="28"/>
-        </w:rPr>
-        <w:t xml:space="preserve"> роз</w:t>
-      </w:r>
-      <w:r>
-        <w:rPr>
-          <w:rFonts w:ascii="Times New Roman" w:hAnsi="Times New Roman" w:cs="Times New Roman"/>
-          <w:sz w:val="28"/>
-          <w:szCs w:val="28"/>
-        </w:rPr>
-        <w:t>рахована</w:t>
+        <w:t>мікромагнітним</w:t>
       </w:r>
       <w:r>
         <w:rPr>
@@ -7048,7 +6982,23 @@
           <w:sz w:val="28"/>
           <w:szCs w:val="28"/>
         </w:rPr>
-        <w:t>мікромагнітним</w:t>
+        <w:t>методом</w:t>
+      </w:r>
+      <w:r>
+        <w:rPr>
+          <w:rFonts w:ascii="Times New Roman" w:hAnsi="Times New Roman" w:cs="Times New Roman"/>
+          <w:sz w:val="28"/>
+          <w:szCs w:val="28"/>
+        </w:rPr>
+        <w:t xml:space="preserve"> моделювання на </w:t>
+      </w:r>
+      <w:r>
+        <w:rPr>
+          <w:rFonts w:ascii="Times New Roman" w:hAnsi="Times New Roman" w:cs="Times New Roman"/>
+          <w:sz w:val="28"/>
+          <w:szCs w:val="28"/>
+        </w:rPr>
+        <w:t>основі</w:t>
       </w:r>
       <w:r>
         <w:rPr>
@@ -7064,7 +7014,7 @@
           <w:sz w:val="28"/>
           <w:szCs w:val="28"/>
         </w:rPr>
-        <w:t>методом</w:t>
+        <w:t>чисельного</w:t>
       </w:r>
       <w:r>
         <w:rPr>
@@ -7080,54 +7030,6 @@
           <w:sz w:val="28"/>
           <w:szCs w:val="28"/>
         </w:rPr>
-        <w:t>моделювання на</w:t>
-      </w:r>
-      <w:r>
-        <w:rPr>
-          <w:rFonts w:ascii="Times New Roman" w:hAnsi="Times New Roman" w:cs="Times New Roman"/>
-          <w:sz w:val="28"/>
-          <w:szCs w:val="28"/>
-        </w:rPr>
-        <w:t xml:space="preserve"> </w:t>
-      </w:r>
-      <w:r>
-        <w:rPr>
-          <w:rFonts w:ascii="Times New Roman" w:hAnsi="Times New Roman" w:cs="Times New Roman"/>
-          <w:sz w:val="28"/>
-          <w:szCs w:val="28"/>
-        </w:rPr>
-        <w:t>основі</w:t>
-      </w:r>
-      <w:r>
-        <w:rPr>
-          <w:rFonts w:ascii="Times New Roman" w:hAnsi="Times New Roman" w:cs="Times New Roman"/>
-          <w:sz w:val="28"/>
-          <w:szCs w:val="28"/>
-        </w:rPr>
-        <w:t xml:space="preserve"> </w:t>
-      </w:r>
-      <w:r>
-        <w:rPr>
-          <w:rFonts w:ascii="Times New Roman" w:hAnsi="Times New Roman" w:cs="Times New Roman"/>
-          <w:sz w:val="28"/>
-          <w:szCs w:val="28"/>
-        </w:rPr>
-        <w:t>чисельного</w:t>
-      </w:r>
-      <w:r>
-        <w:rPr>
-          <w:rFonts w:ascii="Times New Roman" w:hAnsi="Times New Roman" w:cs="Times New Roman"/>
-          <w:sz w:val="28"/>
-          <w:szCs w:val="28"/>
-        </w:rPr>
-        <w:t xml:space="preserve"> </w:t>
-      </w:r>
-      <w:r>
-        <w:rPr>
-          <w:rFonts w:ascii="Times New Roman" w:hAnsi="Times New Roman" w:cs="Times New Roman"/>
-          <w:sz w:val="28"/>
-          <w:szCs w:val="28"/>
-        </w:rPr>
         <w:t>інтегрування</w:t>
       </w:r>
       <w:r>
@@ -7136,15 +7038,7 @@
           <w:sz w:val="28"/>
           <w:szCs w:val="28"/>
         </w:rPr>
-        <w:t xml:space="preserve"> </w:t>
-      </w:r>
-      <w:r>
-        <w:rPr>
-          <w:rFonts w:ascii="Times New Roman" w:hAnsi="Times New Roman" w:cs="Times New Roman"/>
-          <w:sz w:val="28"/>
-          <w:szCs w:val="28"/>
-        </w:rPr>
-        <w:t>рівняння руху Ландау-Ліфшица-Гільберта</w:t>
+        <w:t xml:space="preserve"> рівняння руху Ландау-Ліфшица-Гільберта</w:t>
       </w:r>
       <w:r>
         <w:rPr>
@@ -7159,20 +7053,286 @@
     <w:p>
       <w:pPr>
         <w:spacing w:after="200" w:line="276" w:lineRule="auto"/>
-        <w:rPr>
-          <w:rFonts w:ascii="Times New Roman" w:hAnsi="Times New Roman" w:cs="Times New Roman"/>
-          <w:sz w:val="28"/>
-          <w:szCs w:val="28"/>
-        </w:rPr>
-      </w:pPr>
-      <w:r>
-        <w:rPr>
-          <w:rFonts w:ascii="Times New Roman" w:hAnsi="Times New Roman" w:cs="Times New Roman"/>
-          <w:sz w:val="28"/>
-          <w:szCs w:val="28"/>
-        </w:rPr>
-        <w:br w:type="page"/>
-      </w:r>
+        <w:ind w:firstLine="360"/>
+        <w:rPr>
+          <w:rFonts w:ascii="Times New Roman" w:hAnsi="Times New Roman" w:cs="Times New Roman"/>
+          <w:sz w:val="28"/>
+          <w:szCs w:val="28"/>
+          <w:lang w:val="uk-UA"/>
+        </w:rPr>
+      </w:pPr>
+      <w:r>
+        <w:rPr>
+          <w:rFonts w:ascii="Times New Roman" w:hAnsi="Times New Roman" w:cs="Times New Roman"/>
+          <w:sz w:val="28"/>
+          <w:szCs w:val="28"/>
+          <w:lang w:val="uk-UA"/>
+        </w:rPr>
+        <w:t xml:space="preserve">3.2 </w:t>
+      </w:r>
+      <w:r>
+        <w:rPr>
+          <w:rFonts w:ascii="Times New Roman" w:hAnsi="Times New Roman" w:cs="Times New Roman"/>
+          <w:sz w:val="28"/>
+          <w:szCs w:val="28"/>
+          <w:lang w:val="uk-UA"/>
+        </w:rPr>
+        <w:t>Запуск тестової симуляцій</w:t>
+      </w:r>
+    </w:p>
+    <w:p>
+      <w:pPr>
+        <w:spacing w:after="200" w:line="276" w:lineRule="auto"/>
+        <w:ind w:firstLine="360"/>
+        <w:rPr>
+          <w:rFonts w:ascii="Times New Roman" w:hAnsi="Times New Roman" w:cs="Times New Roman"/>
+          <w:sz w:val="28"/>
+          <w:szCs w:val="28"/>
+          <w:lang w:val="en-US"/>
+        </w:rPr>
+      </w:pPr>
+      <w:r>
+        <w:rPr>
+          <w:rFonts w:ascii="Times New Roman" w:hAnsi="Times New Roman" w:cs="Times New Roman"/>
+          <w:sz w:val="28"/>
+          <w:szCs w:val="28"/>
+          <w:lang w:val="uk-UA"/>
+        </w:rPr>
+        <w:t xml:space="preserve">Один з варіантів запуску є вибір «Запускати за допомогою </w:t>
+      </w:r>
+      <w:r>
+        <w:rPr>
+          <w:rFonts w:ascii="Times New Roman" w:hAnsi="Times New Roman" w:cs="Times New Roman"/>
+          <w:sz w:val="28"/>
+          <w:szCs w:val="28"/>
+          <w:lang w:val="en-US"/>
+        </w:rPr>
+        <w:t>TclTk</w:t>
+      </w:r>
+      <w:r>
+        <w:rPr>
+          <w:rFonts w:ascii="Times New Roman" w:hAnsi="Times New Roman" w:cs="Times New Roman"/>
+          <w:sz w:val="28"/>
+          <w:szCs w:val="28"/>
+        </w:rPr>
+        <w:t xml:space="preserve"> </w:t>
+      </w:r>
+      <w:r>
+        <w:rPr>
+          <w:rFonts w:ascii="Times New Roman" w:hAnsi="Times New Roman" w:cs="Times New Roman"/>
+          <w:sz w:val="28"/>
+          <w:szCs w:val="28"/>
+          <w:lang w:val="uk-UA"/>
+        </w:rPr>
+        <w:t>у вікні Відкрити за допомогою</w:t>
+      </w:r>
+      <w:r>
+        <w:rPr>
+          <w:rFonts w:ascii="Times New Roman" w:hAnsi="Times New Roman" w:cs="Times New Roman"/>
+          <w:sz w:val="28"/>
+          <w:szCs w:val="28"/>
+        </w:rPr>
+        <w:t xml:space="preserve"> </w:t>
+      </w:r>
+      <w:r>
+        <w:rPr>
+          <w:rFonts w:ascii="Times New Roman" w:hAnsi="Times New Roman" w:cs="Times New Roman"/>
+          <w:sz w:val="28"/>
+          <w:szCs w:val="28"/>
+          <w:lang w:val="en-US"/>
+        </w:rPr>
+        <w:t>TclCommandShell</w:t>
+      </w:r>
+      <w:r>
+        <w:rPr>
+          <w:rFonts w:ascii="Times New Roman" w:hAnsi="Times New Roman" w:cs="Times New Roman"/>
+          <w:sz w:val="28"/>
+          <w:szCs w:val="28"/>
+          <w:lang w:val="uk-UA"/>
+        </w:rPr>
+        <w:t>»</w:t>
+      </w:r>
+      <w:r>
+        <w:rPr>
+          <w:rFonts w:ascii="Times New Roman" w:hAnsi="Times New Roman" w:cs="Times New Roman"/>
+          <w:sz w:val="28"/>
+          <w:szCs w:val="28"/>
+          <w:lang w:val="en-US"/>
+        </w:rPr>
+        <w:t xml:space="preserve"> </w:t>
+      </w:r>
+      <w:r>
+        <w:rPr>
+          <w:rFonts w:ascii="Times New Roman" w:hAnsi="Times New Roman" w:cs="Times New Roman"/>
+          <w:sz w:val="28"/>
+          <w:szCs w:val="28"/>
+          <w:lang w:val="uk-UA"/>
+        </w:rPr>
+        <w:t xml:space="preserve">файлу </w:t>
+      </w:r>
+      <w:r>
+        <w:rPr>
+          <w:rFonts w:ascii="Times New Roman" w:hAnsi="Times New Roman" w:cs="Times New Roman"/>
+          <w:sz w:val="28"/>
+          <w:szCs w:val="28"/>
+          <w:lang w:val="en-US"/>
+        </w:rPr>
+        <w:t>oommf.tcl</w:t>
+      </w:r>
+    </w:p>
+    <w:p>
+      <w:pPr>
+        <w:spacing w:after="200" w:line="276" w:lineRule="auto"/>
+        <w:rPr>
+          <w:rFonts w:ascii="Times New Roman" w:hAnsi="Times New Roman" w:cs="Times New Roman"/>
+          <w:sz w:val="28"/>
+          <w:szCs w:val="28"/>
+        </w:rPr>
+      </w:pPr>
+      <w:r>
+        <w:rPr>
+          <w:rFonts w:ascii="Times New Roman" w:hAnsi="Times New Roman" w:cs="Times New Roman"/>
+          <w:noProof/>
+          <w:sz w:val="28"/>
+          <w:szCs w:val="28"/>
+          <w:lang w:val="en-US" w:eastAsia="en-US"/>
+        </w:rPr>
+        <w:drawing>
+          <wp:inline distT="0" distB="0" distL="0" distR="0">
+            <wp:extent cx="6473190" cy="2306955"/>
+            <wp:effectExtent l="0" t="0" r="0" b="0"/>
+            <wp:docPr id="1" name="Рисунок 1"/>
+            <wp:cNvGraphicFramePr>
+              <a:graphicFrameLocks xmlns:a="http://schemas.openxmlformats.org/drawingml/2006/main" noChangeAspect="1"/>
+            </wp:cNvGraphicFramePr>
+            <a:graphic xmlns:a="http://schemas.openxmlformats.org/drawingml/2006/main">
+              <a:graphicData uri="http://schemas.openxmlformats.org/drawingml/2006/picture">
+                <pic:pic xmlns:pic="http://schemas.openxmlformats.org/drawingml/2006/picture">
+                  <pic:nvPicPr>
+                    <pic:cNvPr id="0" name="Picture 1"/>
+                    <pic:cNvPicPr>
+                      <a:picLocks noChangeAspect="1" noChangeArrowheads="1"/>
+                    </pic:cNvPicPr>
+                  </pic:nvPicPr>
+                  <pic:blipFill>
+                    <a:blip r:embed="rId11" cstate="print">
+                      <a:extLst>
+                        <a:ext uri="{28A0092B-C50C-407E-A947-70E740481C1C}">
+                          <a14:useLocalDpi xmlns:a14="http://schemas.microsoft.com/office/drawing/2010/main" val="0"/>
+                        </a:ext>
+                      </a:extLst>
+                    </a:blip>
+                    <a:srcRect/>
+                    <a:stretch>
+                      <a:fillRect/>
+                    </a:stretch>
+                  </pic:blipFill>
+                  <pic:spPr bwMode="auto">
+                    <a:xfrm>
+                      <a:off x="0" y="0"/>
+                      <a:ext cx="6473190" cy="2306955"/>
+                    </a:xfrm>
+                    <a:prstGeom prst="rect">
+                      <a:avLst/>
+                    </a:prstGeom>
+                    <a:noFill/>
+                    <a:ln>
+                      <a:noFill/>
+                    </a:ln>
+                  </pic:spPr>
+                </pic:pic>
+              </a:graphicData>
+            </a:graphic>
+          </wp:inline>
+        </w:drawing>
+      </w:r>
+    </w:p>
+    <w:p>
+      <w:pPr>
+        <w:spacing w:after="200" w:line="276" w:lineRule="auto"/>
+        <w:rPr>
+          <w:rFonts w:ascii="Times New Roman" w:hAnsi="Times New Roman" w:cs="Times New Roman"/>
+          <w:sz w:val="28"/>
+          <w:szCs w:val="28"/>
+          <w:lang w:val="uk-UA"/>
+        </w:rPr>
+      </w:pPr>
+      <w:r>
+        <w:rPr>
+          <w:rFonts w:ascii="Times New Roman" w:hAnsi="Times New Roman" w:cs="Times New Roman"/>
+          <w:sz w:val="28"/>
+          <w:szCs w:val="28"/>
+          <w:lang w:val="en-US"/>
+        </w:rPr>
+        <w:t>TclCommandShell</w:t>
+      </w:r>
+      <w:r>
+        <w:rPr>
+          <w:rFonts w:ascii="Times New Roman" w:hAnsi="Times New Roman" w:cs="Times New Roman"/>
+          <w:sz w:val="28"/>
+          <w:szCs w:val="28"/>
+          <w:lang w:val="uk-UA"/>
+        </w:rPr>
+        <w:t xml:space="preserve"> зазвичай у : </w:t>
+      </w:r>
+      <w:r>
+        <w:rPr>
+          <w:rFonts w:ascii="Times New Roman" w:hAnsi="Times New Roman" w:cs="Times New Roman"/>
+          <w:sz w:val="28"/>
+          <w:szCs w:val="28"/>
+          <w:lang w:val="en-US"/>
+        </w:rPr>
+        <w:t>C:\Users\%USERNAME%\AppData\Roaming\Microsoft\Windows\Start Menu\Programs\Magicsplat Tcl 8.</w:t>
+      </w:r>
+      <w:r>
+        <w:rPr>
+          <w:rFonts w:ascii="Times New Roman" w:hAnsi="Times New Roman" w:cs="Times New Roman"/>
+          <w:sz w:val="28"/>
+          <w:szCs w:val="28"/>
+          <w:lang w:val="uk-UA"/>
+        </w:rPr>
+        <w:t>6</w:t>
+      </w:r>
+    </w:p>
+    <w:p>
+      <w:pPr>
+        <w:spacing w:after="200" w:line="276" w:lineRule="auto"/>
+        <w:rPr>
+          <w:rFonts w:ascii="Times New Roman" w:hAnsi="Times New Roman" w:cs="Times New Roman"/>
+          <w:sz w:val="28"/>
+          <w:szCs w:val="28"/>
+          <w:lang w:val="uk-UA"/>
+        </w:rPr>
+      </w:pPr>
+      <w:r>
+        <w:rPr>
+          <w:rFonts w:ascii="Times New Roman" w:hAnsi="Times New Roman" w:cs="Times New Roman"/>
+          <w:sz w:val="28"/>
+          <w:szCs w:val="28"/>
+          <w:lang w:val="uk-UA"/>
+        </w:rPr>
+        <w:t>oommf.tcl</w:t>
+      </w:r>
+      <w:r>
+        <w:rPr>
+          <w:rFonts w:ascii="Times New Roman" w:hAnsi="Times New Roman" w:cs="Times New Roman"/>
+          <w:sz w:val="28"/>
+          <w:szCs w:val="28"/>
+          <w:lang w:val="uk-UA"/>
+        </w:rPr>
+        <w:t xml:space="preserve"> у головній папці </w:t>
+      </w:r>
+      <w:r>
+        <w:rPr>
+          <w:rFonts w:ascii="Times New Roman" w:hAnsi="Times New Roman" w:cs="Times New Roman"/>
+          <w:sz w:val="28"/>
+          <w:szCs w:val="28"/>
+          <w:lang w:val="en-US"/>
+        </w:rPr>
+        <w:t>oommf</w:t>
+      </w:r>
+      <w:bookmarkStart w:id="3" w:name="_GoBack"/>
+      <w:bookmarkEnd w:id="3"/>
     </w:p>
     <w:p>
       <w:pPr>
@@ -7543,7 +7703,7 @@
           <w:lang w:val="uk-UA"/>
         </w:rPr>
       </w:pPr>
-      <w:hyperlink r:id="rId11" w:history="1">
+      <w:hyperlink r:id="rId12" w:history="1">
         <w:r>
           <w:rPr>
             <w:rStyle w:val="af3"/>
@@ -7580,7 +7740,7 @@
         </w:rPr>
         <w:t xml:space="preserve">The Object Oriented MicroMagnetic Framework (OOMMF) project at ITL/NIST </w:t>
       </w:r>
-      <w:hyperlink r:id="rId12" w:history="1">
+      <w:hyperlink r:id="rId13" w:history="1">
         <w:r>
           <w:rPr>
             <w:rStyle w:val="af3"/>
@@ -7645,7 +7805,7 @@
         </w:rPr>
         <w:t xml:space="preserve">, Citation: Appl. Phys. Lett. 92, 112506 (2008); doi: 10.1063/1.2898888, </w:t>
       </w:r>
-      <w:hyperlink r:id="rId13" w:history="1">
+      <w:hyperlink r:id="rId14" w:history="1">
         <w:r>
           <w:rPr>
             <w:rStyle w:val="af3"/>
@@ -7823,7 +7983,7 @@
           <w:lang w:val="en-US"/>
         </w:rPr>
       </w:pPr>
-      <w:hyperlink r:id="rId14" w:history="1">
+      <w:hyperlink r:id="rId15" w:history="1">
         <w:r>
           <w:rPr>
             <w:rStyle w:val="af3"/>
@@ -7972,7 +8132,7 @@
           <w:lang w:val="uk-UA"/>
         </w:rPr>
       </w:pPr>
-      <w:hyperlink r:id="rId15" w:history="1">
+      <w:hyperlink r:id="rId16" w:history="1">
         <w:r>
           <w:rPr>
             <w:rStyle w:val="af3"/>
@@ -8116,180 +8276,6 @@
           <w:lang w:val="en-US"/>
         </w:rPr>
       </w:pPr>
-      <w:hyperlink r:id="rId16" w:history="1">
-        <w:r>
-          <w:rPr>
-            <w:rStyle w:val="af3"/>
-            <w:rFonts w:ascii="Times New Roman" w:hAnsi="Times New Roman" w:cs="Times New Roman"/>
-            <w:sz w:val="28"/>
-            <w:szCs w:val="28"/>
-            <w:lang w:val="en-US"/>
-          </w:rPr>
-          <w:t>https://ieeexplore.ieee.org/docume</w:t>
-        </w:r>
-        <w:r>
-          <w:rPr>
-            <w:rStyle w:val="af3"/>
-            <w:rFonts w:ascii="Times New Roman" w:hAnsi="Times New Roman" w:cs="Times New Roman"/>
-            <w:sz w:val="28"/>
-            <w:szCs w:val="28"/>
-            <w:lang w:val="en-US"/>
-          </w:rPr>
-          <w:t>n</w:t>
-        </w:r>
-        <w:r>
-          <w:rPr>
-            <w:rStyle w:val="af3"/>
-            <w:rFonts w:ascii="Times New Roman" w:hAnsi="Times New Roman" w:cs="Times New Roman"/>
-            <w:sz w:val="28"/>
-            <w:szCs w:val="28"/>
-            <w:lang w:val="en-US"/>
-          </w:rPr>
-          <w:t>t/7167041</w:t>
-        </w:r>
-      </w:hyperlink>
-    </w:p>
-    <w:p>
-      <w:pPr>
-        <w:pStyle w:val="a4"/>
-        <w:numPr>
-          <w:ilvl w:val="0"/>
-          <w:numId w:val="20"/>
-        </w:numPr>
-        <w:spacing w:after="200" w:line="276" w:lineRule="auto"/>
-        <w:rPr>
-          <w:rFonts w:ascii="Times New Roman" w:hAnsi="Times New Roman" w:cs="Times New Roman"/>
-          <w:sz w:val="28"/>
-          <w:szCs w:val="28"/>
-          <w:lang w:val="en-US"/>
-        </w:rPr>
-      </w:pPr>
-      <w:r>
-        <w:rPr>
-          <w:rFonts w:ascii="Times New Roman" w:hAnsi="Times New Roman" w:cs="Times New Roman"/>
-          <w:sz w:val="28"/>
-          <w:szCs w:val="28"/>
-          <w:lang w:val="en-US"/>
-        </w:rPr>
-        <w:t>RECONFIGURABLE NANOSCALE SPIN-WAVE DIRECTIONAL COUPLER</w:t>
-      </w:r>
-      <w:r>
-        <w:rPr>
-          <w:rFonts w:ascii="Times New Roman" w:hAnsi="Times New Roman" w:cs="Times New Roman"/>
-          <w:sz w:val="28"/>
-          <w:szCs w:val="28"/>
-          <w:lang w:val="en-US"/>
-        </w:rPr>
-        <w:t xml:space="preserve"> Qi W</w:t>
-      </w:r>
-      <w:r>
-        <w:rPr>
-          <w:rFonts w:ascii="Times New Roman" w:hAnsi="Times New Roman" w:cs="Times New Roman"/>
-          <w:sz w:val="28"/>
-          <w:szCs w:val="28"/>
-          <w:lang w:val="en-US"/>
-        </w:rPr>
-        <w:t>ang</w:t>
-      </w:r>
-      <w:r>
-        <w:rPr>
-          <w:rFonts w:ascii="Times New Roman" w:hAnsi="Times New Roman" w:cs="Times New Roman"/>
-          <w:sz w:val="28"/>
-          <w:szCs w:val="28"/>
-          <w:lang w:val="en-US"/>
-        </w:rPr>
-        <w:t>, Philipp P</w:t>
-      </w:r>
-      <w:r>
-        <w:rPr>
-          <w:rFonts w:ascii="Times New Roman" w:hAnsi="Times New Roman" w:cs="Times New Roman"/>
-          <w:sz w:val="28"/>
-          <w:szCs w:val="28"/>
-          <w:lang w:val="en-US"/>
-        </w:rPr>
-        <w:t>irro</w:t>
-      </w:r>
-      <w:r>
-        <w:rPr>
-          <w:rFonts w:ascii="Times New Roman" w:hAnsi="Times New Roman" w:cs="Times New Roman"/>
-          <w:sz w:val="28"/>
-          <w:szCs w:val="28"/>
-          <w:lang w:val="en-US"/>
-        </w:rPr>
-        <w:t>, Roman V</w:t>
-      </w:r>
-      <w:r>
-        <w:rPr>
-          <w:rFonts w:ascii="Times New Roman" w:hAnsi="Times New Roman" w:cs="Times New Roman"/>
-          <w:sz w:val="28"/>
-          <w:szCs w:val="28"/>
-          <w:lang w:val="en-US"/>
-        </w:rPr>
-        <w:t>erba</w:t>
-      </w:r>
-      <w:r>
-        <w:rPr>
-          <w:rFonts w:ascii="Times New Roman" w:hAnsi="Times New Roman" w:cs="Times New Roman"/>
-          <w:sz w:val="28"/>
-          <w:szCs w:val="28"/>
-          <w:lang w:val="en-US"/>
-        </w:rPr>
-        <w:t>, Andrei S</w:t>
-      </w:r>
-      <w:r>
-        <w:rPr>
-          <w:rFonts w:ascii="Times New Roman" w:hAnsi="Times New Roman" w:cs="Times New Roman"/>
-          <w:sz w:val="28"/>
-          <w:szCs w:val="28"/>
-          <w:lang w:val="en-US"/>
-        </w:rPr>
-        <w:t>lavin</w:t>
-      </w:r>
-      <w:r>
-        <w:rPr>
-          <w:rFonts w:ascii="Times New Roman" w:hAnsi="Times New Roman" w:cs="Times New Roman"/>
-          <w:sz w:val="28"/>
-          <w:szCs w:val="28"/>
-          <w:lang w:val="en-US"/>
-        </w:rPr>
-        <w:t>, Burkard Hillebrands, and A</w:t>
-      </w:r>
-      <w:r>
-        <w:rPr>
-          <w:rFonts w:ascii="Times New Roman" w:hAnsi="Times New Roman" w:cs="Times New Roman"/>
-          <w:sz w:val="28"/>
-          <w:szCs w:val="28"/>
-          <w:lang w:val="en-US"/>
-        </w:rPr>
-        <w:t>ndrii v. Chumak</w:t>
-      </w:r>
-      <w:r>
-        <w:rPr>
-          <w:rFonts w:ascii="Times New Roman" w:hAnsi="Times New Roman" w:cs="Times New Roman"/>
-          <w:sz w:val="28"/>
-          <w:szCs w:val="28"/>
-          <w:lang w:val="en-US"/>
-        </w:rPr>
-        <w:t xml:space="preserve"> Science Advances 19 Jan </w:t>
-      </w:r>
-      <w:r>
-        <w:rPr>
-          <w:rFonts w:ascii="Times New Roman" w:hAnsi="Times New Roman" w:cs="Times New Roman"/>
-          <w:sz w:val="28"/>
-          <w:szCs w:val="28"/>
-          <w:lang w:val="en-US"/>
-        </w:rPr>
-        <w:t>2018</w:t>
-      </w:r>
-      <w:r>
-        <w:rPr>
-          <w:rFonts w:ascii="Times New Roman" w:hAnsi="Times New Roman" w:cs="Times New Roman"/>
-          <w:sz w:val="28"/>
-          <w:szCs w:val="28"/>
-          <w:lang w:val="en-US"/>
-        </w:rPr>
-        <w:t xml:space="preserve"> </w:t>
-      </w:r>
       <w:hyperlink r:id="rId17" w:history="1">
         <w:r>
           <w:rPr>
@@ -8299,8 +8285,152 @@
             <w:szCs w:val="28"/>
             <w:lang w:val="en-US"/>
           </w:rPr>
-          <w:t>https://arxiv.org/a</w:t>
+          <w:t>https://ieeexplore.ieee.org/document/7167041</w:t>
         </w:r>
+      </w:hyperlink>
+    </w:p>
+    <w:p>
+      <w:pPr>
+        <w:pStyle w:val="a4"/>
+        <w:numPr>
+          <w:ilvl w:val="0"/>
+          <w:numId w:val="20"/>
+        </w:numPr>
+        <w:spacing w:after="200" w:line="276" w:lineRule="auto"/>
+        <w:rPr>
+          <w:rFonts w:ascii="Times New Roman" w:hAnsi="Times New Roman" w:cs="Times New Roman"/>
+          <w:sz w:val="28"/>
+          <w:szCs w:val="28"/>
+          <w:lang w:val="en-US"/>
+        </w:rPr>
+      </w:pPr>
+      <w:r>
+        <w:rPr>
+          <w:rFonts w:ascii="Times New Roman" w:hAnsi="Times New Roman" w:cs="Times New Roman"/>
+          <w:sz w:val="28"/>
+          <w:szCs w:val="28"/>
+          <w:lang w:val="en-US"/>
+        </w:rPr>
+        <w:t>RECONFIGURABLE NANOSCALE SPIN-WAVE DIRECTIONAL COUPLER</w:t>
+      </w:r>
+      <w:r>
+        <w:rPr>
+          <w:rFonts w:ascii="Times New Roman" w:hAnsi="Times New Roman" w:cs="Times New Roman"/>
+          <w:sz w:val="28"/>
+          <w:szCs w:val="28"/>
+          <w:lang w:val="en-US"/>
+        </w:rPr>
+        <w:t xml:space="preserve"> Qi W</w:t>
+      </w:r>
+      <w:r>
+        <w:rPr>
+          <w:rFonts w:ascii="Times New Roman" w:hAnsi="Times New Roman" w:cs="Times New Roman"/>
+          <w:sz w:val="28"/>
+          <w:szCs w:val="28"/>
+          <w:lang w:val="en-US"/>
+        </w:rPr>
+        <w:t>ang</w:t>
+      </w:r>
+      <w:r>
+        <w:rPr>
+          <w:rFonts w:ascii="Times New Roman" w:hAnsi="Times New Roman" w:cs="Times New Roman"/>
+          <w:sz w:val="28"/>
+          <w:szCs w:val="28"/>
+          <w:lang w:val="en-US"/>
+        </w:rPr>
+        <w:t>, Philipp P</w:t>
+      </w:r>
+      <w:r>
+        <w:rPr>
+          <w:rFonts w:ascii="Times New Roman" w:hAnsi="Times New Roman" w:cs="Times New Roman"/>
+          <w:sz w:val="28"/>
+          <w:szCs w:val="28"/>
+          <w:lang w:val="en-US"/>
+        </w:rPr>
+        <w:t>irro</w:t>
+      </w:r>
+      <w:r>
+        <w:rPr>
+          <w:rFonts w:ascii="Times New Roman" w:hAnsi="Times New Roman" w:cs="Times New Roman"/>
+          <w:sz w:val="28"/>
+          <w:szCs w:val="28"/>
+          <w:lang w:val="en-US"/>
+        </w:rPr>
+        <w:t>, Roman V</w:t>
+      </w:r>
+      <w:r>
+        <w:rPr>
+          <w:rFonts w:ascii="Times New Roman" w:hAnsi="Times New Roman" w:cs="Times New Roman"/>
+          <w:sz w:val="28"/>
+          <w:szCs w:val="28"/>
+          <w:lang w:val="en-US"/>
+        </w:rPr>
+        <w:t>erba</w:t>
+      </w:r>
+      <w:r>
+        <w:rPr>
+          <w:rFonts w:ascii="Times New Roman" w:hAnsi="Times New Roman" w:cs="Times New Roman"/>
+          <w:sz w:val="28"/>
+          <w:szCs w:val="28"/>
+          <w:lang w:val="en-US"/>
+        </w:rPr>
+        <w:t>, Andrei S</w:t>
+      </w:r>
+      <w:r>
+        <w:rPr>
+          <w:rFonts w:ascii="Times New Roman" w:hAnsi="Times New Roman" w:cs="Times New Roman"/>
+          <w:sz w:val="28"/>
+          <w:szCs w:val="28"/>
+          <w:lang w:val="en-US"/>
+        </w:rPr>
+        <w:t>lavin</w:t>
+      </w:r>
+      <w:r>
+        <w:rPr>
+          <w:rFonts w:ascii="Times New Roman" w:hAnsi="Times New Roman" w:cs="Times New Roman"/>
+          <w:sz w:val="28"/>
+          <w:szCs w:val="28"/>
+          <w:lang w:val="en-US"/>
+        </w:rPr>
+        <w:t>, Burkard Hillebrands, and A</w:t>
+      </w:r>
+      <w:r>
+        <w:rPr>
+          <w:rFonts w:ascii="Times New Roman" w:hAnsi="Times New Roman" w:cs="Times New Roman"/>
+          <w:sz w:val="28"/>
+          <w:szCs w:val="28"/>
+          <w:lang w:val="en-US"/>
+        </w:rPr>
+        <w:t>ndrii v. Chumak</w:t>
+      </w:r>
+      <w:r>
+        <w:rPr>
+          <w:rFonts w:ascii="Times New Roman" w:hAnsi="Times New Roman" w:cs="Times New Roman"/>
+          <w:sz w:val="28"/>
+          <w:szCs w:val="28"/>
+          <w:lang w:val="en-US"/>
+        </w:rPr>
+        <w:t xml:space="preserve"> Science Advances 19 Jan </w:t>
+      </w:r>
+      <w:r>
+        <w:rPr>
+          <w:rFonts w:ascii="Times New Roman" w:hAnsi="Times New Roman" w:cs="Times New Roman"/>
+          <w:sz w:val="28"/>
+          <w:szCs w:val="28"/>
+          <w:lang w:val="en-US"/>
+        </w:rPr>
+        <w:t>2018</w:t>
+      </w:r>
+      <w:r>
+        <w:rPr>
+          <w:rFonts w:ascii="Times New Roman" w:hAnsi="Times New Roman" w:cs="Times New Roman"/>
+          <w:sz w:val="28"/>
+          <w:szCs w:val="28"/>
+          <w:lang w:val="en-US"/>
+        </w:rPr>
+        <w:t xml:space="preserve"> </w:t>
+      </w:r>
+      <w:hyperlink r:id="rId18" w:history="1">
         <w:r>
           <w:rPr>
             <w:rStyle w:val="af3"/>
@@ -8309,17 +8439,7 @@
             <w:szCs w:val="28"/>
             <w:lang w:val="en-US"/>
           </w:rPr>
-          <w:t>b</w:t>
-        </w:r>
-        <w:r>
-          <w:rPr>
-            <w:rStyle w:val="af3"/>
-            <w:rFonts w:ascii="Times New Roman" w:hAnsi="Times New Roman" w:cs="Times New Roman"/>
-            <w:sz w:val="28"/>
-            <w:szCs w:val="28"/>
-            <w:lang w:val="en-US"/>
-          </w:rPr>
-          <w:t>s/1704.02255</w:t>
+          <w:t>https://arxiv.org/abs/1704.02255</w:t>
         </w:r>
       </w:hyperlink>
     </w:p>
@@ -8450,7 +8570,7 @@
           <w:lang w:val="en-US"/>
         </w:rPr>
       </w:pPr>
-      <w:hyperlink r:id="rId18" w:history="1">
+      <w:hyperlink r:id="rId19" w:history="1">
         <w:r>
           <w:rPr>
             <w:rStyle w:val="af3"/>
@@ -8554,7 +8674,7 @@
           <w:lang w:val="en-US"/>
         </w:rPr>
       </w:pPr>
-      <w:hyperlink r:id="rId19" w:history="1">
+      <w:hyperlink r:id="rId20" w:history="1">
         <w:r>
           <w:rPr>
             <w:rStyle w:val="af3"/>
@@ -8694,7 +8814,7 @@
           <w:lang w:val="uk-UA"/>
         </w:rPr>
       </w:pPr>
-      <w:hyperlink r:id="rId20" w:history="1">
+      <w:hyperlink r:id="rId21" w:history="1">
         <w:r>
           <w:rPr>
             <w:rStyle w:val="af3"/>
@@ -8785,7 +8905,7 @@
           <w:rPr>
             <w:noProof/>
           </w:rPr>
-          <w:t>7</w:t>
+          <w:t>8</w:t>
         </w:r>
         <w:r>
           <w:rPr>
@@ -12508,6 +12628,7 @@
   <w:style w:type="character" w:default="1" w:styleId="a0">
     <w:name w:val="Default Paragraph Font"/>
     <w:uiPriority w:val="1"/>
+    <w:semiHidden/>
     <w:unhideWhenUsed/>
   </w:style>
   <w:style w:type="table" w:default="1" w:styleId="a1">
@@ -12791,568 +12912,6 @@
     </w:rPr>
   </w:style>
 </w:styles>
-</file>
-
-<file path=word/glossary/document.xml><?xml version="1.0" encoding="utf-8"?>
-<w:glossaryDocument xmlns:wpc="http://schemas.microsoft.com/office/word/2010/wordprocessingCanvas" xmlns:cx="http://schemas.microsoft.com/office/drawing/2014/chartex" xmlns:cx1="http://schemas.microsoft.com/office/drawing/2015/9/8/chartex" xmlns:mc="http://schemas.openxmlformats.org/markup-compatibility/2006" xmlns:o="urn:schemas-microsoft-com:office:office" xmlns:r="http://schemas.openxmlformats.org/officeDocument/2006/relationships" xmlns:m="http://schemas.openxmlformats.org/officeDocument/2006/math" xmlns:v="urn:schemas-microsoft-com:vml" xmlns:wp14="http://schemas.microsoft.com/office/word/2010/wordprocessingDrawing" xmlns:wp="http://schemas.openxmlformats.org/drawingml/2006/wordprocessingDrawing" xmlns:w10="urn:schemas-microsoft-com:office:word" xmlns:w="http://schemas.openxmlformats.org/wordprocessingml/2006/main" xmlns:w14="http://schemas.microsoft.com/office/word/2010/wordml" xmlns:w15="http://schemas.microsoft.com/office/word/2012/wordml" xmlns:w16se="http://schemas.microsoft.com/office/word/2015/wordml/symex" xmlns:wpg="http://schemas.microsoft.com/office/word/2010/wordprocessingGroup" xmlns:wpi="http://schemas.microsoft.com/office/word/2010/wordprocessingInk" xmlns:wne="http://schemas.microsoft.com/office/word/2006/wordml" xmlns:wps="http://schemas.microsoft.com/office/word/2010/wordprocessingShape" mc:Ignorable="w14 w15 w16se wp14"/>
-</file>
-
-<file path=word/glossary/fontTable.xml><?xml version="1.0" encoding="utf-8"?>
-<w:fonts xmlns:mc="http://schemas.openxmlformats.org/markup-compatibility/2006" xmlns:r="http://schemas.openxmlformats.org/officeDocument/2006/relationships" xmlns:w="http://schemas.openxmlformats.org/wordprocessingml/2006/main" xmlns:w14="http://schemas.microsoft.com/office/word/2010/wordml" xmlns:w15="http://schemas.microsoft.com/office/word/2012/wordml" xmlns:w16se="http://schemas.microsoft.com/office/word/2015/wordml/symex" mc:Ignorable="w14 w15 w16se">
-  <w:font w:name="Times New Roman">
-    <w:panose1 w:val="02020603050405020304"/>
-    <w:charset w:val="00"/>
-    <w:family w:val="roman"/>
-    <w:pitch w:val="variable"/>
-    <w:sig w:usb0="E0002EFF" w:usb1="C000785B" w:usb2="00000009" w:usb3="00000000" w:csb0="000001FF" w:csb1="00000000"/>
-  </w:font>
-  <w:font w:name="Symbol">
-    <w:panose1 w:val="05050102010706020507"/>
-    <w:charset w:val="02"/>
-    <w:family w:val="roman"/>
-    <w:pitch w:val="variable"/>
-    <w:sig w:usb0="00000000" w:usb1="10000000" w:usb2="00000000" w:usb3="00000000" w:csb0="80000000" w:csb1="00000000"/>
-  </w:font>
-  <w:font w:name="Courier New">
-    <w:panose1 w:val="02070309020205020404"/>
-    <w:charset w:val="00"/>
-    <w:family w:val="modern"/>
-    <w:pitch w:val="fixed"/>
-    <w:sig w:usb0="E0002EFF" w:usb1="C0007843" w:usb2="00000009" w:usb3="00000000" w:csb0="000001FF" w:csb1="00000000"/>
-  </w:font>
-  <w:font w:name="Wingdings">
-    <w:panose1 w:val="05000000000000000000"/>
-    <w:charset w:val="02"/>
-    <w:family w:val="auto"/>
-    <w:pitch w:val="variable"/>
-    <w:sig w:usb0="00000000" w:usb1="10000000" w:usb2="00000000" w:usb3="00000000" w:csb0="80000000" w:csb1="00000000"/>
-  </w:font>
-  <w:font w:name="Calibri">
-    <w:panose1 w:val="020F0502020204030204"/>
-    <w:charset w:val="00"/>
-    <w:family w:val="swiss"/>
-    <w:pitch w:val="variable"/>
-    <w:sig w:usb0="E4002EFF" w:usb1="C000247B" w:usb2="00000009" w:usb3="00000000" w:csb0="000001FF" w:csb1="00000000"/>
-  </w:font>
-  <w:font w:name="Arial">
-    <w:panose1 w:val="020B0604020202020204"/>
-    <w:charset w:val="00"/>
-    <w:family w:val="swiss"/>
-    <w:pitch w:val="variable"/>
-    <w:sig w:usb0="E0002EFF" w:usb1="C000785B" w:usb2="00000009" w:usb3="00000000" w:csb0="000001FF" w:csb1="00000000"/>
-  </w:font>
-  <w:font w:name="Tahoma">
-    <w:panose1 w:val="020B0604030504040204"/>
-    <w:charset w:val="00"/>
-    <w:family w:val="swiss"/>
-    <w:pitch w:val="variable"/>
-    <w:sig w:usb0="E1002EFF" w:usb1="C000605B" w:usb2="00000029" w:usb3="00000000" w:csb0="000101FF" w:csb1="00000000"/>
-  </w:font>
-  <w:font w:name="Cambria Math">
-    <w:panose1 w:val="02040503050406030204"/>
-    <w:charset w:val="00"/>
-    <w:family w:val="roman"/>
-    <w:pitch w:val="variable"/>
-    <w:sig w:usb0="E00006FF" w:usb1="420024FF" w:usb2="02000000" w:usb3="00000000" w:csb0="0000019F" w:csb1="00000000"/>
-  </w:font>
-  <w:font w:name="Cambria">
-    <w:panose1 w:val="02040503050406030204"/>
-    <w:charset w:val="00"/>
-    <w:family w:val="roman"/>
-    <w:pitch w:val="variable"/>
-    <w:sig w:usb0="E00006FF" w:usb1="420024FF" w:usb2="02000000" w:usb3="00000000" w:csb0="0000019F" w:csb1="00000000"/>
-  </w:font>
-  <w:font w:name="Calibri Light">
-    <w:panose1 w:val="020F0302020204030204"/>
-    <w:charset w:val="00"/>
-    <w:family w:val="swiss"/>
-    <w:pitch w:val="variable"/>
-    <w:sig w:usb0="E4002EFF" w:usb1="C000247B" w:usb2="00000009" w:usb3="00000000" w:csb0="000001FF" w:csb1="00000000"/>
-  </w:font>
-</w:fonts>
-</file>
-
-<file path=word/glossary/settings.xml><?xml version="1.0" encoding="utf-8"?>
-<w:settings xmlns:mc="http://schemas.openxmlformats.org/markup-compatibility/2006" xmlns:o="urn:schemas-microsoft-com:office:office" xmlns:r="http://schemas.openxmlformats.org/officeDocument/2006/relationships" xmlns:m="http://schemas.openxmlformats.org/officeDocument/2006/math" xmlns:v="urn:schemas-microsoft-com:vml" xmlns:w10="urn:schemas-microsoft-com:office:word" xmlns:w="http://schemas.openxmlformats.org/wordprocessingml/2006/main" xmlns:w14="http://schemas.microsoft.com/office/word/2010/wordml" xmlns:w15="http://schemas.microsoft.com/office/word/2012/wordml" xmlns:w16se="http://schemas.microsoft.com/office/word/2015/wordml/symex" xmlns:sl="http://schemas.openxmlformats.org/schemaLibrary/2006/main" mc:Ignorable="w14 w15 w16se">
-  <w:view w:val="normal"/>
-  <w:defaultTabStop w:val="720"/>
-  <w:characterSpacingControl w:val="doNotCompress"/>
-  <w:compat>
-    <w:useFELayout/>
-    <w:compatSetting w:name="compatibilityMode" w:uri="http://schemas.microsoft.com/office/word" w:val="15"/>
-    <w:compatSetting w:name="overrideTableStyleFontSizeAndJustification" w:uri="http://schemas.microsoft.com/office/word" w:val="1"/>
-    <w:compatSetting w:name="enableOpenTypeFeatures" w:uri="http://schemas.microsoft.com/office/word" w:val="1"/>
-    <w:compatSetting w:name="doNotFlipMirrorIndents" w:uri="http://schemas.microsoft.com/office/word" w:val="1"/>
-    <w:compatSetting w:name="differentiateMultirowTableHeaders" w:uri="http://schemas.microsoft.com/office/word" w:val="1"/>
-  </w:compat>
-  <w:rsids>
-    <w:rsidRoot w:val="003500C2"/>
-    <w:rsid w:val="003401AE"/>
-    <w:rsid w:val="003500C2"/>
-    <w:rsid w:val="004A6761"/>
-    <w:rsid w:val="00A33642"/>
-    <w:rsid w:val="00C045FC"/>
-  </w:rsids>
-  <m:mathPr>
-    <m:mathFont m:val="Cambria Math"/>
-    <m:brkBin m:val="before"/>
-    <m:brkBinSub m:val="--"/>
-    <m:smallFrac m:val="0"/>
-    <m:dispDef/>
-    <m:lMargin m:val="0"/>
-    <m:rMargin m:val="0"/>
-    <m:defJc m:val="centerGroup"/>
-    <m:wrapIndent m:val="1440"/>
-    <m:intLim m:val="subSup"/>
-    <m:naryLim m:val="undOvr"/>
-  </m:mathPr>
-  <w:themeFontLang w:val="en-US"/>
-  <w:clrSchemeMapping w:bg1="light1" w:t1="dark1" w:bg2="light2" w:t2="dark2" w:accent1="accent1" w:accent2="accent2" w:accent3="accent3" w:accent4="accent4" w:accent5="accent5" w:accent6="accent6" w:hyperlink="hyperlink" w:followedHyperlink="followedHyperlink"/>
-  <w:decimalSymbol w:val=","/>
-  <w:listSeparator w:val=";"/>
-  <w15:chartTrackingRefBased/>
-</w:settings>
-</file>
-
-<file path=word/glossary/styles.xml><?xml version="1.0" encoding="utf-8"?>
-<w:styles xmlns:mc="http://schemas.openxmlformats.org/markup-compatibility/2006" xmlns:r="http://schemas.openxmlformats.org/officeDocument/2006/relationships" xmlns:w="http://schemas.openxmlformats.org/wordprocessingml/2006/main" xmlns:w14="http://schemas.microsoft.com/office/word/2010/wordml" xmlns:w15="http://schemas.microsoft.com/office/word/2012/wordml" xmlns:w16se="http://schemas.microsoft.com/office/word/2015/wordml/symex" mc:Ignorable="w14 w15 w16se">
-  <w:docDefaults>
-    <w:rPrDefault>
-      <w:rPr>
-        <w:rFonts w:asciiTheme="minorHAnsi" w:eastAsiaTheme="minorEastAsia" w:hAnsiTheme="minorHAnsi" w:cstheme="minorBidi"/>
-        <w:sz w:val="22"/>
-        <w:szCs w:val="22"/>
-        <w:lang w:val="en-US" w:eastAsia="en-US" w:bidi="ar-SA"/>
-      </w:rPr>
-    </w:rPrDefault>
-    <w:pPrDefault>
-      <w:pPr>
-        <w:spacing w:after="160" w:line="259" w:lineRule="auto"/>
-      </w:pPr>
-    </w:pPrDefault>
-  </w:docDefaults>
-  <w:latentStyles w:defLockedState="0" w:defUIPriority="99" w:defSemiHidden="0" w:defUnhideWhenUsed="0" w:defQFormat="0" w:count="371">
-    <w:lsdException w:name="Normal" w:uiPriority="0" w:qFormat="1"/>
-    <w:lsdException w:name="heading 1" w:uiPriority="9" w:qFormat="1"/>
-    <w:lsdException w:name="heading 2" w:semiHidden="1" w:uiPriority="9" w:unhideWhenUsed="1" w:qFormat="1"/>
-    <w:lsdException w:name="heading 3" w:semiHidden="1" w:uiPriority="9" w:unhideWhenUsed="1" w:qFormat="1"/>
-    <w:lsdException w:name="heading 4" w:semiHidden="1" w:uiPriority="9" w:unhideWhenUsed="1" w:qFormat="1"/>
-    <w:lsdException w:name="heading 5" w:semiHidden="1" w:uiPriority="9" w:unhideWhenUsed="1" w:qFormat="1"/>
-    <w:lsdException w:name="heading 6" w:semiHidden="1" w:uiPriority="9" w:unhideWhenUsed="1" w:qFormat="1"/>
-    <w:lsdException w:name="heading 7" w:semiHidden="1" w:uiPriority="9" w:unhideWhenUsed="1" w:qFormat="1"/>
-    <w:lsdException w:name="heading 8" w:semiHidden="1" w:uiPriority="9" w:unhideWhenUsed="1" w:qFormat="1"/>
-    <w:lsdException w:name="heading 9" w:semiHidden="1" w:uiPriority="9" w:unhideWhenUsed="1" w:qFormat="1"/>
-    <w:lsdException w:name="index 1" w:semiHidden="1" w:unhideWhenUsed="1"/>
-    <w:lsdException w:name="index 2" w:semiHidden="1" w:unhideWhenUsed="1"/>
-    <w:lsdException w:name="index 3" w:semiHidden="1" w:unhideWhenUsed="1"/>
-    <w:lsdException w:name="index 4" w:semiHidden="1" w:unhideWhenUsed="1"/>
-    <w:lsdException w:name="index 5" w:semiHidden="1" w:unhideWhenUsed="1"/>
-    <w:lsdException w:name="index 6" w:semiHidden="1" w:unhideWhenUsed="1"/>
-    <w:lsdException w:name="index 7" w:semiHidden="1" w:unhideWhenUsed="1"/>
-    <w:lsdException w:name="index 8" w:semiHidden="1" w:unhideWhenUsed="1"/>
-    <w:lsdException w:name="index 9" w:semiHidden="1" w:unhideWhenUsed="1"/>
-    <w:lsdException w:name="toc 1" w:semiHidden="1" w:uiPriority="39" w:unhideWhenUsed="1"/>
-    <w:lsdException w:name="toc 2" w:semiHidden="1" w:uiPriority="39" w:unhideWhenUsed="1"/>
-    <w:lsdException w:name="toc 3" w:semiHidden="1" w:uiPriority="39" w:unhideWhenUsed="1"/>
-    <w:lsdException w:name="toc 4" w:semiHidden="1" w:uiPriority="39" w:unhideWhenUsed="1"/>
-    <w:lsdException w:name="toc 5" w:semiHidden="1" w:uiPriority="39" w:unhideWhenUsed="1"/>
-    <w:lsdException w:name="toc 6" w:semiHidden="1" w:uiPriority="39" w:unhideWhenUsed="1"/>
-    <w:lsdException w:name="toc 7" w:semiHidden="1" w:uiPriority="39" w:unhideWhenUsed="1"/>
-    <w:lsdException w:name="toc 8" w:semiHidden="1" w:uiPriority="39" w:unhideWhenUsed="1"/>
-    <w:lsdException w:name="toc 9" w:semiHidden="1" w:uiPriority="39" w:unhideWhenUsed="1"/>
-    <w:lsdException w:name="Normal Indent" w:semiHidden="1" w:unhideWhenUsed="1"/>
-    <w:lsdException w:name="footnote text" w:semiHidden="1" w:unhideWhenUsed="1"/>
-    <w:lsdException w:name="annotation text" w:semiHidden="1" w:unhideWhenUsed="1"/>
-    <w:lsdException w:name="header" w:semiHidden="1" w:unhideWhenUsed="1"/>
-    <w:lsdException w:name="footer" w:semiHidden="1" w:unhideWhenUsed="1"/>
-    <w:lsdException w:name="index heading" w:semiHidden="1" w:unhideWhenUsed="1"/>
-    <w:lsdException w:name="caption" w:semiHidden="1" w:uiPriority="35" w:unhideWhenUsed="1" w:qFormat="1"/>
-    <w:lsdException w:name="table of figures" w:semiHidden="1" w:unhideWhenUsed="1"/>
-    <w:lsdException w:name="envelope address" w:semiHidden="1" w:unhideWhenUsed="1"/>
-    <w:lsdException w:name="envelope return" w:semiHidden="1" w:unhideWhenUsed="1"/>
-    <w:lsdException w:name="footnote reference" w:semiHidden="1" w:unhideWhenUsed="1"/>
-    <w:lsdException w:name="annotation reference" w:semiHidden="1" w:unhideWhenUsed="1"/>
-    <w:lsdException w:name="line number" w:semiHidden="1" w:unhideWhenUsed="1"/>
-    <w:lsdException w:name="page number" w:semiHidden="1" w:unhideWhenUsed="1"/>
-    <w:lsdException w:name="endnote reference" w:semiHidden="1" w:unhideWhenUsed="1"/>
-    <w:lsdException w:name="endnote text" w:semiHidden="1" w:unhideWhenUsed="1"/>
-    <w:lsdException w:name="table of authorities" w:semiHidden="1" w:unhideWhenUsed="1"/>
-    <w:lsdException w:name="macro" w:semiHidden="1" w:unhideWhenUsed="1"/>
-    <w:lsdException w:name="toa heading" w:semiHidden="1" w:unhideWhenUsed="1"/>
-    <w:lsdException w:name="List" w:semiHidden="1" w:unhideWhenUsed="1"/>
-    <w:lsdException w:name="List Bullet" w:semiHidden="1" w:unhideWhenUsed="1"/>
-    <w:lsdException w:name="List Number" w:semiHidden="1" w:unhideWhenUsed="1"/>
-    <w:lsdException w:name="List 2" w:semiHidden="1" w:unhideWhenUsed="1"/>
-    <w:lsdException w:name="List 3" w:semiHidden="1" w:unhideWhenUsed="1"/>
-    <w:lsdException w:name="List 4" w:semiHidden="1" w:unhideWhenUsed="1"/>
-    <w:lsdException w:name="List 5" w:semiHidden="1" w:unhideWhenUsed="1"/>
-    <w:lsdException w:name="List Bullet 2" w:semiHidden="1" w:unhideWhenUsed="1"/>
-    <w:lsdException w:name="List Bullet 3" w:semiHidden="1" w:unhideWhenUsed="1"/>
-    <w:lsdException w:name="List Bullet 4" w:semiHidden="1" w:unhideWhenUsed="1"/>
-    <w:lsdException w:name="List Bullet 5" w:semiHidden="1" w:unhideWhenUsed="1"/>
-    <w:lsdException w:name="List Number 2" w:semiHidden="1" w:unhideWhenUsed="1"/>
-    <w:lsdException w:name="List Number 3" w:semiHidden="1" w:unhideWhenUsed="1"/>
-    <w:lsdException w:name="List Number 4" w:semiHidden="1" w:unhideWhenUsed="1"/>
-    <w:lsdException w:name="List Number 5" w:semiHidden="1" w:unhideWhenUsed="1"/>
-    <w:lsdException w:name="Title" w:uiPriority="10" w:qFormat="1"/>
-    <w:lsdException w:name="Closing" w:semiHidden="1" w:unhideWhenUsed="1"/>
-    <w:lsdException w:name="Signature" w:semiHidden="1" w:unhideWhenUsed="1"/>
-    <w:lsdException w:name="Default Paragraph Font" w:semiHidden="1" w:uiPriority="1" w:unhideWhenUsed="1"/>
-    <w:lsdException w:name="Body Text" w:semiHidden="1" w:unhideWhenUsed="1"/>
-    <w:lsdException w:name="Body Text Indent" w:semiHidden="1" w:unhideWhenUsed="1"/>
-    <w:lsdException w:name="List Continue" w:semiHidden="1" w:unhideWhenUsed="1"/>
-    <w:lsdException w:name="List Continue 2" w:semiHidden="1" w:unhideWhenUsed="1"/>
-    <w:lsdException w:name="List Continue 3" w:semiHidden="1" w:unhideWhenUsed="1"/>
-    <w:lsdException w:name="List Continue 4" w:semiHidden="1" w:unhideWhenUsed="1"/>
-    <w:lsdException w:name="List Continue 5" w:semiHidden="1" w:unhideWhenUsed="1"/>
-    <w:lsdException w:name="Message Header" w:semiHidden="1" w:unhideWhenUsed="1"/>
-    <w:lsdException w:name="Subtitle" w:uiPriority="11" w:qFormat="1"/>
-    <w:lsdException w:name="Salutation" w:semiHidden="1" w:unhideWhenUsed="1"/>
-    <w:lsdException w:name="Date" w:semiHidden="1" w:unhideWhenUsed="1"/>
-    <w:lsdException w:name="Body Text First Indent" w:semiHidden="1" w:unhideWhenUsed="1"/>
-    <w:lsdException w:name="Body Text First Indent 2" w:semiHidden="1" w:unhideWhenUsed="1"/>
-    <w:lsdException w:name="Note Heading" w:semiHidden="1" w:unhideWhenUsed="1"/>
-    <w:lsdException w:name="Body Text 2" w:semiHidden="1" w:unhideWhenUsed="1"/>
-    <w:lsdException w:name="Body Text 3" w:semiHidden="1" w:unhideWhenUsed="1"/>
-    <w:lsdException w:name="Body Text Indent 2" w:semiHidden="1" w:unhideWhenUsed="1"/>
-    <w:lsdException w:name="Body Text Indent 3" w:semiHidden="1" w:unhideWhenUsed="1"/>
-    <w:lsdException w:name="Block Text" w:semiHidden="1" w:unhideWhenUsed="1"/>
-    <w:lsdException w:name="Hyperlink" w:semiHidden="1" w:unhideWhenUsed="1"/>
-    <w:lsdException w:name="FollowedHyperlink" w:semiHidden="1" w:unhideWhenUsed="1"/>
-    <w:lsdException w:name="Strong" w:uiPriority="22" w:qFormat="1"/>
-    <w:lsdException w:name="Emphasis" w:uiPriority="20" w:qFormat="1"/>
-    <w:lsdException w:name="Document Map" w:semiHidden="1" w:unhideWhenUsed="1"/>
-    <w:lsdException w:name="Plain Text" w:semiHidden="1" w:unhideWhenUsed="1"/>
-    <w:lsdException w:name="E-mail Signature" w:semiHidden="1" w:unhideWhenUsed="1"/>
-    <w:lsdException w:name="HTML Top of Form" w:semiHidden="1" w:unhideWhenUsed="1"/>
-    <w:lsdException w:name="HTML Bottom of Form" w:semiHidden="1" w:unhideWhenUsed="1"/>
-    <w:lsdException w:name="Normal (Web)" w:semiHidden="1" w:unhideWhenUsed="1"/>
-    <w:lsdException w:name="HTML Acronym" w:semiHidden="1" w:unhideWhenUsed="1"/>
-    <w:lsdException w:name="HTML Address" w:semiHidden="1" w:unhideWhenUsed="1"/>
-    <w:lsdException w:name="HTML Cite" w:semiHidden="1" w:unhideWhenUsed="1"/>
-    <w:lsdException w:name="HTML Code" w:semiHidden="1" w:unhideWhenUsed="1"/>
-    <w:lsdException w:name="HTML Definition" w:semiHidden="1" w:unhideWhenUsed="1"/>
-    <w:lsdException w:name="HTML Keyboard" w:semiHidden="1" w:unhideWhenUsed="1"/>
-    <w:lsdException w:name="HTML Preformatted" w:semiHidden="1" w:unhideWhenUsed="1"/>
-    <w:lsdException w:name="HTML Sample" w:semiHidden="1" w:unhideWhenUsed="1"/>
-    <w:lsdException w:name="HTML Typewriter" w:semiHidden="1" w:unhideWhenUsed="1"/>
-    <w:lsdException w:name="HTML Variable" w:semiHidden="1" w:unhideWhenUsed="1"/>
-    <w:lsdException w:name="Normal Table" w:semiHidden="1" w:unhideWhenUsed="1"/>
-    <w:lsdException w:name="annotation subject" w:semiHidden="1" w:unhideWhenUsed="1"/>
-    <w:lsdException w:name="No List" w:semiHidden="1" w:unhideWhenUsed="1"/>
-    <w:lsdException w:name="Outline List 1" w:semiHidden="1" w:unhideWhenUsed="1"/>
-    <w:lsdException w:name="Outline List 2" w:semiHidden="1" w:unhideWhenUsed="1"/>
-    <w:lsdException w:name="Outline List 3" w:semiHidden="1" w:unhideWhenUsed="1"/>
-    <w:lsdException w:name="Table Simple 1" w:semiHidden="1" w:unhideWhenUsed="1"/>
-    <w:lsdException w:name="Table Simple 2" w:semiHidden="1" w:unhideWhenUsed="1"/>
-    <w:lsdException w:name="Table Simple 3" w:semiHidden="1" w:unhideWhenUsed="1"/>
-    <w:lsdException w:name="Table Classic 1" w:semiHidden="1" w:unhideWhenUsed="1"/>
-    <w:lsdException w:name="Table Classic 2" w:semiHidden="1" w:unhideWhenUsed="1"/>
-    <w:lsdException w:name="Table Classic 3" w:semiHidden="1" w:unhideWhenUsed="1"/>
-    <w:lsdException w:name="Table Classic 4" w:semiHidden="1" w:unhideWhenUsed="1"/>
-    <w:lsdException w:name="Table Colorful 1" w:semiHidden="1" w:unhideWhenUsed="1"/>
-    <w:lsdException w:name="Table Colorful 2" w:semiHidden="1" w:unhideWhenUsed="1"/>
-    <w:lsdException w:name="Table Colorful 3" w:semiHidden="1" w:unhideWhenUsed="1"/>
-    <w:lsdException w:name="Table Columns 1" w:semiHidden="1" w:unhideWhenUsed="1"/>
-    <w:lsdException w:name="Table Columns 2" w:semiHidden="1" w:unhideWhenUsed="1"/>
-    <w:lsdException w:name="Table Columns 3" w:semiHidden="1" w:unhideWhenUsed="1"/>
-    <w:lsdException w:name="Table Columns 4" w:semiHidden="1" w:unhideWhenUsed="1"/>
-    <w:lsdException w:name="Table Columns 5" w:semiHidden="1" w:unhideWhenUsed="1"/>
-    <w:lsdException w:name="Table Grid 1" w:semiHidden="1" w:unhideWhenUsed="1"/>
-    <w:lsdException w:name="Table Grid 2" w:semiHidden="1" w:unhideWhenUsed="1"/>
-    <w:lsdException w:name="Table Grid 3" w:semiHidden="1" w:unhideWhenUsed="1"/>
-    <w:lsdException w:name="Table Grid 4" w:semiHidden="1" w:unhideWhenUsed="1"/>
-    <w:lsdException w:name="Table Grid 5" w:semiHidden="1" w:unhideWhenUsed="1"/>
-    <w:lsdException w:name="Table Grid 6" w:semiHidden="1" w:unhideWhenUsed="1"/>
-    <w:lsdException w:name="Table Grid 7" w:semiHidden="1" w:unhideWhenUsed="1"/>
-    <w:lsdException w:name="Table Grid 8" w:semiHidden="1" w:unhideWhenUsed="1"/>
-    <w:lsdException w:name="Table List 1" w:semiHidden="1" w:unhideWhenUsed="1"/>
-    <w:lsdException w:name="Table List 2" w:semiHidden="1" w:unhideWhenUsed="1"/>
-    <w:lsdException w:name="Table List 3" w:semiHidden="1" w:unhideWhenUsed="1"/>
-    <w:lsdException w:name="Table List 4" w:semiHidden="1" w:unhideWhenUsed="1"/>
-    <w:lsdException w:name="Table List 5" w:semiHidden="1" w:unhideWhenUsed="1"/>
-    <w:lsdException w:name="Table List 6" w:semiHidden="1" w:unhideWhenUsed="1"/>
-    <w:lsdException w:name="Table List 7" w:semiHidden="1" w:unhideWhenUsed="1"/>
-    <w:lsdException w:name="Table List 8" w:semiHidden="1" w:unhideWhenUsed="1"/>
-    <w:lsdException w:name="Table 3D effects 1" w:semiHidden="1" w:unhideWhenUsed="1"/>
-    <w:lsdException w:name="Table 3D effects 2" w:semiHidden="1" w:unhideWhenUsed="1"/>
-    <w:lsdException w:name="Table 3D effects 3" w:semiHidden="1" w:unhideWhenUsed="1"/>
-    <w:lsdException w:name="Table Contemporary" w:semiHidden="1" w:unhideWhenUsed="1"/>
-    <w:lsdException w:name="Table Elegant" w:semiHidden="1" w:unhideWhenUsed="1"/>
-    <w:lsdException w:name="Table Professional" w:semiHidden="1" w:unhideWhenUsed="1"/>
-    <w:lsdException w:name="Table Subtle 1" w:semiHidden="1" w:unhideWhenUsed="1"/>
-    <w:lsdException w:name="Table Subtle 2" w:semiHidden="1" w:unhideWhenUsed="1"/>
-    <w:lsdException w:name="Table Web 1" w:semiHidden="1" w:unhideWhenUsed="1"/>
-    <w:lsdException w:name="Table Web 2" w:semiHidden="1" w:unhideWhenUsed="1"/>
-    <w:lsdException w:name="Table Web 3" w:semiHidden="1" w:unhideWhenUsed="1"/>
-    <w:lsdException w:name="Balloon Text" w:semiHidden="1" w:unhideWhenUsed="1"/>
-    <w:lsdException w:name="Table Grid" w:uiPriority="39"/>
-    <w:lsdException w:name="Table Theme" w:semiHidden="1" w:unhideWhenUsed="1"/>
-    <w:lsdException w:name="Placeholder Text" w:semiHidden="1"/>
-    <w:lsdException w:name="No Spacing" w:uiPriority="1" w:qFormat="1"/>
-    <w:lsdException w:name="Light Shading" w:uiPriority="60"/>
-    <w:lsdException w:name="Light List" w:uiPriority="61"/>
-    <w:lsdException w:name="Light Grid" w:uiPriority="62"/>
-    <w:lsdException w:name="Medium Shading 1" w:uiPriority="63"/>
-    <w:lsdException w:name="Medium Shading 2" w:uiPriority="64"/>
-    <w:lsdException w:name="Medium List 1" w:uiPriority="65"/>
-    <w:lsdException w:name="Medium List 2" w:uiPriority="66"/>
-    <w:lsdException w:name="Medium Grid 1" w:uiPriority="67"/>
-    <w:lsdException w:name="Medium Grid 2" w:uiPriority="68"/>
-    <w:lsdException w:name="Medium Grid 3" w:uiPriority="69"/>
-    <w:lsdException w:name="Dark List" w:uiPriority="70"/>
-    <w:lsdException w:name="Colorful Shading" w:uiPriority="71"/>
-    <w:lsdException w:name="Colorful List" w:uiPriority="72"/>
-    <w:lsdException w:name="Colorful Grid" w:uiPriority="73"/>
-    <w:lsdException w:name="Light Shading Accent 1" w:uiPriority="60"/>
-    <w:lsdException w:name="Light List Accent 1" w:uiPriority="61"/>
-    <w:lsdException w:name="Light Grid Accent 1" w:uiPriority="62"/>
-    <w:lsdException w:name="Medium Shading 1 Accent 1" w:uiPriority="63"/>
-    <w:lsdException w:name="Medium Shading 2 Accent 1" w:uiPriority="64"/>
-    <w:lsdException w:name="Medium List 1 Accent 1" w:uiPriority="65"/>
-    <w:lsdException w:name="Revision" w:semiHidden="1"/>
-    <w:lsdException w:name="List Paragraph" w:uiPriority="34" w:qFormat="1"/>
-    <w:lsdException w:name="Quote" w:uiPriority="29" w:qFormat="1"/>
-    <w:lsdException w:name="Intense Quote" w:uiPriority="30" w:qFormat="1"/>
-    <w:lsdException w:name="Medium List 2 Accent 1" w:uiPriority="66"/>
-    <w:lsdException w:name="Medium Grid 1 Accent 1" w:uiPriority="67"/>
-    <w:lsdException w:name="Medium Grid 2 Accent 1" w:uiPriority="68"/>
-    <w:lsdException w:name="Medium Grid 3 Accent 1" w:uiPriority="69"/>
-    <w:lsdException w:name="Dark List Accent 1" w:uiPriority="70"/>
-    <w:lsdException w:name="Colorful Shading Accent 1" w:uiPriority="71"/>
-    <w:lsdException w:name="Colorful List Accent 1" w:uiPriority="72"/>
-    <w:lsdException w:name="Colorful Grid Accent 1" w:uiPriority="73"/>
-    <w:lsdException w:name="Light Shading Accent 2" w:uiPriority="60"/>
-    <w:lsdException w:name="Light List Accent 2" w:uiPriority="61"/>
-    <w:lsdException w:name="Light Grid Accent 2" w:uiPriority="62"/>
-    <w:lsdException w:name="Medium Shading 1 Accent 2" w:uiPriority="63"/>
-    <w:lsdException w:name="Medium Shading 2 Accent 2" w:uiPriority="64"/>
-    <w:lsdException w:name="Medium List 1 Accent 2" w:uiPriority="65"/>
-    <w:lsdException w:name="Medium List 2 Accent 2" w:uiPriority="66"/>
-    <w:lsdException w:name="Medium Grid 1 Accent 2" w:uiPriority="67"/>
-    <w:lsdException w:name="Medium Grid 2 Accent 2" w:uiPriority="68"/>
-    <w:lsdException w:name="Medium Grid 3 Accent 2" w:uiPriority="69"/>
-    <w:lsdException w:name="Dark List Accent 2" w:uiPriority="70"/>
-    <w:lsdException w:name="Colorful Shading Accent 2" w:uiPriority="71"/>
-    <w:lsdException w:name="Colorful List Accent 2" w:uiPriority="72"/>
-    <w:lsdException w:name="Colorful Grid Accent 2" w:uiPriority="73"/>
-    <w:lsdException w:name="Light Shading Accent 3" w:uiPriority="60"/>
-    <w:lsdException w:name="Light List Accent 3" w:uiPriority="61"/>
-    <w:lsdException w:name="Light Grid Accent 3" w:uiPriority="62"/>
-    <w:lsdException w:name="Medium Shading 1 Accent 3" w:uiPriority="63"/>
-    <w:lsdException w:name="Medium Shading 2 Accent 3" w:uiPriority="64"/>
-    <w:lsdException w:name="Medium List 1 Accent 3" w:uiPriority="65"/>
-    <w:lsdException w:name="Medium List 2 Accent 3" w:uiPriority="66"/>
-    <w:lsdException w:name="Medium Grid 1 Accent 3" w:uiPriority="67"/>
-    <w:lsdException w:name="Medium Grid 2 Accent 3" w:uiPriority="68"/>
-    <w:lsdException w:name="Medium Grid 3 Accent 3" w:uiPriority="69"/>
-    <w:lsdException w:name="Dark List Accent 3" w:uiPriority="70"/>
-    <w:lsdException w:name="Colorful Shading Accent 3" w:uiPriority="71"/>
-    <w:lsdException w:name="Colorful List Accent 3" w:uiPriority="72"/>
-    <w:lsdException w:name="Colorful Grid Accent 3" w:uiPriority="73"/>
-    <w:lsdException w:name="Light Shading Accent 4" w:uiPriority="60"/>
-    <w:lsdException w:name="Light List Accent 4" w:uiPriority="61"/>
-    <w:lsdException w:name="Light Grid Accent 4" w:uiPriority="62"/>
-    <w:lsdException w:name="Medium Shading 1 Accent 4" w:uiPriority="63"/>
-    <w:lsdException w:name="Medium Shading 2 Accent 4" w:uiPriority="64"/>
-    <w:lsdException w:name="Medium List 1 Accent 4" w:uiPriority="65"/>
-    <w:lsdException w:name="Medium List 2 Accent 4" w:uiPriority="66"/>
-    <w:lsdException w:name="Medium Grid 1 Accent 4" w:uiPriority="67"/>
-    <w:lsdException w:name="Medium Grid 2 Accent 4" w:uiPriority="68"/>
-    <w:lsdException w:name="Medium Grid 3 Accent 4" w:uiPriority="69"/>
-    <w:lsdException w:name="Dark List Accent 4" w:uiPriority="70"/>
-    <w:lsdException w:name="Colorful Shading Accent 4" w:uiPriority="71"/>
-    <w:lsdException w:name="Colorful List Accent 4" w:uiPriority="72"/>
-    <w:lsdException w:name="Colorful Grid Accent 4" w:uiPriority="73"/>
-    <w:lsdException w:name="Light Shading Accent 5" w:uiPriority="60"/>
-    <w:lsdException w:name="Light List Accent 5" w:uiPriority="61"/>
-    <w:lsdException w:name="Light Grid Accent 5" w:uiPriority="62"/>
-    <w:lsdException w:name="Medium Shading 1 Accent 5" w:uiPriority="63"/>
-    <w:lsdException w:name="Medium Shading 2 Accent 5" w:uiPriority="64"/>
-    <w:lsdException w:name="Medium List 1 Accent 5" w:uiPriority="65"/>
-    <w:lsdException w:name="Medium List 2 Accent 5" w:uiPriority="66"/>
-    <w:lsdException w:name="Medium Grid 1 Accent 5" w:uiPriority="67"/>
-    <w:lsdException w:name="Medium Grid 2 Accent 5" w:uiPriority="68"/>
-    <w:lsdException w:name="Medium Grid 3 Accent 5" w:uiPriority="69"/>
-    <w:lsdException w:name="Dark List Accent 5" w:uiPriority="70"/>
-    <w:lsdException w:name="Colorful Shading Accent 5" w:uiPriority="71"/>
-    <w:lsdException w:name="Colorful List Accent 5" w:uiPriority="72"/>
-    <w:lsdException w:name="Colorful Grid Accent 5" w:uiPriority="73"/>
-    <w:lsdException w:name="Light Shading Accent 6" w:uiPriority="60"/>
-    <w:lsdException w:name="Light List Accent 6" w:uiPriority="61"/>
-    <w:lsdException w:name="Light Grid Accent 6" w:uiPriority="62"/>
-    <w:lsdException w:name="Medium Shading 1 Accent 6" w:uiPriority="63"/>
-    <w:lsdException w:name="Medium Shading 2 Accent 6" w:uiPriority="64"/>
-    <w:lsdException w:name="Medium List 1 Accent 6" w:uiPriority="65"/>
-    <w:lsdException w:name="Medium List 2 Accent 6" w:uiPriority="66"/>
-    <w:lsdException w:name="Medium Grid 1 Accent 6" w:uiPriority="67"/>
-    <w:lsdException w:name="Medium Grid 2 Accent 6" w:uiPriority="68"/>
-    <w:lsdException w:name="Medium Grid 3 Accent 6" w:uiPriority="69"/>
-    <w:lsdException w:name="Dark List Accent 6" w:uiPriority="70"/>
-    <w:lsdException w:name="Colorful Shading Accent 6" w:uiPriority="71"/>
-    <w:lsdException w:name="Colorful List Accent 6" w:uiPriority="72"/>
-    <w:lsdException w:name="Colorful Grid Accent 6" w:uiPriority="73"/>
-    <w:lsdException w:name="Subtle Emphasis" w:uiPriority="19" w:qFormat="1"/>
-    <w:lsdException w:name="Intense Emphasis" w:uiPriority="21" w:qFormat="1"/>
-    <w:lsdException w:name="Subtle Reference" w:uiPriority="31" w:qFormat="1"/>
-    <w:lsdException w:name="Intense Reference" w:uiPriority="32" w:qFormat="1"/>
-    <w:lsdException w:name="Book Title" w:uiPriority="33" w:qFormat="1"/>
-    <w:lsdException w:name="Bibliography" w:semiHidden="1" w:uiPriority="37" w:unhideWhenUsed="1"/>
-    <w:lsdException w:name="TOC Heading" w:semiHidden="1" w:uiPriority="39" w:unhideWhenUsed="1" w:qFormat="1"/>
-    <w:lsdException w:name="Plain Table 1" w:uiPriority="41"/>
-    <w:lsdException w:name="Plain Table 2" w:uiPriority="42"/>
-    <w:lsdException w:name="Plain Table 3" w:uiPriority="43"/>
-    <w:lsdException w:name="Plain Table 4" w:uiPriority="44"/>
-    <w:lsdException w:name="Plain Table 5" w:uiPriority="45"/>
-    <w:lsdException w:name="Grid Table Light" w:uiPriority="40"/>
-    <w:lsdException w:name="Grid Table 1 Light" w:uiPriority="46"/>
-    <w:lsdException w:name="Grid Table 2" w:uiPriority="47"/>
-    <w:lsdException w:name="Grid Table 3" w:uiPriority="48"/>
-    <w:lsdException w:name="Grid Table 4" w:uiPriority="49"/>
-    <w:lsdException w:name="Grid Table 5 Dark" w:uiPriority="50"/>
-    <w:lsdException w:name="Grid Table 6 Colorful" w:uiPriority="51"/>
-    <w:lsdException w:name="Grid Table 7 Colorful" w:uiPriority="52"/>
-    <w:lsdException w:name="Grid Table 1 Light Accent 1" w:uiPriority="46"/>
-    <w:lsdException w:name="Grid Table 2 Accent 1" w:uiPriority="47"/>
-    <w:lsdException w:name="Grid Table 3 Accent 1" w:uiPriority="48"/>
-    <w:lsdException w:name="Grid Table 4 Accent 1" w:uiPriority="49"/>
-    <w:lsdException w:name="Grid Table 5 Dark Accent 1" w:uiPriority="50"/>
-    <w:lsdException w:name="Grid Table 6 Colorful Accent 1" w:uiPriority="51"/>
-    <w:lsdException w:name="Grid Table 7 Colorful Accent 1" w:uiPriority="52"/>
-    <w:lsdException w:name="Grid Table 1 Light Accent 2" w:uiPriority="46"/>
-    <w:lsdException w:name="Grid Table 2 Accent 2" w:uiPriority="47"/>
-    <w:lsdException w:name="Grid Table 3 Accent 2" w:uiPriority="48"/>
-    <w:lsdException w:name="Grid Table 4 Accent 2" w:uiPriority="49"/>
-    <w:lsdException w:name="Grid Table 5 Dark Accent 2" w:uiPriority="50"/>
-    <w:lsdException w:name="Grid Table 6 Colorful Accent 2" w:uiPriority="51"/>
-    <w:lsdException w:name="Grid Table 7 Colorful Accent 2" w:uiPriority="52"/>
-    <w:lsdException w:name="Grid Table 1 Light Accent 3" w:uiPriority="46"/>
-    <w:lsdException w:name="Grid Table 2 Accent 3" w:uiPriority="47"/>
-    <w:lsdException w:name="Grid Table 3 Accent 3" w:uiPriority="48"/>
-    <w:lsdException w:name="Grid Table 4 Accent 3" w:uiPriority="49"/>
-    <w:lsdException w:name="Grid Table 5 Dark Accent 3" w:uiPriority="50"/>
-    <w:lsdException w:name="Grid Table 6 Colorful Accent 3" w:uiPriority="51"/>
-    <w:lsdException w:name="Grid Table 7 Colorful Accent 3" w:uiPriority="52"/>
-    <w:lsdException w:name="Grid Table 1 Light Accent 4" w:uiPriority="46"/>
-    <w:lsdException w:name="Grid Table 2 Accent 4" w:uiPriority="47"/>
-    <w:lsdException w:name="Grid Table 3 Accent 4" w:uiPriority="48"/>
-    <w:lsdException w:name="Grid Table 4 Accent 4" w:uiPriority="49"/>
-    <w:lsdException w:name="Grid Table 5 Dark Accent 4" w:uiPriority="50"/>
-    <w:lsdException w:name="Grid Table 6 Colorful Accent 4" w:uiPriority="51"/>
-    <w:lsdException w:name="Grid Table 7 Colorful Accent 4" w:uiPriority="52"/>
-    <w:lsdException w:name="Grid Table 1 Light Accent 5" w:uiPriority="46"/>
-    <w:lsdException w:name="Grid Table 2 Accent 5" w:uiPriority="47"/>
-    <w:lsdException w:name="Grid Table 3 Accent 5" w:uiPriority="48"/>
-    <w:lsdException w:name="Grid Table 4 Accent 5" w:uiPriority="49"/>
-    <w:lsdException w:name="Grid Table 5 Dark Accent 5" w:uiPriority="50"/>
-    <w:lsdException w:name="Grid Table 6 Colorful Accent 5" w:uiPriority="51"/>
-    <w:lsdException w:name="Grid Table 7 Colorful Accent 5" w:uiPriority="52"/>
-    <w:lsdException w:name="Grid Table 1 Light Accent 6" w:uiPriority="46"/>
-    <w:lsdException w:name="Grid Table 2 Accent 6" w:uiPriority="47"/>
-    <w:lsdException w:name="Grid Table 3 Accent 6" w:uiPriority="48"/>
-    <w:lsdException w:name="Grid Table 4 Accent 6" w:uiPriority="49"/>
-    <w:lsdException w:name="Grid Table 5 Dark Accent 6" w:uiPriority="50"/>
-    <w:lsdException w:name="Grid Table 6 Colorful Accent 6" w:uiPriority="51"/>
-    <w:lsdException w:name="Grid Table 7 Colorful Accent 6" w:uiPriority="52"/>
-    <w:lsdException w:name="List Table 1 Light" w:uiPriority="46"/>
-    <w:lsdException w:name="List Table 2" w:uiPriority="47"/>
-    <w:lsdException w:name="List Table 3" w:uiPriority="48"/>
-    <w:lsdException w:name="List Table 4" w:uiPriority="49"/>
-    <w:lsdException w:name="List Table 5 Dark" w:uiPriority="50"/>
-    <w:lsdException w:name="List Table 6 Colorful" w:uiPriority="51"/>
-    <w:lsdException w:name="List Table 7 Colorful" w:uiPriority="52"/>
-    <w:lsdException w:name="List Table 1 Light Accent 1" w:uiPriority="46"/>
-    <w:lsdException w:name="List Table 2 Accent 1" w:uiPriority="47"/>
-    <w:lsdException w:name="List Table 3 Accent 1" w:uiPriority="48"/>
-    <w:lsdException w:name="List Table 4 Accent 1" w:uiPriority="49"/>
-    <w:lsdException w:name="List Table 5 Dark Accent 1" w:uiPriority="50"/>
-    <w:lsdException w:name="List Table 6 Colorful Accent 1" w:uiPriority="51"/>
-    <w:lsdException w:name="List Table 7 Colorful Accent 1" w:uiPriority="52"/>
-    <w:lsdException w:name="List Table 1 Light Accent 2" w:uiPriority="46"/>
-    <w:lsdException w:name="List Table 2 Accent 2" w:uiPriority="47"/>
-    <w:lsdException w:name="List Table 3 Accent 2" w:uiPriority="48"/>
-    <w:lsdException w:name="List Table 4 Accent 2" w:uiPriority="49"/>
-    <w:lsdException w:name="List Table 5 Dark Accent 2" w:uiPriority="50"/>
-    <w:lsdException w:name="List Table 6 Colorful Accent 2" w:uiPriority="51"/>
-    <w:lsdException w:name="List Table 7 Colorful Accent 2" w:uiPriority="52"/>
-    <w:lsdException w:name="List Table 1 Light Accent 3" w:uiPriority="46"/>
-    <w:lsdException w:name="List Table 2 Accent 3" w:uiPriority="47"/>
-    <w:lsdException w:name="List Table 3 Accent 3" w:uiPriority="48"/>
-    <w:lsdException w:name="List Table 4 Accent 3" w:uiPriority="49"/>
-    <w:lsdException w:name="List Table 5 Dark Accent 3" w:uiPriority="50"/>
-    <w:lsdException w:name="List Table 6 Colorful Accent 3" w:uiPriority="51"/>
-    <w:lsdException w:name="List Table 7 Colorful Accent 3" w:uiPriority="52"/>
-    <w:lsdException w:name="List Table 1 Light Accent 4" w:uiPriority="46"/>
-    <w:lsdException w:name="List Table 2 Accent 4" w:uiPriority="47"/>
-    <w:lsdException w:name="List Table 3 Accent 4" w:uiPriority="48"/>
-    <w:lsdException w:name="List Table 4 Accent 4" w:uiPriority="49"/>
-    <w:lsdException w:name="List Table 5 Dark Accent 4" w:uiPriority="50"/>
-    <w:lsdException w:name="List Table 6 Colorful Accent 4" w:uiPriority="51"/>
-    <w:lsdException w:name="List Table 7 Colorful Accent 4" w:uiPriority="52"/>
-    <w:lsdException w:name="List Table 1 Light Accent 5" w:uiPriority="46"/>
-    <w:lsdException w:name="List Table 2 Accent 5" w:uiPriority="47"/>
-    <w:lsdException w:name="List Table 3 Accent 5" w:uiPriority="48"/>
-    <w:lsdException w:name="List Table 4 Accent 5" w:uiPriority="49"/>
-    <w:lsdException w:name="List Table 5 Dark Accent 5" w:uiPriority="50"/>
-    <w:lsdException w:name="List Table 6 Colorful Accent 5" w:uiPriority="51"/>
-    <w:lsdException w:name="List Table 7 Colorful Accent 5" w:uiPriority="52"/>
-    <w:lsdException w:name="List Table 1 Light Accent 6" w:uiPriority="46"/>
-    <w:lsdException w:name="List Table 2 Accent 6" w:uiPriority="47"/>
-    <w:lsdException w:name="List Table 3 Accent 6" w:uiPriority="48"/>
-    <w:lsdException w:name="List Table 4 Accent 6" w:uiPriority="49"/>
-    <w:lsdException w:name="List Table 5 Dark Accent 6" w:uiPriority="50"/>
-    <w:lsdException w:name="List Table 6 Colorful Accent 6" w:uiPriority="51"/>
-    <w:lsdException w:name="List Table 7 Colorful Accent 6" w:uiPriority="52"/>
-  </w:latentStyles>
-  <w:style w:type="paragraph" w:default="1" w:styleId="a">
-    <w:name w:val="Normal"/>
-    <w:qFormat/>
-  </w:style>
-  <w:style w:type="character" w:default="1" w:styleId="a0">
-    <w:name w:val="Default Paragraph Font"/>
-    <w:uiPriority w:val="1"/>
-    <w:semiHidden/>
-    <w:unhideWhenUsed/>
-  </w:style>
-  <w:style w:type="table" w:default="1" w:styleId="a1">
-    <w:name w:val="Normal Table"/>
-    <w:uiPriority w:val="99"/>
-    <w:semiHidden/>
-    <w:unhideWhenUsed/>
-    <w:tblPr>
-      <w:tblInd w:w="0" w:type="dxa"/>
-      <w:tblCellMar>
-        <w:top w:w="0" w:type="dxa"/>
-        <w:left w:w="108" w:type="dxa"/>
-        <w:bottom w:w="0" w:type="dxa"/>
-        <w:right w:w="108" w:type="dxa"/>
-      </w:tblCellMar>
-    </w:tblPr>
-  </w:style>
-  <w:style w:type="numbering" w:default="1" w:styleId="a2">
-    <w:name w:val="No List"/>
-    <w:uiPriority w:val="99"/>
-    <w:semiHidden/>
-    <w:unhideWhenUsed/>
-  </w:style>
-  <w:style w:type="character" w:styleId="a3">
-    <w:name w:val="Placeholder Text"/>
-    <w:basedOn w:val="a0"/>
-    <w:uiPriority w:val="99"/>
-    <w:semiHidden/>
-    <w:rsid w:val="003401AE"/>
-    <w:rPr>
-      <w:color w:val="808080"/>
-    </w:rPr>
-  </w:style>
-</w:styles>
-</file>
-
-<file path=word/glossary/webSettings.xml><?xml version="1.0" encoding="utf-8"?>
-<w:webSettings xmlns:mc="http://schemas.openxmlformats.org/markup-compatibility/2006" xmlns:r="http://schemas.openxmlformats.org/officeDocument/2006/relationships" xmlns:w="http://schemas.openxmlformats.org/wordprocessingml/2006/main" xmlns:w14="http://schemas.microsoft.com/office/word/2010/wordml" xmlns:w15="http://schemas.microsoft.com/office/word/2012/wordml" xmlns:w16se="http://schemas.microsoft.com/office/word/2015/wordml/symex" mc:Ignorable="w14 w15 w16se">
-  <w:optimizeForBrowser/>
-  <w:allowPNG/>
-</w:webSettings>
 </file>
 
 <file path=word/theme/theme1.xml><?xml version="1.0" encoding="utf-8"?>
@@ -13643,7 +13202,7 @@
 </file>
 
 <file path=customXml/itemProps1.xml><?xml version="1.0" encoding="utf-8"?>
-<ds:datastoreItem xmlns:ds="http://schemas.openxmlformats.org/officeDocument/2006/customXml" ds:itemID="{7B441AC1-10D3-44DA-AF91-2D1F3396DD78}">
+<ds:datastoreItem xmlns:ds="http://schemas.openxmlformats.org/officeDocument/2006/customXml" ds:itemID="{F73464CD-E0F9-44F1-AABB-923F6544E605}">
   <ds:schemaRefs>
     <ds:schemaRef ds:uri="http://schemas.openxmlformats.org/officeDocument/2006/bibliography"/>
   </ds:schemaRefs>

--- a/Виробнича Практика 2 Європін Богдан.docx
+++ b/Виробнича Практика 2 Європін Богдан.docx
@@ -1404,7 +1404,16 @@
           <w:szCs w:val="28"/>
           <w:lang w:val="uk-UA"/>
         </w:rPr>
-        <w:t>..8</w:t>
+        <w:t>..</w:t>
+      </w:r>
+      <w:r>
+        <w:rPr>
+          <w:rFonts w:ascii="Times New Roman" w:eastAsia="Times New Roman" w:hAnsi="Times New Roman" w:cs="Times New Roman"/>
+          <w:sz w:val="28"/>
+          <w:szCs w:val="28"/>
+          <w:lang w:val="en-US"/>
+        </w:rPr>
+        <w:t>7</w:t>
       </w:r>
     </w:p>
     <w:p>
@@ -1440,7 +1449,7 @@
           <w:szCs w:val="28"/>
           <w:lang w:val="uk-UA"/>
         </w:rPr>
-        <w:t xml:space="preserve"> …..8</w:t>
+        <w:t xml:space="preserve"> …..7</w:t>
       </w:r>
     </w:p>
     <w:p>
@@ -1505,8 +1514,10 @@
           <w:szCs w:val="28"/>
           <w:lang w:val="uk-UA"/>
         </w:rPr>
-        <w:t>..8</w:t>
-      </w:r>
+        <w:t>..7</w:t>
+      </w:r>
+      <w:bookmarkStart w:id="3" w:name="_GoBack"/>
+      <w:bookmarkEnd w:id="3"/>
     </w:p>
     <w:p>
       <w:pPr>
@@ -6087,6 +6098,7 @@
           <w:rFonts w:ascii="Times New Roman" w:hAnsi="Times New Roman" w:cs="Times New Roman"/>
           <w:sz w:val="28"/>
           <w:szCs w:val="28"/>
+          <w:lang w:val="uk-UA"/>
         </w:rPr>
         <w:t>[3]</w:t>
       </w:r>
@@ -7331,8 +7343,401 @@
         </w:rPr>
         <w:t>oommf</w:t>
       </w:r>
-      <w:bookmarkStart w:id="3" w:name="_GoBack"/>
-      <w:bookmarkEnd w:id="3"/>
+    </w:p>
+    <w:p>
+      <w:pPr>
+        <w:spacing w:after="200" w:line="276" w:lineRule="auto"/>
+        <w:ind w:firstLine="708"/>
+        <w:rPr>
+          <w:rFonts w:ascii="Times New Roman" w:hAnsi="Times New Roman" w:cs="Times New Roman"/>
+          <w:sz w:val="28"/>
+          <w:szCs w:val="28"/>
+          <w:lang w:val="uk-UA"/>
+        </w:rPr>
+      </w:pPr>
+      <w:r>
+        <w:rPr>
+          <w:rFonts w:ascii="Times New Roman" w:hAnsi="Times New Roman" w:cs="Times New Roman"/>
+          <w:sz w:val="28"/>
+          <w:szCs w:val="28"/>
+          <w:lang w:val="en-US"/>
+        </w:rPr>
+        <w:lastRenderedPageBreak/>
+        <w:t>Oxsii</w:t>
+      </w:r>
+      <w:r>
+        <w:rPr>
+          <w:rFonts w:ascii="Times New Roman" w:hAnsi="Times New Roman" w:cs="Times New Roman"/>
+          <w:sz w:val="28"/>
+          <w:szCs w:val="28"/>
+          <w:lang w:val="uk-UA"/>
+        </w:rPr>
+        <w:t xml:space="preserve"> </w:t>
+      </w:r>
+      <w:r>
+        <w:rPr>
+          <w:rFonts w:ascii="Times New Roman" w:hAnsi="Times New Roman" w:cs="Times New Roman"/>
+          <w:sz w:val="28"/>
+          <w:szCs w:val="28"/>
+          <w:lang w:val="uk-UA"/>
+        </w:rPr>
+        <w:t xml:space="preserve">це рушій програми. Також є тестові файли у папці </w:t>
+      </w:r>
+      <w:r>
+        <w:rPr>
+          <w:rFonts w:ascii="Times New Roman" w:hAnsi="Times New Roman" w:cs="Times New Roman"/>
+          <w:sz w:val="28"/>
+          <w:szCs w:val="28"/>
+          <w:lang w:val="uk-UA"/>
+        </w:rPr>
+        <w:t>*/</w:t>
+      </w:r>
+      <w:r>
+        <w:rPr>
+          <w:rFonts w:ascii="Times New Roman" w:hAnsi="Times New Roman" w:cs="Times New Roman"/>
+          <w:sz w:val="28"/>
+          <w:szCs w:val="28"/>
+          <w:lang w:val="en-US"/>
+        </w:rPr>
+        <w:t>app</w:t>
+      </w:r>
+      <w:r>
+        <w:rPr>
+          <w:rFonts w:ascii="Times New Roman" w:hAnsi="Times New Roman" w:cs="Times New Roman"/>
+          <w:sz w:val="28"/>
+          <w:szCs w:val="28"/>
+          <w:lang w:val="uk-UA"/>
+        </w:rPr>
+        <w:t>/</w:t>
+      </w:r>
+      <w:r>
+        <w:rPr>
+          <w:rFonts w:ascii="Times New Roman" w:hAnsi="Times New Roman" w:cs="Times New Roman"/>
+          <w:sz w:val="28"/>
+          <w:szCs w:val="28"/>
+          <w:lang w:val="en-US"/>
+        </w:rPr>
+        <w:t>oxs</w:t>
+      </w:r>
+      <w:r>
+        <w:rPr>
+          <w:rFonts w:ascii="Times New Roman" w:hAnsi="Times New Roman" w:cs="Times New Roman"/>
+          <w:sz w:val="28"/>
+          <w:szCs w:val="28"/>
+          <w:lang w:val="uk-UA"/>
+        </w:rPr>
+        <w:t>/</w:t>
+      </w:r>
+      <w:r>
+        <w:rPr>
+          <w:rFonts w:ascii="Times New Roman" w:hAnsi="Times New Roman" w:cs="Times New Roman"/>
+          <w:sz w:val="28"/>
+          <w:szCs w:val="28"/>
+          <w:lang w:val="en-US"/>
+        </w:rPr>
+        <w:t>examples</w:t>
+      </w:r>
+      <w:r>
+        <w:rPr>
+          <w:rFonts w:ascii="Times New Roman" w:hAnsi="Times New Roman" w:cs="Times New Roman"/>
+          <w:sz w:val="28"/>
+          <w:szCs w:val="28"/>
+          <w:lang w:val="uk-UA"/>
+        </w:rPr>
+        <w:t xml:space="preserve">, </w:t>
+      </w:r>
+      <w:r>
+        <w:rPr>
+          <w:rFonts w:ascii="Times New Roman" w:hAnsi="Times New Roman" w:cs="Times New Roman"/>
+          <w:sz w:val="28"/>
+          <w:szCs w:val="28"/>
+          <w:lang w:val="uk-UA"/>
+        </w:rPr>
+        <w:t xml:space="preserve">що мають розширення </w:t>
+      </w:r>
+      <w:r>
+        <w:rPr>
+          <w:rFonts w:ascii="Times New Roman" w:hAnsi="Times New Roman" w:cs="Times New Roman"/>
+          <w:sz w:val="28"/>
+          <w:szCs w:val="28"/>
+          <w:lang w:val="uk-UA"/>
+        </w:rPr>
+        <w:t>.</w:t>
+      </w:r>
+      <w:r>
+        <w:rPr>
+          <w:rFonts w:ascii="Times New Roman" w:hAnsi="Times New Roman" w:cs="Times New Roman"/>
+          <w:sz w:val="28"/>
+          <w:szCs w:val="28"/>
+          <w:lang w:val="en-US"/>
+        </w:rPr>
+        <w:t>mif</w:t>
+      </w:r>
+      <w:r>
+        <w:rPr>
+          <w:rFonts w:ascii="Times New Roman" w:hAnsi="Times New Roman" w:cs="Times New Roman"/>
+          <w:sz w:val="28"/>
+          <w:szCs w:val="28"/>
+          <w:lang w:val="uk-UA"/>
+        </w:rPr>
+        <w:t xml:space="preserve"> </w:t>
+      </w:r>
+      <w:r>
+        <w:rPr>
+          <w:rFonts w:ascii="Times New Roman" w:hAnsi="Times New Roman" w:cs="Times New Roman"/>
+          <w:sz w:val="28"/>
+          <w:szCs w:val="28"/>
+          <w:lang w:val="uk-UA"/>
+        </w:rPr>
+        <w:t xml:space="preserve">(або </w:t>
+      </w:r>
+      <w:r>
+        <w:rPr>
+          <w:rFonts w:ascii="Times New Roman" w:hAnsi="Times New Roman" w:cs="Times New Roman"/>
+          <w:sz w:val="28"/>
+          <w:szCs w:val="28"/>
+          <w:lang w:val="uk-UA"/>
+        </w:rPr>
+        <w:t>.</w:t>
+      </w:r>
+      <w:r>
+        <w:rPr>
+          <w:rFonts w:ascii="Times New Roman" w:hAnsi="Times New Roman" w:cs="Times New Roman"/>
+          <w:sz w:val="28"/>
+          <w:szCs w:val="28"/>
+          <w:lang w:val="en-US"/>
+        </w:rPr>
+        <w:t>mif</w:t>
+      </w:r>
+      <w:r>
+        <w:rPr>
+          <w:rFonts w:ascii="Times New Roman" w:hAnsi="Times New Roman" w:cs="Times New Roman"/>
+          <w:sz w:val="28"/>
+          <w:szCs w:val="28"/>
+          <w:lang w:val="uk-UA"/>
+        </w:rPr>
+        <w:t>2)</w:t>
+      </w:r>
+      <w:r>
+        <w:rPr>
+          <w:rFonts w:ascii="Times New Roman" w:hAnsi="Times New Roman" w:cs="Times New Roman"/>
+          <w:sz w:val="28"/>
+          <w:szCs w:val="28"/>
+          <w:lang w:val="uk-UA"/>
+        </w:rPr>
+        <w:t xml:space="preserve"> </w:t>
+      </w:r>
+      <w:r>
+        <w:rPr>
+          <w:rFonts w:ascii="Times New Roman" w:hAnsi="Times New Roman" w:cs="Times New Roman"/>
+          <w:sz w:val="28"/>
+          <w:szCs w:val="28"/>
+          <w:lang w:val="uk-UA"/>
+        </w:rPr>
+        <w:t>[1][2]</w:t>
+      </w:r>
+    </w:p>
+    <w:p>
+      <w:pPr>
+        <w:spacing w:after="200" w:line="276" w:lineRule="auto"/>
+        <w:ind w:firstLine="708"/>
+        <w:rPr>
+          <w:rFonts w:ascii="Times New Roman" w:hAnsi="Times New Roman" w:cs="Times New Roman"/>
+          <w:sz w:val="28"/>
+          <w:szCs w:val="28"/>
+          <w:lang w:val="uk-UA"/>
+        </w:rPr>
+      </w:pPr>
+      <w:r>
+        <w:rPr>
+          <w:noProof/>
+          <w:lang w:val="en-US" w:eastAsia="en-US"/>
+        </w:rPr>
+        <w:drawing>
+          <wp:anchor distT="0" distB="0" distL="114300" distR="114300" simplePos="0" relativeHeight="251658240" behindDoc="0" locked="0" layoutInCell="1" allowOverlap="1">
+            <wp:simplePos x="0" y="0"/>
+            <wp:positionH relativeFrom="column">
+              <wp:posOffset>448310</wp:posOffset>
+            </wp:positionH>
+            <wp:positionV relativeFrom="paragraph">
+              <wp:posOffset>4908953</wp:posOffset>
+            </wp:positionV>
+            <wp:extent cx="2882615" cy="3358267"/>
+            <wp:effectExtent l="0" t="0" r="0" b="0"/>
+            <wp:wrapTopAndBottom/>
+            <wp:docPr id="4" name="Рисунок 4"/>
+            <wp:cNvGraphicFramePr>
+              <a:graphicFrameLocks xmlns:a="http://schemas.openxmlformats.org/drawingml/2006/main" noChangeAspect="1"/>
+            </wp:cNvGraphicFramePr>
+            <a:graphic xmlns:a="http://schemas.openxmlformats.org/drawingml/2006/main">
+              <a:graphicData uri="http://schemas.openxmlformats.org/drawingml/2006/picture">
+                <pic:pic xmlns:pic="http://schemas.openxmlformats.org/drawingml/2006/picture">
+                  <pic:nvPicPr>
+                    <pic:cNvPr id="1" name=""/>
+                    <pic:cNvPicPr/>
+                  </pic:nvPicPr>
+                  <pic:blipFill rotWithShape="1">
+                    <a:blip r:embed="rId12" cstate="print">
+                      <a:extLst>
+                        <a:ext uri="{28A0092B-C50C-407E-A947-70E740481C1C}">
+                          <a14:useLocalDpi xmlns:a14="http://schemas.microsoft.com/office/drawing/2010/main" val="0"/>
+                        </a:ext>
+                      </a:extLst>
+                    </a:blip>
+                    <a:srcRect r="55512" b="7854"/>
+                    <a:stretch/>
+                  </pic:blipFill>
+                  <pic:spPr bwMode="auto">
+                    <a:xfrm>
+                      <a:off x="0" y="0"/>
+                      <a:ext cx="2882615" cy="3358267"/>
+                    </a:xfrm>
+                    <a:prstGeom prst="rect">
+                      <a:avLst/>
+                    </a:prstGeom>
+                    <a:ln>
+                      <a:noFill/>
+                    </a:ln>
+                    <a:extLst>
+                      <a:ext uri="{53640926-AAD7-44D8-BBD7-CCE9431645EC}">
+                        <a14:shadowObscured xmlns:a14="http://schemas.microsoft.com/office/drawing/2010/main"/>
+                      </a:ext>
+                    </a:extLst>
+                  </pic:spPr>
+                </pic:pic>
+              </a:graphicData>
+            </a:graphic>
+          </wp:anchor>
+        </w:drawing>
+      </w:r>
+      <w:r>
+        <w:rPr>
+          <w:rFonts w:ascii="Times New Roman" w:hAnsi="Times New Roman" w:cs="Times New Roman"/>
+          <w:noProof/>
+          <w:sz w:val="28"/>
+          <w:szCs w:val="28"/>
+          <w:lang w:val="en-US" w:eastAsia="en-US"/>
+        </w:rPr>
+        <w:drawing>
+          <wp:inline distT="0" distB="0" distL="0" distR="0">
+            <wp:extent cx="4429484" cy="3458424"/>
+            <wp:effectExtent l="0" t="0" r="0" b="0"/>
+            <wp:docPr id="3" name="Рисунок 3"/>
+            <wp:cNvGraphicFramePr>
+              <a:graphicFrameLocks xmlns:a="http://schemas.openxmlformats.org/drawingml/2006/main" noChangeAspect="1"/>
+            </wp:cNvGraphicFramePr>
+            <a:graphic xmlns:a="http://schemas.openxmlformats.org/drawingml/2006/main">
+              <a:graphicData uri="http://schemas.openxmlformats.org/drawingml/2006/picture">
+                <pic:pic xmlns:pic="http://schemas.openxmlformats.org/drawingml/2006/picture">
+                  <pic:nvPicPr>
+                    <pic:cNvPr id="0" name="Picture 1"/>
+                    <pic:cNvPicPr>
+                      <a:picLocks noChangeAspect="1" noChangeArrowheads="1"/>
+                    </pic:cNvPicPr>
+                  </pic:nvPicPr>
+                  <pic:blipFill>
+                    <a:blip r:embed="rId13">
+                      <a:extLst>
+                        <a:ext uri="{28A0092B-C50C-407E-A947-70E740481C1C}">
+                          <a14:useLocalDpi xmlns:a14="http://schemas.microsoft.com/office/drawing/2010/main" val="0"/>
+                        </a:ext>
+                      </a:extLst>
+                    </a:blip>
+                    <a:srcRect/>
+                    <a:stretch>
+                      <a:fillRect/>
+                    </a:stretch>
+                  </pic:blipFill>
+                  <pic:spPr bwMode="auto">
+                    <a:xfrm>
+                      <a:off x="0" y="0"/>
+                      <a:ext cx="4444759" cy="3470351"/>
+                    </a:xfrm>
+                    <a:prstGeom prst="rect">
+                      <a:avLst/>
+                    </a:prstGeom>
+                    <a:noFill/>
+                    <a:ln>
+                      <a:noFill/>
+                    </a:ln>
+                  </pic:spPr>
+                </pic:pic>
+              </a:graphicData>
+            </a:graphic>
+          </wp:inline>
+        </w:drawing>
+      </w:r>
+    </w:p>
+    <w:p>
+      <w:pPr>
+        <w:spacing w:after="200" w:line="276" w:lineRule="auto"/>
+        <w:ind w:firstLine="708"/>
+        <w:rPr>
+          <w:rFonts w:ascii="Times New Roman" w:hAnsi="Times New Roman" w:cs="Times New Roman"/>
+          <w:sz w:val="28"/>
+          <w:szCs w:val="28"/>
+          <w:lang w:val="uk-UA"/>
+        </w:rPr>
+      </w:pPr>
+    </w:p>
+    <w:p>
+      <w:pPr>
+        <w:spacing w:after="200" w:line="276" w:lineRule="auto"/>
+        <w:ind w:firstLine="708"/>
+        <w:rPr>
+          <w:rFonts w:ascii="Times New Roman" w:hAnsi="Times New Roman" w:cs="Times New Roman"/>
+          <w:sz w:val="28"/>
+          <w:szCs w:val="28"/>
+          <w:lang w:val="uk-UA"/>
+        </w:rPr>
+      </w:pPr>
+      <w:r>
+        <w:rPr>
+          <w:rFonts w:ascii="Times New Roman" w:hAnsi="Times New Roman" w:cs="Times New Roman"/>
+          <w:sz w:val="28"/>
+          <w:szCs w:val="28"/>
+          <w:lang w:val="uk-UA"/>
+        </w:rPr>
+        <w:t xml:space="preserve">Приклад тестової симулуляції </w:t>
+      </w:r>
+      <w:r>
+        <w:rPr>
+          <w:rFonts w:ascii="Times New Roman" w:hAnsi="Times New Roman" w:cs="Times New Roman"/>
+          <w:sz w:val="28"/>
+          <w:szCs w:val="28"/>
+          <w:lang w:val="en-US"/>
+        </w:rPr>
+        <w:t>stdprob</w:t>
+      </w:r>
+      <w:r>
+        <w:rPr>
+          <w:rFonts w:ascii="Times New Roman" w:hAnsi="Times New Roman" w:cs="Times New Roman"/>
+          <w:sz w:val="28"/>
+          <w:szCs w:val="28"/>
+          <w:lang w:val="uk-UA"/>
+        </w:rPr>
+        <w:t>3.</w:t>
+      </w:r>
+      <w:r>
+        <w:rPr>
+          <w:rFonts w:ascii="Times New Roman" w:hAnsi="Times New Roman" w:cs="Times New Roman"/>
+          <w:sz w:val="28"/>
+          <w:szCs w:val="28"/>
+          <w:lang w:val="en-US"/>
+        </w:rPr>
+        <w:t>mif</w:t>
+      </w:r>
+    </w:p>
+    <w:p>
+      <w:pPr>
+        <w:spacing w:after="200" w:line="276" w:lineRule="auto"/>
+        <w:rPr>
+          <w:rFonts w:ascii="Times New Roman" w:hAnsi="Times New Roman" w:cs="Times New Roman"/>
+          <w:sz w:val="28"/>
+          <w:szCs w:val="28"/>
+          <w:lang w:val="uk-UA"/>
+        </w:rPr>
+      </w:pPr>
     </w:p>
     <w:p>
       <w:pPr>
@@ -7342,6 +7747,7 @@
           <w:rFonts w:ascii="Times New Roman" w:hAnsi="Times New Roman" w:cs="Times New Roman"/>
           <w:sz w:val="28"/>
           <w:szCs w:val="28"/>
+          <w:lang w:val="uk-UA"/>
         </w:rPr>
       </w:pPr>
       <w:r>
@@ -7703,7 +8109,7 @@
           <w:lang w:val="uk-UA"/>
         </w:rPr>
       </w:pPr>
-      <w:hyperlink r:id="rId12" w:history="1">
+      <w:hyperlink r:id="rId14" w:history="1">
         <w:r>
           <w:rPr>
             <w:rStyle w:val="af3"/>
@@ -7740,7 +8146,7 @@
         </w:rPr>
         <w:t xml:space="preserve">The Object Oriented MicroMagnetic Framework (OOMMF) project at ITL/NIST </w:t>
       </w:r>
-      <w:hyperlink r:id="rId13" w:history="1">
+      <w:hyperlink r:id="rId15" w:history="1">
         <w:r>
           <w:rPr>
             <w:rStyle w:val="af3"/>
@@ -7805,7 +8211,7 @@
         </w:rPr>
         <w:t xml:space="preserve">, Citation: Appl. Phys. Lett. 92, 112506 (2008); doi: 10.1063/1.2898888, </w:t>
       </w:r>
-      <w:hyperlink r:id="rId14" w:history="1">
+      <w:hyperlink r:id="rId16" w:history="1">
         <w:r>
           <w:rPr>
             <w:rStyle w:val="af3"/>
@@ -7983,7 +8389,7 @@
           <w:lang w:val="en-US"/>
         </w:rPr>
       </w:pPr>
-      <w:hyperlink r:id="rId15" w:history="1">
+      <w:hyperlink r:id="rId17" w:history="1">
         <w:r>
           <w:rPr>
             <w:rStyle w:val="af3"/>
@@ -8132,7 +8538,7 @@
           <w:lang w:val="uk-UA"/>
         </w:rPr>
       </w:pPr>
-      <w:hyperlink r:id="rId16" w:history="1">
+      <w:hyperlink r:id="rId18" w:history="1">
         <w:r>
           <w:rPr>
             <w:rStyle w:val="af3"/>
@@ -8276,7 +8682,7 @@
           <w:lang w:val="en-US"/>
         </w:rPr>
       </w:pPr>
-      <w:hyperlink r:id="rId17" w:history="1">
+      <w:hyperlink r:id="rId19" w:history="1">
         <w:r>
           <w:rPr>
             <w:rStyle w:val="af3"/>
@@ -8430,7 +8836,7 @@
         </w:rPr>
         <w:t xml:space="preserve"> </w:t>
       </w:r>
-      <w:hyperlink r:id="rId18" w:history="1">
+      <w:hyperlink r:id="rId20" w:history="1">
         <w:r>
           <w:rPr>
             <w:rStyle w:val="af3"/>
@@ -8570,7 +8976,7 @@
           <w:lang w:val="en-US"/>
         </w:rPr>
       </w:pPr>
-      <w:hyperlink r:id="rId19" w:history="1">
+      <w:hyperlink r:id="rId21" w:history="1">
         <w:r>
           <w:rPr>
             <w:rStyle w:val="af3"/>
@@ -8674,7 +9080,7 @@
           <w:lang w:val="en-US"/>
         </w:rPr>
       </w:pPr>
-      <w:hyperlink r:id="rId20" w:history="1">
+      <w:hyperlink r:id="rId22" w:history="1">
         <w:r>
           <w:rPr>
             <w:rStyle w:val="af3"/>
@@ -8707,9 +9113,27 @@
           <w:rFonts w:ascii="Times New Roman" w:hAnsi="Times New Roman" w:cs="Times New Roman"/>
           <w:sz w:val="28"/>
           <w:szCs w:val="28"/>
-          <w:lang w:val="uk-UA"/>
-        </w:rPr>
-        <w:t>ВЛИЯНИЕ КОСВЕННОГО ОБМЕННОГО ВЗАИМОДЕЙСТВИЯ НА ФЕРРОМАГНИТНЫЙ РЕЗОНАНС</w:t>
+          <w:lang w:val="en-US"/>
+        </w:rPr>
+        <w:t xml:space="preserve"> </w:t>
+      </w:r>
+      <w:r>
+        <w:rPr>
+          <w:rFonts w:ascii="Times New Roman" w:hAnsi="Times New Roman" w:cs="Times New Roman"/>
+          <w:sz w:val="28"/>
+          <w:szCs w:val="28"/>
+          <w:lang w:val="uk-UA"/>
+        </w:rPr>
+        <w:t xml:space="preserve">ВЛИЯНИЕ КОСВЕННОГО ОБМЕННОГО ВЗАИМОДЕЙСТВИЯ НА </w:t>
+      </w:r>
+      <w:r>
+        <w:rPr>
+          <w:rFonts w:ascii="Times New Roman" w:hAnsi="Times New Roman" w:cs="Times New Roman"/>
+          <w:sz w:val="28"/>
+          <w:szCs w:val="28"/>
+          <w:lang w:val="uk-UA"/>
+        </w:rPr>
+        <w:t>ФЕРРОМАГНИТНЫЙ РЕЗОНАНС</w:t>
       </w:r>
       <w:r>
         <w:rPr>
@@ -8814,7 +9238,7 @@
           <w:lang w:val="uk-UA"/>
         </w:rPr>
       </w:pPr>
-      <w:hyperlink r:id="rId21" w:history="1">
+      <w:hyperlink r:id="rId23" w:history="1">
         <w:r>
           <w:rPr>
             <w:rStyle w:val="af3"/>
@@ -8824,6 +9248,65 @@
             <w:lang w:val="uk-UA"/>
           </w:rPr>
           <w:t>https://jnep.sumdu.edu.ua/download/numbers/2013/4/articles/jnep_2013_V5_04075.pdf</w:t>
+        </w:r>
+      </w:hyperlink>
+    </w:p>
+    <w:p>
+      <w:pPr>
+        <w:pStyle w:val="a4"/>
+        <w:numPr>
+          <w:ilvl w:val="0"/>
+          <w:numId w:val="20"/>
+        </w:numPr>
+        <w:spacing w:after="200" w:line="276" w:lineRule="auto"/>
+        <w:rPr>
+          <w:rFonts w:ascii="Times New Roman" w:hAnsi="Times New Roman" w:cs="Times New Roman"/>
+          <w:sz w:val="28"/>
+          <w:szCs w:val="28"/>
+          <w:lang w:val="en-US"/>
+        </w:rPr>
+      </w:pPr>
+      <w:r>
+        <w:rPr>
+          <w:rFonts w:ascii="Times New Roman" w:hAnsi="Times New Roman" w:cs="Times New Roman"/>
+          <w:sz w:val="28"/>
+          <w:szCs w:val="28"/>
+          <w:lang w:val="uk-UA"/>
+        </w:rPr>
+        <w:t xml:space="preserve"> </w:t>
+      </w:r>
+      <w:r>
+        <w:rPr>
+          <w:rFonts w:ascii="Times New Roman" w:hAnsi="Times New Roman" w:cs="Times New Roman"/>
+          <w:sz w:val="28"/>
+          <w:szCs w:val="28"/>
+          <w:lang w:val="en-US"/>
+        </w:rPr>
+        <w:t>Michael Donahue youtube OOMMF Guide by Online Spintronics Seminar Series channel</w:t>
+      </w:r>
+    </w:p>
+    <w:p>
+      <w:pPr>
+        <w:pStyle w:val="a4"/>
+        <w:spacing w:after="200" w:line="276" w:lineRule="auto"/>
+        <w:ind w:left="927"/>
+        <w:rPr>
+          <w:rFonts w:ascii="Times New Roman" w:hAnsi="Times New Roman" w:cs="Times New Roman"/>
+          <w:sz w:val="28"/>
+          <w:szCs w:val="28"/>
+          <w:lang w:val="en-US"/>
+        </w:rPr>
+      </w:pPr>
+      <w:hyperlink r:id="rId24" w:history="1">
+        <w:r>
+          <w:rPr>
+            <w:rStyle w:val="af3"/>
+            <w:rFonts w:ascii="Times New Roman" w:hAnsi="Times New Roman" w:cs="Times New Roman"/>
+            <w:sz w:val="28"/>
+            <w:szCs w:val="28"/>
+            <w:lang w:val="en-US"/>
+          </w:rPr>
+          <w:t>https://www.youtube.com/watch?app=desktop&amp;v=DYyx9wdiO_A&amp;ab_channel=OnlineSpintronicsSeminarSeries</w:t>
         </w:r>
       </w:hyperlink>
     </w:p>
@@ -8905,7 +9388,7 @@
           <w:rPr>
             <w:noProof/>
           </w:rPr>
-          <w:t>8</w:t>
+          <w:t>2</w:t>
         </w:r>
         <w:r>
           <w:rPr>
@@ -13202,7 +13685,7 @@
 </file>
 
 <file path=customXml/itemProps1.xml><?xml version="1.0" encoding="utf-8"?>
-<ds:datastoreItem xmlns:ds="http://schemas.openxmlformats.org/officeDocument/2006/customXml" ds:itemID="{F73464CD-E0F9-44F1-AABB-923F6544E605}">
+<ds:datastoreItem xmlns:ds="http://schemas.openxmlformats.org/officeDocument/2006/customXml" ds:itemID="{95065596-17CB-455D-884D-6F2AAB23B5B3}">
   <ds:schemaRefs>
     <ds:schemaRef ds:uri="http://schemas.openxmlformats.org/officeDocument/2006/bibliography"/>
   </ds:schemaRefs>

--- a/Виробнича Практика 2 Європін Богдан.docx
+++ b/Виробнича Практика 2 Європін Богдан.docx
@@ -1516,8 +1516,6 @@
         </w:rPr>
         <w:t>..7</w:t>
       </w:r>
-      <w:bookmarkStart w:id="3" w:name="_GoBack"/>
-      <w:bookmarkEnd w:id="3"/>
     </w:p>
     <w:p>
       <w:pPr>
@@ -7742,6 +7740,126 @@
     <w:p>
       <w:pPr>
         <w:spacing w:after="200" w:line="276" w:lineRule="auto"/>
+        <w:rPr>
+          <w:rFonts w:ascii="Times New Roman" w:hAnsi="Times New Roman" w:cs="Times New Roman"/>
+          <w:sz w:val="28"/>
+          <w:szCs w:val="28"/>
+          <w:lang w:val="uk-UA"/>
+        </w:rPr>
+      </w:pPr>
+      <w:r>
+        <w:rPr>
+          <w:rFonts w:ascii="Times New Roman" w:hAnsi="Times New Roman" w:cs="Times New Roman"/>
+          <w:sz w:val="28"/>
+          <w:szCs w:val="28"/>
+          <w:lang w:val="uk-UA"/>
+        </w:rPr>
+        <w:lastRenderedPageBreak/>
+        <w:t>Створення циліндру без додаткового поля. Стан спокою.</w:t>
+      </w:r>
+      <w:r>
+        <w:rPr>
+          <w:rFonts w:ascii="Times New Roman" w:hAnsi="Times New Roman" w:cs="Times New Roman"/>
+          <w:sz w:val="28"/>
+          <w:szCs w:val="28"/>
+          <w:lang w:val="uk-UA"/>
+        </w:rPr>
+        <w:br/>
+      </w:r>
+      <w:r>
+        <w:rPr>
+          <w:rFonts w:ascii="Times New Roman" w:hAnsi="Times New Roman" w:cs="Times New Roman"/>
+          <w:noProof/>
+          <w:sz w:val="28"/>
+          <w:szCs w:val="28"/>
+          <w:lang w:val="en-US" w:eastAsia="en-US"/>
+        </w:rPr>
+        <w:drawing>
+          <wp:inline distT="0" distB="0" distL="0" distR="0">
+            <wp:extent cx="6477000" cy="5676900"/>
+            <wp:effectExtent l="0" t="0" r="0" b="0"/>
+            <wp:docPr id="5" name="Рисунок 5"/>
+            <wp:cNvGraphicFramePr>
+              <a:graphicFrameLocks xmlns:a="http://schemas.openxmlformats.org/drawingml/2006/main" noChangeAspect="1"/>
+            </wp:cNvGraphicFramePr>
+            <a:graphic xmlns:a="http://schemas.openxmlformats.org/drawingml/2006/main">
+              <a:graphicData uri="http://schemas.openxmlformats.org/drawingml/2006/picture">
+                <pic:pic xmlns:pic="http://schemas.openxmlformats.org/drawingml/2006/picture">
+                  <pic:nvPicPr>
+                    <pic:cNvPr id="0" name="Picture 1"/>
+                    <pic:cNvPicPr>
+                      <a:picLocks noChangeAspect="1" noChangeArrowheads="1"/>
+                    </pic:cNvPicPr>
+                  </pic:nvPicPr>
+                  <pic:blipFill>
+                    <a:blip r:embed="rId14">
+                      <a:extLst>
+                        <a:ext uri="{28A0092B-C50C-407E-A947-70E740481C1C}">
+                          <a14:useLocalDpi xmlns:a14="http://schemas.microsoft.com/office/drawing/2010/main" val="0"/>
+                        </a:ext>
+                      </a:extLst>
+                    </a:blip>
+                    <a:srcRect/>
+                    <a:stretch>
+                      <a:fillRect/>
+                    </a:stretch>
+                  </pic:blipFill>
+                  <pic:spPr bwMode="auto">
+                    <a:xfrm>
+                      <a:off x="0" y="0"/>
+                      <a:ext cx="6477000" cy="5676900"/>
+                    </a:xfrm>
+                    <a:prstGeom prst="rect">
+                      <a:avLst/>
+                    </a:prstGeom>
+                    <a:noFill/>
+                    <a:ln>
+                      <a:noFill/>
+                    </a:ln>
+                  </pic:spPr>
+                </pic:pic>
+              </a:graphicData>
+            </a:graphic>
+          </wp:inline>
+        </w:drawing>
+      </w:r>
+    </w:p>
+    <w:p>
+      <w:pPr>
+        <w:spacing w:after="200" w:line="276" w:lineRule="auto"/>
+        <w:rPr>
+          <w:rFonts w:ascii="Times New Roman" w:hAnsi="Times New Roman" w:cs="Times New Roman"/>
+          <w:sz w:val="28"/>
+          <w:szCs w:val="28"/>
+          <w:lang w:val="uk-UA"/>
+        </w:rPr>
+      </w:pPr>
+      <w:r>
+        <w:rPr>
+          <w:rFonts w:ascii="Times New Roman" w:hAnsi="Times New Roman" w:cs="Times New Roman"/>
+          <w:sz w:val="28"/>
+          <w:szCs w:val="28"/>
+          <w:lang w:val="uk-UA"/>
+        </w:rPr>
+        <w:br w:type="page"/>
+      </w:r>
+    </w:p>
+    <w:p>
+      <w:pPr>
+        <w:spacing w:after="200" w:line="276" w:lineRule="auto"/>
+        <w:rPr>
+          <w:rFonts w:ascii="Times New Roman" w:hAnsi="Times New Roman" w:cs="Times New Roman"/>
+          <w:sz w:val="28"/>
+          <w:szCs w:val="28"/>
+          <w:lang w:val="uk-UA"/>
+        </w:rPr>
+      </w:pPr>
+      <w:bookmarkStart w:id="3" w:name="_GoBack"/>
+      <w:bookmarkEnd w:id="3"/>
+    </w:p>
+    <w:p>
+      <w:pPr>
+        <w:spacing w:after="200" w:line="276" w:lineRule="auto"/>
         <w:jc w:val="center"/>
         <w:rPr>
           <w:rFonts w:ascii="Times New Roman" w:hAnsi="Times New Roman" w:cs="Times New Roman"/>
@@ -7757,7 +7875,6 @@
           <w:szCs w:val="28"/>
           <w:lang w:val="uk-UA"/>
         </w:rPr>
-        <w:lastRenderedPageBreak/>
         <w:t>Виснов</w:t>
       </w:r>
       <w:r>
@@ -8109,7 +8226,7 @@
           <w:lang w:val="uk-UA"/>
         </w:rPr>
       </w:pPr>
-      <w:hyperlink r:id="rId14" w:history="1">
+      <w:hyperlink r:id="rId15" w:history="1">
         <w:r>
           <w:rPr>
             <w:rStyle w:val="af3"/>
@@ -8146,7 +8263,7 @@
         </w:rPr>
         <w:t xml:space="preserve">The Object Oriented MicroMagnetic Framework (OOMMF) project at ITL/NIST </w:t>
       </w:r>
-      <w:hyperlink r:id="rId15" w:history="1">
+      <w:hyperlink r:id="rId16" w:history="1">
         <w:r>
           <w:rPr>
             <w:rStyle w:val="af3"/>
@@ -8211,7 +8328,7 @@
         </w:rPr>
         <w:t xml:space="preserve">, Citation: Appl. Phys. Lett. 92, 112506 (2008); doi: 10.1063/1.2898888, </w:t>
       </w:r>
-      <w:hyperlink r:id="rId16" w:history="1">
+      <w:hyperlink r:id="rId17" w:history="1">
         <w:r>
           <w:rPr>
             <w:rStyle w:val="af3"/>
@@ -8389,7 +8506,7 @@
           <w:lang w:val="en-US"/>
         </w:rPr>
       </w:pPr>
-      <w:hyperlink r:id="rId17" w:history="1">
+      <w:hyperlink r:id="rId18" w:history="1">
         <w:r>
           <w:rPr>
             <w:rStyle w:val="af3"/>
@@ -8538,7 +8655,7 @@
           <w:lang w:val="uk-UA"/>
         </w:rPr>
       </w:pPr>
-      <w:hyperlink r:id="rId18" w:history="1">
+      <w:hyperlink r:id="rId19" w:history="1">
         <w:r>
           <w:rPr>
             <w:rStyle w:val="af3"/>
@@ -8682,7 +8799,7 @@
           <w:lang w:val="en-US"/>
         </w:rPr>
       </w:pPr>
-      <w:hyperlink r:id="rId19" w:history="1">
+      <w:hyperlink r:id="rId20" w:history="1">
         <w:r>
           <w:rPr>
             <w:rStyle w:val="af3"/>
@@ -8836,7 +8953,7 @@
         </w:rPr>
         <w:t xml:space="preserve"> </w:t>
       </w:r>
-      <w:hyperlink r:id="rId20" w:history="1">
+      <w:hyperlink r:id="rId21" w:history="1">
         <w:r>
           <w:rPr>
             <w:rStyle w:val="af3"/>
@@ -8976,7 +9093,7 @@
           <w:lang w:val="en-US"/>
         </w:rPr>
       </w:pPr>
-      <w:hyperlink r:id="rId21" w:history="1">
+      <w:hyperlink r:id="rId22" w:history="1">
         <w:r>
           <w:rPr>
             <w:rStyle w:val="af3"/>
@@ -9080,7 +9197,7 @@
           <w:lang w:val="en-US"/>
         </w:rPr>
       </w:pPr>
-      <w:hyperlink r:id="rId22" w:history="1">
+      <w:hyperlink r:id="rId23" w:history="1">
         <w:r>
           <w:rPr>
             <w:rStyle w:val="af3"/>
@@ -9238,7 +9355,7 @@
           <w:lang w:val="uk-UA"/>
         </w:rPr>
       </w:pPr>
-      <w:hyperlink r:id="rId23" w:history="1">
+      <w:hyperlink r:id="rId24" w:history="1">
         <w:r>
           <w:rPr>
             <w:rStyle w:val="af3"/>
@@ -9297,7 +9414,7 @@
           <w:lang w:val="en-US"/>
         </w:rPr>
       </w:pPr>
-      <w:hyperlink r:id="rId24" w:history="1">
+      <w:hyperlink r:id="rId25" w:history="1">
         <w:r>
           <w:rPr>
             <w:rStyle w:val="af3"/>
@@ -9388,7 +9505,7 @@
           <w:rPr>
             <w:noProof/>
           </w:rPr>
-          <w:t>2</w:t>
+          <w:t>10</w:t>
         </w:r>
         <w:r>
           <w:rPr>
@@ -13685,7 +13802,7 @@
 </file>
 
 <file path=customXml/itemProps1.xml><?xml version="1.0" encoding="utf-8"?>
-<ds:datastoreItem xmlns:ds="http://schemas.openxmlformats.org/officeDocument/2006/customXml" ds:itemID="{95065596-17CB-455D-884D-6F2AAB23B5B3}">
+<ds:datastoreItem xmlns:ds="http://schemas.openxmlformats.org/officeDocument/2006/customXml" ds:itemID="{559851C4-36F1-4F50-A171-262E61A26183}">
   <ds:schemaRefs>
     <ds:schemaRef ds:uri="http://schemas.openxmlformats.org/officeDocument/2006/bibliography"/>
   </ds:schemaRefs>

--- a/Виробнича Практика 2 Європін Богдан.docx
+++ b/Виробнича Практика 2 Європін Богдан.docx
@@ -1570,7 +1570,7 @@
           <w:szCs w:val="28"/>
           <w:lang w:val="uk-UA"/>
         </w:rPr>
-        <w:t>...9</w:t>
+        <w:t>.11</w:t>
       </w:r>
     </w:p>
     <w:p>
@@ -1580,7 +1580,6 @@
           <w:rFonts w:ascii="Times New Roman" w:eastAsia="Times New Roman" w:hAnsi="Times New Roman" w:cs="Times New Roman"/>
           <w:sz w:val="28"/>
           <w:szCs w:val="28"/>
-          <w:lang w:val="uk-UA"/>
         </w:rPr>
         <w:sectPr>
           <w:headerReference w:type="default" r:id="rId8"/>
@@ -1623,8 +1622,18 @@
           <w:szCs w:val="28"/>
           <w:lang w:val="uk-UA"/>
         </w:rPr>
-        <w:t>.10</w:t>
-      </w:r>
+        <w:t>.1</w:t>
+      </w:r>
+      <w:r>
+        <w:rPr>
+          <w:rFonts w:ascii="Times New Roman" w:eastAsia="Times New Roman" w:hAnsi="Times New Roman" w:cs="Times New Roman"/>
+          <w:sz w:val="28"/>
+          <w:szCs w:val="28"/>
+        </w:rPr>
+        <w:t>3</w:t>
+      </w:r>
+      <w:bookmarkStart w:id="3" w:name="_GoBack"/>
+      <w:bookmarkEnd w:id="3"/>
     </w:p>
     <w:p>
       <w:pPr>
@@ -7725,6 +7734,15 @@
         </w:rPr>
         <w:t>mif</w:t>
       </w:r>
+      <w:r>
+        <w:rPr>
+          <w:rFonts w:ascii="Times New Roman" w:hAnsi="Times New Roman" w:cs="Times New Roman"/>
+          <w:sz w:val="28"/>
+          <w:szCs w:val="28"/>
+          <w:lang w:val="uk-UA"/>
+        </w:rPr>
+        <w:t xml:space="preserve"> [11]</w:t>
+      </w:r>
     </w:p>
     <w:p>
       <w:pPr>
@@ -7831,31 +7849,126 @@
           <w:rFonts w:ascii="Times New Roman" w:hAnsi="Times New Roman" w:cs="Times New Roman"/>
           <w:sz w:val="28"/>
           <w:szCs w:val="28"/>
-          <w:lang w:val="uk-UA"/>
-        </w:rPr>
-      </w:pPr>
-      <w:r>
-        <w:rPr>
-          <w:rFonts w:ascii="Times New Roman" w:hAnsi="Times New Roman" w:cs="Times New Roman"/>
-          <w:sz w:val="28"/>
+        </w:rPr>
+      </w:pPr>
+      <w:r>
+        <w:rPr>
+          <w:rFonts w:ascii="Times New Roman" w:hAnsi="Times New Roman" w:cs="Times New Roman"/>
+          <w:sz w:val="28"/>
+          <w:szCs w:val="28"/>
+          <w:lang w:val="uk-UA"/>
+        </w:rPr>
+        <w:t xml:space="preserve">Приклад з дією магнітного поля вздовж </w:t>
+      </w:r>
+      <w:r>
+        <w:rPr>
+          <w:rFonts w:ascii="Times New Roman" w:hAnsi="Times New Roman" w:cs="Times New Roman"/>
+          <w:sz w:val="28"/>
+          <w:szCs w:val="28"/>
+          <w:lang w:val="en-US"/>
+        </w:rPr>
+        <w:t>Hz</w:t>
+      </w:r>
+    </w:p>
+    <w:p>
+      <w:pPr>
+        <w:spacing w:after="200" w:line="276" w:lineRule="auto"/>
+        <w:rPr>
+          <w:rFonts w:ascii="Times New Roman" w:hAnsi="Times New Roman" w:cs="Times New Roman"/>
+          <w:sz w:val="28"/>
+          <w:szCs w:val="28"/>
+          <w:lang w:val="uk-UA"/>
+        </w:rPr>
+      </w:pPr>
+      <w:r>
+        <w:rPr>
+          <w:rFonts w:ascii="Times New Roman" w:hAnsi="Times New Roman" w:cs="Times New Roman"/>
+          <w:noProof/>
+          <w:sz w:val="28"/>
+          <w:szCs w:val="28"/>
+          <w:lang w:val="en-US" w:eastAsia="en-US"/>
+        </w:rPr>
+        <w:lastRenderedPageBreak/>
+        <w:drawing>
+          <wp:inline distT="0" distB="0" distL="0" distR="0">
+            <wp:extent cx="6470650" cy="7442200"/>
+            <wp:effectExtent l="0" t="0" r="0" b="0"/>
+            <wp:docPr id="7" name="Рисунок 7"/>
+            <wp:cNvGraphicFramePr>
+              <a:graphicFrameLocks xmlns:a="http://schemas.openxmlformats.org/drawingml/2006/main" noChangeAspect="1"/>
+            </wp:cNvGraphicFramePr>
+            <a:graphic xmlns:a="http://schemas.openxmlformats.org/drawingml/2006/main">
+              <a:graphicData uri="http://schemas.openxmlformats.org/drawingml/2006/picture">
+                <pic:pic xmlns:pic="http://schemas.openxmlformats.org/drawingml/2006/picture">
+                  <pic:nvPicPr>
+                    <pic:cNvPr id="0" name="Picture 2"/>
+                    <pic:cNvPicPr>
+                      <a:picLocks noChangeAspect="1" noChangeArrowheads="1"/>
+                    </pic:cNvPicPr>
+                  </pic:nvPicPr>
+                  <pic:blipFill>
+                    <a:blip r:embed="rId15">
+                      <a:extLst>
+                        <a:ext uri="{28A0092B-C50C-407E-A947-70E740481C1C}">
+                          <a14:useLocalDpi xmlns:a14="http://schemas.microsoft.com/office/drawing/2010/main" val="0"/>
+                        </a:ext>
+                      </a:extLst>
+                    </a:blip>
+                    <a:srcRect/>
+                    <a:stretch>
+                      <a:fillRect/>
+                    </a:stretch>
+                  </pic:blipFill>
+                  <pic:spPr bwMode="auto">
+                    <a:xfrm>
+                      <a:off x="0" y="0"/>
+                      <a:ext cx="6470650" cy="7442200"/>
+                    </a:xfrm>
+                    <a:prstGeom prst="rect">
+                      <a:avLst/>
+                    </a:prstGeom>
+                    <a:noFill/>
+                    <a:ln>
+                      <a:noFill/>
+                    </a:ln>
+                  </pic:spPr>
+                </pic:pic>
+              </a:graphicData>
+            </a:graphic>
+          </wp:inline>
+        </w:drawing>
+      </w:r>
+    </w:p>
+    <w:p>
+      <w:pPr>
+        <w:spacing w:after="200" w:line="276" w:lineRule="auto"/>
+        <w:rPr>
+          <w:rFonts w:ascii="Times New Roman" w:hAnsi="Times New Roman" w:cs="Times New Roman"/>
+          <w:sz w:val="28"/>
+          <w:szCs w:val="28"/>
+          <w:lang w:val="en-US"/>
+        </w:rPr>
+      </w:pPr>
+    </w:p>
+    <w:p>
+      <w:pPr>
+        <w:spacing w:after="200" w:line="276" w:lineRule="auto"/>
+        <w:rPr>
+          <w:rFonts w:ascii="Times New Roman" w:hAnsi="Times New Roman" w:cs="Times New Roman"/>
+          <w:sz w:val="32"/>
+          <w:szCs w:val="28"/>
+          <w:lang w:val="uk-UA"/>
+        </w:rPr>
+      </w:pPr>
+      <w:r>
+        <w:rPr>
+          <w:rFonts w:ascii="Times New Roman" w:hAnsi="Times New Roman" w:cs="Times New Roman"/>
+          <w:sz w:val="32"/>
           <w:szCs w:val="28"/>
           <w:lang w:val="uk-UA"/>
         </w:rPr>
         <w:br w:type="page"/>
       </w:r>
-    </w:p>
-    <w:p>
-      <w:pPr>
-        <w:spacing w:after="200" w:line="276" w:lineRule="auto"/>
-        <w:rPr>
-          <w:rFonts w:ascii="Times New Roman" w:hAnsi="Times New Roman" w:cs="Times New Roman"/>
-          <w:sz w:val="28"/>
-          <w:szCs w:val="28"/>
-          <w:lang w:val="uk-UA"/>
-        </w:rPr>
-      </w:pPr>
-      <w:bookmarkStart w:id="3" w:name="_GoBack"/>
-      <w:bookmarkEnd w:id="3"/>
     </w:p>
     <w:p>
       <w:pPr>
@@ -7875,6 +7988,7 @@
           <w:szCs w:val="28"/>
           <w:lang w:val="uk-UA"/>
         </w:rPr>
+        <w:lastRenderedPageBreak/>
         <w:t>Виснов</w:t>
       </w:r>
       <w:r>
@@ -8226,7 +8340,7 @@
           <w:lang w:val="uk-UA"/>
         </w:rPr>
       </w:pPr>
-      <w:hyperlink r:id="rId15" w:history="1">
+      <w:hyperlink r:id="rId16" w:history="1">
         <w:r>
           <w:rPr>
             <w:rStyle w:val="af3"/>
@@ -8263,7 +8377,7 @@
         </w:rPr>
         <w:t xml:space="preserve">The Object Oriented MicroMagnetic Framework (OOMMF) project at ITL/NIST </w:t>
       </w:r>
-      <w:hyperlink r:id="rId16" w:history="1">
+      <w:hyperlink r:id="rId17" w:history="1">
         <w:r>
           <w:rPr>
             <w:rStyle w:val="af3"/>
@@ -8328,7 +8442,7 @@
         </w:rPr>
         <w:t xml:space="preserve">, Citation: Appl. Phys. Lett. 92, 112506 (2008); doi: 10.1063/1.2898888, </w:t>
       </w:r>
-      <w:hyperlink r:id="rId17" w:history="1">
+      <w:hyperlink r:id="rId18" w:history="1">
         <w:r>
           <w:rPr>
             <w:rStyle w:val="af3"/>
@@ -8506,7 +8620,7 @@
           <w:lang w:val="en-US"/>
         </w:rPr>
       </w:pPr>
-      <w:hyperlink r:id="rId18" w:history="1">
+      <w:hyperlink r:id="rId19" w:history="1">
         <w:r>
           <w:rPr>
             <w:rStyle w:val="af3"/>
@@ -8655,7 +8769,7 @@
           <w:lang w:val="uk-UA"/>
         </w:rPr>
       </w:pPr>
-      <w:hyperlink r:id="rId19" w:history="1">
+      <w:hyperlink r:id="rId20" w:history="1">
         <w:r>
           <w:rPr>
             <w:rStyle w:val="af3"/>
@@ -8799,7 +8913,7 @@
           <w:lang w:val="en-US"/>
         </w:rPr>
       </w:pPr>
-      <w:hyperlink r:id="rId20" w:history="1">
+      <w:hyperlink r:id="rId21" w:history="1">
         <w:r>
           <w:rPr>
             <w:rStyle w:val="af3"/>
@@ -8953,7 +9067,7 @@
         </w:rPr>
         <w:t xml:space="preserve"> </w:t>
       </w:r>
-      <w:hyperlink r:id="rId21" w:history="1">
+      <w:hyperlink r:id="rId22" w:history="1">
         <w:r>
           <w:rPr>
             <w:rStyle w:val="af3"/>
@@ -9093,7 +9207,7 @@
           <w:lang w:val="en-US"/>
         </w:rPr>
       </w:pPr>
-      <w:hyperlink r:id="rId22" w:history="1">
+      <w:hyperlink r:id="rId23" w:history="1">
         <w:r>
           <w:rPr>
             <w:rStyle w:val="af3"/>
@@ -9197,7 +9311,7 @@
           <w:lang w:val="en-US"/>
         </w:rPr>
       </w:pPr>
-      <w:hyperlink r:id="rId23" w:history="1">
+      <w:hyperlink r:id="rId24" w:history="1">
         <w:r>
           <w:rPr>
             <w:rStyle w:val="af3"/>
@@ -9355,7 +9469,7 @@
           <w:lang w:val="uk-UA"/>
         </w:rPr>
       </w:pPr>
-      <w:hyperlink r:id="rId24" w:history="1">
+      <w:hyperlink r:id="rId25" w:history="1">
         <w:r>
           <w:rPr>
             <w:rStyle w:val="af3"/>
@@ -9414,7 +9528,7 @@
           <w:lang w:val="en-US"/>
         </w:rPr>
       </w:pPr>
-      <w:hyperlink r:id="rId25" w:history="1">
+      <w:hyperlink r:id="rId26" w:history="1">
         <w:r>
           <w:rPr>
             <w:rStyle w:val="af3"/>
@@ -9505,7 +9619,7 @@
           <w:rPr>
             <w:noProof/>
           </w:rPr>
-          <w:t>10</w:t>
+          <w:t>2</w:t>
         </w:r>
         <w:r>
           <w:rPr>
@@ -13802,7 +13916,7 @@
 </file>
 
 <file path=customXml/itemProps1.xml><?xml version="1.0" encoding="utf-8"?>
-<ds:datastoreItem xmlns:ds="http://schemas.openxmlformats.org/officeDocument/2006/customXml" ds:itemID="{559851C4-36F1-4F50-A171-262E61A26183}">
+<ds:datastoreItem xmlns:ds="http://schemas.openxmlformats.org/officeDocument/2006/customXml" ds:itemID="{F5242BA5-0E75-4E7E-A65C-55A274F87F5B}">
   <ds:schemaRefs>
     <ds:schemaRef ds:uri="http://schemas.openxmlformats.org/officeDocument/2006/bibliography"/>
   </ds:schemaRefs>
